--- a/GitHub.docx
+++ b/GitHub.docx
@@ -7,7 +7,7 @@
         <w:spacing w:line="360" w:lineRule="auto"/>
         <w:jc w:val="center"/>
         <w:rPr>
-          <w:rFonts w:asciiTheme="minorEastAsia" w:hAnsiTheme="minorEastAsia" w:hint="eastAsia"/>
+          <w:rFonts w:asciiTheme="minorEastAsia" w:hAnsiTheme="minorEastAsia"/>
           <w:sz w:val="30"/>
           <w:szCs w:val="30"/>
         </w:rPr>
@@ -22,65 +22,57 @@
         <w:t>GitHub</w:t>
       </w:r>
       <w:proofErr w:type="spellEnd"/>
+    </w:p>
+    <w:p>
+      <w:pPr>
+        <w:spacing w:line="360" w:lineRule="auto"/>
+        <w:rPr>
+          <w:rFonts w:asciiTheme="minorEastAsia" w:hAnsiTheme="minorEastAsia"/>
+          <w:sz w:val="24"/>
+          <w:szCs w:val="24"/>
+        </w:rPr>
+      </w:pPr>
       <w:r>
         <w:rPr>
           <w:rFonts w:asciiTheme="minorEastAsia" w:hAnsiTheme="minorEastAsia" w:hint="eastAsia"/>
-          <w:sz w:val="30"/>
-          <w:szCs w:val="30"/>
-        </w:rPr>
-        <w:t>操作</w:t>
-      </w:r>
-    </w:p>
-    <w:p>
-      <w:pPr>
-        <w:spacing w:line="360" w:lineRule="auto"/>
+          <w:sz w:val="24"/>
+          <w:szCs w:val="24"/>
+        </w:rPr>
+        <w:t>1.</w:t>
+      </w:r>
+      <w:r>
+        <w:rPr>
+          <w:rFonts w:asciiTheme="minorEastAsia" w:hAnsiTheme="minorEastAsia" w:hint="eastAsia"/>
+          <w:sz w:val="24"/>
+          <w:szCs w:val="24"/>
+        </w:rPr>
+        <w:t>安装</w:t>
+      </w:r>
+      <w:r>
+        <w:rPr>
+          <w:rFonts w:ascii="Times New Roman" w:hAnsi="Times New Roman" w:cs="Times New Roman"/>
+          <w:sz w:val="24"/>
+          <w:szCs w:val="24"/>
+        </w:rPr>
+        <w:t>git for windows</w:t>
+      </w:r>
+      <w:r>
+        <w:rPr>
+          <w:rFonts w:asciiTheme="minorEastAsia" w:hAnsiTheme="minorEastAsia" w:hint="eastAsia"/>
+          <w:sz w:val="24"/>
+          <w:szCs w:val="24"/>
+        </w:rPr>
+        <w:t>，</w:t>
+      </w:r>
+      <w:r>
         <w:rPr>
           <w:rFonts w:asciiTheme="minorEastAsia" w:hAnsiTheme="minorEastAsia"/>
           <w:sz w:val="24"/>
           <w:szCs w:val="24"/>
         </w:rPr>
-      </w:pPr>
-      <w:r>
-        <w:rPr>
-          <w:rFonts w:asciiTheme="minorEastAsia" w:hAnsiTheme="minorEastAsia" w:hint="eastAsia"/>
-          <w:sz w:val="24"/>
-          <w:szCs w:val="24"/>
-        </w:rPr>
-        <w:t>1.</w:t>
-      </w:r>
-      <w:r>
-        <w:rPr>
-          <w:rFonts w:asciiTheme="minorEastAsia" w:hAnsiTheme="minorEastAsia" w:hint="eastAsia"/>
-          <w:sz w:val="24"/>
-          <w:szCs w:val="24"/>
-        </w:rPr>
-        <w:t>安装</w:t>
-      </w:r>
-      <w:r>
-        <w:rPr>
-          <w:rFonts w:ascii="Times New Roman" w:hAnsi="Times New Roman" w:cs="Times New Roman"/>
-          <w:sz w:val="24"/>
-          <w:szCs w:val="24"/>
-        </w:rPr>
-        <w:t>git for windows</w:t>
-      </w:r>
-      <w:r>
-        <w:rPr>
-          <w:rFonts w:asciiTheme="minorEastAsia" w:hAnsiTheme="minorEastAsia" w:hint="eastAsia"/>
-          <w:sz w:val="24"/>
-          <w:szCs w:val="24"/>
-        </w:rPr>
-        <w:t>，</w:t>
-      </w:r>
-      <w:r>
-        <w:rPr>
-          <w:rFonts w:asciiTheme="minorEastAsia" w:hAnsiTheme="minorEastAsia"/>
-          <w:sz w:val="24"/>
-          <w:szCs w:val="24"/>
-        </w:rPr>
         <w:t xml:space="preserve">下载地址是 </w:t>
       </w:r>
-      <w:hyperlink r:id="rId4" w:history="1">
+      <w:hyperlink r:id="rId5" w:history="1">
         <w:r>
           <w:rPr>
             <w:rFonts w:ascii="Times New Roman" w:hAnsi="Times New Roman" w:cs="Times New Roman"/>
@@ -557,26 +549,16 @@
         </w:rPr>
         <w:t xml:space="preserve">  进入</w:t>
       </w:r>
-      <w:r>
-        <w:fldChar w:fldCharType="begin"/>
-      </w:r>
-      <w:r>
-        <w:instrText>HYPERLINK "https://github.com/settings/keys"</w:instrText>
-      </w:r>
-      <w:r>
-        <w:fldChar w:fldCharType="separate"/>
-      </w:r>
-      <w:r>
-        <w:rPr>
-          <w:rFonts w:ascii="Times New Roman" w:hAnsi="Times New Roman" w:cs="Times New Roman"/>
-          <w:sz w:val="24"/>
-          <w:szCs w:val="24"/>
-        </w:rPr>
-        <w:t>https://github.com/settings/keys</w:t>
-      </w:r>
-      <w:r>
-        <w:fldChar w:fldCharType="end"/>
-      </w:r>
+      <w:hyperlink r:id="rId6" w:history="1">
+        <w:r>
+          <w:rPr>
+            <w:rFonts w:ascii="Times New Roman" w:hAnsi="Times New Roman" w:cs="Times New Roman"/>
+            <w:sz w:val="24"/>
+            <w:szCs w:val="24"/>
+          </w:rPr>
+          <w:t>https://github.com/settings/keys</w:t>
+        </w:r>
+      </w:hyperlink>
       <w:r>
         <w:rPr>
           <w:rFonts w:asciiTheme="minorEastAsia" w:hAnsiTheme="minorEastAsia" w:hint="eastAsia"/>
@@ -657,6 +639,7 @@
         </w:rPr>
         <w:t>机器上访问</w:t>
       </w:r>
+      <w:proofErr w:type="spellStart"/>
       <w:r>
         <w:rPr>
           <w:rFonts w:ascii="Times New Roman" w:hAnsi="Times New Roman" w:cs="Times New Roman" w:hint="eastAsia"/>
@@ -665,13 +648,80 @@
         </w:rPr>
         <w:t>GitHub</w:t>
       </w:r>
+      <w:proofErr w:type="spellEnd"/>
       <w:r>
         <w:rPr>
           <w:rFonts w:asciiTheme="minorEastAsia" w:hAnsiTheme="minorEastAsia"/>
           <w:sz w:val="24"/>
           <w:szCs w:val="24"/>
         </w:rPr>
-        <w:t xml:space="preserve">，这样每台机器上都要创建 </w:t>
+        <w:t>，这样每台机器上都要创建</w:t>
+      </w:r>
+      <w:r>
+        <w:rPr>
+          <w:rFonts w:ascii="Times New Roman" w:hAnsi="Times New Roman" w:cs="Times New Roman" w:hint="eastAsia"/>
+          <w:sz w:val="24"/>
+          <w:szCs w:val="24"/>
+        </w:rPr>
+        <w:t>SSH</w:t>
+      </w:r>
+      <w:r>
+        <w:rPr>
+          <w:rFonts w:asciiTheme="minorEastAsia" w:hAnsiTheme="minorEastAsia"/>
+          <w:sz w:val="24"/>
+          <w:szCs w:val="24"/>
+        </w:rPr>
+        <w:t xml:space="preserve"> </w:t>
+      </w:r>
+      <w:r>
+        <w:rPr>
+          <w:rFonts w:ascii="Times New Roman" w:hAnsi="Times New Roman" w:cs="Times New Roman" w:hint="eastAsia"/>
+          <w:sz w:val="24"/>
+          <w:szCs w:val="24"/>
+        </w:rPr>
+        <w:t>K</w:t>
+      </w:r>
+      <w:r>
+        <w:rPr>
+          <w:rFonts w:ascii="Times New Roman" w:hAnsi="Times New Roman" w:cs="Times New Roman"/>
+          <w:sz w:val="24"/>
+          <w:szCs w:val="24"/>
+        </w:rPr>
+        <w:t>ey</w:t>
+      </w:r>
+      <w:r>
+        <w:rPr>
+          <w:rFonts w:asciiTheme="minorEastAsia" w:hAnsiTheme="minorEastAsia"/>
+          <w:sz w:val="24"/>
+          <w:szCs w:val="24"/>
+        </w:rPr>
+        <w:t>并上传到</w:t>
+      </w:r>
+      <w:proofErr w:type="spellStart"/>
+      <w:r>
+        <w:rPr>
+          <w:rFonts w:ascii="Times New Roman" w:hAnsi="Times New Roman" w:cs="Times New Roman" w:hint="eastAsia"/>
+          <w:sz w:val="24"/>
+          <w:szCs w:val="24"/>
+        </w:rPr>
+        <w:t>GitHub</w:t>
+      </w:r>
+      <w:proofErr w:type="spellEnd"/>
+      <w:r>
+        <w:rPr>
+          <w:rFonts w:asciiTheme="minorEastAsia" w:hAnsiTheme="minorEastAsia"/>
+          <w:sz w:val="24"/>
+          <w:szCs w:val="24"/>
+        </w:rPr>
+        <w:t>上。</w:t>
+      </w:r>
+      <w:r>
+        <w:rPr>
+          <w:rFonts w:ascii="Times New Roman" w:hAnsi="Times New Roman" w:cs="Times New Roman" w:hint="eastAsia"/>
+          <w:sz w:val="24"/>
+          <w:szCs w:val="24"/>
+        </w:rPr>
+        <w:t>Key</w:t>
       </w:r>
       <w:r>
         <w:rPr>
@@ -679,7 +729,7 @@
           <w:sz w:val="24"/>
           <w:szCs w:val="24"/>
         </w:rPr>
-        <w:t>SSH</w:t>
+        <w:t>是</w:t>
       </w:r>
       <w:r>
         <w:rPr>
@@ -687,15 +737,15 @@
           <w:sz w:val="24"/>
           <w:szCs w:val="24"/>
         </w:rPr>
-        <w:t xml:space="preserve"> </w:t>
-      </w:r>
-      <w:r>
-        <w:rPr>
-          <w:rFonts w:asciiTheme="minorEastAsia" w:hAnsiTheme="minorEastAsia" w:hint="eastAsia"/>
-          <w:sz w:val="24"/>
-          <w:szCs w:val="24"/>
-        </w:rPr>
-        <w:t>K</w:t>
+        <w:t>将</w:t>
+      </w:r>
+      <w:r>
+        <w:rPr>
+          <w:rFonts w:ascii="Times New Roman" w:hAnsi="Times New Roman" w:cs="Times New Roman"/>
+          <w:sz w:val="24"/>
+          <w:szCs w:val="24"/>
+        </w:rPr>
+        <w:t>id_rsa</w:t>
       </w:r>
       <w:r>
         <w:rPr>
@@ -703,15 +753,15 @@
           <w:sz w:val="24"/>
           <w:szCs w:val="24"/>
         </w:rPr>
-        <w:t>ey并上传到</w:t>
-      </w:r>
-      <w:r>
-        <w:rPr>
-          <w:rFonts w:ascii="Times New Roman" w:hAnsi="Times New Roman" w:cs="Times New Roman" w:hint="eastAsia"/>
-          <w:sz w:val="24"/>
-          <w:szCs w:val="24"/>
-        </w:rPr>
-        <w:t>GitHub</w:t>
+        <w:t>.</w:t>
+      </w:r>
+      <w:r>
+        <w:rPr>
+          <w:rFonts w:ascii="Times New Roman" w:hAnsi="Times New Roman" w:cs="Times New Roman"/>
+          <w:sz w:val="24"/>
+          <w:szCs w:val="24"/>
+        </w:rPr>
+        <w:t>pub</w:t>
       </w:r>
       <w:r>
         <w:rPr>
@@ -719,63 +769,7 @@
           <w:sz w:val="24"/>
           <w:szCs w:val="24"/>
         </w:rPr>
-        <w:t>上。</w:t>
-      </w:r>
-      <w:r>
-        <w:rPr>
-          <w:rFonts w:ascii="Times New Roman" w:hAnsi="Times New Roman" w:cs="Times New Roman" w:hint="eastAsia"/>
-          <w:sz w:val="24"/>
-          <w:szCs w:val="24"/>
-        </w:rPr>
-        <w:t>Key</w:t>
-      </w:r>
-      <w:r>
-        <w:rPr>
-          <w:rFonts w:asciiTheme="minorEastAsia" w:hAnsiTheme="minorEastAsia" w:hint="eastAsia"/>
-          <w:sz w:val="24"/>
-          <w:szCs w:val="24"/>
-        </w:rPr>
-        <w:t>是</w:t>
-      </w:r>
-      <w:r>
-        <w:rPr>
-          <w:rFonts w:asciiTheme="minorEastAsia" w:hAnsiTheme="minorEastAsia"/>
-          <w:sz w:val="24"/>
-          <w:szCs w:val="24"/>
-        </w:rPr>
-        <w:t>将</w:t>
-      </w:r>
-      <w:r>
-        <w:rPr>
-          <w:rFonts w:ascii="Times New Roman" w:hAnsi="Times New Roman" w:cs="Times New Roman"/>
-          <w:sz w:val="24"/>
-          <w:szCs w:val="24"/>
-        </w:rPr>
-        <w:t>id_rsa</w:t>
-      </w:r>
-      <w:r>
-        <w:rPr>
-          <w:rFonts w:asciiTheme="minorEastAsia" w:hAnsiTheme="minorEastAsia"/>
-          <w:sz w:val="24"/>
-          <w:szCs w:val="24"/>
-        </w:rPr>
-        <w:t>.</w:t>
-      </w:r>
-      <w:r>
-        <w:rPr>
-          <w:rFonts w:ascii="Times New Roman" w:hAnsi="Times New Roman" w:cs="Times New Roman"/>
-          <w:sz w:val="24"/>
-          <w:szCs w:val="24"/>
-        </w:rPr>
-        <w:t>pub</w:t>
-      </w:r>
-      <w:r>
-        <w:rPr>
-          <w:rFonts w:asciiTheme="minorEastAsia" w:hAnsiTheme="minorEastAsia"/>
-          <w:sz w:val="24"/>
-          <w:szCs w:val="24"/>
-        </w:rPr>
-        <w:t xml:space="preserve"> 中的全部内容拷贝到文本区中。</w:t>
+        <w:t>中的全部内容拷贝到文本区中。</w:t>
       </w:r>
     </w:p>
     <w:p>
@@ -914,7 +908,7 @@
           <w:szCs w:val="18"/>
         </w:rPr>
         <w:br/>
-        <w:t>RSA key fingerprint is 16:27:ac</w:t>
+        <w:t>RSA key fingerprint is 16:27</w:t>
       </w:r>
       <w:proofErr w:type="gramStart"/>
       <w:r>
@@ -923,7 +917,7 @@
           <w:sz w:val="18"/>
           <w:szCs w:val="18"/>
         </w:rPr>
-        <w:t>:a5:76:28:2d:36:63:1b:56:4d:eb:df:a6:48</w:t>
+        <w:t>:ac:a5:76:28:2d:36:63:1b:56:4d:eb:df:a6:48</w:t>
       </w:r>
       <w:proofErr w:type="gramEnd"/>
       <w:r>
@@ -1314,7 +1308,7 @@
           <w:sz w:val="24"/>
           <w:szCs w:val="24"/>
         </w:rPr>
-        <w:t>，因为已经将</w:t>
+        <w:t>，已经将</w:t>
       </w:r>
       <w:r>
         <w:rPr>
@@ -1521,26 +1515,129 @@
         <w:spacing w:line="360" w:lineRule="auto"/>
         <w:ind w:leftChars="100" w:left="210"/>
         <w:rPr>
+          <w:rFonts w:asciiTheme="minorEastAsia" w:hAnsiTheme="minorEastAsia"/>
+          <w:sz w:val="24"/>
+          <w:szCs w:val="24"/>
+        </w:rPr>
+      </w:pPr>
+      <w:r>
+        <w:rPr>
+          <w:rFonts w:ascii="Times New Roman" w:hAnsi="Times New Roman" w:cs="Times New Roman"/>
+          <w:sz w:val="24"/>
+          <w:szCs w:val="24"/>
+        </w:rPr>
+        <w:t>执行上面命令</w:t>
+      </w:r>
+      <w:r>
+        <w:rPr>
+          <w:rFonts w:asciiTheme="minorEastAsia" w:hAnsiTheme="minorEastAsia"/>
+          <w:sz w:val="24"/>
+          <w:szCs w:val="24"/>
+        </w:rPr>
+        <w:t>，也能把</w:t>
+      </w:r>
+      <w:proofErr w:type="spellStart"/>
+      <w:r>
+        <w:rPr>
+          <w:rFonts w:ascii="Times New Roman" w:hAnsi="Times New Roman" w:cs="Times New Roman" w:hint="eastAsia"/>
+          <w:sz w:val="24"/>
+          <w:szCs w:val="24"/>
+        </w:rPr>
+        <w:t>G</w:t>
+      </w:r>
+      <w:r>
+        <w:rPr>
+          <w:rFonts w:ascii="Times New Roman" w:hAnsi="Times New Roman" w:cs="Times New Roman"/>
+          <w:sz w:val="24"/>
+          <w:szCs w:val="24"/>
+        </w:rPr>
+        <w:t>it</w:t>
+      </w:r>
+      <w:r>
+        <w:rPr>
+          <w:rFonts w:ascii="Times New Roman" w:hAnsi="Times New Roman" w:cs="Times New Roman" w:hint="eastAsia"/>
+          <w:sz w:val="24"/>
+          <w:szCs w:val="24"/>
+        </w:rPr>
+        <w:t>H</w:t>
+      </w:r>
+      <w:r>
+        <w:rPr>
+          <w:rFonts w:ascii="Times New Roman" w:hAnsi="Times New Roman" w:cs="Times New Roman"/>
+          <w:sz w:val="24"/>
+          <w:szCs w:val="24"/>
+        </w:rPr>
+        <w:t>ub</w:t>
+      </w:r>
+      <w:proofErr w:type="spellEnd"/>
+      <w:r>
+        <w:rPr>
+          <w:rFonts w:asciiTheme="minorEastAsia" w:hAnsiTheme="minorEastAsia"/>
+          <w:sz w:val="24"/>
+          <w:szCs w:val="24"/>
+        </w:rPr>
+        <w:t>上的仓库内容下载到本地，但如果后续要进行操作，当涉及到对服务器</w:t>
+      </w:r>
+      <w:r>
+        <w:rPr>
+          <w:rFonts w:ascii="Times New Roman" w:hAnsi="Times New Roman" w:cs="Times New Roman"/>
+          <w:sz w:val="24"/>
+          <w:szCs w:val="24"/>
+        </w:rPr>
+        <w:t>push</w:t>
+      </w:r>
+      <w:r>
+        <w:rPr>
+          <w:rFonts w:asciiTheme="minorEastAsia" w:hAnsiTheme="minorEastAsia"/>
+          <w:sz w:val="24"/>
+          <w:szCs w:val="24"/>
+        </w:rPr>
+        <w:t>变更时，就要输入用户名和密码。</w:t>
+      </w:r>
+    </w:p>
+    <w:p>
+      <w:pPr>
+        <w:spacing w:line="360" w:lineRule="auto"/>
+        <w:rPr>
+          <w:rFonts w:asciiTheme="minorEastAsia" w:hAnsiTheme="minorEastAsia"/>
+          <w:sz w:val="24"/>
+          <w:szCs w:val="24"/>
+        </w:rPr>
+      </w:pPr>
+      <w:r>
+        <w:rPr>
           <w:rFonts w:asciiTheme="minorEastAsia" w:hAnsiTheme="minorEastAsia" w:hint="eastAsia"/>
           <w:sz w:val="24"/>
           <w:szCs w:val="24"/>
         </w:rPr>
-      </w:pPr>
-      <w:r>
-        <w:rPr>
-          <w:rFonts w:ascii="Times New Roman" w:hAnsi="Times New Roman" w:cs="Times New Roman"/>
-          <w:sz w:val="24"/>
-          <w:szCs w:val="24"/>
-        </w:rPr>
-        <w:t>执行上面命令</w:t>
-      </w:r>
-      <w:r>
-        <w:rPr>
-          <w:rFonts w:asciiTheme="minorEastAsia" w:hAnsiTheme="minorEastAsia"/>
-          <w:sz w:val="24"/>
-          <w:szCs w:val="24"/>
-        </w:rPr>
-        <w:t>，也能把</w:t>
+        <w:t>7.忽略不需要提交的文件和文件夹</w:t>
+      </w:r>
+    </w:p>
+    <w:p>
+      <w:pPr>
+        <w:spacing w:line="360" w:lineRule="auto"/>
+        <w:ind w:leftChars="100" w:left="210"/>
+        <w:rPr>
+          <w:rFonts w:ascii="Times New Roman" w:hAnsi="Times New Roman" w:cs="Times New Roman"/>
+          <w:sz w:val="24"/>
+          <w:szCs w:val="24"/>
+        </w:rPr>
+      </w:pPr>
+      <w:r>
+        <w:rPr>
+          <w:rFonts w:ascii="Times New Roman" w:hAnsi="Times New Roman" w:cs="Times New Roman" w:hint="eastAsia"/>
+          <w:sz w:val="24"/>
+          <w:szCs w:val="24"/>
+        </w:rPr>
+        <w:t>在仓库根目录下创建名称为“</w:t>
+      </w:r>
+      <w:r>
+        <w:rPr>
+          <w:rFonts w:ascii="Times New Roman" w:hAnsi="Times New Roman" w:cs="Times New Roman" w:hint="eastAsia"/>
+          <w:sz w:val="24"/>
+          <w:szCs w:val="24"/>
+        </w:rPr>
+        <w:t>.</w:t>
       </w:r>
       <w:proofErr w:type="spellStart"/>
       <w:r>
@@ -1549,74 +1646,24 @@
           <w:sz w:val="24"/>
           <w:szCs w:val="24"/>
         </w:rPr>
-        <w:t>G</w:t>
-      </w:r>
-      <w:r>
-        <w:rPr>
-          <w:rFonts w:ascii="Times New Roman" w:hAnsi="Times New Roman" w:cs="Times New Roman"/>
-          <w:sz w:val="24"/>
-          <w:szCs w:val="24"/>
-        </w:rPr>
-        <w:t>it</w:t>
-      </w:r>
-      <w:r>
-        <w:rPr>
-          <w:rFonts w:ascii="Times New Roman" w:hAnsi="Times New Roman" w:cs="Times New Roman" w:hint="eastAsia"/>
-          <w:sz w:val="24"/>
-          <w:szCs w:val="24"/>
-        </w:rPr>
-        <w:t>H</w:t>
-      </w:r>
-      <w:r>
-        <w:rPr>
-          <w:rFonts w:ascii="Times New Roman" w:hAnsi="Times New Roman" w:cs="Times New Roman"/>
-          <w:sz w:val="24"/>
-          <w:szCs w:val="24"/>
-        </w:rPr>
-        <w:t>ub</w:t>
+        <w:t>gitignore</w:t>
       </w:r>
       <w:proofErr w:type="spellEnd"/>
       <w:r>
         <w:rPr>
-          <w:rFonts w:asciiTheme="minorEastAsia" w:hAnsiTheme="minorEastAsia"/>
-          <w:sz w:val="24"/>
-          <w:szCs w:val="24"/>
-        </w:rPr>
-        <w:t>上的仓库内容下载到本地，但如果后续要进行操作，当涉及到对服务器</w:t>
-      </w:r>
-      <w:r>
-        <w:rPr>
-          <w:rFonts w:ascii="Times New Roman" w:hAnsi="Times New Roman" w:cs="Times New Roman"/>
-          <w:sz w:val="24"/>
-          <w:szCs w:val="24"/>
-        </w:rPr>
-        <w:t>push</w:t>
-      </w:r>
-      <w:r>
-        <w:rPr>
-          <w:rFonts w:asciiTheme="minorEastAsia" w:hAnsiTheme="minorEastAsia"/>
-          <w:sz w:val="24"/>
-          <w:szCs w:val="24"/>
-        </w:rPr>
-        <w:t>变更时，就要输入用户名和密码。</w:t>
-      </w:r>
-    </w:p>
-    <w:p>
-      <w:pPr>
-        <w:spacing w:line="360" w:lineRule="auto"/>
-        <w:rPr>
-          <w:rFonts w:asciiTheme="minorEastAsia" w:hAnsiTheme="minorEastAsia" w:hint="eastAsia"/>
-          <w:sz w:val="24"/>
-          <w:szCs w:val="24"/>
-        </w:rPr>
-      </w:pPr>
-      <w:r>
-        <w:rPr>
-          <w:rFonts w:asciiTheme="minorEastAsia" w:hAnsiTheme="minorEastAsia" w:hint="eastAsia"/>
-          <w:sz w:val="24"/>
-          <w:szCs w:val="24"/>
-        </w:rPr>
-        <w:t>7.忽略不需要提交的文件和文件夹</w:t>
+          <w:rFonts w:ascii="Times New Roman" w:hAnsi="Times New Roman" w:cs="Times New Roman" w:hint="eastAsia"/>
+          <w:sz w:val="24"/>
+          <w:szCs w:val="24"/>
+        </w:rPr>
+        <w:t>”的文件，写入不需要的文件夹名或文件，每个元素占一行即可，如</w:t>
+      </w:r>
+      <w:r>
+        <w:rPr>
+          <w:rFonts w:ascii="Times New Roman" w:hAnsi="Times New Roman" w:cs="Times New Roman" w:hint="eastAsia"/>
+          <w:sz w:val="24"/>
+          <w:szCs w:val="24"/>
+        </w:rPr>
+        <w:t>：</w:t>
       </w:r>
     </w:p>
     <w:p>
@@ -1631,45 +1678,11 @@
       </w:pPr>
       <w:r>
         <w:rPr>
-          <w:rFonts w:ascii="Times New Roman" w:hAnsi="Times New Roman" w:cs="Times New Roman" w:hint="eastAsia"/>
-          <w:sz w:val="24"/>
-          <w:szCs w:val="24"/>
-        </w:rPr>
-        <w:t>在仓库根目录下创建名称为“</w:t>
-      </w:r>
-      <w:r>
-        <w:rPr>
-          <w:rFonts w:ascii="Times New Roman" w:hAnsi="Times New Roman" w:cs="Times New Roman" w:hint="eastAsia"/>
-          <w:sz w:val="24"/>
-          <w:szCs w:val="24"/>
-        </w:rPr>
-        <w:t>.</w:t>
-      </w:r>
-      <w:proofErr w:type="spellStart"/>
-      <w:r>
-        <w:rPr>
-          <w:rFonts w:ascii="Times New Roman" w:hAnsi="Times New Roman" w:cs="Times New Roman" w:hint="eastAsia"/>
-          <w:sz w:val="24"/>
-          <w:szCs w:val="24"/>
-        </w:rPr>
-        <w:t>gitignore</w:t>
-      </w:r>
-      <w:proofErr w:type="spellEnd"/>
-      <w:r>
-        <w:rPr>
-          <w:rFonts w:ascii="Times New Roman" w:hAnsi="Times New Roman" w:cs="Times New Roman" w:hint="eastAsia"/>
-          <w:sz w:val="24"/>
-          <w:szCs w:val="24"/>
-        </w:rPr>
-        <w:t>”的文件，写入不需要的文件夹名或文件，每个元素占一行即可，如</w:t>
-      </w:r>
-      <w:r>
-        <w:rPr>
-          <w:rFonts w:ascii="Times New Roman" w:hAnsi="Times New Roman" w:cs="Times New Roman" w:hint="eastAsia"/>
-          <w:sz w:val="24"/>
-          <w:szCs w:val="24"/>
-        </w:rPr>
-        <w:t>：</w:t>
+          <w:rFonts w:ascii="Times New Roman" w:hAnsi="Times New Roman" w:cs="Times New Roman"/>
+          <w:sz w:val="24"/>
+          <w:szCs w:val="24"/>
+        </w:rPr>
+        <w:t>node_modules</w:t>
       </w:r>
     </w:p>
     <w:p>
@@ -1677,19 +1690,21 @@
         <w:spacing w:line="360" w:lineRule="auto"/>
         <w:ind w:leftChars="100" w:left="210"/>
         <w:rPr>
-          <w:rFonts w:ascii="Times New Roman" w:hAnsi="Times New Roman" w:cs="Times New Roman" w:hint="eastAsia"/>
-          <w:sz w:val="24"/>
-          <w:szCs w:val="24"/>
-        </w:rPr>
-      </w:pPr>
-      <w:r>
-        <w:rPr>
-          <w:rFonts w:ascii="Times New Roman" w:hAnsi="Times New Roman" w:cs="Times New Roman"/>
-          <w:sz w:val="24"/>
-          <w:szCs w:val="24"/>
-        </w:rPr>
-        <w:t>node_modules</w:t>
-      </w:r>
+          <w:rFonts w:ascii="Times New Roman" w:hAnsi="Times New Roman" w:cs="Times New Roman"/>
+          <w:sz w:val="24"/>
+          <w:szCs w:val="24"/>
+        </w:rPr>
+      </w:pPr>
+      <w:proofErr w:type="gramStart"/>
+      <w:r>
+        <w:rPr>
+          <w:rFonts w:ascii="Times New Roman" w:hAnsi="Times New Roman" w:cs="Times New Roman" w:hint="eastAsia"/>
+          <w:sz w:val="24"/>
+          <w:szCs w:val="24"/>
+        </w:rPr>
+        <w:t>bin</w:t>
+      </w:r>
+      <w:proofErr w:type="gramEnd"/>
     </w:p>
     <w:p>
       <w:pPr>
@@ -1701,27 +1716,6 @@
           <w:szCs w:val="24"/>
         </w:rPr>
       </w:pPr>
-      <w:proofErr w:type="gramStart"/>
-      <w:r>
-        <w:rPr>
-          <w:rFonts w:ascii="Times New Roman" w:hAnsi="Times New Roman" w:cs="Times New Roman" w:hint="eastAsia"/>
-          <w:sz w:val="24"/>
-          <w:szCs w:val="24"/>
-        </w:rPr>
-        <w:t>bin</w:t>
-      </w:r>
-      <w:proofErr w:type="gramEnd"/>
-    </w:p>
-    <w:p>
-      <w:pPr>
-        <w:spacing w:line="360" w:lineRule="auto"/>
-        <w:ind w:leftChars="100" w:left="210"/>
-        <w:rPr>
-          <w:rFonts w:ascii="Times New Roman" w:hAnsi="Times New Roman" w:cs="Times New Roman" w:hint="eastAsia"/>
-          <w:sz w:val="24"/>
-          <w:szCs w:val="24"/>
-        </w:rPr>
-      </w:pPr>
       <w:r>
         <w:rPr>
           <w:rFonts w:ascii="Times New Roman" w:hAnsi="Times New Roman" w:cs="Times New Roman" w:hint="eastAsia"/>
@@ -1743,7 +1737,7 @@
       <w:pPr>
         <w:spacing w:line="360" w:lineRule="auto"/>
         <w:rPr>
-          <w:rFonts w:ascii="Times New Roman" w:hAnsi="Times New Roman" w:cs="Times New Roman" w:hint="eastAsia"/>
+          <w:rFonts w:ascii="Times New Roman" w:hAnsi="Times New Roman" w:cs="Times New Roman"/>
           <w:sz w:val="24"/>
           <w:szCs w:val="24"/>
         </w:rPr>
@@ -1804,7 +1798,7 @@
                     </pic:cNvPicPr>
                   </pic:nvPicPr>
                   <pic:blipFill>
-                    <a:blip r:embed="rId5"/>
+                    <a:blip r:embed="rId7"/>
                     <a:srcRect/>
                     <a:stretch>
                       <a:fillRect/>
@@ -1838,7 +1832,7 @@
         <w:spacing w:line="360" w:lineRule="auto"/>
         <w:ind w:leftChars="100" w:left="210"/>
         <w:rPr>
-          <w:rFonts w:ascii="Times New Roman" w:hAnsi="Times New Roman" w:cs="Times New Roman" w:hint="eastAsia"/>
+          <w:rFonts w:ascii="Times New Roman" w:hAnsi="Times New Roman" w:cs="Times New Roman"/>
           <w:sz w:val="24"/>
           <w:szCs w:val="24"/>
         </w:rPr>
@@ -1883,11 +1877,71 @@
         <w:spacing w:line="360" w:lineRule="auto"/>
         <w:ind w:leftChars="100" w:left="210"/>
         <w:rPr>
+          <w:rFonts w:asciiTheme="minorEastAsia" w:hAnsiTheme="minorEastAsia"/>
+          <w:sz w:val="24"/>
+          <w:szCs w:val="24"/>
+        </w:rPr>
+      </w:pPr>
+      <w:r>
+        <w:rPr>
+          <w:rFonts w:ascii="Times New Roman" w:hAnsi="Times New Roman" w:cs="Times New Roman" w:hint="eastAsia"/>
+          <w:sz w:val="24"/>
+          <w:szCs w:val="24"/>
+        </w:rPr>
+        <w:t>git</w:t>
+      </w:r>
+      <w:r>
+        <w:rPr>
           <w:rFonts w:asciiTheme="minorEastAsia" w:hAnsiTheme="minorEastAsia" w:hint="eastAsia"/>
           <w:sz w:val="24"/>
           <w:szCs w:val="24"/>
         </w:rPr>
-      </w:pPr>
+        <w:t xml:space="preserve"> </w:t>
+      </w:r>
+      <w:r>
+        <w:rPr>
+          <w:rFonts w:ascii="Times New Roman" w:hAnsi="Times New Roman" w:cs="Times New Roman" w:hint="eastAsia"/>
+          <w:sz w:val="24"/>
+          <w:szCs w:val="24"/>
+        </w:rPr>
+        <w:t>remote</w:t>
+      </w:r>
+      <w:r>
+        <w:rPr>
+          <w:rFonts w:asciiTheme="minorEastAsia" w:hAnsiTheme="minorEastAsia" w:hint="eastAsia"/>
+          <w:sz w:val="24"/>
+          <w:szCs w:val="24"/>
+        </w:rPr>
+        <w:t>:列出所有远程主机(</w:t>
+      </w:r>
+      <w:r>
+        <w:rPr>
+          <w:rFonts w:ascii="Times New Roman" w:hAnsi="Times New Roman" w:cs="Times New Roman" w:hint="eastAsia"/>
+          <w:sz w:val="24"/>
+          <w:szCs w:val="24"/>
+        </w:rPr>
+        <w:t>origin</w:t>
+      </w:r>
+      <w:r>
+        <w:rPr>
+          <w:rFonts w:asciiTheme="minorEastAsia" w:hAnsiTheme="minorEastAsia" w:hint="eastAsia"/>
+          <w:sz w:val="24"/>
+          <w:szCs w:val="24"/>
+        </w:rPr>
+        <w:t>)</w:t>
+      </w:r>
+    </w:p>
+    <w:p>
+      <w:pPr>
+        <w:spacing w:line="360" w:lineRule="auto"/>
+        <w:ind w:leftChars="100" w:left="210"/>
+        <w:rPr>
+          <w:rFonts w:asciiTheme="minorEastAsia" w:hAnsiTheme="minorEastAsia"/>
+          <w:sz w:val="24"/>
+          <w:szCs w:val="24"/>
+        </w:rPr>
+      </w:pPr>
+      <w:proofErr w:type="spellStart"/>
       <w:r>
         <w:rPr>
           <w:rFonts w:ascii="Times New Roman" w:hAnsi="Times New Roman" w:cs="Times New Roman" w:hint="eastAsia"/>
@@ -1896,6 +1950,7 @@
         </w:rPr>
         <w:t>git</w:t>
       </w:r>
+      <w:proofErr w:type="spellEnd"/>
       <w:r>
         <w:rPr>
           <w:rFonts w:asciiTheme="minorEastAsia" w:hAnsiTheme="minorEastAsia" w:hint="eastAsia"/>
@@ -1914,11 +1969,355 @@
       </w:r>
       <w:r>
         <w:rPr>
+          <w:rFonts w:ascii="Times New Roman" w:hAnsi="Times New Roman" w:cs="Times New Roman" w:hint="eastAsia"/>
+          <w:sz w:val="24"/>
+          <w:szCs w:val="24"/>
+        </w:rPr>
+        <w:t xml:space="preserve"> </w:t>
+      </w:r>
+      <w:r>
+        <w:rPr>
+          <w:rFonts w:ascii="Times New Roman" w:hAnsi="Times New Roman" w:cs="Times New Roman"/>
+          <w:sz w:val="24"/>
+          <w:szCs w:val="24"/>
+        </w:rPr>
+        <w:t>–</w:t>
+      </w:r>
+      <w:r>
+        <w:rPr>
+          <w:rFonts w:ascii="Times New Roman" w:hAnsi="Times New Roman" w:cs="Times New Roman" w:hint="eastAsia"/>
+          <w:sz w:val="24"/>
+          <w:szCs w:val="24"/>
+        </w:rPr>
+        <w:t>v:</w:t>
+      </w:r>
+      <w:r>
+        <w:rPr>
+          <w:rFonts w:ascii="Times New Roman" w:hAnsi="Times New Roman" w:cs="Times New Roman" w:hint="eastAsia"/>
+          <w:sz w:val="24"/>
+          <w:szCs w:val="24"/>
+        </w:rPr>
+        <w:t>查看远程主机网址</w:t>
+      </w:r>
+    </w:p>
+    <w:p>
+      <w:pPr>
+        <w:spacing w:line="360" w:lineRule="auto"/>
+        <w:ind w:leftChars="100" w:left="210"/>
+        <w:rPr>
+          <w:rFonts w:asciiTheme="minorEastAsia" w:hAnsiTheme="minorEastAsia"/>
+          <w:sz w:val="24"/>
+          <w:szCs w:val="24"/>
+        </w:rPr>
+      </w:pPr>
+      <w:proofErr w:type="spellStart"/>
+      <w:r>
+        <w:rPr>
+          <w:rFonts w:ascii="Times New Roman" w:hAnsi="Times New Roman" w:cs="Times New Roman" w:hint="eastAsia"/>
+          <w:sz w:val="24"/>
+          <w:szCs w:val="24"/>
+        </w:rPr>
+        <w:t>git</w:t>
+      </w:r>
+      <w:proofErr w:type="spellEnd"/>
+      <w:r>
+        <w:rPr>
+          <w:rFonts w:ascii="Times New Roman" w:hAnsi="Times New Roman" w:cs="Times New Roman" w:hint="eastAsia"/>
+          <w:sz w:val="24"/>
+          <w:szCs w:val="24"/>
+        </w:rPr>
+        <w:t xml:space="preserve"> remote show </w:t>
+      </w:r>
+      <w:r>
+        <w:rPr>
           <w:rFonts w:asciiTheme="minorEastAsia" w:hAnsiTheme="minorEastAsia" w:hint="eastAsia"/>
           <w:sz w:val="24"/>
           <w:szCs w:val="24"/>
         </w:rPr>
-        <w:t>:列出所有远程主机(</w:t>
+        <w:t>&lt;主机名&gt;:查看该主机详细信息</w:t>
+      </w:r>
+    </w:p>
+    <w:p>
+      <w:pPr>
+        <w:spacing w:line="360" w:lineRule="auto"/>
+        <w:ind w:leftChars="100" w:left="210"/>
+        <w:rPr>
+          <w:rFonts w:asciiTheme="minorEastAsia" w:hAnsiTheme="minorEastAsia"/>
+          <w:sz w:val="24"/>
+          <w:szCs w:val="24"/>
+        </w:rPr>
+      </w:pPr>
+      <w:proofErr w:type="spellStart"/>
+      <w:r>
+        <w:rPr>
+          <w:rFonts w:ascii="Times New Roman" w:hAnsi="Times New Roman" w:cs="Times New Roman" w:hint="eastAsia"/>
+          <w:sz w:val="24"/>
+          <w:szCs w:val="24"/>
+        </w:rPr>
+        <w:t>git</w:t>
+      </w:r>
+      <w:proofErr w:type="spellEnd"/>
+      <w:r>
+        <w:rPr>
+          <w:rFonts w:ascii="Times New Roman" w:hAnsi="Times New Roman" w:cs="Times New Roman" w:hint="eastAsia"/>
+          <w:sz w:val="24"/>
+          <w:szCs w:val="24"/>
+        </w:rPr>
+        <w:t xml:space="preserve"> remote add </w:t>
+      </w:r>
+      <w:r>
+        <w:rPr>
+          <w:rFonts w:asciiTheme="minorEastAsia" w:hAnsiTheme="minorEastAsia" w:hint="eastAsia"/>
+          <w:sz w:val="24"/>
+          <w:szCs w:val="24"/>
+        </w:rPr>
+        <w:t>&lt;主机名&gt; &lt;网址&gt;:添加远程主机</w:t>
+      </w:r>
+    </w:p>
+    <w:p>
+      <w:pPr>
+        <w:spacing w:line="360" w:lineRule="auto"/>
+        <w:ind w:leftChars="100" w:left="210"/>
+        <w:rPr>
+          <w:rFonts w:asciiTheme="minorEastAsia" w:hAnsiTheme="minorEastAsia"/>
+          <w:sz w:val="24"/>
+          <w:szCs w:val="24"/>
+        </w:rPr>
+      </w:pPr>
+      <w:proofErr w:type="spellStart"/>
+      <w:r>
+        <w:rPr>
+          <w:rFonts w:ascii="Times New Roman" w:hAnsi="Times New Roman" w:cs="Times New Roman" w:hint="eastAsia"/>
+          <w:sz w:val="24"/>
+          <w:szCs w:val="24"/>
+        </w:rPr>
+        <w:t>git</w:t>
+      </w:r>
+      <w:proofErr w:type="spellEnd"/>
+      <w:r>
+        <w:rPr>
+          <w:rFonts w:ascii="Times New Roman" w:hAnsi="Times New Roman" w:cs="Times New Roman" w:hint="eastAsia"/>
+          <w:sz w:val="24"/>
+          <w:szCs w:val="24"/>
+        </w:rPr>
+        <w:t xml:space="preserve"> remote </w:t>
+      </w:r>
+      <w:proofErr w:type="spellStart"/>
+      <w:r>
+        <w:rPr>
+          <w:rFonts w:ascii="Times New Roman" w:hAnsi="Times New Roman" w:cs="Times New Roman" w:hint="eastAsia"/>
+          <w:sz w:val="24"/>
+          <w:szCs w:val="24"/>
+        </w:rPr>
+        <w:t>rm</w:t>
+      </w:r>
+      <w:proofErr w:type="spellEnd"/>
+      <w:r>
+        <w:rPr>
+          <w:rFonts w:ascii="Times New Roman" w:hAnsi="Times New Roman" w:cs="Times New Roman" w:hint="eastAsia"/>
+          <w:sz w:val="24"/>
+          <w:szCs w:val="24"/>
+        </w:rPr>
+        <w:t xml:space="preserve"> </w:t>
+      </w:r>
+      <w:r>
+        <w:rPr>
+          <w:rFonts w:asciiTheme="minorEastAsia" w:hAnsiTheme="minorEastAsia" w:hint="eastAsia"/>
+          <w:sz w:val="24"/>
+          <w:szCs w:val="24"/>
+        </w:rPr>
+        <w:t>&lt;主机名&gt;:删除远程主机</w:t>
+      </w:r>
+    </w:p>
+    <w:p>
+      <w:pPr>
+        <w:spacing w:line="360" w:lineRule="auto"/>
+        <w:ind w:leftChars="100" w:left="210"/>
+        <w:rPr>
+          <w:rFonts w:asciiTheme="minorEastAsia" w:hAnsiTheme="minorEastAsia"/>
+          <w:sz w:val="24"/>
+          <w:szCs w:val="24"/>
+        </w:rPr>
+      </w:pPr>
+      <w:proofErr w:type="spellStart"/>
+      <w:r>
+        <w:rPr>
+          <w:rFonts w:ascii="Times New Roman" w:hAnsi="Times New Roman" w:cs="Times New Roman" w:hint="eastAsia"/>
+          <w:sz w:val="24"/>
+          <w:szCs w:val="24"/>
+        </w:rPr>
+        <w:t>git</w:t>
+      </w:r>
+      <w:proofErr w:type="spellEnd"/>
+      <w:r>
+        <w:rPr>
+          <w:rFonts w:ascii="Times New Roman" w:hAnsi="Times New Roman" w:cs="Times New Roman" w:hint="eastAsia"/>
+          <w:sz w:val="24"/>
+          <w:szCs w:val="24"/>
+        </w:rPr>
+        <w:t xml:space="preserve"> remote rename </w:t>
+      </w:r>
+      <w:r>
+        <w:rPr>
+          <w:rFonts w:asciiTheme="minorEastAsia" w:hAnsiTheme="minorEastAsia" w:hint="eastAsia"/>
+          <w:sz w:val="24"/>
+          <w:szCs w:val="24"/>
+        </w:rPr>
+        <w:t>&lt;原主机名&gt; &lt;新主机名&gt;:修改远程主机名称</w:t>
+      </w:r>
+    </w:p>
+    <w:p>
+      <w:pPr>
+        <w:spacing w:line="360" w:lineRule="auto"/>
+        <w:ind w:leftChars="100" w:left="210"/>
+        <w:rPr>
+          <w:rFonts w:ascii="Times New Roman" w:hAnsi="Times New Roman" w:cs="Times New Roman"/>
+          <w:sz w:val="24"/>
+          <w:szCs w:val="24"/>
+        </w:rPr>
+      </w:pPr>
+      <w:r>
+        <w:rPr>
+          <w:rFonts w:ascii="Times New Roman" w:hAnsi="Times New Roman" w:cs="Times New Roman" w:hint="eastAsia"/>
+          <w:sz w:val="24"/>
+          <w:szCs w:val="24"/>
+        </w:rPr>
+        <w:t>II</w:t>
+      </w:r>
+      <w:r>
+        <w:rPr>
+          <w:rFonts w:ascii="Times New Roman" w:hAnsi="Times New Roman" w:cs="Times New Roman" w:hint="eastAsia"/>
+          <w:sz w:val="24"/>
+          <w:szCs w:val="24"/>
+        </w:rPr>
+        <w:t>．</w:t>
+      </w:r>
+      <w:proofErr w:type="gramStart"/>
+      <w:r>
+        <w:rPr>
+          <w:rFonts w:ascii="Times New Roman" w:hAnsi="Times New Roman" w:cs="Times New Roman"/>
+          <w:sz w:val="24"/>
+          <w:szCs w:val="24"/>
+        </w:rPr>
+        <w:t>git</w:t>
+      </w:r>
+      <w:proofErr w:type="gramEnd"/>
+      <w:r>
+        <w:rPr>
+          <w:rFonts w:ascii="Times New Roman" w:hAnsi="Times New Roman" w:cs="Times New Roman"/>
+          <w:sz w:val="24"/>
+          <w:szCs w:val="24"/>
+        </w:rPr>
+        <w:t xml:space="preserve"> fetch</w:t>
+      </w:r>
+    </w:p>
+    <w:p>
+      <w:pPr>
+        <w:spacing w:line="360" w:lineRule="auto"/>
+        <w:ind w:leftChars="100" w:left="210"/>
+        <w:rPr>
+          <w:rFonts w:asciiTheme="minorEastAsia" w:hAnsiTheme="minorEastAsia"/>
+          <w:sz w:val="24"/>
+          <w:szCs w:val="24"/>
+        </w:rPr>
+      </w:pPr>
+      <w:proofErr w:type="spellStart"/>
+      <w:r>
+        <w:rPr>
+          <w:rFonts w:ascii="Times New Roman" w:hAnsi="Times New Roman" w:cs="Times New Roman" w:hint="eastAsia"/>
+          <w:sz w:val="24"/>
+          <w:szCs w:val="24"/>
+        </w:rPr>
+        <w:t>git</w:t>
+      </w:r>
+      <w:proofErr w:type="spellEnd"/>
+      <w:r>
+        <w:rPr>
+          <w:rFonts w:ascii="Times New Roman" w:hAnsi="Times New Roman" w:cs="Times New Roman" w:hint="eastAsia"/>
+          <w:sz w:val="24"/>
+          <w:szCs w:val="24"/>
+        </w:rPr>
+        <w:t xml:space="preserve"> fetch</w:t>
+      </w:r>
+      <w:r>
+        <w:rPr>
+          <w:rFonts w:asciiTheme="minorEastAsia" w:hAnsiTheme="minorEastAsia" w:hint="eastAsia"/>
+          <w:sz w:val="24"/>
+          <w:szCs w:val="24"/>
+        </w:rPr>
+        <w:t xml:space="preserve"> &lt;远程主机名&gt;:取回远程主机所有分支的更新</w:t>
+      </w:r>
+    </w:p>
+    <w:p>
+      <w:pPr>
+        <w:spacing w:line="360" w:lineRule="auto"/>
+        <w:ind w:leftChars="100" w:left="210"/>
+        <w:rPr>
+          <w:rFonts w:ascii="Times New Roman" w:hAnsi="Times New Roman" w:cs="Times New Roman"/>
+          <w:sz w:val="24"/>
+          <w:szCs w:val="24"/>
+        </w:rPr>
+      </w:pPr>
+      <w:proofErr w:type="spellStart"/>
+      <w:r>
+        <w:rPr>
+          <w:rFonts w:ascii="Times New Roman" w:hAnsi="Times New Roman" w:cs="Times New Roman" w:hint="eastAsia"/>
+          <w:sz w:val="24"/>
+          <w:szCs w:val="24"/>
+        </w:rPr>
+        <w:t>git</w:t>
+      </w:r>
+      <w:proofErr w:type="spellEnd"/>
+      <w:r>
+        <w:rPr>
+          <w:rFonts w:ascii="Times New Roman" w:hAnsi="Times New Roman" w:cs="Times New Roman" w:hint="eastAsia"/>
+          <w:sz w:val="24"/>
+          <w:szCs w:val="24"/>
+        </w:rPr>
+        <w:t xml:space="preserve"> fetch </w:t>
+      </w:r>
+      <w:r>
+        <w:rPr>
+          <w:rFonts w:asciiTheme="minorEastAsia" w:hAnsiTheme="minorEastAsia" w:hint="eastAsia"/>
+          <w:sz w:val="24"/>
+          <w:szCs w:val="24"/>
+        </w:rPr>
+        <w:t>&lt;远程主机名&gt;</w:t>
+      </w:r>
+      <w:r>
+        <w:rPr>
+          <w:rFonts w:asciiTheme="minorEastAsia" w:hAnsiTheme="minorEastAsia" w:hint="eastAsia"/>
+          <w:sz w:val="24"/>
+          <w:szCs w:val="24"/>
+        </w:rPr>
+        <w:t xml:space="preserve"> </w:t>
+      </w:r>
+      <w:r>
+        <w:rPr>
+          <w:rFonts w:asciiTheme="minorEastAsia" w:hAnsiTheme="minorEastAsia" w:hint="eastAsia"/>
+          <w:sz w:val="24"/>
+          <w:szCs w:val="24"/>
+        </w:rPr>
+        <w:t>&lt;分支名&gt;:取回特定分支的更新</w:t>
+      </w:r>
+    </w:p>
+    <w:p>
+      <w:pPr>
+        <w:spacing w:line="360" w:lineRule="auto"/>
+        <w:ind w:leftChars="100" w:left="210"/>
+        <w:rPr>
+          <w:rFonts w:ascii="Times New Roman" w:hAnsi="Times New Roman" w:cs="Times New Roman"/>
+          <w:sz w:val="24"/>
+          <w:szCs w:val="24"/>
+        </w:rPr>
+      </w:pPr>
+      <w:r>
+        <w:rPr>
+          <w:rFonts w:ascii="Times New Roman" w:hAnsi="Times New Roman" w:cs="Times New Roman" w:hint="eastAsia"/>
+          <w:sz w:val="24"/>
+          <w:szCs w:val="24"/>
+        </w:rPr>
+        <w:t>如取回</w:t>
       </w:r>
       <w:r>
         <w:rPr>
@@ -1930,31 +2329,37 @@
       </w:r>
       <w:r>
         <w:rPr>
-          <w:rFonts w:asciiTheme="minorEastAsia" w:hAnsiTheme="minorEastAsia" w:hint="eastAsia"/>
-          <w:sz w:val="24"/>
-          <w:szCs w:val="24"/>
-        </w:rPr>
-        <w:t>)</w:t>
-      </w:r>
-      <w:r>
-        <w:rPr>
-          <w:rFonts w:asciiTheme="minorEastAsia" w:hAnsiTheme="minorEastAsia" w:hint="eastAsia"/>
-          <w:sz w:val="24"/>
-          <w:szCs w:val="24"/>
-        </w:rPr>
-        <w:t>；</w:t>
-      </w:r>
-    </w:p>
-    <w:p>
-      <w:pPr>
-        <w:spacing w:line="360" w:lineRule="auto"/>
-        <w:ind w:leftChars="100" w:left="210"/>
-        <w:rPr>
-          <w:rFonts w:asciiTheme="minorEastAsia" w:hAnsiTheme="minorEastAsia" w:hint="eastAsia"/>
-          <w:sz w:val="24"/>
-          <w:szCs w:val="24"/>
-        </w:rPr>
-      </w:pPr>
+          <w:rFonts w:ascii="Times New Roman" w:hAnsi="Times New Roman" w:cs="Times New Roman" w:hint="eastAsia"/>
+          <w:sz w:val="24"/>
+          <w:szCs w:val="24"/>
+        </w:rPr>
+        <w:t>主机的</w:t>
+      </w:r>
+      <w:r>
+        <w:rPr>
+          <w:rFonts w:ascii="Times New Roman" w:hAnsi="Times New Roman" w:cs="Times New Roman" w:hint="eastAsia"/>
+          <w:sz w:val="24"/>
+          <w:szCs w:val="24"/>
+        </w:rPr>
+        <w:t>master</w:t>
+      </w:r>
+      <w:r>
+        <w:rPr>
+          <w:rFonts w:ascii="Times New Roman" w:hAnsi="Times New Roman" w:cs="Times New Roman" w:hint="eastAsia"/>
+          <w:sz w:val="24"/>
+          <w:szCs w:val="24"/>
+        </w:rPr>
+        <w:t>分支</w:t>
+      </w:r>
+      <w:r>
+        <w:rPr>
+          <w:rFonts w:ascii="Times New Roman" w:hAnsi="Times New Roman" w:cs="Times New Roman" w:hint="eastAsia"/>
+          <w:sz w:val="24"/>
+          <w:szCs w:val="24"/>
+        </w:rPr>
+        <w:t>:</w:t>
+      </w:r>
+      <w:proofErr w:type="spellStart"/>
       <w:r>
         <w:rPr>
           <w:rFonts w:ascii="Times New Roman" w:hAnsi="Times New Roman" w:cs="Times New Roman" w:hint="eastAsia"/>
@@ -1963,150 +2368,14 @@
         </w:rPr>
         <w:t>git</w:t>
       </w:r>
-      <w:r>
-        <w:rPr>
-          <w:rFonts w:asciiTheme="minorEastAsia" w:hAnsiTheme="minorEastAsia" w:hint="eastAsia"/>
-          <w:sz w:val="24"/>
-          <w:szCs w:val="24"/>
-        </w:rPr>
-        <w:t xml:space="preserve"> </w:t>
-      </w:r>
-      <w:r>
-        <w:rPr>
-          <w:rFonts w:ascii="Times New Roman" w:hAnsi="Times New Roman" w:cs="Times New Roman" w:hint="eastAsia"/>
-          <w:sz w:val="24"/>
-          <w:szCs w:val="24"/>
-        </w:rPr>
-        <w:t>remote</w:t>
-      </w:r>
-      <w:r>
-        <w:rPr>
-          <w:rFonts w:ascii="Times New Roman" w:hAnsi="Times New Roman" w:cs="Times New Roman" w:hint="eastAsia"/>
-          <w:sz w:val="24"/>
-          <w:szCs w:val="24"/>
-        </w:rPr>
-        <w:t xml:space="preserve"> </w:t>
-      </w:r>
-      <w:r>
-        <w:rPr>
-          <w:rFonts w:ascii="Times New Roman" w:hAnsi="Times New Roman" w:cs="Times New Roman"/>
-          <w:sz w:val="24"/>
-          <w:szCs w:val="24"/>
-        </w:rPr>
-        <w:t>–</w:t>
-      </w:r>
-      <w:r>
-        <w:rPr>
-          <w:rFonts w:ascii="Times New Roman" w:hAnsi="Times New Roman" w:cs="Times New Roman" w:hint="eastAsia"/>
-          <w:sz w:val="24"/>
-          <w:szCs w:val="24"/>
-        </w:rPr>
-        <w:t>v:</w:t>
-      </w:r>
-      <w:r>
-        <w:rPr>
-          <w:rFonts w:ascii="Times New Roman" w:hAnsi="Times New Roman" w:cs="Times New Roman" w:hint="eastAsia"/>
-          <w:sz w:val="24"/>
-          <w:szCs w:val="24"/>
-        </w:rPr>
-        <w:t>查看远程主机网址</w:t>
-      </w:r>
-      <w:r>
-        <w:rPr>
-          <w:rFonts w:ascii="Times New Roman" w:hAnsi="Times New Roman" w:cs="Times New Roman" w:hint="eastAsia"/>
-          <w:sz w:val="24"/>
-          <w:szCs w:val="24"/>
-        </w:rPr>
-        <w:t>；</w:t>
-      </w:r>
-    </w:p>
-    <w:p>
-      <w:pPr>
-        <w:spacing w:line="360" w:lineRule="auto"/>
-        <w:ind w:leftChars="100" w:left="210"/>
-        <w:rPr>
-          <w:rFonts w:asciiTheme="minorEastAsia" w:hAnsiTheme="minorEastAsia" w:hint="eastAsia"/>
-          <w:sz w:val="24"/>
-          <w:szCs w:val="24"/>
-        </w:rPr>
-      </w:pPr>
-      <w:r>
-        <w:rPr>
-          <w:rFonts w:ascii="Times New Roman" w:hAnsi="Times New Roman" w:cs="Times New Roman" w:hint="eastAsia"/>
-          <w:sz w:val="24"/>
-          <w:szCs w:val="24"/>
-        </w:rPr>
-        <w:t xml:space="preserve">git remote show </w:t>
-      </w:r>
-      <w:r>
-        <w:rPr>
-          <w:rFonts w:asciiTheme="minorEastAsia" w:hAnsiTheme="minorEastAsia" w:hint="eastAsia"/>
-          <w:sz w:val="24"/>
-          <w:szCs w:val="24"/>
-        </w:rPr>
-        <w:t>&lt;主机名&gt;:查看该主机详细信息</w:t>
-      </w:r>
-      <w:r>
-        <w:rPr>
-          <w:rFonts w:asciiTheme="minorEastAsia" w:hAnsiTheme="minorEastAsia" w:hint="eastAsia"/>
-          <w:sz w:val="24"/>
-          <w:szCs w:val="24"/>
-        </w:rPr>
-        <w:t>；</w:t>
-      </w:r>
-    </w:p>
-    <w:p>
-      <w:pPr>
-        <w:spacing w:line="360" w:lineRule="auto"/>
-        <w:ind w:leftChars="100" w:left="210"/>
-        <w:rPr>
-          <w:rFonts w:asciiTheme="minorEastAsia" w:hAnsiTheme="minorEastAsia" w:hint="eastAsia"/>
-          <w:sz w:val="24"/>
-          <w:szCs w:val="24"/>
-        </w:rPr>
-      </w:pPr>
-      <w:r>
-        <w:rPr>
-          <w:rFonts w:ascii="Times New Roman" w:hAnsi="Times New Roman" w:cs="Times New Roman" w:hint="eastAsia"/>
-          <w:sz w:val="24"/>
-          <w:szCs w:val="24"/>
-        </w:rPr>
-        <w:t xml:space="preserve">git remote add </w:t>
-      </w:r>
-      <w:r>
-        <w:rPr>
-          <w:rFonts w:asciiTheme="minorEastAsia" w:hAnsiTheme="minorEastAsia" w:hint="eastAsia"/>
-          <w:sz w:val="24"/>
-          <w:szCs w:val="24"/>
-        </w:rPr>
-        <w:t>&lt;主机名&gt; &lt;网址&gt;:添加远程主机</w:t>
-      </w:r>
-      <w:r>
-        <w:rPr>
-          <w:rFonts w:asciiTheme="minorEastAsia" w:hAnsiTheme="minorEastAsia" w:hint="eastAsia"/>
-          <w:sz w:val="24"/>
-          <w:szCs w:val="24"/>
-        </w:rPr>
-        <w:t>；</w:t>
-      </w:r>
-    </w:p>
-    <w:p>
-      <w:pPr>
-        <w:spacing w:line="360" w:lineRule="auto"/>
-        <w:ind w:leftChars="100" w:left="210"/>
-        <w:rPr>
-          <w:rFonts w:asciiTheme="minorEastAsia" w:hAnsiTheme="minorEastAsia" w:hint="eastAsia"/>
-          <w:sz w:val="24"/>
-          <w:szCs w:val="24"/>
-        </w:rPr>
-      </w:pPr>
-      <w:r>
-        <w:rPr>
-          <w:rFonts w:ascii="Times New Roman" w:hAnsi="Times New Roman" w:cs="Times New Roman" w:hint="eastAsia"/>
-          <w:sz w:val="24"/>
-          <w:szCs w:val="24"/>
-        </w:rPr>
-        <w:t xml:space="preserve">git remote </w:t>
+      <w:proofErr w:type="spellEnd"/>
+      <w:r>
+        <w:rPr>
+          <w:rFonts w:ascii="Times New Roman" w:hAnsi="Times New Roman" w:cs="Times New Roman" w:hint="eastAsia"/>
+          <w:sz w:val="24"/>
+          <w:szCs w:val="24"/>
+        </w:rPr>
+        <w:t xml:space="preserve"> fetch origin </w:t>
       </w:r>
       <w:proofErr w:type="spellStart"/>
       <w:r>
@@ -2115,267 +2384,79 @@
           <w:sz w:val="24"/>
           <w:szCs w:val="24"/>
         </w:rPr>
-        <w:t>rm</w:t>
+        <w:t>masier</w:t>
       </w:r>
       <w:proofErr w:type="spellEnd"/>
-      <w:r>
-        <w:rPr>
-          <w:rFonts w:ascii="Times New Roman" w:hAnsi="Times New Roman" w:cs="Times New Roman" w:hint="eastAsia"/>
-          <w:sz w:val="24"/>
-          <w:szCs w:val="24"/>
-        </w:rPr>
-        <w:t xml:space="preserve"> </w:t>
-      </w:r>
-      <w:r>
-        <w:rPr>
-          <w:rFonts w:asciiTheme="minorEastAsia" w:hAnsiTheme="minorEastAsia" w:hint="eastAsia"/>
-          <w:sz w:val="24"/>
-          <w:szCs w:val="24"/>
-        </w:rPr>
-        <w:t>&lt;主机名&gt;:删除远程主机</w:t>
-      </w:r>
-      <w:r>
-        <w:rPr>
-          <w:rFonts w:asciiTheme="minorEastAsia" w:hAnsiTheme="minorEastAsia" w:hint="eastAsia"/>
-          <w:sz w:val="24"/>
-          <w:szCs w:val="24"/>
-        </w:rPr>
-        <w:t>；</w:t>
-      </w:r>
-    </w:p>
-    <w:p>
-      <w:pPr>
-        <w:spacing w:line="360" w:lineRule="auto"/>
-        <w:ind w:leftChars="100" w:left="210"/>
-        <w:rPr>
-          <w:rFonts w:asciiTheme="minorEastAsia" w:hAnsiTheme="minorEastAsia" w:hint="eastAsia"/>
-          <w:sz w:val="24"/>
-          <w:szCs w:val="24"/>
-        </w:rPr>
-      </w:pPr>
-      <w:r>
-        <w:rPr>
-          <w:rFonts w:ascii="Times New Roman" w:hAnsi="Times New Roman" w:cs="Times New Roman" w:hint="eastAsia"/>
-          <w:sz w:val="24"/>
-          <w:szCs w:val="24"/>
-        </w:rPr>
-        <w:t xml:space="preserve">git remote rename </w:t>
-      </w:r>
-      <w:r>
-        <w:rPr>
-          <w:rFonts w:asciiTheme="minorEastAsia" w:hAnsiTheme="minorEastAsia" w:hint="eastAsia"/>
-          <w:sz w:val="24"/>
-          <w:szCs w:val="24"/>
-        </w:rPr>
-        <w:t>&lt;原主机名&gt; &lt;新主机名&gt;:修改远程主机名称</w:t>
-      </w:r>
-      <w:r>
-        <w:rPr>
-          <w:rFonts w:asciiTheme="minorEastAsia" w:hAnsiTheme="minorEastAsia" w:hint="eastAsia"/>
-          <w:sz w:val="24"/>
-          <w:szCs w:val="24"/>
-        </w:rPr>
-        <w:t>。</w:t>
-      </w:r>
-    </w:p>
-    <w:p>
-      <w:pPr>
-        <w:spacing w:line="360" w:lineRule="auto"/>
-        <w:ind w:leftChars="100" w:left="210"/>
-        <w:rPr>
-          <w:rFonts w:ascii="Times New Roman" w:hAnsi="Times New Roman" w:cs="Times New Roman" w:hint="eastAsia"/>
-          <w:sz w:val="24"/>
-          <w:szCs w:val="24"/>
-        </w:rPr>
-      </w:pPr>
-      <w:r>
-        <w:rPr>
-          <w:rFonts w:ascii="Times New Roman" w:hAnsi="Times New Roman" w:cs="Times New Roman" w:hint="eastAsia"/>
-          <w:sz w:val="24"/>
-          <w:szCs w:val="24"/>
-        </w:rPr>
-        <w:t>II</w:t>
-      </w:r>
-      <w:r>
-        <w:rPr>
-          <w:rFonts w:ascii="Times New Roman" w:hAnsi="Times New Roman" w:cs="Times New Roman" w:hint="eastAsia"/>
-          <w:sz w:val="24"/>
-          <w:szCs w:val="24"/>
-        </w:rPr>
-        <w:t>．</w:t>
-      </w:r>
-      <w:proofErr w:type="gramStart"/>
-      <w:r>
-        <w:rPr>
-          <w:rFonts w:ascii="Times New Roman" w:hAnsi="Times New Roman" w:cs="Times New Roman"/>
+    </w:p>
+    <w:p>
+      <w:pPr>
+        <w:spacing w:line="360" w:lineRule="auto"/>
+        <w:rPr>
+          <w:rFonts w:ascii="Times New Roman" w:hAnsi="Times New Roman" w:cs="Times New Roman"/>
+          <w:sz w:val="24"/>
+          <w:szCs w:val="24"/>
+        </w:rPr>
+      </w:pPr>
+      <w:r>
+        <w:rPr>
+          <w:rFonts w:ascii="Times New Roman" w:hAnsi="Times New Roman" w:cs="Times New Roman"/>
+          <w:sz w:val="24"/>
+          <w:szCs w:val="24"/>
+        </w:rPr>
+        <w:t xml:space="preserve">  </w:t>
+      </w:r>
+      <w:r>
+        <w:rPr>
+          <w:rFonts w:ascii="Times New Roman" w:hAnsi="Times New Roman" w:cs="Times New Roman" w:hint="eastAsia"/>
+          <w:sz w:val="24"/>
+          <w:szCs w:val="24"/>
+        </w:rPr>
+        <w:t>在远程分支的基础上创建一个新分支</w:t>
+      </w:r>
+      <w:r>
+        <w:rPr>
+          <w:rFonts w:ascii="Times New Roman" w:hAnsi="Times New Roman" w:cs="Times New Roman" w:hint="eastAsia"/>
+          <w:sz w:val="24"/>
+          <w:szCs w:val="24"/>
+        </w:rPr>
+        <w:t>:</w:t>
+      </w:r>
+    </w:p>
+    <w:p>
+      <w:pPr>
+        <w:spacing w:line="360" w:lineRule="auto"/>
+        <w:ind w:leftChars="114" w:left="239"/>
+        <w:rPr>
+          <w:rFonts w:ascii="Times New Roman" w:hAnsi="Times New Roman" w:cs="Times New Roman"/>
+          <w:sz w:val="24"/>
+          <w:szCs w:val="24"/>
+        </w:rPr>
+      </w:pPr>
+      <w:r>
+        <w:rPr>
+          <w:rFonts w:ascii="Times New Roman" w:hAnsi="Times New Roman" w:cs="Times New Roman" w:hint="eastAsia"/>
+          <w:sz w:val="24"/>
+          <w:szCs w:val="24"/>
+        </w:rPr>
+        <w:t>如</w:t>
+      </w:r>
+      <w:r>
+        <w:rPr>
+          <w:rFonts w:ascii="Times New Roman" w:hAnsi="Times New Roman" w:cs="Times New Roman" w:hint="eastAsia"/>
+          <w:sz w:val="24"/>
+          <w:szCs w:val="24"/>
+        </w:rPr>
+        <w:t>:</w:t>
+      </w:r>
+      <w:proofErr w:type="spellStart"/>
+      <w:r>
+        <w:rPr>
+          <w:rFonts w:ascii="Times New Roman" w:hAnsi="Times New Roman" w:cs="Times New Roman" w:hint="eastAsia"/>
           <w:sz w:val="24"/>
           <w:szCs w:val="24"/>
         </w:rPr>
         <w:t>git</w:t>
       </w:r>
-      <w:proofErr w:type="gramEnd"/>
-      <w:r>
-        <w:rPr>
-          <w:rFonts w:ascii="Times New Roman" w:hAnsi="Times New Roman" w:cs="Times New Roman"/>
-          <w:sz w:val="24"/>
-          <w:szCs w:val="24"/>
-        </w:rPr>
-        <w:t xml:space="preserve"> fetch</w:t>
-      </w:r>
-    </w:p>
-    <w:p>
-      <w:pPr>
-        <w:spacing w:line="360" w:lineRule="auto"/>
-        <w:ind w:leftChars="100" w:left="210"/>
-        <w:rPr>
-          <w:rFonts w:asciiTheme="minorEastAsia" w:hAnsiTheme="minorEastAsia" w:hint="eastAsia"/>
-          <w:sz w:val="24"/>
-          <w:szCs w:val="24"/>
-        </w:rPr>
-      </w:pPr>
-      <w:r>
-        <w:rPr>
-          <w:rFonts w:ascii="Times New Roman" w:hAnsi="Times New Roman" w:cs="Times New Roman" w:hint="eastAsia"/>
-          <w:sz w:val="24"/>
-          <w:szCs w:val="24"/>
-        </w:rPr>
-        <w:t>git fetch</w:t>
-      </w:r>
-      <w:r>
-        <w:rPr>
-          <w:rFonts w:asciiTheme="minorEastAsia" w:hAnsiTheme="minorEastAsia" w:hint="eastAsia"/>
-          <w:sz w:val="24"/>
-          <w:szCs w:val="24"/>
-        </w:rPr>
-        <w:t xml:space="preserve"> &lt;远程主机名&gt;:取回远程主机所有分支的更新</w:t>
-      </w:r>
-      <w:r>
-        <w:rPr>
-          <w:rFonts w:asciiTheme="minorEastAsia" w:hAnsiTheme="minorEastAsia" w:hint="eastAsia"/>
-          <w:sz w:val="24"/>
-          <w:szCs w:val="24"/>
-        </w:rPr>
-        <w:t>；</w:t>
-      </w:r>
-    </w:p>
-    <w:p>
-      <w:pPr>
-        <w:spacing w:line="360" w:lineRule="auto"/>
-        <w:ind w:leftChars="100" w:left="210"/>
-        <w:rPr>
-          <w:rFonts w:ascii="Times New Roman" w:hAnsi="Times New Roman" w:cs="Times New Roman" w:hint="eastAsia"/>
-          <w:sz w:val="24"/>
-          <w:szCs w:val="24"/>
-        </w:rPr>
-      </w:pPr>
-      <w:r>
-        <w:rPr>
-          <w:rFonts w:ascii="Times New Roman" w:hAnsi="Times New Roman" w:cs="Times New Roman" w:hint="eastAsia"/>
-          <w:sz w:val="24"/>
-          <w:szCs w:val="24"/>
-        </w:rPr>
-        <w:t xml:space="preserve">git fetch </w:t>
-      </w:r>
-      <w:r>
-        <w:rPr>
-          <w:rFonts w:asciiTheme="minorEastAsia" w:hAnsiTheme="minorEastAsia" w:hint="eastAsia"/>
-          <w:sz w:val="24"/>
-          <w:szCs w:val="24"/>
-        </w:rPr>
-        <w:t>&lt;远程主机名&gt;</w:t>
-      </w:r>
-      <w:r>
-        <w:rPr>
-          <w:rFonts w:asciiTheme="minorEastAsia" w:hAnsiTheme="minorEastAsia" w:hint="eastAsia"/>
-          <w:sz w:val="24"/>
-          <w:szCs w:val="24"/>
-        </w:rPr>
-        <w:t xml:space="preserve"> </w:t>
-      </w:r>
-      <w:r>
-        <w:rPr>
-          <w:rFonts w:asciiTheme="minorEastAsia" w:hAnsiTheme="minorEastAsia" w:hint="eastAsia"/>
-          <w:sz w:val="24"/>
-          <w:szCs w:val="24"/>
-        </w:rPr>
-        <w:t>&lt;分支名&gt;:取回特定分支的更新</w:t>
-      </w:r>
-      <w:r>
-        <w:rPr>
-          <w:rFonts w:asciiTheme="minorEastAsia" w:hAnsiTheme="minorEastAsia" w:hint="eastAsia"/>
-          <w:sz w:val="24"/>
-          <w:szCs w:val="24"/>
-        </w:rPr>
-        <w:t>；</w:t>
-      </w:r>
-    </w:p>
-    <w:p>
-      <w:pPr>
-        <w:spacing w:line="360" w:lineRule="auto"/>
-        <w:ind w:leftChars="100" w:left="210"/>
-        <w:rPr>
-          <w:rFonts w:ascii="Times New Roman" w:hAnsi="Times New Roman" w:cs="Times New Roman" w:hint="eastAsia"/>
-          <w:sz w:val="24"/>
-          <w:szCs w:val="24"/>
-        </w:rPr>
-      </w:pPr>
-      <w:r>
-        <w:rPr>
-          <w:rFonts w:ascii="Times New Roman" w:hAnsi="Times New Roman" w:cs="Times New Roman" w:hint="eastAsia"/>
-          <w:sz w:val="24"/>
-          <w:szCs w:val="24"/>
-        </w:rPr>
-        <w:t>如取回</w:t>
-      </w:r>
-      <w:r>
-        <w:rPr>
-          <w:rFonts w:ascii="Times New Roman" w:hAnsi="Times New Roman" w:cs="Times New Roman" w:hint="eastAsia"/>
-          <w:sz w:val="24"/>
-          <w:szCs w:val="24"/>
-        </w:rPr>
-        <w:t>origin</w:t>
-      </w:r>
-      <w:r>
-        <w:rPr>
-          <w:rFonts w:ascii="Times New Roman" w:hAnsi="Times New Roman" w:cs="Times New Roman" w:hint="eastAsia"/>
-          <w:sz w:val="24"/>
-          <w:szCs w:val="24"/>
-        </w:rPr>
-        <w:t>主机的</w:t>
-      </w:r>
-      <w:r>
-        <w:rPr>
-          <w:rFonts w:ascii="Times New Roman" w:hAnsi="Times New Roman" w:cs="Times New Roman" w:hint="eastAsia"/>
-          <w:sz w:val="24"/>
-          <w:szCs w:val="24"/>
-        </w:rPr>
-        <w:t>master</w:t>
-      </w:r>
-      <w:r>
-        <w:rPr>
-          <w:rFonts w:ascii="Times New Roman" w:hAnsi="Times New Roman" w:cs="Times New Roman" w:hint="eastAsia"/>
-          <w:sz w:val="24"/>
-          <w:szCs w:val="24"/>
-        </w:rPr>
-        <w:t>分支</w:t>
-      </w:r>
-      <w:r>
-        <w:rPr>
-          <w:rFonts w:ascii="Times New Roman" w:hAnsi="Times New Roman" w:cs="Times New Roman" w:hint="eastAsia"/>
-          <w:sz w:val="24"/>
-          <w:szCs w:val="24"/>
-        </w:rPr>
-        <w:t xml:space="preserve">:git fetch origin </w:t>
-      </w:r>
-      <w:proofErr w:type="spellStart"/>
-      <w:r>
-        <w:rPr>
-          <w:rFonts w:ascii="Times New Roman" w:hAnsi="Times New Roman" w:cs="Times New Roman" w:hint="eastAsia"/>
-          <w:sz w:val="24"/>
-          <w:szCs w:val="24"/>
-        </w:rPr>
-        <w:t>masier</w:t>
-      </w:r>
       <w:proofErr w:type="spellEnd"/>
       <w:r>
         <w:rPr>
@@ -2383,68 +2464,7 @@
           <w:sz w:val="24"/>
           <w:szCs w:val="24"/>
         </w:rPr>
-        <w:t>；</w:t>
-      </w:r>
-    </w:p>
-    <w:p>
-      <w:pPr>
-        <w:spacing w:line="360" w:lineRule="auto"/>
-        <w:rPr>
-          <w:rFonts w:ascii="Times New Roman" w:hAnsi="Times New Roman" w:cs="Times New Roman" w:hint="eastAsia"/>
-          <w:sz w:val="24"/>
-          <w:szCs w:val="24"/>
-        </w:rPr>
-      </w:pPr>
-      <w:r>
-        <w:rPr>
-          <w:rFonts w:ascii="Times New Roman" w:hAnsi="Times New Roman" w:cs="Times New Roman"/>
-          <w:sz w:val="24"/>
-          <w:szCs w:val="24"/>
-        </w:rPr>
-        <w:t xml:space="preserve">  </w:t>
-      </w:r>
-      <w:r>
-        <w:rPr>
-          <w:rFonts w:ascii="Times New Roman" w:hAnsi="Times New Roman" w:cs="Times New Roman" w:hint="eastAsia"/>
-          <w:sz w:val="24"/>
-          <w:szCs w:val="24"/>
-        </w:rPr>
-        <w:t>在远程分支的基础上创建一个新分支</w:t>
-      </w:r>
-      <w:r>
-        <w:rPr>
-          <w:rFonts w:ascii="Times New Roman" w:hAnsi="Times New Roman" w:cs="Times New Roman" w:hint="eastAsia"/>
-          <w:sz w:val="24"/>
-          <w:szCs w:val="24"/>
-        </w:rPr>
-        <w:t>:</w:t>
-      </w:r>
-    </w:p>
-    <w:p>
-      <w:pPr>
-        <w:spacing w:line="360" w:lineRule="auto"/>
-        <w:ind w:leftChars="114" w:left="239"/>
-        <w:rPr>
-          <w:rFonts w:ascii="Times New Roman" w:hAnsi="Times New Roman" w:cs="Times New Roman" w:hint="eastAsia"/>
-          <w:sz w:val="24"/>
-          <w:szCs w:val="24"/>
-        </w:rPr>
-      </w:pPr>
-      <w:r>
-        <w:rPr>
-          <w:rFonts w:ascii="Times New Roman" w:hAnsi="Times New Roman" w:cs="Times New Roman" w:hint="eastAsia"/>
-          <w:sz w:val="24"/>
-          <w:szCs w:val="24"/>
-        </w:rPr>
-        <w:t>如</w:t>
-      </w:r>
-      <w:r>
-        <w:rPr>
-          <w:rFonts w:ascii="Times New Roman" w:hAnsi="Times New Roman" w:cs="Times New Roman" w:hint="eastAsia"/>
-          <w:sz w:val="24"/>
-          <w:szCs w:val="24"/>
-        </w:rPr>
-        <w:t xml:space="preserve">:git checkout </w:t>
+        <w:t xml:space="preserve"> checkout </w:t>
       </w:r>
       <w:r>
         <w:rPr>
@@ -2547,7 +2567,7 @@
         <w:spacing w:line="360" w:lineRule="auto"/>
         <w:ind w:leftChars="114" w:left="239"/>
         <w:rPr>
-          <w:rFonts w:ascii="Times New Roman" w:hAnsi="Times New Roman" w:cs="Times New Roman" w:hint="eastAsia"/>
+          <w:rFonts w:ascii="Times New Roman" w:hAnsi="Times New Roman" w:cs="Times New Roman"/>
           <w:sz w:val="24"/>
           <w:szCs w:val="24"/>
         </w:rPr>
@@ -2574,7 +2594,7 @@
         <w:spacing w:line="360" w:lineRule="auto"/>
         <w:ind w:leftChars="114" w:left="239"/>
         <w:rPr>
-          <w:rFonts w:ascii="Times New Roman" w:hAnsi="Times New Roman" w:cs="Times New Roman" w:hint="eastAsia"/>
+          <w:rFonts w:ascii="Times New Roman" w:hAnsi="Times New Roman" w:cs="Times New Roman"/>
           <w:sz w:val="24"/>
           <w:szCs w:val="24"/>
         </w:rPr>
@@ -2593,7 +2613,25 @@
           <w:sz w:val="24"/>
           <w:szCs w:val="24"/>
         </w:rPr>
-        <w:t xml:space="preserve">:git merge origin/master </w:t>
+        <w:t>:</w:t>
+      </w:r>
+      <w:proofErr w:type="spellStart"/>
+      <w:r>
+        <w:rPr>
+          <w:rFonts w:ascii="Times New Roman" w:hAnsi="Times New Roman" w:cs="Times New Roman" w:hint="eastAsia"/>
+          <w:sz w:val="24"/>
+          <w:szCs w:val="24"/>
+        </w:rPr>
+        <w:t>git</w:t>
+      </w:r>
+      <w:proofErr w:type="spellEnd"/>
+      <w:r>
+        <w:rPr>
+          <w:rFonts w:ascii="Times New Roman" w:hAnsi="Times New Roman" w:cs="Times New Roman" w:hint="eastAsia"/>
+          <w:sz w:val="24"/>
+          <w:szCs w:val="24"/>
+        </w:rPr>
+        <w:t xml:space="preserve"> merge origin/master </w:t>
       </w:r>
       <w:r>
         <w:rPr>
@@ -2609,7 +2647,25 @@
           <w:sz w:val="24"/>
           <w:szCs w:val="24"/>
         </w:rPr>
-        <w:t xml:space="preserve"> git rebase origin/master</w:t>
+        <w:t xml:space="preserve"> </w:t>
+      </w:r>
+      <w:proofErr w:type="spellStart"/>
+      <w:r>
+        <w:rPr>
+          <w:rFonts w:ascii="Times New Roman" w:hAnsi="Times New Roman" w:cs="Times New Roman" w:hint="eastAsia"/>
+          <w:sz w:val="24"/>
+          <w:szCs w:val="24"/>
+        </w:rPr>
+        <w:t>git</w:t>
+      </w:r>
+      <w:proofErr w:type="spellEnd"/>
+      <w:r>
+        <w:rPr>
+          <w:rFonts w:ascii="Times New Roman" w:hAnsi="Times New Roman" w:cs="Times New Roman" w:hint="eastAsia"/>
+          <w:sz w:val="24"/>
+          <w:szCs w:val="24"/>
+        </w:rPr>
+        <w:t xml:space="preserve"> rebase origin/master</w:t>
       </w:r>
       <w:r>
         <w:rPr>
@@ -2641,7 +2697,7 @@
         <w:spacing w:line="360" w:lineRule="auto"/>
         <w:ind w:leftChars="100" w:left="210"/>
         <w:rPr>
-          <w:rFonts w:ascii="Times New Roman" w:hAnsi="Times New Roman" w:cs="Times New Roman" w:hint="eastAsia"/>
+          <w:rFonts w:ascii="Times New Roman" w:hAnsi="Times New Roman" w:cs="Times New Roman"/>
           <w:sz w:val="24"/>
           <w:szCs w:val="24"/>
         </w:rPr>
@@ -2707,7 +2763,7 @@
         <w:ind w:leftChars="114" w:left="239"/>
         <w:jc w:val="left"/>
         <w:rPr>
-          <w:rFonts w:ascii="Times New Roman" w:hAnsi="Times New Roman" w:cs="Times New Roman" w:hint="eastAsia"/>
+          <w:rFonts w:ascii="Times New Roman" w:hAnsi="Times New Roman" w:cs="Times New Roman"/>
           <w:sz w:val="24"/>
           <w:szCs w:val="24"/>
         </w:rPr>
@@ -2722,7 +2778,7 @@
       </w:r>
       <w:r>
         <w:rPr>
-          <w:rFonts w:ascii="Consolas" w:eastAsia="宋体" w:hAnsi="Consolas" w:cs="Consolas" w:hint="eastAsia"/>
+          <w:rFonts w:asciiTheme="minorEastAsia" w:hAnsiTheme="minorEastAsia" w:cs="Consolas" w:hint="eastAsia"/>
           <w:color w:val="000000"/>
           <w:spacing w:val="-1"/>
           <w:kern w:val="0"/>
@@ -2732,7 +2788,7 @@
       </w:r>
       <w:r>
         <w:rPr>
-          <w:rFonts w:ascii="Times New Roman" w:hAnsi="Times New Roman" w:cs="Times New Roman"/>
+          <w:rFonts w:asciiTheme="minorEastAsia" w:hAnsiTheme="minorEastAsia" w:cs="Times New Roman"/>
           <w:sz w:val="24"/>
           <w:szCs w:val="24"/>
         </w:rPr>
@@ -2748,7 +2804,7 @@
       </w:r>
       <w:r>
         <w:rPr>
-          <w:rFonts w:ascii="Times New Roman" w:hAnsi="Times New Roman" w:cs="Times New Roman"/>
+          <w:rFonts w:asciiTheme="minorEastAsia" w:hAnsiTheme="minorEastAsia" w:cs="Times New Roman"/>
           <w:sz w:val="24"/>
           <w:szCs w:val="24"/>
         </w:rPr>
@@ -2764,11 +2820,27 @@
       </w:r>
       <w:r>
         <w:rPr>
-          <w:rFonts w:ascii="Times New Roman" w:hAnsi="Times New Roman" w:cs="Times New Roman"/>
-          <w:sz w:val="24"/>
-          <w:szCs w:val="24"/>
-        </w:rPr>
-        <w:t>&gt;:&lt;</w:t>
+          <w:rFonts w:asciiTheme="minorEastAsia" w:hAnsiTheme="minorEastAsia" w:cs="Times New Roman"/>
+          <w:sz w:val="24"/>
+          <w:szCs w:val="24"/>
+        </w:rPr>
+        <w:t>&gt;</w:t>
+      </w:r>
+      <w:r>
+        <w:rPr>
+          <w:rFonts w:ascii="Times New Roman" w:hAnsi="Times New Roman" w:cs="Times New Roman"/>
+          <w:sz w:val="24"/>
+          <w:szCs w:val="24"/>
+        </w:rPr>
+        <w:t>:</w:t>
+      </w:r>
+      <w:r>
+        <w:rPr>
+          <w:rFonts w:asciiTheme="minorEastAsia" w:hAnsiTheme="minorEastAsia" w:cs="Times New Roman"/>
+          <w:sz w:val="24"/>
+          <w:szCs w:val="24"/>
+        </w:rPr>
+        <w:t>&lt;</w:t>
       </w:r>
       <w:r>
         <w:rPr>
@@ -2780,7 +2852,7 @@
       </w:r>
       <w:r>
         <w:rPr>
-          <w:rFonts w:ascii="Times New Roman" w:hAnsi="Times New Roman" w:cs="Times New Roman"/>
+          <w:rFonts w:asciiTheme="minorEastAsia" w:hAnsiTheme="minorEastAsia" w:cs="Times New Roman"/>
           <w:sz w:val="24"/>
           <w:szCs w:val="24"/>
         </w:rPr>
@@ -2837,7 +2909,7 @@
         <w:ind w:leftChars="114" w:left="239"/>
         <w:jc w:val="left"/>
         <w:rPr>
-          <w:rFonts w:ascii="Times New Roman" w:hAnsi="Times New Roman" w:cs="Times New Roman" w:hint="eastAsia"/>
+          <w:rFonts w:ascii="Times New Roman" w:hAnsi="Times New Roman" w:cs="Times New Roman"/>
           <w:sz w:val="24"/>
           <w:szCs w:val="24"/>
         </w:rPr>
@@ -2858,13 +2930,23 @@
         </w:rPr>
         <w:t>:</w:t>
       </w:r>
-      <w:r>
-        <w:rPr>
-          <w:rFonts w:ascii="Times New Roman" w:hAnsi="Times New Roman" w:cs="Times New Roman"/>
-          <w:sz w:val="24"/>
-          <w:szCs w:val="24"/>
-        </w:rPr>
-        <w:t xml:space="preserve">git pull origin </w:t>
+      <w:proofErr w:type="spellStart"/>
+      <w:r>
+        <w:rPr>
+          <w:rFonts w:ascii="Times New Roman" w:hAnsi="Times New Roman" w:cs="Times New Roman"/>
+          <w:sz w:val="24"/>
+          <w:szCs w:val="24"/>
+        </w:rPr>
+        <w:t>git</w:t>
+      </w:r>
+      <w:proofErr w:type="spellEnd"/>
+      <w:r>
+        <w:rPr>
+          <w:rFonts w:ascii="Times New Roman" w:hAnsi="Times New Roman" w:cs="Times New Roman"/>
+          <w:sz w:val="24"/>
+          <w:szCs w:val="24"/>
+        </w:rPr>
+        <w:t xml:space="preserve"> pull origin </w:t>
       </w:r>
       <w:proofErr w:type="spellStart"/>
       <w:r>
@@ -2940,106 +3022,205 @@
         <w:spacing w:line="360" w:lineRule="auto"/>
         <w:ind w:leftChars="114" w:left="239"/>
         <w:rPr>
+          <w:rFonts w:ascii="Times New Roman" w:eastAsiaTheme="minorEastAsia" w:hAnsi="Times New Roman" w:cs="Times New Roman"/>
+          <w:kern w:val="2"/>
+        </w:rPr>
+      </w:pPr>
+      <w:r>
+        <w:rPr>
+          <w:rFonts w:ascii="Times New Roman" w:hAnsi="Times New Roman" w:cs="Times New Roman"/>
+        </w:rPr>
+        <w:t>如果远程分支是与当前分支合并</w:t>
+      </w:r>
+      <w:r>
+        <w:rPr>
+          <w:rFonts w:ascii="Times New Roman" w:hAnsi="Times New Roman" w:cs="Times New Roman" w:hint="eastAsia"/>
+        </w:rPr>
+        <w:t>，冒号后面内容可省略</w:t>
+      </w:r>
+      <w:r>
+        <w:rPr>
+          <w:rFonts w:ascii="Times New Roman" w:hAnsi="Times New Roman" w:cs="Times New Roman" w:hint="eastAsia"/>
+        </w:rPr>
+        <w:t>:</w:t>
+      </w:r>
+      <w:proofErr w:type="spellStart"/>
+      <w:r>
+        <w:rPr>
+          <w:rFonts w:ascii="Times New Roman" w:eastAsiaTheme="minorEastAsia" w:hAnsi="Times New Roman" w:cs="Times New Roman"/>
+          <w:kern w:val="2"/>
+        </w:rPr>
+        <w:t>git</w:t>
+      </w:r>
+      <w:proofErr w:type="spellEnd"/>
+      <w:r>
+        <w:rPr>
+          <w:rFonts w:ascii="Times New Roman" w:eastAsiaTheme="minorEastAsia" w:hAnsi="Times New Roman" w:cs="Times New Roman"/>
+          <w:kern w:val="2"/>
+        </w:rPr>
+        <w:t xml:space="preserve"> pull origin next</w:t>
+      </w:r>
+      <w:r>
+        <w:rPr>
           <w:rFonts w:ascii="Times New Roman" w:eastAsiaTheme="minorEastAsia" w:hAnsi="Times New Roman" w:cs="Times New Roman" w:hint="eastAsia"/>
           <w:kern w:val="2"/>
         </w:rPr>
-      </w:pPr>
-      <w:r>
-        <w:rPr>
-          <w:rFonts w:ascii="Times New Roman" w:hAnsi="Times New Roman" w:cs="Times New Roman"/>
-        </w:rPr>
-        <w:t>如果远程分支是与当前分支合并</w:t>
-      </w:r>
-      <w:r>
-        <w:rPr>
-          <w:rFonts w:ascii="Times New Roman" w:hAnsi="Times New Roman" w:cs="Times New Roman" w:hint="eastAsia"/>
-        </w:rPr>
-        <w:t>，冒号后面内容可省略</w:t>
-      </w:r>
-      <w:r>
-        <w:rPr>
-          <w:rFonts w:ascii="Times New Roman" w:hAnsi="Times New Roman" w:cs="Times New Roman" w:hint="eastAsia"/>
-        </w:rPr>
-        <w:t>:</w:t>
-      </w:r>
+        <w:t>，实质上，这个操作等同于先做了</w:t>
+      </w:r>
+      <w:proofErr w:type="spellStart"/>
+      <w:r>
+        <w:rPr>
+          <w:rFonts w:ascii="Times New Roman" w:eastAsiaTheme="minorEastAsia" w:hAnsi="Times New Roman" w:cs="Times New Roman" w:hint="eastAsia"/>
+          <w:kern w:val="2"/>
+        </w:rPr>
+        <w:t>git</w:t>
+      </w:r>
+      <w:proofErr w:type="spellEnd"/>
+      <w:r>
+        <w:rPr>
+          <w:rFonts w:ascii="Times New Roman" w:eastAsiaTheme="minorEastAsia" w:hAnsi="Times New Roman" w:cs="Times New Roman" w:hint="eastAsia"/>
+          <w:kern w:val="2"/>
+        </w:rPr>
+        <w:t xml:space="preserve"> fetch</w:t>
+      </w:r>
+      <w:r>
+        <w:rPr>
+          <w:rFonts w:ascii="Times New Roman" w:eastAsiaTheme="minorEastAsia" w:hAnsi="Times New Roman" w:cs="Times New Roman" w:hint="eastAsia"/>
+          <w:kern w:val="2"/>
+        </w:rPr>
+        <w:t>，再做</w:t>
+      </w:r>
+      <w:proofErr w:type="spellStart"/>
+      <w:r>
+        <w:rPr>
+          <w:rFonts w:ascii="Times New Roman" w:eastAsiaTheme="minorEastAsia" w:hAnsi="Times New Roman" w:cs="Times New Roman" w:hint="eastAsia"/>
+          <w:kern w:val="2"/>
+        </w:rPr>
+        <w:t>git</w:t>
+      </w:r>
+      <w:proofErr w:type="spellEnd"/>
+      <w:r>
+        <w:rPr>
+          <w:rFonts w:ascii="Times New Roman" w:eastAsiaTheme="minorEastAsia" w:hAnsi="Times New Roman" w:cs="Times New Roman" w:hint="eastAsia"/>
+          <w:kern w:val="2"/>
+        </w:rPr>
+        <w:t xml:space="preserve"> merge</w:t>
+      </w:r>
+      <w:r>
+        <w:rPr>
+          <w:rFonts w:ascii="Times New Roman" w:eastAsiaTheme="minorEastAsia" w:hAnsi="Times New Roman" w:cs="Times New Roman" w:hint="eastAsia"/>
+          <w:kern w:val="2"/>
+        </w:rPr>
+        <w:t>，</w:t>
+      </w:r>
+      <w:r>
+        <w:rPr>
+          <w:rFonts w:ascii="Times New Roman" w:eastAsiaTheme="minorEastAsia" w:hAnsi="Times New Roman" w:cs="Times New Roman" w:hint="eastAsia"/>
+          <w:kern w:val="2"/>
+        </w:rPr>
+        <w:t>先</w:t>
+      </w:r>
+      <w:proofErr w:type="spellStart"/>
       <w:r>
         <w:rPr>
           <w:rFonts w:ascii="Times New Roman" w:eastAsiaTheme="minorEastAsia" w:hAnsi="Times New Roman" w:cs="Times New Roman"/>
           <w:kern w:val="2"/>
         </w:rPr>
-        <w:t>git pull origin next</w:t>
+        <w:t>git</w:t>
+      </w:r>
+      <w:proofErr w:type="spellEnd"/>
+      <w:r>
+        <w:rPr>
+          <w:rFonts w:ascii="Times New Roman" w:eastAsiaTheme="minorEastAsia" w:hAnsi="Times New Roman" w:cs="Times New Roman"/>
+          <w:kern w:val="2"/>
+        </w:rPr>
+        <w:t xml:space="preserve"> fetch origin</w:t>
       </w:r>
       <w:r>
         <w:rPr>
           <w:rFonts w:ascii="Times New Roman" w:eastAsiaTheme="minorEastAsia" w:hAnsi="Times New Roman" w:cs="Times New Roman" w:hint="eastAsia"/>
           <w:kern w:val="2"/>
         </w:rPr>
-        <w:t>，实质上，这个操作等同于先做了</w:t>
+        <w:t>，然后</w:t>
+      </w:r>
+      <w:proofErr w:type="spellStart"/>
+      <w:r>
+        <w:rPr>
+          <w:rFonts w:ascii="Times New Roman" w:eastAsiaTheme="minorEastAsia" w:hAnsi="Times New Roman" w:cs="Times New Roman"/>
+          <w:kern w:val="2"/>
+        </w:rPr>
+        <w:t>git</w:t>
+      </w:r>
+      <w:proofErr w:type="spellEnd"/>
+      <w:r>
+        <w:rPr>
+          <w:rFonts w:ascii="Times New Roman" w:eastAsiaTheme="minorEastAsia" w:hAnsi="Times New Roman" w:cs="Times New Roman"/>
+          <w:kern w:val="2"/>
+        </w:rPr>
+        <w:t xml:space="preserve"> merge origin/nex</w:t>
       </w:r>
       <w:r>
         <w:rPr>
           <w:rFonts w:ascii="Times New Roman" w:eastAsiaTheme="minorEastAsia" w:hAnsi="Times New Roman" w:cs="Times New Roman" w:hint="eastAsia"/>
           <w:kern w:val="2"/>
         </w:rPr>
-        <w:t>git fetch</w:t>
+        <w:t>t</w:t>
       </w:r>
       <w:r>
         <w:rPr>
           <w:rFonts w:ascii="Times New Roman" w:eastAsiaTheme="minorEastAsia" w:hAnsi="Times New Roman" w:cs="Times New Roman" w:hint="eastAsia"/>
           <w:kern w:val="2"/>
         </w:rPr>
-        <w:t>，再做</w:t>
-      </w:r>
+        <w:t>。</w:t>
+      </w:r>
+    </w:p>
+    <w:p>
+      <w:pPr>
+        <w:pStyle w:val="HTMLPreformatted"/>
+        <w:shd w:val="clear" w:color="auto" w:fill="F5F2F0"/>
+        <w:spacing w:line="360" w:lineRule="auto"/>
+        <w:ind w:leftChars="114" w:left="239"/>
+        <w:rPr>
+          <w:rFonts w:ascii="Times New Roman" w:eastAsiaTheme="minorEastAsia" w:hAnsi="Times New Roman" w:cs="Times New Roman"/>
+          <w:kern w:val="2"/>
+        </w:rPr>
+      </w:pPr>
       <w:r>
         <w:rPr>
           <w:rFonts w:ascii="Times New Roman" w:eastAsiaTheme="minorEastAsia" w:hAnsi="Times New Roman" w:cs="Times New Roman" w:hint="eastAsia"/>
           <w:kern w:val="2"/>
         </w:rPr>
-        <w:t>git merge:</w:t>
+        <w:t>IV</w:t>
       </w:r>
       <w:r>
         <w:rPr>
           <w:rFonts w:ascii="Times New Roman" w:eastAsiaTheme="minorEastAsia" w:hAnsi="Times New Roman" w:cs="Times New Roman" w:hint="eastAsia"/>
           <w:kern w:val="2"/>
         </w:rPr>
-        <w:t>先</w:t>
-      </w:r>
+        <w:t>．</w:t>
+      </w:r>
+      <w:proofErr w:type="gramStart"/>
       <w:r>
         <w:rPr>
           <w:rFonts w:ascii="Times New Roman" w:eastAsiaTheme="minorEastAsia" w:hAnsi="Times New Roman" w:cs="Times New Roman"/>
           <w:kern w:val="2"/>
         </w:rPr>
-        <w:t>git fetch origin</w:t>
+        <w:t>git</w:t>
+      </w:r>
+      <w:proofErr w:type="gramEnd"/>
+      <w:r>
+        <w:rPr>
+          <w:rFonts w:ascii="Times New Roman" w:eastAsiaTheme="minorEastAsia" w:hAnsi="Times New Roman" w:cs="Times New Roman"/>
+          <w:kern w:val="2"/>
+        </w:rPr>
+        <w:t xml:space="preserve"> </w:t>
       </w:r>
       <w:r>
         <w:rPr>
           <w:rFonts w:ascii="Times New Roman" w:eastAsiaTheme="minorEastAsia" w:hAnsi="Times New Roman" w:cs="Times New Roman" w:hint="eastAsia"/>
           <w:kern w:val="2"/>
         </w:rPr>
-        <w:t>，然后</w:t>
-      </w:r>
-      <w:r>
-        <w:rPr>
-          <w:rFonts w:ascii="Times New Roman" w:eastAsiaTheme="minorEastAsia" w:hAnsi="Times New Roman" w:cs="Times New Roman"/>
-          <w:kern w:val="2"/>
-        </w:rPr>
-        <w:t>git merge origin/</w:t>
-      </w:r>
-      <w:proofErr w:type="spellStart"/>
-      <w:r>
-        <w:rPr>
-          <w:rFonts w:ascii="Times New Roman" w:eastAsiaTheme="minorEastAsia" w:hAnsi="Times New Roman" w:cs="Times New Roman"/>
-          <w:kern w:val="2"/>
-        </w:rPr>
-        <w:t>nex</w:t>
-      </w:r>
-      <w:proofErr w:type="spellEnd"/>
-      <w:r>
-        <w:rPr>
-          <w:rFonts w:ascii="Times New Roman" w:eastAsiaTheme="minorEastAsia" w:hAnsi="Times New Roman" w:cs="Times New Roman" w:hint="eastAsia"/>
-          <w:kern w:val="2"/>
-        </w:rPr>
-        <w:t>。</w:t>
+        <w:t>tracking</w:t>
       </w:r>
     </w:p>
     <w:p>
@@ -3049,46 +3230,86 @@
         <w:spacing w:line="360" w:lineRule="auto"/>
         <w:ind w:leftChars="114" w:left="239"/>
         <w:rPr>
-          <w:rFonts w:ascii="Times New Roman" w:eastAsiaTheme="minorEastAsia" w:hAnsi="Times New Roman" w:cs="Times New Roman" w:hint="eastAsia"/>
-          <w:kern w:val="2"/>
-        </w:rPr>
-      </w:pPr>
-      <w:r>
-        <w:rPr>
-          <w:rFonts w:ascii="Times New Roman" w:eastAsiaTheme="minorEastAsia" w:hAnsi="Times New Roman" w:cs="Times New Roman" w:hint="eastAsia"/>
-          <w:kern w:val="2"/>
-        </w:rPr>
-        <w:t>IV</w:t>
-      </w:r>
-      <w:r>
-        <w:rPr>
-          <w:rFonts w:ascii="Times New Roman" w:eastAsiaTheme="minorEastAsia" w:hAnsi="Times New Roman" w:cs="Times New Roman" w:hint="eastAsia"/>
-          <w:kern w:val="2"/>
-        </w:rPr>
-        <w:t>．</w:t>
-      </w:r>
-      <w:proofErr w:type="gramStart"/>
-      <w:r>
-        <w:rPr>
-          <w:rFonts w:ascii="Times New Roman" w:eastAsiaTheme="minorEastAsia" w:hAnsi="Times New Roman" w:cs="Times New Roman"/>
-          <w:kern w:val="2"/>
+          <w:rFonts w:ascii="Times New Roman" w:hAnsi="Times New Roman" w:cs="Times New Roman"/>
+        </w:rPr>
+      </w:pPr>
+      <w:r>
+        <w:rPr>
+          <w:rFonts w:ascii="Times New Roman" w:hAnsi="Times New Roman" w:cs="Times New Roman" w:hint="eastAsia"/>
         </w:rPr>
         <w:t>git</w:t>
       </w:r>
-      <w:proofErr w:type="gramEnd"/>
-      <w:r>
-        <w:rPr>
-          <w:rFonts w:ascii="Times New Roman" w:eastAsiaTheme="minorEastAsia" w:hAnsi="Times New Roman" w:cs="Times New Roman"/>
-          <w:kern w:val="2"/>
-        </w:rPr>
-        <w:t xml:space="preserve"> </w:t>
-      </w:r>
-      <w:r>
-        <w:rPr>
-          <w:rFonts w:ascii="Times New Roman" w:eastAsiaTheme="minorEastAsia" w:hAnsi="Times New Roman" w:cs="Times New Roman" w:hint="eastAsia"/>
-          <w:kern w:val="2"/>
+      <w:r>
+        <w:rPr>
+          <w:rFonts w:ascii="Times New Roman" w:hAnsi="Times New Roman" w:cs="Times New Roman"/>
+        </w:rPr>
+        <w:t>会自动在本地分支与远程分支之间，建立一种追踪关系（</w:t>
+      </w:r>
+      <w:r>
+        <w:rPr>
+          <w:rFonts w:ascii="Times New Roman" w:hAnsi="Times New Roman" w:cs="Times New Roman"/>
         </w:rPr>
         <w:t>tracking</w:t>
+      </w:r>
+      <w:r>
+        <w:rPr>
+          <w:rFonts w:ascii="Times New Roman" w:hAnsi="Times New Roman" w:cs="Times New Roman"/>
+        </w:rPr>
+        <w:t>）。比如，在</w:t>
+      </w:r>
+      <w:r>
+        <w:rPr>
+          <w:rFonts w:ascii="Times New Roman" w:hAnsi="Times New Roman" w:cs="Times New Roman"/>
+        </w:rPr>
+        <w:t>git clone</w:t>
+      </w:r>
+      <w:r>
+        <w:rPr>
+          <w:rFonts w:ascii="Times New Roman" w:hAnsi="Times New Roman" w:cs="Times New Roman"/>
+        </w:rPr>
+        <w:t>的时候，所有本地分支默认与远程主机的同名分支，建立追踪关系，也就是说，本地的</w:t>
+      </w:r>
+      <w:r>
+        <w:rPr>
+          <w:rFonts w:ascii="Times New Roman" w:hAnsi="Times New Roman" w:cs="Times New Roman"/>
+        </w:rPr>
+        <w:t>master</w:t>
+      </w:r>
+      <w:r>
+        <w:rPr>
+          <w:rFonts w:ascii="Times New Roman" w:hAnsi="Times New Roman" w:cs="Times New Roman"/>
+        </w:rPr>
+        <w:t>分支自动</w:t>
+      </w:r>
+      <w:r>
+        <w:rPr>
+          <w:rFonts w:ascii="Times New Roman" w:hAnsi="Times New Roman" w:cs="Times New Roman"/>
+        </w:rPr>
+        <w:t>"</w:t>
+      </w:r>
+      <w:r>
+        <w:rPr>
+          <w:rFonts w:ascii="Times New Roman" w:hAnsi="Times New Roman" w:cs="Times New Roman"/>
+        </w:rPr>
+        <w:t>追踪</w:t>
+      </w:r>
+      <w:r>
+        <w:rPr>
+          <w:rFonts w:ascii="Times New Roman" w:hAnsi="Times New Roman" w:cs="Times New Roman"/>
+        </w:rPr>
+        <w:t>"origin/master</w:t>
+      </w:r>
+      <w:r>
+        <w:rPr>
+          <w:rFonts w:ascii="Times New Roman" w:hAnsi="Times New Roman" w:cs="Times New Roman"/>
+        </w:rPr>
+        <w:t>分支</w:t>
+      </w:r>
+      <w:r>
+        <w:rPr>
+          <w:rFonts w:ascii="Times New Roman" w:hAnsi="Times New Roman" w:cs="Times New Roman" w:hint="eastAsia"/>
+        </w:rPr>
+        <w:t>；</w:t>
       </w:r>
     </w:p>
     <w:p>
@@ -3096,98 +3317,9 @@
         <w:pStyle w:val="HTMLPreformatted"/>
         <w:shd w:val="clear" w:color="auto" w:fill="F5F2F0"/>
         <w:spacing w:line="360" w:lineRule="auto"/>
-        <w:ind w:leftChars="114" w:left="239"/>
-        <w:rPr>
-          <w:rFonts w:ascii="Times New Roman" w:hAnsi="Times New Roman" w:cs="Times New Roman" w:hint="eastAsia"/>
-        </w:rPr>
-      </w:pPr>
-      <w:r>
-        <w:rPr>
-          <w:rFonts w:ascii="Times New Roman" w:hAnsi="Times New Roman" w:cs="Times New Roman" w:hint="eastAsia"/>
-        </w:rPr>
-        <w:t>git</w:t>
-      </w:r>
-      <w:r>
-        <w:rPr>
-          <w:rFonts w:ascii="Times New Roman" w:hAnsi="Times New Roman" w:cs="Times New Roman"/>
-        </w:rPr>
-        <w:t>会自动在本地分支与远程分支之间，建立一种追踪关系（</w:t>
-      </w:r>
-      <w:r>
-        <w:rPr>
-          <w:rFonts w:ascii="Times New Roman" w:hAnsi="Times New Roman" w:cs="Times New Roman"/>
-        </w:rPr>
-        <w:t>tracking</w:t>
-      </w:r>
-      <w:r>
-        <w:rPr>
-          <w:rFonts w:ascii="Times New Roman" w:hAnsi="Times New Roman" w:cs="Times New Roman"/>
-        </w:rPr>
-        <w:t>）。比如，在</w:t>
-      </w:r>
-      <w:r>
-        <w:rPr>
-          <w:rFonts w:ascii="Times New Roman" w:hAnsi="Times New Roman" w:cs="Times New Roman"/>
-        </w:rPr>
-        <w:t>git clone</w:t>
-      </w:r>
-      <w:r>
-        <w:rPr>
-          <w:rFonts w:ascii="Times New Roman" w:hAnsi="Times New Roman" w:cs="Times New Roman"/>
-        </w:rPr>
-        <w:t>的时候，所有本地分支默认与远程主机的同名分支，建立追踪关系，也就是说，本地的</w:t>
-      </w:r>
-      <w:r>
-        <w:rPr>
-          <w:rFonts w:ascii="Times New Roman" w:hAnsi="Times New Roman" w:cs="Times New Roman"/>
-        </w:rPr>
-        <w:t>master</w:t>
-      </w:r>
-      <w:r>
-        <w:rPr>
-          <w:rFonts w:ascii="Times New Roman" w:hAnsi="Times New Roman" w:cs="Times New Roman"/>
-        </w:rPr>
-        <w:t>分支自动</w:t>
-      </w:r>
-      <w:r>
-        <w:rPr>
-          <w:rFonts w:ascii="Times New Roman" w:hAnsi="Times New Roman" w:cs="Times New Roman"/>
-        </w:rPr>
-        <w:t>"</w:t>
-      </w:r>
-      <w:r>
-        <w:rPr>
-          <w:rFonts w:ascii="Times New Roman" w:hAnsi="Times New Roman" w:cs="Times New Roman"/>
-        </w:rPr>
-        <w:t>追踪</w:t>
-      </w:r>
-      <w:r>
-        <w:rPr>
-          <w:rFonts w:ascii="Times New Roman" w:hAnsi="Times New Roman" w:cs="Times New Roman"/>
-        </w:rPr>
-        <w:t>"origin/master</w:t>
-      </w:r>
-      <w:r>
-        <w:rPr>
-          <w:rFonts w:ascii="Times New Roman" w:hAnsi="Times New Roman" w:cs="Times New Roman"/>
-        </w:rPr>
-        <w:t>分支</w:t>
-      </w:r>
-      <w:r>
-        <w:rPr>
-          <w:rFonts w:ascii="Times New Roman" w:hAnsi="Times New Roman" w:cs="Times New Roman" w:hint="eastAsia"/>
-        </w:rPr>
-        <w:t>；</w:t>
-      </w:r>
-    </w:p>
-    <w:p>
-      <w:pPr>
-        <w:pStyle w:val="HTMLPreformatted"/>
-        <w:shd w:val="clear" w:color="auto" w:fill="F5F2F0"/>
-        <w:spacing w:line="360" w:lineRule="auto"/>
         <w:ind w:firstLineChars="100" w:firstLine="240"/>
         <w:rPr>
-          <w:rFonts w:ascii="Times New Roman" w:hAnsi="Times New Roman" w:cs="Times New Roman" w:hint="eastAsia"/>
+          <w:rFonts w:ascii="Times New Roman" w:hAnsi="Times New Roman" w:cs="Times New Roman"/>
         </w:rPr>
       </w:pPr>
       <w:r>
@@ -3240,7 +3372,7 @@
         <w:spacing w:line="360" w:lineRule="auto"/>
         <w:ind w:firstLineChars="100" w:firstLine="240"/>
         <w:rPr>
-          <w:rFonts w:ascii="Times New Roman" w:hAnsi="Times New Roman" w:cs="Times New Roman" w:hint="eastAsia"/>
+          <w:rFonts w:ascii="Times New Roman" w:hAnsi="Times New Roman" w:cs="Times New Roman"/>
         </w:rPr>
       </w:pPr>
       <w:r>
@@ -3281,7 +3413,7 @@
         <w:spacing w:line="360" w:lineRule="auto"/>
         <w:ind w:left="240"/>
         <w:rPr>
-          <w:rFonts w:ascii="Times New Roman" w:hAnsi="Times New Roman" w:cs="Times New Roman" w:hint="eastAsia"/>
+          <w:rFonts w:ascii="Times New Roman" w:hAnsi="Times New Roman" w:cs="Times New Roman"/>
         </w:rPr>
       </w:pPr>
       <w:r>
@@ -3310,7 +3442,7 @@
         <w:spacing w:line="360" w:lineRule="auto"/>
         <w:ind w:left="240"/>
         <w:rPr>
-          <w:rFonts w:ascii="Times New Roman" w:hAnsi="Times New Roman" w:cs="Times New Roman" w:hint="eastAsia"/>
+          <w:rFonts w:ascii="Times New Roman" w:hAnsi="Times New Roman" w:cs="Times New Roman"/>
         </w:rPr>
       </w:pPr>
       <w:r>
@@ -3369,7 +3501,7 @@
         <w:spacing w:line="360" w:lineRule="auto"/>
         <w:ind w:left="240"/>
         <w:rPr>
-          <w:rFonts w:ascii="Times New Roman" w:hAnsi="Times New Roman" w:cs="Times New Roman" w:hint="eastAsia"/>
+          <w:rFonts w:ascii="Times New Roman" w:hAnsi="Times New Roman" w:cs="Times New Roman"/>
         </w:rPr>
       </w:pPr>
       <w:r>
@@ -3398,7 +3530,7 @@
         <w:spacing w:line="360" w:lineRule="auto"/>
         <w:ind w:left="240"/>
         <w:rPr>
-          <w:rFonts w:ascii="Times New Roman" w:hAnsi="Times New Roman" w:cs="Times New Roman" w:hint="eastAsia"/>
+          <w:rFonts w:ascii="Times New Roman" w:hAnsi="Times New Roman" w:cs="Times New Roman"/>
         </w:rPr>
       </w:pPr>
       <w:r>
@@ -3421,7 +3553,7 @@
         <w:spacing w:line="360" w:lineRule="auto"/>
         <w:ind w:left="240"/>
         <w:rPr>
-          <w:rFonts w:ascii="Times New Roman" w:hAnsi="Times New Roman" w:cs="Times New Roman" w:hint="eastAsia"/>
+          <w:rFonts w:ascii="Times New Roman" w:hAnsi="Times New Roman" w:cs="Times New Roman"/>
         </w:rPr>
       </w:pPr>
       <w:r>
@@ -3468,7 +3600,7 @@
         <w:spacing w:line="360" w:lineRule="auto"/>
         <w:ind w:left="240"/>
         <w:rPr>
-          <w:rFonts w:ascii="Times New Roman" w:hAnsi="Times New Roman" w:cs="Times New Roman" w:hint="eastAsia"/>
+          <w:rFonts w:ascii="Times New Roman" w:hAnsi="Times New Roman" w:cs="Times New Roman"/>
         </w:rPr>
       </w:pPr>
       <w:r>
@@ -3485,7 +3617,7 @@
       </w:r>
       <w:r>
         <w:rPr>
-          <w:rFonts w:ascii="Times New Roman" w:hAnsi="Times New Roman" w:cs="Times New Roman"/>
+          <w:rFonts w:asciiTheme="minorEastAsia" w:eastAsiaTheme="minorEastAsia" w:hAnsiTheme="minorEastAsia" w:cs="Times New Roman"/>
         </w:rPr>
         <w:t>&gt; &lt;</w:t>
       </w:r>
@@ -3527,7 +3659,7 @@
         <w:spacing w:line="360" w:lineRule="auto"/>
         <w:ind w:left="240"/>
         <w:rPr>
-          <w:rFonts w:ascii="Times New Roman" w:hAnsi="Times New Roman" w:cs="Times New Roman" w:hint="eastAsia"/>
+          <w:rFonts w:ascii="Times New Roman" w:hAnsi="Times New Roman" w:cs="Times New Roman"/>
         </w:rPr>
       </w:pPr>
       <w:r>
@@ -3564,14 +3696,20 @@
         <w:spacing w:line="360" w:lineRule="auto"/>
         <w:ind w:left="240"/>
         <w:rPr>
-          <w:rFonts w:ascii="Times New Roman" w:hAnsi="Times New Roman" w:cs="Times New Roman" w:hint="eastAsia"/>
-        </w:rPr>
-      </w:pPr>
-      <w:r>
-        <w:rPr>
-          <w:rFonts w:ascii="Times New Roman" w:hAnsi="Times New Roman" w:cs="Times New Roman"/>
-        </w:rPr>
-        <w:t>git push &lt;</w:t>
+          <w:rFonts w:ascii="Times New Roman" w:hAnsi="Times New Roman" w:cs="Times New Roman"/>
+        </w:rPr>
+      </w:pPr>
+      <w:r>
+        <w:rPr>
+          <w:rFonts w:ascii="Times New Roman" w:hAnsi="Times New Roman" w:cs="Times New Roman"/>
+        </w:rPr>
+        <w:t xml:space="preserve">git push </w:t>
+      </w:r>
+      <w:r>
+        <w:rPr>
+          <w:rFonts w:asciiTheme="minorEastAsia" w:eastAsiaTheme="minorEastAsia" w:hAnsiTheme="minorEastAsia" w:cs="Times New Roman"/>
+        </w:rPr>
+        <w:t>&lt;</w:t>
       </w:r>
       <w:r>
         <w:rPr>
@@ -3581,7 +3719,7 @@
       </w:r>
       <w:r>
         <w:rPr>
-          <w:rFonts w:ascii="Times New Roman" w:hAnsi="Times New Roman" w:cs="Times New Roman"/>
+          <w:rFonts w:asciiTheme="minorEastAsia" w:eastAsiaTheme="minorEastAsia" w:hAnsiTheme="minorEastAsia" w:cs="Times New Roman"/>
         </w:rPr>
         <w:t>&gt; &lt;</w:t>
       </w:r>
@@ -3593,7 +3731,7 @@
       </w:r>
       <w:r>
         <w:rPr>
-          <w:rFonts w:ascii="Times New Roman" w:hAnsi="Times New Roman" w:cs="Times New Roman"/>
+          <w:rFonts w:asciiTheme="minorEastAsia" w:eastAsiaTheme="minorEastAsia" w:hAnsiTheme="minorEastAsia" w:cs="Times New Roman"/>
         </w:rPr>
         <w:t>&gt;:&lt;</w:t>
       </w:r>
@@ -3605,7 +3743,7 @@
       </w:r>
       <w:r>
         <w:rPr>
-          <w:rFonts w:ascii="Times New Roman" w:hAnsi="Times New Roman" w:cs="Times New Roman"/>
+          <w:rFonts w:asciiTheme="minorEastAsia" w:eastAsiaTheme="minorEastAsia" w:hAnsiTheme="minorEastAsia" w:cs="Times New Roman"/>
         </w:rPr>
         <w:t>&gt;</w:t>
       </w:r>
@@ -3646,7 +3784,7 @@
       </w:r>
       <w:r>
         <w:rPr>
-          <w:rFonts w:ascii="Times New Roman" w:hAnsi="Times New Roman" w:cs="Times New Roman"/>
+          <w:rFonts w:asciiTheme="minorEastAsia" w:eastAsiaTheme="minorEastAsia" w:hAnsiTheme="minorEastAsia" w:cs="Times New Roman"/>
         </w:rPr>
         <w:t>&lt;</w:t>
       </w:r>
@@ -3658,7 +3796,7 @@
       </w:r>
       <w:r>
         <w:rPr>
-          <w:rFonts w:ascii="Times New Roman" w:hAnsi="Times New Roman" w:cs="Times New Roman"/>
+          <w:rFonts w:asciiTheme="minorEastAsia" w:eastAsiaTheme="minorEastAsia" w:hAnsiTheme="minorEastAsia" w:cs="Times New Roman"/>
         </w:rPr>
         <w:t>&gt;:&lt;</w:t>
       </w:r>
@@ -3670,7 +3808,7 @@
       </w:r>
       <w:r>
         <w:rPr>
-          <w:rFonts w:ascii="Times New Roman" w:hAnsi="Times New Roman" w:cs="Times New Roman"/>
+          <w:rFonts w:asciiTheme="minorEastAsia" w:eastAsiaTheme="minorEastAsia" w:hAnsiTheme="minorEastAsia" w:cs="Times New Roman"/>
         </w:rPr>
         <w:t>&gt;</w:t>
       </w:r>
@@ -3694,7 +3832,7 @@
       </w:r>
       <w:r>
         <w:rPr>
-          <w:rFonts w:ascii="Times New Roman" w:hAnsi="Times New Roman" w:cs="Times New Roman"/>
+          <w:rFonts w:asciiTheme="minorEastAsia" w:eastAsiaTheme="minorEastAsia" w:hAnsiTheme="minorEastAsia" w:cs="Times New Roman"/>
         </w:rPr>
         <w:t>&lt;</w:t>
       </w:r>
@@ -3706,7 +3844,7 @@
       </w:r>
       <w:r>
         <w:rPr>
-          <w:rFonts w:ascii="Times New Roman" w:hAnsi="Times New Roman" w:cs="Times New Roman"/>
+          <w:rFonts w:asciiTheme="minorEastAsia" w:eastAsiaTheme="minorEastAsia" w:hAnsiTheme="minorEastAsia" w:cs="Times New Roman"/>
         </w:rPr>
         <w:t>&gt;:&lt;</w:t>
       </w:r>
@@ -3718,7 +3856,7 @@
       </w:r>
       <w:r>
         <w:rPr>
-          <w:rFonts w:ascii="Times New Roman" w:hAnsi="Times New Roman" w:cs="Times New Roman"/>
+          <w:rFonts w:asciiTheme="minorEastAsia" w:eastAsiaTheme="minorEastAsia" w:hAnsiTheme="minorEastAsia" w:cs="Times New Roman"/>
         </w:rPr>
         <w:t>&gt;</w:t>
       </w:r>
@@ -3742,7 +3880,7 @@
       </w:r>
       <w:r>
         <w:rPr>
-          <w:rFonts w:ascii="Times New Roman" w:hAnsi="Times New Roman" w:cs="Times New Roman"/>
+          <w:rFonts w:asciiTheme="minorEastAsia" w:eastAsiaTheme="minorEastAsia" w:hAnsiTheme="minorEastAsia" w:cs="Times New Roman"/>
         </w:rPr>
         <w:t>&lt;</w:t>
       </w:r>
@@ -3754,7 +3892,7 @@
       </w:r>
       <w:r>
         <w:rPr>
-          <w:rFonts w:ascii="Times New Roman" w:hAnsi="Times New Roman" w:cs="Times New Roman"/>
+          <w:rFonts w:asciiTheme="minorEastAsia" w:eastAsiaTheme="minorEastAsia" w:hAnsiTheme="minorEastAsia" w:cs="Times New Roman"/>
         </w:rPr>
         <w:t>&gt;:&lt;</w:t>
       </w:r>
@@ -3766,7 +3904,7 @@
       </w:r>
       <w:r>
         <w:rPr>
-          <w:rFonts w:ascii="Times New Roman" w:hAnsi="Times New Roman" w:cs="Times New Roman"/>
+          <w:rFonts w:asciiTheme="minorEastAsia" w:eastAsiaTheme="minorEastAsia" w:hAnsiTheme="minorEastAsia" w:cs="Times New Roman"/>
         </w:rPr>
         <w:t>&gt;</w:t>
       </w:r>
@@ -4235,7 +4373,7 @@
         <w:spacing w:line="360" w:lineRule="auto"/>
         <w:ind w:left="240"/>
         <w:rPr>
-          <w:rFonts w:ascii="Times New Roman" w:hAnsi="Times New Roman" w:cs="Times New Roman" w:hint="eastAsia"/>
+          <w:rFonts w:ascii="Times New Roman" w:hAnsi="Times New Roman" w:cs="Times New Roman"/>
         </w:rPr>
       </w:pPr>
       <w:r>
@@ -4389,7 +4527,7 @@
         <w:shd w:val="clear" w:color="auto" w:fill="F5F2F0"/>
         <w:spacing w:line="360" w:lineRule="auto"/>
         <w:rPr>
-          <w:rFonts w:ascii="Times New Roman" w:hAnsi="Times New Roman" w:cs="Times New Roman" w:hint="eastAsia"/>
+          <w:rFonts w:ascii="Times New Roman" w:hAnsi="Times New Roman" w:cs="Times New Roman"/>
         </w:rPr>
       </w:pPr>
       <w:r>
@@ -4411,7 +4549,7 @@
         <w:shd w:val="clear" w:color="auto" w:fill="F5F2F0"/>
         <w:spacing w:line="360" w:lineRule="auto"/>
         <w:rPr>
-          <w:rFonts w:ascii="Times New Roman" w:hAnsi="Times New Roman" w:cs="Times New Roman" w:hint="eastAsia"/>
+          <w:rFonts w:ascii="Times New Roman" w:hAnsi="Times New Roman" w:cs="Times New Roman"/>
         </w:rPr>
       </w:pPr>
       <w:r>
@@ -4433,7 +4571,7 @@
         <w:shd w:val="clear" w:color="auto" w:fill="F5F2F0"/>
         <w:spacing w:line="360" w:lineRule="auto"/>
         <w:rPr>
-          <w:rFonts w:ascii="Times New Roman" w:hAnsi="Times New Roman" w:cs="Times New Roman" w:hint="eastAsia"/>
+          <w:rFonts w:ascii="Times New Roman" w:hAnsi="Times New Roman" w:cs="Times New Roman"/>
         </w:rPr>
       </w:pPr>
       <w:r>
@@ -4455,7 +4593,7 @@
         <w:shd w:val="clear" w:color="auto" w:fill="F5F2F0"/>
         <w:spacing w:line="360" w:lineRule="auto"/>
         <w:rPr>
-          <w:rFonts w:ascii="Times New Roman" w:hAnsi="Times New Roman" w:cs="Times New Roman" w:hint="eastAsia"/>
+          <w:rFonts w:ascii="Times New Roman" w:hAnsi="Times New Roman" w:cs="Times New Roman"/>
         </w:rPr>
       </w:pPr>
       <w:r>
@@ -4489,14 +4627,28 @@
         <w:shd w:val="clear" w:color="auto" w:fill="F5F2F0"/>
         <w:spacing w:line="360" w:lineRule="auto"/>
         <w:rPr>
-          <w:rFonts w:ascii="Times New Roman" w:hAnsi="Times New Roman" w:cs="Times New Roman" w:hint="eastAsia"/>
-        </w:rPr>
-      </w:pPr>
-      <w:r>
-        <w:rPr>
-          <w:rFonts w:ascii="Times New Roman" w:hAnsi="Times New Roman" w:cs="Times New Roman" w:hint="eastAsia"/>
-        </w:rPr>
-        <w:t xml:space="preserve">  git branch </w:t>
+          <w:rFonts w:ascii="Times New Roman" w:hAnsi="Times New Roman" w:cs="Times New Roman"/>
+        </w:rPr>
+      </w:pPr>
+      <w:r>
+        <w:rPr>
+          <w:rFonts w:ascii="Times New Roman" w:hAnsi="Times New Roman" w:cs="Times New Roman" w:hint="eastAsia"/>
+        </w:rPr>
+        <w:t xml:space="preserve">  </w:t>
+      </w:r>
+      <w:proofErr w:type="spellStart"/>
+      <w:r>
+        <w:rPr>
+          <w:rFonts w:ascii="Times New Roman" w:hAnsi="Times New Roman" w:cs="Times New Roman" w:hint="eastAsia"/>
+        </w:rPr>
+        <w:t>git</w:t>
+      </w:r>
+      <w:proofErr w:type="spellEnd"/>
+      <w:r>
+        <w:rPr>
+          <w:rFonts w:ascii="Times New Roman" w:hAnsi="Times New Roman" w:cs="Times New Roman" w:hint="eastAsia"/>
+        </w:rPr>
+        <w:t xml:space="preserve"> branch </w:t>
       </w:r>
       <w:r>
         <w:rPr>
@@ -4514,7 +4666,7 @@
         <w:rPr>
           <w:rFonts w:ascii="Times New Roman" w:hAnsi="Times New Roman" w:cs="Times New Roman" w:hint="eastAsia"/>
         </w:rPr>
-        <w:t>创建本地分支，注意创建后不会自动切换为当前分支</w:t>
+        <w:t>创建本地分支，创建后不会自动切换为当前分支</w:t>
       </w:r>
     </w:p>
     <w:p>
@@ -4523,7 +4675,7 @@
         <w:shd w:val="clear" w:color="auto" w:fill="F5F2F0"/>
         <w:spacing w:line="360" w:lineRule="auto"/>
         <w:rPr>
-          <w:rFonts w:asciiTheme="minorEastAsia" w:eastAsiaTheme="minorEastAsia" w:hAnsiTheme="minorEastAsia" w:cs="Times New Roman" w:hint="eastAsia"/>
+          <w:rFonts w:asciiTheme="minorEastAsia" w:eastAsiaTheme="minorEastAsia" w:hAnsiTheme="minorEastAsia" w:cs="Times New Roman"/>
         </w:rPr>
       </w:pPr>
       <w:r>
@@ -4568,15 +4720,23 @@
       </w:pPr>
       <w:r>
         <w:rPr>
-          <w:rFonts w:asciiTheme="minorEastAsia" w:eastAsiaTheme="minorEastAsia" w:hAnsiTheme="minorEastAsia" w:cs="Times New Roman" w:hint="eastAsia"/>
+          <w:rFonts w:ascii="Times New Roman" w:hAnsi="Times New Roman" w:cs="Times New Roman" w:hint="eastAsia"/>
         </w:rPr>
         <w:t xml:space="preserve">  </w:t>
       </w:r>
-      <w:r>
-        <w:rPr>
-          <w:rFonts w:ascii="Times New Roman" w:hAnsi="Times New Roman" w:cs="Times New Roman" w:hint="eastAsia"/>
-        </w:rPr>
-        <w:t>git checkout</w:t>
+      <w:proofErr w:type="spellStart"/>
+      <w:r>
+        <w:rPr>
+          <w:rFonts w:ascii="Times New Roman" w:hAnsi="Times New Roman" w:cs="Times New Roman" w:hint="eastAsia"/>
+        </w:rPr>
+        <w:t>git</w:t>
+      </w:r>
+      <w:proofErr w:type="spellEnd"/>
+      <w:r>
+        <w:rPr>
+          <w:rFonts w:ascii="Times New Roman" w:hAnsi="Times New Roman" w:cs="Times New Roman" w:hint="eastAsia"/>
+        </w:rPr>
+        <w:t xml:space="preserve"> checkout</w:t>
       </w:r>
       <w:r>
         <w:rPr>
@@ -4592,9 +4752,21 @@
       </w:r>
       <w:r>
         <w:rPr>
-          <w:rFonts w:asciiTheme="minorEastAsia" w:eastAsiaTheme="minorEastAsia" w:hAnsiTheme="minorEastAsia" w:cs="Times New Roman" w:hint="eastAsia"/>
-        </w:rPr>
-        <w:t>&lt;分支名&gt;</w:t>
+          <w:rFonts w:ascii="Times New Roman" w:hAnsi="Times New Roman" w:cs="Times New Roman" w:hint="eastAsia"/>
+        </w:rPr>
+        <w:t>&lt;</w:t>
+      </w:r>
+      <w:r>
+        <w:rPr>
+          <w:rFonts w:ascii="Times New Roman" w:hAnsi="Times New Roman" w:cs="Times New Roman" w:hint="eastAsia"/>
+        </w:rPr>
+        <w:t>分支名</w:t>
+      </w:r>
+      <w:r>
+        <w:rPr>
+          <w:rFonts w:ascii="Times New Roman" w:hAnsi="Times New Roman" w:cs="Times New Roman" w:hint="eastAsia"/>
+        </w:rPr>
+        <w:t>&gt;</w:t>
       </w:r>
       <w:r>
         <w:rPr>
@@ -4616,44 +4788,40 @@
         <w:spacing w:line="360" w:lineRule="auto"/>
         <w:ind w:leftChars="100" w:left="210"/>
         <w:rPr>
-          <w:rFonts w:ascii="Times New Roman" w:hAnsi="Times New Roman" w:cs="Times New Roman" w:hint="eastAsia"/>
-        </w:rPr>
-      </w:pPr>
-      <w:r>
-        <w:rPr>
-          <w:rFonts w:ascii="Times New Roman" w:hAnsi="Times New Roman" w:cs="Times New Roman" w:hint="eastAsia"/>
-        </w:rPr>
-        <w:t>git branch</w:t>
-      </w:r>
-      <w:r>
-        <w:rPr>
-          <w:rFonts w:ascii="Times New Roman" w:hAnsi="Times New Roman" w:cs="Times New Roman" w:hint="eastAsia"/>
-        </w:rPr>
-        <w:t xml:space="preserve"> -</w:t>
-      </w:r>
-      <w:r>
-        <w:rPr>
-          <w:rFonts w:ascii="Times New Roman" w:hAnsi="Times New Roman" w:cs="Times New Roman" w:hint="eastAsia"/>
-        </w:rPr>
-        <w:t xml:space="preserve">d </w:t>
-      </w:r>
-      <w:r>
-        <w:rPr>
-          <w:rFonts w:asciiTheme="minorEastAsia" w:eastAsiaTheme="minorEastAsia" w:hAnsiTheme="minorEastAsia" w:cs="Times New Roman" w:hint="eastAsia"/>
-        </w:rPr>
-        <w:t>&lt;分支名&gt;</w:t>
-      </w:r>
-      <w:r>
-        <w:rPr>
-          <w:rFonts w:ascii="Times New Roman" w:hAnsi="Times New Roman" w:cs="Times New Roman" w:hint="eastAsia"/>
-        </w:rPr>
-        <w:t>:</w:t>
-      </w:r>
-      <w:r>
-        <w:rPr>
-          <w:rFonts w:ascii="Times New Roman" w:hAnsi="Times New Roman" w:cs="Times New Roman" w:hint="eastAsia"/>
-        </w:rPr>
-        <w:t>删除已经参与合并的分支，未合并的分支无法删除</w:t>
+          <w:rFonts w:ascii="Times New Roman" w:hAnsi="Times New Roman" w:cs="Times New Roman"/>
+        </w:rPr>
+      </w:pPr>
+      <w:proofErr w:type="spellStart"/>
+      <w:r>
+        <w:rPr>
+          <w:rFonts w:ascii="Times New Roman" w:hAnsi="Times New Roman" w:cs="Times New Roman" w:hint="eastAsia"/>
+        </w:rPr>
+        <w:t>git</w:t>
+      </w:r>
+      <w:proofErr w:type="spellEnd"/>
+      <w:r>
+        <w:rPr>
+          <w:rFonts w:ascii="Times New Roman" w:hAnsi="Times New Roman" w:cs="Times New Roman" w:hint="eastAsia"/>
+        </w:rPr>
+        <w:t xml:space="preserve"> checkout &lt;</w:t>
+      </w:r>
+      <w:r>
+        <w:rPr>
+          <w:rFonts w:ascii="Times New Roman" w:hAnsi="Times New Roman" w:cs="Times New Roman" w:hint="eastAsia"/>
+        </w:rPr>
+        <w:t>文件名</w:t>
+      </w:r>
+      <w:r>
+        <w:rPr>
+          <w:rFonts w:ascii="Times New Roman" w:hAnsi="Times New Roman" w:cs="Times New Roman" w:hint="eastAsia"/>
+        </w:rPr>
+        <w:t>&gt;:</w:t>
+      </w:r>
+      <w:r>
+        <w:rPr>
+          <w:rFonts w:ascii="Times New Roman" w:hAnsi="Times New Roman" w:cs="Times New Roman" w:hint="eastAsia"/>
+        </w:rPr>
+        <w:t>撤销对工作区该文件的修改</w:t>
       </w:r>
     </w:p>
     <w:p>
@@ -4663,44 +4831,28 @@
         <w:spacing w:line="360" w:lineRule="auto"/>
         <w:ind w:leftChars="100" w:left="210"/>
         <w:rPr>
-          <w:rFonts w:ascii="Times New Roman" w:hAnsi="Times New Roman" w:cs="Times New Roman" w:hint="eastAsia"/>
-        </w:rPr>
-      </w:pPr>
-      <w:r>
-        <w:rPr>
-          <w:rFonts w:ascii="Times New Roman" w:hAnsi="Times New Roman" w:cs="Times New Roman" w:hint="eastAsia"/>
-        </w:rPr>
-        <w:t xml:space="preserve">git branch </w:t>
-      </w:r>
-      <w:r>
-        <w:rPr>
-          <w:rFonts w:ascii="Times New Roman" w:hAnsi="Times New Roman" w:cs="Times New Roman" w:hint="eastAsia"/>
-        </w:rPr>
-        <w:t>-</w:t>
-      </w:r>
-      <w:r>
-        <w:rPr>
-          <w:rFonts w:ascii="Times New Roman" w:hAnsi="Times New Roman" w:cs="Times New Roman" w:hint="eastAsia"/>
-        </w:rPr>
-        <w:t xml:space="preserve">D </w:t>
-      </w:r>
-      <w:r>
-        <w:rPr>
-          <w:rFonts w:asciiTheme="minorEastAsia" w:eastAsiaTheme="minorEastAsia" w:hAnsiTheme="minorEastAsia" w:cs="Times New Roman" w:hint="eastAsia"/>
-        </w:rPr>
-        <w:t>&lt;分支名&gt;</w:t>
-      </w:r>
-      <w:r>
-        <w:rPr>
-          <w:rFonts w:ascii="Times New Roman" w:hAnsi="Times New Roman" w:cs="Times New Roman" w:hint="eastAsia"/>
-        </w:rPr>
-        <w:t>:</w:t>
-      </w:r>
-      <w:r>
-        <w:rPr>
-          <w:rFonts w:ascii="Times New Roman" w:hAnsi="Times New Roman" w:cs="Times New Roman" w:hint="eastAsia"/>
-        </w:rPr>
-        <w:t>强制删除分支</w:t>
+          <w:rFonts w:ascii="Times New Roman" w:hAnsi="Times New Roman" w:cs="Times New Roman"/>
+        </w:rPr>
+      </w:pPr>
+      <w:proofErr w:type="spellStart"/>
+      <w:r>
+        <w:rPr>
+          <w:rFonts w:ascii="Times New Roman" w:hAnsi="Times New Roman" w:cs="Times New Roman" w:hint="eastAsia"/>
+        </w:rPr>
+        <w:t>git</w:t>
+      </w:r>
+      <w:proofErr w:type="spellEnd"/>
+      <w:r>
+        <w:rPr>
+          <w:rFonts w:ascii="Times New Roman" w:hAnsi="Times New Roman" w:cs="Times New Roman" w:hint="eastAsia"/>
+        </w:rPr>
+        <w:t xml:space="preserve"> checkout:</w:t>
+      </w:r>
+      <w:r>
+        <w:rPr>
+          <w:rFonts w:ascii="Times New Roman" w:hAnsi="Times New Roman" w:cs="Times New Roman" w:hint="eastAsia"/>
+        </w:rPr>
+        <w:t>撤销对工作区所有文件的修改</w:t>
       </w:r>
     </w:p>
     <w:p>
@@ -4710,20 +4862,52 @@
         <w:spacing w:line="360" w:lineRule="auto"/>
         <w:ind w:leftChars="100" w:left="210"/>
         <w:rPr>
-          <w:rFonts w:ascii="Times New Roman" w:hAnsi="Times New Roman" w:cs="Times New Roman" w:hint="eastAsia"/>
-        </w:rPr>
-      </w:pPr>
-      <w:r>
-        <w:rPr>
-          <w:rFonts w:ascii="Times New Roman" w:hAnsi="Times New Roman" w:cs="Times New Roman" w:hint="eastAsia"/>
-        </w:rPr>
-        <w:t xml:space="preserve">git merge </w:t>
-      </w:r>
-      <w:r>
-        <w:rPr>
-          <w:rFonts w:asciiTheme="minorEastAsia" w:eastAsiaTheme="minorEastAsia" w:hAnsiTheme="minorEastAsia" w:cs="Times New Roman" w:hint="eastAsia"/>
-        </w:rPr>
-        <w:t>&lt;分支名&gt;</w:t>
+          <w:rFonts w:ascii="Times New Roman" w:hAnsi="Times New Roman" w:cs="Times New Roman"/>
+        </w:rPr>
+      </w:pPr>
+      <w:proofErr w:type="spellStart"/>
+      <w:r>
+        <w:rPr>
+          <w:rFonts w:ascii="Times New Roman" w:hAnsi="Times New Roman" w:cs="Times New Roman" w:hint="eastAsia"/>
+        </w:rPr>
+        <w:t>git</w:t>
+      </w:r>
+      <w:proofErr w:type="spellEnd"/>
+      <w:r>
+        <w:rPr>
+          <w:rFonts w:ascii="Times New Roman" w:hAnsi="Times New Roman" w:cs="Times New Roman" w:hint="eastAsia"/>
+        </w:rPr>
+        <w:t xml:space="preserve"> branch</w:t>
+      </w:r>
+      <w:r>
+        <w:rPr>
+          <w:rFonts w:ascii="Times New Roman" w:hAnsi="Times New Roman" w:cs="Times New Roman" w:hint="eastAsia"/>
+        </w:rPr>
+        <w:t xml:space="preserve"> -</w:t>
+      </w:r>
+      <w:r>
+        <w:rPr>
+          <w:rFonts w:ascii="Times New Roman" w:hAnsi="Times New Roman" w:cs="Times New Roman" w:hint="eastAsia"/>
+        </w:rPr>
+        <w:t xml:space="preserve">d </w:t>
+      </w:r>
+      <w:r>
+        <w:rPr>
+          <w:rFonts w:ascii="Times New Roman" w:hAnsi="Times New Roman" w:cs="Times New Roman" w:hint="eastAsia"/>
+        </w:rPr>
+        <w:t>&lt;</w:t>
+      </w:r>
+      <w:r>
+        <w:rPr>
+          <w:rFonts w:ascii="Times New Roman" w:hAnsi="Times New Roman" w:cs="Times New Roman" w:hint="eastAsia"/>
+        </w:rPr>
+        <w:t>分支名</w:t>
+      </w:r>
+      <w:r>
+        <w:rPr>
+          <w:rFonts w:ascii="Times New Roman" w:hAnsi="Times New Roman" w:cs="Times New Roman" w:hint="eastAsia"/>
+        </w:rPr>
+        <w:t>&gt;</w:t>
       </w:r>
       <w:r>
         <w:rPr>
@@ -4735,7 +4919,7 @@
         <w:rPr>
           <w:rFonts w:ascii="Times New Roman" w:hAnsi="Times New Roman" w:cs="Times New Roman" w:hint="eastAsia"/>
         </w:rPr>
-        <w:t>将该分支与当前分支合并</w:t>
+        <w:t>删除已经参与合并的分支，未合并的分支无法删除</w:t>
       </w:r>
     </w:p>
     <w:p>
@@ -4745,26 +4929,40 @@
         <w:spacing w:line="360" w:lineRule="auto"/>
         <w:ind w:leftChars="100" w:left="210"/>
         <w:rPr>
-          <w:rFonts w:ascii="Times New Roman" w:hAnsi="Times New Roman" w:cs="Times New Roman" w:hint="eastAsia"/>
-        </w:rPr>
-      </w:pPr>
+          <w:rFonts w:ascii="Times New Roman" w:hAnsi="Times New Roman" w:cs="Times New Roman"/>
+        </w:rPr>
+      </w:pPr>
+      <w:proofErr w:type="spellStart"/>
       <w:r>
         <w:rPr>
           <w:rFonts w:ascii="Times New Roman" w:hAnsi="Times New Roman" w:cs="Times New Roman" w:hint="eastAsia"/>
         </w:rPr>
         <w:lastRenderedPageBreak/>
-        <w:t>git push origin</w:t>
+        <w:t>git</w:t>
+      </w:r>
+      <w:proofErr w:type="spellEnd"/>
+      <w:r>
+        <w:rPr>
+          <w:rFonts w:ascii="Times New Roman" w:hAnsi="Times New Roman" w:cs="Times New Roman" w:hint="eastAsia"/>
+        </w:rPr>
+        <w:t xml:space="preserve"> branch </w:t>
+      </w:r>
+      <w:r>
+        <w:rPr>
+          <w:rFonts w:ascii="Times New Roman" w:hAnsi="Times New Roman" w:cs="Times New Roman" w:hint="eastAsia"/>
+        </w:rPr>
+        <w:t>-</w:t>
+      </w:r>
+      <w:r>
+        <w:rPr>
+          <w:rFonts w:ascii="Times New Roman" w:hAnsi="Times New Roman" w:cs="Times New Roman" w:hint="eastAsia"/>
+        </w:rPr>
+        <w:t xml:space="preserve">D </w:t>
       </w:r>
       <w:r>
         <w:rPr>
           <w:rFonts w:asciiTheme="minorEastAsia" w:eastAsiaTheme="minorEastAsia" w:hAnsiTheme="minorEastAsia" w:cs="Times New Roman" w:hint="eastAsia"/>
         </w:rPr>
-        <w:t xml:space="preserve"> </w:t>
-      </w:r>
-      <w:r>
-        <w:rPr>
-          <w:rFonts w:asciiTheme="minorEastAsia" w:eastAsiaTheme="minorEastAsia" w:hAnsiTheme="minorEastAsia" w:cs="Times New Roman" w:hint="eastAsia"/>
-        </w:rPr>
         <w:t>&lt;分支名&gt;</w:t>
       </w:r>
       <w:r>
@@ -4777,19 +4975,7 @@
         <w:rPr>
           <w:rFonts w:ascii="Times New Roman" w:hAnsi="Times New Roman" w:cs="Times New Roman" w:hint="eastAsia"/>
         </w:rPr>
-        <w:t>创建</w:t>
-      </w:r>
-      <w:r>
-        <w:rPr>
-          <w:rFonts w:ascii="Times New Roman" w:hAnsi="Times New Roman" w:cs="Times New Roman" w:hint="eastAsia"/>
-        </w:rPr>
-        <w:t>与该分支名称相同的</w:t>
-      </w:r>
-      <w:r>
-        <w:rPr>
-          <w:rFonts w:ascii="Times New Roman" w:hAnsi="Times New Roman" w:cs="Times New Roman" w:hint="eastAsia"/>
-        </w:rPr>
-        <w:t>远程分支</w:t>
+        <w:t>强制删除分支</w:t>
       </w:r>
     </w:p>
     <w:p>
@@ -4799,14 +4985,22 @@
         <w:spacing w:line="360" w:lineRule="auto"/>
         <w:ind w:leftChars="100" w:left="210"/>
         <w:rPr>
-          <w:rFonts w:ascii="Times New Roman" w:hAnsi="Times New Roman" w:cs="Times New Roman" w:hint="eastAsia"/>
-        </w:rPr>
-      </w:pPr>
-      <w:r>
-        <w:rPr>
-          <w:rFonts w:ascii="Times New Roman" w:hAnsi="Times New Roman" w:cs="Times New Roman" w:hint="eastAsia"/>
-        </w:rPr>
-        <w:t>git push origin:</w:t>
+          <w:rFonts w:ascii="Times New Roman" w:hAnsi="Times New Roman" w:cs="Times New Roman"/>
+        </w:rPr>
+      </w:pPr>
+      <w:proofErr w:type="spellStart"/>
+      <w:r>
+        <w:rPr>
+          <w:rFonts w:ascii="Times New Roman" w:hAnsi="Times New Roman" w:cs="Times New Roman" w:hint="eastAsia"/>
+        </w:rPr>
+        <w:t>git</w:t>
+      </w:r>
+      <w:proofErr w:type="spellEnd"/>
+      <w:r>
+        <w:rPr>
+          <w:rFonts w:ascii="Times New Roman" w:hAnsi="Times New Roman" w:cs="Times New Roman" w:hint="eastAsia"/>
+        </w:rPr>
+        <w:t xml:space="preserve"> merge </w:t>
       </w:r>
       <w:r>
         <w:rPr>
@@ -4824,7 +5018,7 @@
         <w:rPr>
           <w:rFonts w:ascii="Times New Roman" w:hAnsi="Times New Roman" w:cs="Times New Roman" w:hint="eastAsia"/>
         </w:rPr>
-        <w:t>删除远程分支</w:t>
+        <w:t>将该分支与当前分支合并</w:t>
       </w:r>
     </w:p>
     <w:p>
@@ -4834,20 +5028,50 @@
         <w:spacing w:line="360" w:lineRule="auto"/>
         <w:ind w:leftChars="100" w:left="210"/>
         <w:rPr>
-          <w:rFonts w:ascii="Times New Roman" w:hAnsi="Times New Roman" w:cs="Times New Roman" w:hint="eastAsia"/>
-        </w:rPr>
-      </w:pPr>
-      <w:r>
-        <w:rPr>
-          <w:rFonts w:ascii="Times New Roman" w:hAnsi="Times New Roman" w:cs="Times New Roman" w:hint="eastAsia"/>
-        </w:rPr>
-        <w:t>git status:</w:t>
-      </w:r>
-      <w:r>
-        <w:rPr>
-          <w:rFonts w:ascii="Times New Roman" w:hAnsi="Times New Roman" w:cs="Times New Roman" w:hint="eastAsia"/>
-        </w:rPr>
-        <w:t>查看当前状态</w:t>
+          <w:rFonts w:ascii="Times New Roman" w:hAnsi="Times New Roman" w:cs="Times New Roman"/>
+        </w:rPr>
+      </w:pPr>
+      <w:r>
+        <w:rPr>
+          <w:rFonts w:ascii="Times New Roman" w:hAnsi="Times New Roman" w:cs="Times New Roman" w:hint="eastAsia"/>
+        </w:rPr>
+        <w:t>git push origin</w:t>
+      </w:r>
+      <w:r>
+        <w:rPr>
+          <w:rFonts w:asciiTheme="minorEastAsia" w:eastAsiaTheme="minorEastAsia" w:hAnsiTheme="minorEastAsia" w:cs="Times New Roman" w:hint="eastAsia"/>
+        </w:rPr>
+        <w:t xml:space="preserve"> </w:t>
+      </w:r>
+      <w:r>
+        <w:rPr>
+          <w:rFonts w:asciiTheme="minorEastAsia" w:eastAsiaTheme="minorEastAsia" w:hAnsiTheme="minorEastAsia" w:cs="Times New Roman" w:hint="eastAsia"/>
+        </w:rPr>
+        <w:t>&lt;分支名&gt;</w:t>
+      </w:r>
+      <w:r>
+        <w:rPr>
+          <w:rFonts w:ascii="Times New Roman" w:hAnsi="Times New Roman" w:cs="Times New Roman" w:hint="eastAsia"/>
+        </w:rPr>
+        <w:t>:</w:t>
+      </w:r>
+      <w:r>
+        <w:rPr>
+          <w:rFonts w:ascii="Times New Roman" w:hAnsi="Times New Roman" w:cs="Times New Roman" w:hint="eastAsia"/>
+        </w:rPr>
+        <w:t>创建</w:t>
+      </w:r>
+      <w:r>
+        <w:rPr>
+          <w:rFonts w:ascii="Times New Roman" w:hAnsi="Times New Roman" w:cs="Times New Roman" w:hint="eastAsia"/>
+        </w:rPr>
+        <w:t>与该分支名称相同的</w:t>
+      </w:r>
+      <w:r>
+        <w:rPr>
+          <w:rFonts w:ascii="Times New Roman" w:hAnsi="Times New Roman" w:cs="Times New Roman" w:hint="eastAsia"/>
+        </w:rPr>
+        <w:t>远程分支</w:t>
       </w:r>
     </w:p>
     <w:p>
@@ -4857,14 +5081,28 @@
         <w:spacing w:line="360" w:lineRule="auto"/>
         <w:ind w:leftChars="100" w:left="210"/>
         <w:rPr>
-          <w:rFonts w:ascii="Times New Roman" w:hAnsi="Times New Roman" w:cs="Times New Roman"/>
-        </w:rPr>
-      </w:pPr>
-      <w:r>
-        <w:rPr>
-          <w:rFonts w:ascii="Times New Roman" w:hAnsi="Times New Roman" w:cs="Times New Roman"/>
-        </w:rPr>
-        <w:t>git add –A</w:t>
+          <w:rFonts w:ascii="Times New Roman" w:hAnsi="Times New Roman" w:cs="Times New Roman" w:hint="eastAsia"/>
+        </w:rPr>
+      </w:pPr>
+      <w:proofErr w:type="spellStart"/>
+      <w:r>
+        <w:rPr>
+          <w:rFonts w:ascii="Times New Roman" w:hAnsi="Times New Roman" w:cs="Times New Roman" w:hint="eastAsia"/>
+        </w:rPr>
+        <w:t>git</w:t>
+      </w:r>
+      <w:proofErr w:type="spellEnd"/>
+      <w:r>
+        <w:rPr>
+          <w:rFonts w:ascii="Times New Roman" w:hAnsi="Times New Roman" w:cs="Times New Roman" w:hint="eastAsia"/>
+        </w:rPr>
+        <w:t xml:space="preserve"> push origin:</w:t>
+      </w:r>
+      <w:r>
+        <w:rPr>
+          <w:rFonts w:asciiTheme="minorEastAsia" w:eastAsiaTheme="minorEastAsia" w:hAnsiTheme="minorEastAsia" w:cs="Times New Roman" w:hint="eastAsia"/>
+        </w:rPr>
+        <w:t>&lt;分支名&gt;</w:t>
       </w:r>
       <w:r>
         <w:rPr>
@@ -4874,9 +5112,9 @@
       </w:r>
       <w:r>
         <w:rPr>
-          <w:rFonts w:ascii="Times New Roman" w:hAnsi="Times New Roman" w:cs="Times New Roman"/>
-        </w:rPr>
-        <w:t>提交所有变化</w:t>
+          <w:rFonts w:ascii="Times New Roman" w:hAnsi="Times New Roman" w:cs="Times New Roman" w:hint="eastAsia"/>
+        </w:rPr>
+        <w:t>删除远程分支</w:t>
       </w:r>
     </w:p>
     <w:p>
@@ -4889,35 +5127,31 @@
           <w:rFonts w:ascii="Times New Roman" w:hAnsi="Times New Roman" w:cs="Times New Roman"/>
         </w:rPr>
       </w:pPr>
-      <w:r>
-        <w:rPr>
-          <w:rFonts w:ascii="Times New Roman" w:hAnsi="Times New Roman" w:cs="Times New Roman"/>
-        </w:rPr>
-        <w:t>git add -u</w:t>
-      </w:r>
-      <w:r>
-        <w:rPr>
-          <w:rFonts w:ascii="Times New Roman" w:hAnsi="Times New Roman" w:cs="Times New Roman" w:hint="eastAsia"/>
-        </w:rPr>
-        <w:t>:</w:t>
-      </w:r>
-      <w:r>
-        <w:rPr>
-          <w:rFonts w:ascii="Times New Roman" w:hAnsi="Times New Roman" w:cs="Times New Roman"/>
-        </w:rPr>
-        <w:t>提交被修改和被删除</w:t>
-      </w:r>
-      <w:r>
-        <w:rPr>
-          <w:rFonts w:ascii="Times New Roman" w:hAnsi="Times New Roman" w:cs="Times New Roman"/>
-        </w:rPr>
-        <w:t>(</w:t>
-      </w:r>
-      <w:r>
-        <w:rPr>
-          <w:rFonts w:ascii="Times New Roman" w:hAnsi="Times New Roman" w:cs="Times New Roman"/>
-        </w:rPr>
-        <w:t>文件，不包括新文件</w:t>
+      <w:proofErr w:type="spellStart"/>
+      <w:r>
+        <w:rPr>
+          <w:rFonts w:ascii="Times New Roman" w:hAnsi="Times New Roman" w:cs="Times New Roman"/>
+        </w:rPr>
+        <w:t>git</w:t>
+      </w:r>
+      <w:proofErr w:type="spellEnd"/>
+      <w:r>
+        <w:rPr>
+          <w:rFonts w:ascii="Times New Roman" w:hAnsi="Times New Roman" w:cs="Times New Roman"/>
+        </w:rPr>
+        <w:t xml:space="preserve"> push origin --delete</w:t>
+      </w:r>
+      <w:r>
+        <w:rPr>
+          <w:rFonts w:asciiTheme="minorEastAsia" w:eastAsiaTheme="minorEastAsia" w:hAnsiTheme="minorEastAsia" w:cs="Times New Roman" w:hint="eastAsia"/>
+        </w:rPr>
+        <w:t>&lt;分支名&gt;</w:t>
+      </w:r>
+      <w:r>
+        <w:rPr>
+          <w:rFonts w:asciiTheme="minorEastAsia" w:eastAsiaTheme="minorEastAsia" w:hAnsiTheme="minorEastAsia" w:cs="Times New Roman" w:hint="eastAsia"/>
+        </w:rPr>
+        <w:t>:删除远程分支</w:t>
       </w:r>
     </w:p>
     <w:p>
@@ -4927,34 +5161,20 @@
         <w:spacing w:line="360" w:lineRule="auto"/>
         <w:ind w:leftChars="100" w:left="210"/>
         <w:rPr>
-          <w:rFonts w:ascii="Times New Roman" w:hAnsi="Times New Roman" w:cs="Times New Roman" w:hint="eastAsia"/>
-        </w:rPr>
-      </w:pPr>
-      <w:proofErr w:type="gramStart"/>
-      <w:r>
-        <w:rPr>
-          <w:rFonts w:ascii="Times New Roman" w:hAnsi="Times New Roman" w:cs="Times New Roman"/>
-        </w:rPr>
-        <w:t>git</w:t>
-      </w:r>
-      <w:proofErr w:type="gramEnd"/>
-      <w:r>
-        <w:rPr>
-          <w:rFonts w:ascii="Times New Roman" w:hAnsi="Times New Roman" w:cs="Times New Roman"/>
-        </w:rPr>
-        <w:t xml:space="preserve"> add .</w:t>
-      </w:r>
-      <w:r>
-        <w:rPr>
-          <w:rFonts w:ascii="Times New Roman" w:hAnsi="Times New Roman" w:cs="Times New Roman" w:hint="eastAsia"/>
-        </w:rPr>
-        <w:t>:</w:t>
-      </w:r>
-      <w:r>
-        <w:rPr>
-          <w:rFonts w:ascii="Times New Roman" w:hAnsi="Times New Roman" w:cs="Times New Roman"/>
-        </w:rPr>
-        <w:t>提交新文件和被修改文件，不包括被删除文件</w:t>
+          <w:rFonts w:ascii="Times New Roman" w:hAnsi="Times New Roman" w:cs="Times New Roman"/>
+        </w:rPr>
+      </w:pPr>
+      <w:r>
+        <w:rPr>
+          <w:rFonts w:ascii="Times New Roman" w:hAnsi="Times New Roman" w:cs="Times New Roman" w:hint="eastAsia"/>
+        </w:rPr>
+        <w:t>git status:</w:t>
+      </w:r>
+      <w:r>
+        <w:rPr>
+          <w:rFonts w:ascii="Times New Roman" w:hAnsi="Times New Roman" w:cs="Times New Roman" w:hint="eastAsia"/>
+        </w:rPr>
+        <w:t>查看当前状态</w:t>
       </w:r>
     </w:p>
     <w:p>
@@ -4964,32 +5184,34 @@
         <w:spacing w:line="360" w:lineRule="auto"/>
         <w:ind w:leftChars="100" w:left="210"/>
         <w:rPr>
-          <w:rFonts w:ascii="Times New Roman" w:hAnsi="Times New Roman" w:cs="Times New Roman" w:hint="eastAsia"/>
-        </w:rPr>
-      </w:pPr>
-      <w:r>
-        <w:rPr>
-          <w:rFonts w:ascii="Times New Roman" w:hAnsi="Times New Roman" w:cs="Times New Roman" w:hint="eastAsia"/>
-        </w:rPr>
-        <w:t xml:space="preserve">git commit -m </w:t>
-      </w:r>
-      <w:r>
-        <w:rPr>
-          <w:rFonts w:ascii="Times New Roman" w:hAnsi="Times New Roman" w:cs="Times New Roman"/>
-        </w:rPr>
-        <w:t>‘</w:t>
-      </w:r>
-      <w:r>
-        <w:rPr>
-          <w:rFonts w:ascii="Times New Roman" w:hAnsi="Times New Roman" w:cs="Times New Roman" w:hint="eastAsia"/>
-        </w:rPr>
-        <w:t>注释</w:t>
-      </w:r>
-      <w:r>
-        <w:rPr>
-          <w:rFonts w:ascii="Times New Roman" w:hAnsi="Times New Roman" w:cs="Times New Roman"/>
-        </w:rPr>
-        <w:t>’</w:t>
+          <w:rFonts w:ascii="Times New Roman" w:hAnsi="Times New Roman" w:cs="Times New Roman"/>
+        </w:rPr>
+      </w:pPr>
+      <w:proofErr w:type="spellStart"/>
+      <w:r>
+        <w:rPr>
+          <w:rFonts w:ascii="Times New Roman" w:hAnsi="Times New Roman" w:cs="Times New Roman"/>
+        </w:rPr>
+        <w:t>git</w:t>
+      </w:r>
+      <w:proofErr w:type="spellEnd"/>
+      <w:r>
+        <w:rPr>
+          <w:rFonts w:ascii="Times New Roman" w:hAnsi="Times New Roman" w:cs="Times New Roman"/>
+        </w:rPr>
+        <w:t xml:space="preserve"> add </w:t>
+      </w:r>
+      <w:r>
+        <w:rPr>
+          <w:rFonts w:ascii="Times New Roman" w:hAnsi="Times New Roman" w:cs="Times New Roman" w:hint="eastAsia"/>
+        </w:rPr>
+        <w:t>-</w:t>
+      </w:r>
+      <w:r>
+        <w:rPr>
+          <w:rFonts w:ascii="Times New Roman" w:hAnsi="Times New Roman" w:cs="Times New Roman"/>
+        </w:rPr>
+        <w:t>A</w:t>
       </w:r>
       <w:r>
         <w:rPr>
@@ -5001,25 +5223,13 @@
         <w:rPr>
           <w:rFonts w:ascii="Times New Roman" w:hAnsi="Times New Roman" w:cs="Times New Roman"/>
         </w:rPr>
-        <w:t>只会提交添加到缓存区的文件</w:t>
-      </w:r>
-      <w:r>
-        <w:rPr>
-          <w:rFonts w:ascii="Times New Roman" w:hAnsi="Times New Roman" w:cs="Times New Roman" w:hint="eastAsia"/>
-        </w:rPr>
-        <w:t>(</w:t>
-      </w:r>
-      <w:r>
-        <w:rPr>
-          <w:rFonts w:ascii="Times New Roman" w:hAnsi="Times New Roman" w:cs="Times New Roman"/>
-        </w:rPr>
-        <w:t>只提交添加的</w:t>
-      </w:r>
-      <w:r>
-        <w:rPr>
-          <w:rFonts w:ascii="Times New Roman" w:hAnsi="Times New Roman" w:cs="Times New Roman" w:hint="eastAsia"/>
-        </w:rPr>
-        <w:t>)</w:t>
+        <w:t>提交所有</w:t>
+      </w:r>
+      <w:r>
+        <w:rPr>
+          <w:rFonts w:ascii="Times New Roman" w:hAnsi="Times New Roman" w:cs="Times New Roman" w:hint="eastAsia"/>
+        </w:rPr>
+        <w:t>变更</w:t>
       </w:r>
     </w:p>
     <w:p>
@@ -5029,32 +5239,22 @@
         <w:spacing w:line="360" w:lineRule="auto"/>
         <w:ind w:leftChars="100" w:left="210"/>
         <w:rPr>
-          <w:rFonts w:ascii="Times New Roman" w:hAnsi="Times New Roman" w:cs="Times New Roman" w:hint="eastAsia"/>
-        </w:rPr>
-      </w:pPr>
-      <w:r>
-        <w:rPr>
-          <w:rFonts w:ascii="Times New Roman" w:hAnsi="Times New Roman" w:cs="Times New Roman" w:hint="eastAsia"/>
-        </w:rPr>
-        <w:t xml:space="preserve">git commit -a -m </w:t>
-      </w:r>
-      <w:r>
-        <w:rPr>
-          <w:rFonts w:ascii="Times New Roman" w:hAnsi="Times New Roman" w:cs="Times New Roman"/>
-        </w:rPr>
-        <w:t>‘</w:t>
-      </w:r>
-      <w:r>
-        <w:rPr>
-          <w:rFonts w:ascii="Times New Roman" w:hAnsi="Times New Roman" w:cs="Times New Roman" w:hint="eastAsia"/>
-        </w:rPr>
-        <w:t>注释</w:t>
-      </w:r>
-      <w:r>
-        <w:rPr>
-          <w:rFonts w:ascii="Times New Roman" w:hAnsi="Times New Roman" w:cs="Times New Roman"/>
-        </w:rPr>
-        <w:t>’</w:t>
+          <w:rFonts w:ascii="Times New Roman" w:hAnsi="Times New Roman" w:cs="Times New Roman"/>
+        </w:rPr>
+      </w:pPr>
+      <w:proofErr w:type="spellStart"/>
+      <w:r>
+        <w:rPr>
+          <w:rFonts w:ascii="Times New Roman" w:hAnsi="Times New Roman" w:cs="Times New Roman"/>
+        </w:rPr>
+        <w:t>git</w:t>
+      </w:r>
+      <w:proofErr w:type="spellEnd"/>
+      <w:r>
+        <w:rPr>
+          <w:rFonts w:ascii="Times New Roman" w:hAnsi="Times New Roman" w:cs="Times New Roman"/>
+        </w:rPr>
+        <w:t xml:space="preserve"> add -u</w:t>
       </w:r>
       <w:r>
         <w:rPr>
@@ -5066,25 +5266,31 @@
         <w:rPr>
           <w:rFonts w:ascii="Times New Roman" w:hAnsi="Times New Roman" w:cs="Times New Roman"/>
         </w:rPr>
-        <w:t>提交修改过，但是没有添加到缓存区的文件</w:t>
-      </w:r>
-      <w:r>
-        <w:rPr>
-          <w:rFonts w:ascii="Times New Roman" w:hAnsi="Times New Roman" w:cs="Times New Roman" w:hint="eastAsia"/>
-        </w:rPr>
-        <w:t>(</w:t>
-      </w:r>
-      <w:r>
-        <w:rPr>
-          <w:rFonts w:ascii="Times New Roman" w:hAnsi="Times New Roman" w:cs="Times New Roman"/>
-        </w:rPr>
-        <w:t>修改过的就能提交</w:t>
-      </w:r>
-      <w:r>
-        <w:rPr>
-          <w:rFonts w:ascii="Times New Roman" w:hAnsi="Times New Roman" w:cs="Times New Roman" w:hint="eastAsia"/>
-        </w:rPr>
-        <w:t>)</w:t>
+        <w:t>提交被修改和被删除</w:t>
+      </w:r>
+      <w:r>
+        <w:rPr>
+          <w:rFonts w:ascii="Times New Roman" w:hAnsi="Times New Roman" w:cs="Times New Roman" w:hint="eastAsia"/>
+        </w:rPr>
+        <w:t>的</w:t>
+      </w:r>
+      <w:r>
+        <w:rPr>
+          <w:rFonts w:ascii="Times New Roman" w:hAnsi="Times New Roman" w:cs="Times New Roman"/>
+        </w:rPr>
+        <w:t>文件</w:t>
+      </w:r>
+      <w:r>
+        <w:rPr>
+          <w:rFonts w:ascii="Times New Roman" w:hAnsi="Times New Roman" w:cs="Times New Roman" w:hint="eastAsia"/>
+        </w:rPr>
+        <w:t>，</w:t>
+      </w:r>
+      <w:r>
+        <w:rPr>
+          <w:rFonts w:ascii="Times New Roman" w:hAnsi="Times New Roman" w:cs="Times New Roman"/>
+        </w:rPr>
+        <w:t>不包括新文件</w:t>
       </w:r>
     </w:p>
     <w:p>
@@ -5094,32 +5300,46 @@
         <w:spacing w:line="360" w:lineRule="auto"/>
         <w:ind w:leftChars="100" w:left="210"/>
         <w:rPr>
-          <w:rFonts w:ascii="Times New Roman" w:hAnsi="Times New Roman" w:cs="Times New Roman" w:hint="eastAsia"/>
-        </w:rPr>
-      </w:pPr>
-      <w:r>
-        <w:rPr>
-          <w:rFonts w:ascii="Times New Roman" w:hAnsi="Times New Roman" w:cs="Times New Roman" w:hint="eastAsia"/>
-        </w:rPr>
-        <w:t>git log:</w:t>
-      </w:r>
-      <w:r>
-        <w:rPr>
-          <w:rFonts w:ascii="Times New Roman" w:hAnsi="Times New Roman" w:cs="Times New Roman" w:hint="eastAsia"/>
-        </w:rPr>
-        <w:t>查看</w:t>
-      </w:r>
-      <w:r>
-        <w:rPr>
-          <w:rFonts w:ascii="Times New Roman" w:hAnsi="Times New Roman" w:cs="Times New Roman" w:hint="eastAsia"/>
-        </w:rPr>
-        <w:t>commit</w:t>
-      </w:r>
-      <w:r>
-        <w:rPr>
-          <w:rFonts w:ascii="Times New Roman" w:hAnsi="Times New Roman" w:cs="Times New Roman" w:hint="eastAsia"/>
-        </w:rPr>
-        <w:t>的日志信息</w:t>
+          <w:rFonts w:ascii="Times New Roman" w:hAnsi="Times New Roman" w:cs="Times New Roman"/>
+        </w:rPr>
+      </w:pPr>
+      <w:proofErr w:type="gramStart"/>
+      <w:r>
+        <w:rPr>
+          <w:rFonts w:ascii="Times New Roman" w:hAnsi="Times New Roman" w:cs="Times New Roman"/>
+        </w:rPr>
+        <w:t>git</w:t>
+      </w:r>
+      <w:proofErr w:type="gramEnd"/>
+      <w:r>
+        <w:rPr>
+          <w:rFonts w:ascii="Times New Roman" w:hAnsi="Times New Roman" w:cs="Times New Roman"/>
+        </w:rPr>
+        <w:t xml:space="preserve"> add .</w:t>
+      </w:r>
+      <w:r>
+        <w:rPr>
+          <w:rFonts w:ascii="Times New Roman" w:hAnsi="Times New Roman" w:cs="Times New Roman" w:hint="eastAsia"/>
+        </w:rPr>
+        <w:t>:</w:t>
+      </w:r>
+      <w:r>
+        <w:rPr>
+          <w:rFonts w:ascii="Times New Roman" w:hAnsi="Times New Roman" w:cs="Times New Roman"/>
+        </w:rPr>
+        <w:t>提交新文件和被修改</w:t>
+      </w:r>
+      <w:r>
+        <w:rPr>
+          <w:rFonts w:ascii="Times New Roman" w:hAnsi="Times New Roman" w:cs="Times New Roman" w:hint="eastAsia"/>
+        </w:rPr>
+        <w:t>的</w:t>
+      </w:r>
+      <w:r>
+        <w:rPr>
+          <w:rFonts w:ascii="Times New Roman" w:hAnsi="Times New Roman" w:cs="Times New Roman"/>
+        </w:rPr>
+        <w:t>文件，不包括被删除文件</w:t>
       </w:r>
     </w:p>
     <w:p>
@@ -5129,20 +5349,32 @@
         <w:spacing w:line="360" w:lineRule="auto"/>
         <w:ind w:leftChars="100" w:left="210"/>
         <w:rPr>
-          <w:rFonts w:ascii="Times New Roman" w:hAnsi="Times New Roman" w:cs="Times New Roman" w:hint="eastAsia"/>
-        </w:rPr>
-      </w:pPr>
-      <w:r>
-        <w:rPr>
-          <w:rFonts w:ascii="Times New Roman" w:hAnsi="Times New Roman" w:cs="Times New Roman" w:hint="eastAsia"/>
-        </w:rPr>
-        <w:t xml:space="preserve">git diff </w:t>
-      </w:r>
-      <w:r>
-        <w:rPr>
-          <w:rFonts w:asciiTheme="minorEastAsia" w:eastAsiaTheme="minorEastAsia" w:hAnsiTheme="minorEastAsia" w:cs="Times New Roman" w:hint="eastAsia"/>
-        </w:rPr>
-        <w:t>&lt;文件名&gt;</w:t>
+          <w:rFonts w:ascii="Times New Roman" w:hAnsi="Times New Roman" w:cs="Times New Roman"/>
+        </w:rPr>
+      </w:pPr>
+      <w:r>
+        <w:rPr>
+          <w:rFonts w:ascii="Times New Roman" w:hAnsi="Times New Roman" w:cs="Times New Roman" w:hint="eastAsia"/>
+        </w:rPr>
+        <w:t xml:space="preserve">git commit -m </w:t>
+      </w:r>
+      <w:r>
+        <w:rPr>
+          <w:rFonts w:ascii="Times New Roman" w:hAnsi="Times New Roman" w:cs="Times New Roman"/>
+        </w:rPr>
+        <w:t>‘</w:t>
+      </w:r>
+      <w:r>
+        <w:rPr>
+          <w:rFonts w:ascii="Times New Roman" w:hAnsi="Times New Roman" w:cs="Times New Roman" w:hint="eastAsia"/>
+        </w:rPr>
+        <w:t>注释</w:t>
+      </w:r>
+      <w:r>
+        <w:rPr>
+          <w:rFonts w:ascii="Times New Roman" w:hAnsi="Times New Roman" w:cs="Times New Roman"/>
+        </w:rPr>
+        <w:t>’</w:t>
       </w:r>
       <w:r>
         <w:rPr>
@@ -5152,9 +5384,27 @@
       </w:r>
       <w:r>
         <w:rPr>
-          <w:rFonts w:ascii="Times New Roman" w:hAnsi="Times New Roman" w:cs="Times New Roman" w:hint="eastAsia"/>
-        </w:rPr>
-        <w:t>查看尚未暂存的更新</w:t>
+          <w:rFonts w:ascii="Times New Roman" w:hAnsi="Times New Roman" w:cs="Times New Roman"/>
+        </w:rPr>
+        <w:t>只会提交添加到缓存区的文件</w:t>
+      </w:r>
+      <w:r>
+        <w:rPr>
+          <w:rFonts w:ascii="Times New Roman" w:hAnsi="Times New Roman" w:cs="Times New Roman" w:hint="eastAsia"/>
+        </w:rPr>
+        <w:t>(</w:t>
+      </w:r>
+      <w:r>
+        <w:rPr>
+          <w:rFonts w:ascii="Times New Roman" w:hAnsi="Times New Roman" w:cs="Times New Roman"/>
+        </w:rPr>
+        <w:t>只提交添加的</w:t>
+      </w:r>
+      <w:r>
+        <w:rPr>
+          <w:rFonts w:ascii="Times New Roman" w:hAnsi="Times New Roman" w:cs="Times New Roman" w:hint="eastAsia"/>
+        </w:rPr>
+        <w:t>)</w:t>
       </w:r>
     </w:p>
     <w:p>
@@ -5164,47 +5414,338 @@
         <w:spacing w:line="360" w:lineRule="auto"/>
         <w:ind w:leftChars="100" w:left="210"/>
         <w:rPr>
+          <w:rFonts w:ascii="Times New Roman" w:hAnsi="Times New Roman" w:cs="Times New Roman"/>
+        </w:rPr>
+      </w:pPr>
+      <w:r>
+        <w:rPr>
+          <w:rFonts w:ascii="Times New Roman" w:hAnsi="Times New Roman" w:cs="Times New Roman" w:hint="eastAsia"/>
+        </w:rPr>
+        <w:t xml:space="preserve">git commit -a -m </w:t>
+      </w:r>
+      <w:r>
+        <w:rPr>
+          <w:rFonts w:ascii="Times New Roman" w:hAnsi="Times New Roman" w:cs="Times New Roman"/>
+        </w:rPr>
+        <w:t>‘</w:t>
+      </w:r>
+      <w:r>
+        <w:rPr>
+          <w:rFonts w:ascii="Times New Roman" w:hAnsi="Times New Roman" w:cs="Times New Roman" w:hint="eastAsia"/>
+        </w:rPr>
+        <w:t>注释</w:t>
+      </w:r>
+      <w:r>
+        <w:rPr>
+          <w:rFonts w:ascii="Times New Roman" w:hAnsi="Times New Roman" w:cs="Times New Roman"/>
+        </w:rPr>
+        <w:t>’</w:t>
+      </w:r>
+      <w:r>
+        <w:rPr>
+          <w:rFonts w:ascii="Times New Roman" w:hAnsi="Times New Roman" w:cs="Times New Roman" w:hint="eastAsia"/>
+        </w:rPr>
+        <w:t>:</w:t>
+      </w:r>
+      <w:r>
+        <w:rPr>
+          <w:rFonts w:ascii="Times New Roman" w:hAnsi="Times New Roman" w:cs="Times New Roman"/>
+        </w:rPr>
+        <w:t>提交修改过，但是没有添加到缓存区的文件</w:t>
+      </w:r>
+      <w:r>
+        <w:rPr>
+          <w:rFonts w:ascii="Times New Roman" w:hAnsi="Times New Roman" w:cs="Times New Roman" w:hint="eastAsia"/>
+        </w:rPr>
+        <w:t>(</w:t>
+      </w:r>
+      <w:r>
+        <w:rPr>
+          <w:rFonts w:ascii="Times New Roman" w:hAnsi="Times New Roman" w:cs="Times New Roman"/>
+        </w:rPr>
+        <w:t>修改过的就能提交</w:t>
+      </w:r>
+      <w:r>
+        <w:rPr>
+          <w:rFonts w:ascii="Times New Roman" w:hAnsi="Times New Roman" w:cs="Times New Roman" w:hint="eastAsia"/>
+        </w:rPr>
+        <w:t>)</w:t>
+      </w:r>
+    </w:p>
+    <w:p>
+      <w:pPr>
+        <w:pStyle w:val="HTMLPreformatted"/>
+        <w:shd w:val="clear" w:color="auto" w:fill="F5F2F0"/>
+        <w:spacing w:line="360" w:lineRule="auto"/>
+        <w:ind w:leftChars="100" w:left="210"/>
+        <w:rPr>
+          <w:rFonts w:ascii="Times New Roman" w:hAnsi="Times New Roman" w:cs="Times New Roman" w:hint="eastAsia"/>
+        </w:rPr>
+      </w:pPr>
+      <w:proofErr w:type="spellStart"/>
+      <w:r>
+        <w:rPr>
+          <w:rFonts w:ascii="Times New Roman" w:hAnsi="Times New Roman" w:cs="Times New Roman" w:hint="eastAsia"/>
+        </w:rPr>
+        <w:t>git</w:t>
+      </w:r>
+      <w:proofErr w:type="spellEnd"/>
+      <w:r>
+        <w:rPr>
+          <w:rFonts w:ascii="Times New Roman" w:hAnsi="Times New Roman" w:cs="Times New Roman" w:hint="eastAsia"/>
+        </w:rPr>
+        <w:t xml:space="preserve"> log:</w:t>
+      </w:r>
+      <w:r>
+        <w:rPr>
+          <w:rFonts w:ascii="Times New Roman" w:hAnsi="Times New Roman" w:cs="Times New Roman" w:hint="eastAsia"/>
+        </w:rPr>
+        <w:t>查看</w:t>
+      </w:r>
+      <w:r>
+        <w:rPr>
+          <w:rFonts w:ascii="Times New Roman" w:hAnsi="Times New Roman" w:cs="Times New Roman" w:hint="eastAsia"/>
+        </w:rPr>
+        <w:t>commit</w:t>
+      </w:r>
+      <w:r>
+        <w:rPr>
+          <w:rFonts w:ascii="Times New Roman" w:hAnsi="Times New Roman" w:cs="Times New Roman" w:hint="eastAsia"/>
+        </w:rPr>
+        <w:t>的日志信息</w:t>
+      </w:r>
+    </w:p>
+    <w:p>
+      <w:pPr>
+        <w:pStyle w:val="HTMLPreformatted"/>
+        <w:shd w:val="clear" w:color="auto" w:fill="F5F2F0"/>
+        <w:spacing w:line="360" w:lineRule="auto"/>
+        <w:ind w:firstLine="210"/>
+        <w:rPr>
+          <w:rFonts w:ascii="Times New Roman" w:hAnsi="Times New Roman" w:cs="Times New Roman"/>
+        </w:rPr>
+      </w:pPr>
+      <w:proofErr w:type="spellStart"/>
+      <w:r>
+        <w:rPr>
+          <w:rFonts w:ascii="Times New Roman" w:hAnsi="Times New Roman" w:cs="Times New Roman" w:hint="eastAsia"/>
+        </w:rPr>
+        <w:t>git</w:t>
+      </w:r>
+      <w:proofErr w:type="spellEnd"/>
+      <w:r>
+        <w:rPr>
+          <w:rFonts w:ascii="Times New Roman" w:hAnsi="Times New Roman" w:cs="Times New Roman" w:hint="eastAsia"/>
+        </w:rPr>
+        <w:t xml:space="preserve"> log </w:t>
+      </w:r>
+      <w:r>
+        <w:rPr>
+          <w:rFonts w:ascii="Times New Roman" w:hAnsi="Times New Roman" w:cs="Times New Roman" w:hint="eastAsia"/>
+        </w:rPr>
+        <w:t>-</w:t>
+      </w:r>
+      <w:r>
+        <w:rPr>
+          <w:rFonts w:ascii="Times New Roman" w:hAnsi="Times New Roman" w:cs="Times New Roman" w:hint="eastAsia"/>
+        </w:rPr>
+        <w:t>stat</w:t>
+      </w:r>
+      <w:r>
+        <w:rPr>
+          <w:rFonts w:ascii="Times New Roman" w:hAnsi="Times New Roman" w:cs="Times New Roman" w:hint="eastAsia"/>
+        </w:rPr>
+        <w:t>:</w:t>
+      </w:r>
+      <w:r>
+        <w:rPr>
+          <w:rStyle w:val="apple-converted-space"/>
+          <w:rFonts w:ascii="Consolas" w:hAnsi="Consolas" w:cs="Consolas"/>
+          <w:color w:val="708090"/>
+          <w:spacing w:val="-1"/>
+          <w:sz w:val="35"/>
+          <w:szCs w:val="35"/>
+          <w:bdr w:val="none" w:sz="0" w:space="0" w:color="auto" w:frame="1"/>
+        </w:rPr>
+        <w:t xml:space="preserve"> </w:t>
+      </w:r>
+      <w:r>
+        <w:rPr>
+          <w:rFonts w:ascii="Times New Roman" w:hAnsi="Times New Roman" w:cs="Times New Roman"/>
+        </w:rPr>
+        <w:t>显示</w:t>
+      </w:r>
+      <w:r>
+        <w:rPr>
+          <w:rFonts w:ascii="Times New Roman" w:hAnsi="Times New Roman" w:cs="Times New Roman"/>
+        </w:rPr>
+        <w:t>commit</w:t>
+      </w:r>
+      <w:r>
+        <w:rPr>
+          <w:rFonts w:ascii="Times New Roman" w:hAnsi="Times New Roman" w:cs="Times New Roman"/>
+        </w:rPr>
+        <w:t>历史，以及每次</w:t>
+      </w:r>
+      <w:r>
+        <w:rPr>
+          <w:rFonts w:ascii="Times New Roman" w:hAnsi="Times New Roman" w:cs="Times New Roman"/>
+        </w:rPr>
+        <w:t>commit</w:t>
+      </w:r>
+      <w:r>
+        <w:rPr>
+          <w:rFonts w:ascii="Times New Roman" w:hAnsi="Times New Roman" w:cs="Times New Roman"/>
+        </w:rPr>
+        <w:t>发生变更的文件</w:t>
+      </w:r>
+    </w:p>
+    <w:p>
+      <w:pPr>
+        <w:pStyle w:val="HTMLPreformatted"/>
+        <w:shd w:val="clear" w:color="auto" w:fill="F5F2F0"/>
+        <w:spacing w:line="360" w:lineRule="auto"/>
+        <w:ind w:leftChars="100" w:left="210"/>
+        <w:rPr>
+          <w:rFonts w:ascii="Times New Roman" w:hAnsi="Times New Roman" w:cs="Times New Roman"/>
+        </w:rPr>
+      </w:pPr>
+      <w:proofErr w:type="spellStart"/>
+      <w:r>
+        <w:rPr>
+          <w:rFonts w:ascii="Times New Roman" w:hAnsi="Times New Roman" w:cs="Times New Roman" w:hint="eastAsia"/>
+        </w:rPr>
+        <w:t>git</w:t>
+      </w:r>
+      <w:proofErr w:type="spellEnd"/>
+      <w:r>
+        <w:rPr>
+          <w:rFonts w:ascii="Times New Roman" w:hAnsi="Times New Roman" w:cs="Times New Roman" w:hint="eastAsia"/>
+        </w:rPr>
+        <w:t xml:space="preserve"> log -n:</w:t>
+      </w:r>
+      <w:r>
+        <w:rPr>
+          <w:rFonts w:ascii="Times New Roman" w:hAnsi="Times New Roman" w:cs="Times New Roman" w:hint="eastAsia"/>
+        </w:rPr>
+        <w:t>显示过去</w:t>
+      </w:r>
+      <w:r>
+        <w:rPr>
+          <w:rFonts w:ascii="Times New Roman" w:hAnsi="Times New Roman" w:cs="Times New Roman" w:hint="eastAsia"/>
+        </w:rPr>
+        <w:t>n</w:t>
+      </w:r>
+      <w:r>
+        <w:rPr>
+          <w:rFonts w:ascii="Times New Roman" w:hAnsi="Times New Roman" w:cs="Times New Roman" w:hint="eastAsia"/>
+        </w:rPr>
+        <w:t>次的提交，</w:t>
+      </w:r>
+      <w:r>
+        <w:rPr>
+          <w:rFonts w:ascii="Times New Roman" w:hAnsi="Times New Roman" w:cs="Times New Roman" w:hint="eastAsia"/>
+        </w:rPr>
+        <w:t>n</w:t>
+      </w:r>
+      <w:r>
+        <w:rPr>
+          <w:rFonts w:ascii="Times New Roman" w:hAnsi="Times New Roman" w:cs="Times New Roman" w:hint="eastAsia"/>
+        </w:rPr>
+        <w:t>为正整数</w:t>
+      </w:r>
+    </w:p>
+    <w:p>
+      <w:pPr>
+        <w:pStyle w:val="HTMLPreformatted"/>
+        <w:shd w:val="clear" w:color="auto" w:fill="F5F2F0"/>
+        <w:spacing w:line="360" w:lineRule="auto"/>
+        <w:ind w:leftChars="100" w:left="210"/>
+        <w:rPr>
+          <w:rFonts w:ascii="Times New Roman" w:hAnsi="Times New Roman" w:cs="Times New Roman"/>
+        </w:rPr>
+      </w:pPr>
+      <w:r>
+        <w:rPr>
+          <w:rFonts w:ascii="Times New Roman" w:hAnsi="Times New Roman" w:cs="Times New Roman" w:hint="eastAsia"/>
+        </w:rPr>
+        <w:t xml:space="preserve">git diff </w:t>
+      </w:r>
+      <w:r>
+        <w:rPr>
+          <w:rFonts w:asciiTheme="minorEastAsia" w:eastAsiaTheme="minorEastAsia" w:hAnsiTheme="minorEastAsia" w:cs="Times New Roman" w:hint="eastAsia"/>
+        </w:rPr>
+        <w:t>&lt;文件名&gt;</w:t>
+      </w:r>
+      <w:r>
+        <w:rPr>
+          <w:rFonts w:ascii="Times New Roman" w:hAnsi="Times New Roman" w:cs="Times New Roman" w:hint="eastAsia"/>
+        </w:rPr>
+        <w:t>:</w:t>
+      </w:r>
+      <w:r>
+        <w:rPr>
+          <w:rFonts w:ascii="Times New Roman" w:hAnsi="Times New Roman" w:cs="Times New Roman" w:hint="eastAsia"/>
+        </w:rPr>
+        <w:t>查看尚未暂存的更新</w:t>
+      </w:r>
+    </w:p>
+    <w:p>
+      <w:pPr>
+        <w:pStyle w:val="HTMLPreformatted"/>
+        <w:shd w:val="clear" w:color="auto" w:fill="F5F2F0"/>
+        <w:spacing w:line="360" w:lineRule="auto"/>
+        <w:ind w:leftChars="100" w:left="210"/>
+        <w:rPr>
+          <w:rFonts w:asciiTheme="minorEastAsia" w:eastAsiaTheme="minorEastAsia" w:hAnsiTheme="minorEastAsia"/>
+          <w:color w:val="000000" w:themeColor="text1"/>
+        </w:rPr>
+      </w:pPr>
+      <w:proofErr w:type="spellStart"/>
+      <w:r>
+        <w:rPr>
+          <w:rFonts w:ascii="Times New Roman" w:hAnsi="Times New Roman" w:cs="Times New Roman" w:hint="eastAsia"/>
+        </w:rPr>
+        <w:t>git</w:t>
+      </w:r>
+      <w:proofErr w:type="spellEnd"/>
+      <w:r>
+        <w:rPr>
+          <w:rFonts w:ascii="Times New Roman" w:hAnsi="Times New Roman" w:cs="Times New Roman" w:hint="eastAsia"/>
+        </w:rPr>
+        <w:t xml:space="preserve"> </w:t>
+      </w:r>
+      <w:proofErr w:type="spellStart"/>
+      <w:r>
+        <w:rPr>
+          <w:rFonts w:ascii="Times New Roman" w:hAnsi="Times New Roman" w:cs="Times New Roman" w:hint="eastAsia"/>
+        </w:rPr>
+        <w:t>rm</w:t>
+      </w:r>
+      <w:proofErr w:type="spellEnd"/>
+      <w:r>
+        <w:rPr>
+          <w:rFonts w:ascii="Times New Roman" w:hAnsi="Times New Roman" w:cs="Times New Roman" w:hint="eastAsia"/>
+        </w:rPr>
+        <w:t xml:space="preserve"> </w:t>
+      </w:r>
+      <w:r>
+        <w:rPr>
+          <w:rFonts w:asciiTheme="minorEastAsia" w:eastAsiaTheme="minorEastAsia" w:hAnsiTheme="minorEastAsia" w:cs="Times New Roman" w:hint="eastAsia"/>
+        </w:rPr>
+        <w:t>&lt;文件名&gt;</w:t>
+      </w:r>
+      <w:r>
+        <w:rPr>
+          <w:rFonts w:asciiTheme="minorEastAsia" w:eastAsiaTheme="minorEastAsia" w:hAnsiTheme="minorEastAsia" w:cs="Times New Roman" w:hint="eastAsia"/>
+        </w:rPr>
+        <w:t>:</w:t>
+      </w:r>
+      <w:r>
+        <w:rPr>
           <w:rFonts w:asciiTheme="minorEastAsia" w:eastAsiaTheme="minorEastAsia" w:hAnsiTheme="minorEastAsia" w:hint="eastAsia"/>
           <w:color w:val="000000" w:themeColor="text1"/>
         </w:rPr>
-      </w:pPr>
-      <w:r>
-        <w:rPr>
-          <w:rFonts w:ascii="Times New Roman" w:hAnsi="Times New Roman" w:cs="Times New Roman" w:hint="eastAsia"/>
-        </w:rPr>
-        <w:t xml:space="preserve">git </w:t>
-      </w:r>
-      <w:proofErr w:type="spellStart"/>
-      <w:r>
-        <w:rPr>
-          <w:rFonts w:ascii="Times New Roman" w:hAnsi="Times New Roman" w:cs="Times New Roman" w:hint="eastAsia"/>
-        </w:rPr>
-        <w:t>rm</w:t>
-      </w:r>
-      <w:proofErr w:type="spellEnd"/>
-      <w:r>
-        <w:rPr>
-          <w:rFonts w:ascii="Times New Roman" w:hAnsi="Times New Roman" w:cs="Times New Roman" w:hint="eastAsia"/>
-        </w:rPr>
-        <w:t xml:space="preserve"> </w:t>
-      </w:r>
-      <w:r>
-        <w:rPr>
-          <w:rFonts w:asciiTheme="minorEastAsia" w:eastAsiaTheme="minorEastAsia" w:hAnsiTheme="minorEastAsia" w:cs="Times New Roman" w:hint="eastAsia"/>
-        </w:rPr>
-        <w:t>&lt;文件名&gt;</w:t>
-      </w:r>
-      <w:r>
-        <w:rPr>
-          <w:rFonts w:asciiTheme="minorEastAsia" w:eastAsiaTheme="minorEastAsia" w:hAnsiTheme="minorEastAsia" w:cs="Times New Roman" w:hint="eastAsia"/>
-        </w:rPr>
-        <w:t>:</w:t>
-      </w:r>
-      <w:r>
-        <w:rPr>
-          <w:rFonts w:asciiTheme="minorEastAsia" w:eastAsiaTheme="minorEastAsia" w:hAnsiTheme="minorEastAsia" w:hint="eastAsia"/>
-          <w:color w:val="000000" w:themeColor="text1"/>
-        </w:rPr>
         <w:t>移除文件(从暂存区和工作区中删除)</w:t>
       </w:r>
     </w:p>
@@ -5215,14 +5756,22 @@
         <w:spacing w:line="360" w:lineRule="auto"/>
         <w:ind w:leftChars="100" w:left="210"/>
         <w:rPr>
-          <w:rFonts w:ascii="Times New Roman" w:hAnsi="Times New Roman" w:cs="Times New Roman" w:hint="eastAsia"/>
-        </w:rPr>
-      </w:pPr>
-      <w:r>
-        <w:rPr>
-          <w:rFonts w:ascii="Times New Roman" w:hAnsi="Times New Roman" w:cs="Times New Roman" w:hint="eastAsia"/>
-        </w:rPr>
-        <w:t xml:space="preserve">git </w:t>
+          <w:rFonts w:ascii="Times New Roman" w:hAnsi="Times New Roman" w:cs="Times New Roman"/>
+        </w:rPr>
+      </w:pPr>
+      <w:proofErr w:type="spellStart"/>
+      <w:r>
+        <w:rPr>
+          <w:rFonts w:ascii="Times New Roman" w:hAnsi="Times New Roman" w:cs="Times New Roman" w:hint="eastAsia"/>
+        </w:rPr>
+        <w:t>git</w:t>
+      </w:r>
+      <w:proofErr w:type="spellEnd"/>
+      <w:r>
+        <w:rPr>
+          <w:rFonts w:ascii="Times New Roman" w:hAnsi="Times New Roman" w:cs="Times New Roman" w:hint="eastAsia"/>
+        </w:rPr>
+        <w:t xml:space="preserve"> </w:t>
       </w:r>
       <w:proofErr w:type="spellStart"/>
       <w:r>
@@ -5303,11 +5852,19 @@
           <w:rFonts w:ascii="Times New Roman" w:hAnsi="Times New Roman" w:cs="Times New Roman" w:hint="eastAsia"/>
         </w:rPr>
       </w:pPr>
-      <w:r>
-        <w:rPr>
-          <w:rFonts w:ascii="Times New Roman" w:hAnsi="Times New Roman" w:cs="Times New Roman" w:hint="eastAsia"/>
-        </w:rPr>
-        <w:t xml:space="preserve">git </w:t>
+      <w:proofErr w:type="spellStart"/>
+      <w:r>
+        <w:rPr>
+          <w:rFonts w:ascii="Times New Roman" w:hAnsi="Times New Roman" w:cs="Times New Roman" w:hint="eastAsia"/>
+        </w:rPr>
+        <w:t>git</w:t>
+      </w:r>
+      <w:proofErr w:type="spellEnd"/>
+      <w:r>
+        <w:rPr>
+          <w:rFonts w:ascii="Times New Roman" w:hAnsi="Times New Roman" w:cs="Times New Roman" w:hint="eastAsia"/>
+        </w:rPr>
+        <w:t xml:space="preserve"> </w:t>
       </w:r>
       <w:proofErr w:type="spellStart"/>
       <w:r>
@@ -5365,15 +5922,72 @@
         <w:pStyle w:val="HTMLPreformatted"/>
         <w:shd w:val="clear" w:color="auto" w:fill="F5F2F0"/>
         <w:spacing w:line="360" w:lineRule="auto"/>
-        <w:rPr>
-          <w:rFonts w:ascii="Times New Roman" w:hAnsi="Times New Roman" w:cs="Times New Roman"/>
-        </w:rPr>
-      </w:pPr>
-      <w:r>
-        <w:rPr>
-          <w:rFonts w:ascii="Times New Roman" w:hAnsi="Times New Roman" w:cs="Times New Roman" w:hint="eastAsia"/>
-        </w:rPr>
-        <w:t xml:space="preserve">  </w:t>
+        <w:ind w:leftChars="100" w:left="210"/>
+        <w:rPr>
+          <w:rFonts w:ascii="Times New Roman" w:hAnsi="Times New Roman" w:cs="Times New Roman" w:hint="eastAsia"/>
+        </w:rPr>
+      </w:pPr>
+      <w:proofErr w:type="spellStart"/>
+      <w:r>
+        <w:rPr>
+          <w:rFonts w:ascii="Times New Roman" w:hAnsi="Times New Roman" w:cs="Times New Roman"/>
+        </w:rPr>
+        <w:t>git</w:t>
+      </w:r>
+      <w:proofErr w:type="spellEnd"/>
+      <w:r>
+        <w:rPr>
+          <w:rFonts w:ascii="Times New Roman" w:hAnsi="Times New Roman" w:cs="Times New Roman"/>
+        </w:rPr>
+        <w:t xml:space="preserve"> clean </w:t>
+      </w:r>
+      <w:r>
+        <w:rPr>
+          <w:rFonts w:ascii="Times New Roman" w:hAnsi="Times New Roman" w:cs="Times New Roman" w:hint="eastAsia"/>
+        </w:rPr>
+        <w:t>-</w:t>
+      </w:r>
+      <w:r>
+        <w:rPr>
+          <w:rFonts w:ascii="Times New Roman" w:hAnsi="Times New Roman" w:cs="Times New Roman"/>
+        </w:rPr>
+        <w:t>n</w:t>
+      </w:r>
+      <w:r>
+        <w:rPr>
+          <w:rFonts w:ascii="Times New Roman" w:hAnsi="Times New Roman" w:cs="Times New Roman" w:hint="eastAsia"/>
+        </w:rPr>
+        <w:t>:</w:t>
+      </w:r>
+      <w:r>
+        <w:rPr>
+          <w:rFonts w:ascii="Times New Roman" w:hAnsi="Times New Roman" w:cs="Times New Roman"/>
+        </w:rPr>
+        <w:t>告诉你哪些文件会被删除</w:t>
+      </w:r>
+      <w:r>
+        <w:rPr>
+          <w:rFonts w:ascii="Times New Roman" w:hAnsi="Times New Roman" w:cs="Times New Roman" w:hint="eastAsia"/>
+        </w:rPr>
+        <w:t>，</w:t>
+      </w:r>
+      <w:r>
+        <w:rPr>
+          <w:rFonts w:ascii="Times New Roman" w:hAnsi="Times New Roman" w:cs="Times New Roman"/>
+        </w:rPr>
+        <w:t>不会真正的删除文件</w:t>
+      </w:r>
+      <w:r>
+        <w:rPr>
+          <w:rFonts w:ascii="Times New Roman" w:hAnsi="Times New Roman" w:cs="Times New Roman"/>
+        </w:rPr>
+        <w:t xml:space="preserve">, </w:t>
+      </w:r>
+      <w:r>
+        <w:rPr>
+          <w:rFonts w:ascii="Times New Roman" w:hAnsi="Times New Roman" w:cs="Times New Roman"/>
+        </w:rPr>
+        <w:t>只是一个提醒</w:t>
       </w:r>
     </w:p>
     <w:p>
@@ -5381,45 +5995,234 @@
         <w:pStyle w:val="HTMLPreformatted"/>
         <w:shd w:val="clear" w:color="auto" w:fill="F5F2F0"/>
         <w:spacing w:line="360" w:lineRule="auto"/>
-        <w:ind w:left="240"/>
-        <w:rPr>
-          <w:rFonts w:ascii="Times New Roman" w:hAnsi="Times New Roman" w:cs="Times New Roman" w:hint="eastAsia"/>
-        </w:rPr>
-      </w:pPr>
+        <w:ind w:leftChars="100" w:left="210"/>
+        <w:rPr>
+          <w:rFonts w:ascii="Times New Roman" w:hAnsi="Times New Roman" w:cs="Times New Roman"/>
+        </w:rPr>
+      </w:pPr>
+      <w:proofErr w:type="spellStart"/>
+      <w:r>
+        <w:rPr>
+          <w:rFonts w:ascii="Times New Roman" w:hAnsi="Times New Roman" w:cs="Times New Roman"/>
+        </w:rPr>
+        <w:t>git</w:t>
+      </w:r>
+      <w:proofErr w:type="spellEnd"/>
+      <w:r>
+        <w:rPr>
+          <w:rFonts w:ascii="Times New Roman" w:hAnsi="Times New Roman" w:cs="Times New Roman"/>
+        </w:rPr>
+        <w:t xml:space="preserve"> clean </w:t>
+      </w:r>
+      <w:r>
+        <w:rPr>
+          <w:rFonts w:ascii="Times New Roman" w:hAnsi="Times New Roman" w:cs="Times New Roman" w:hint="eastAsia"/>
+        </w:rPr>
+        <w:t>-</w:t>
+      </w:r>
+      <w:r>
+        <w:rPr>
+          <w:rFonts w:ascii="Times New Roman" w:hAnsi="Times New Roman" w:cs="Times New Roman"/>
+        </w:rPr>
+        <w:t>f</w:t>
+      </w:r>
+      <w:r>
+        <w:rPr>
+          <w:rFonts w:ascii="Times New Roman" w:hAnsi="Times New Roman" w:cs="Times New Roman" w:hint="eastAsia"/>
+        </w:rPr>
+        <w:t>:</w:t>
+      </w:r>
+      <w:r>
+        <w:rPr>
+          <w:rFonts w:ascii="Times New Roman" w:hAnsi="Times New Roman" w:cs="Times New Roman"/>
+        </w:rPr>
+        <w:t xml:space="preserve"> </w:t>
+      </w:r>
+      <w:r>
+        <w:rPr>
+          <w:rFonts w:ascii="Times New Roman" w:hAnsi="Times New Roman" w:cs="Times New Roman"/>
+        </w:rPr>
+        <w:t>删除当前目录下所有没有</w:t>
+      </w:r>
+      <w:r>
+        <w:rPr>
+          <w:rFonts w:ascii="Times New Roman" w:hAnsi="Times New Roman" w:cs="Times New Roman"/>
+        </w:rPr>
+        <w:t>track</w:t>
+      </w:r>
+      <w:r>
+        <w:rPr>
+          <w:rFonts w:ascii="Times New Roman" w:hAnsi="Times New Roman" w:cs="Times New Roman"/>
+        </w:rPr>
+        <w:t>过的文件</w:t>
+      </w:r>
+      <w:r>
+        <w:rPr>
+          <w:rFonts w:ascii="Times New Roman" w:hAnsi="Times New Roman" w:cs="Times New Roman" w:hint="eastAsia"/>
+        </w:rPr>
+        <w:t>，</w:t>
+      </w:r>
+      <w:r>
+        <w:rPr>
+          <w:rFonts w:ascii="Times New Roman" w:hAnsi="Times New Roman" w:cs="Times New Roman"/>
+        </w:rPr>
+        <w:t>不会删除</w:t>
+      </w:r>
+      <w:r>
+        <w:rPr>
+          <w:rFonts w:ascii="Times New Roman" w:hAnsi="Times New Roman" w:cs="Times New Roman"/>
+        </w:rPr>
+        <w:t>.</w:t>
+      </w:r>
+      <w:proofErr w:type="spellStart"/>
+      <w:r>
+        <w:rPr>
+          <w:rFonts w:ascii="Times New Roman" w:hAnsi="Times New Roman" w:cs="Times New Roman"/>
+        </w:rPr>
+        <w:t>gitignore</w:t>
+      </w:r>
+      <w:proofErr w:type="spellEnd"/>
+      <w:r>
+        <w:rPr>
+          <w:rFonts w:ascii="Times New Roman" w:hAnsi="Times New Roman" w:cs="Times New Roman"/>
+        </w:rPr>
+        <w:t>文件里面指定的文件夹和文件</w:t>
+      </w:r>
+      <w:r>
+        <w:rPr>
+          <w:rFonts w:ascii="Times New Roman" w:hAnsi="Times New Roman" w:cs="Times New Roman" w:hint="eastAsia"/>
+        </w:rPr>
+        <w:t>，</w:t>
+      </w:r>
+      <w:r>
+        <w:rPr>
+          <w:rFonts w:ascii="Times New Roman" w:hAnsi="Times New Roman" w:cs="Times New Roman"/>
+        </w:rPr>
+        <w:t>不管这些文件有没有被</w:t>
+      </w:r>
+      <w:r>
+        <w:rPr>
+          <w:rFonts w:ascii="Times New Roman" w:hAnsi="Times New Roman" w:cs="Times New Roman"/>
+        </w:rPr>
+        <w:t>track</w:t>
+      </w:r>
+      <w:r>
+        <w:rPr>
+          <w:rFonts w:ascii="Times New Roman" w:hAnsi="Times New Roman" w:cs="Times New Roman"/>
+        </w:rPr>
+        <w:t>过</w:t>
+      </w:r>
     </w:p>
     <w:p>
       <w:pPr>
         <w:pStyle w:val="HTMLPreformatted"/>
         <w:shd w:val="clear" w:color="auto" w:fill="F5F2F0"/>
         <w:spacing w:line="360" w:lineRule="auto"/>
-        <w:ind w:left="240"/>
-        <w:rPr>
-          <w:rFonts w:ascii="Times New Roman" w:hAnsi="Times New Roman" w:cs="Times New Roman" w:hint="eastAsia"/>
-        </w:rPr>
-      </w:pPr>
+        <w:ind w:leftChars="100" w:left="210"/>
+        <w:rPr>
+          <w:rFonts w:ascii="Times New Roman" w:hAnsi="Times New Roman" w:cs="Times New Roman" w:hint="eastAsia"/>
+        </w:rPr>
+      </w:pPr>
+      <w:proofErr w:type="spellStart"/>
+      <w:r>
+        <w:rPr>
+          <w:rFonts w:ascii="Times New Roman" w:hAnsi="Times New Roman" w:cs="Times New Roman"/>
+        </w:rPr>
+        <w:t>git</w:t>
+      </w:r>
+      <w:proofErr w:type="spellEnd"/>
+      <w:r>
+        <w:rPr>
+          <w:rFonts w:ascii="Times New Roman" w:hAnsi="Times New Roman" w:cs="Times New Roman"/>
+        </w:rPr>
+        <w:t xml:space="preserve"> clean -f &lt;path&gt;</w:t>
+      </w:r>
+      <w:r>
+        <w:rPr>
+          <w:rFonts w:ascii="Times New Roman" w:hAnsi="Times New Roman" w:cs="Times New Roman" w:hint="eastAsia"/>
+        </w:rPr>
+        <w:t>:</w:t>
+      </w:r>
+      <w:r>
+        <w:rPr>
+          <w:rFonts w:ascii="Times New Roman" w:hAnsi="Times New Roman" w:cs="Times New Roman"/>
+        </w:rPr>
+        <w:t>删除指定路径下的没有被</w:t>
+      </w:r>
+      <w:r>
+        <w:rPr>
+          <w:rFonts w:ascii="Times New Roman" w:hAnsi="Times New Roman" w:cs="Times New Roman"/>
+        </w:rPr>
+        <w:t>track</w:t>
+      </w:r>
+      <w:r>
+        <w:rPr>
+          <w:rFonts w:ascii="Times New Roman" w:hAnsi="Times New Roman" w:cs="Times New Roman"/>
+        </w:rPr>
+        <w:t>过的文件</w:t>
+      </w:r>
     </w:p>
     <w:p>
       <w:pPr>
         <w:pStyle w:val="HTMLPreformatted"/>
         <w:shd w:val="clear" w:color="auto" w:fill="F5F2F0"/>
         <w:spacing w:line="360" w:lineRule="auto"/>
-        <w:rPr>
-          <w:rFonts w:ascii="Consolas" w:hAnsi="Consolas" w:cs="Consolas"/>
-          <w:color w:val="000000"/>
-          <w:spacing w:val="-1"/>
-          <w:sz w:val="29"/>
-          <w:szCs w:val="29"/>
-        </w:rPr>
-      </w:pPr>
-      <w:r>
-        <w:rPr>
-          <w:rFonts w:ascii="Consolas" w:hAnsi="Consolas" w:cs="Consolas" w:hint="eastAsia"/>
-          <w:color w:val="000000"/>
-          <w:spacing w:val="-1"/>
-          <w:sz w:val="29"/>
-          <w:szCs w:val="29"/>
-        </w:rPr>
-        <w:t xml:space="preserve">  </w:t>
+        <w:ind w:leftChars="100" w:left="210"/>
+        <w:rPr>
+          <w:rFonts w:ascii="Times New Roman" w:hAnsi="Times New Roman" w:cs="Times New Roman" w:hint="eastAsia"/>
+        </w:rPr>
+      </w:pPr>
+      <w:proofErr w:type="spellStart"/>
+      <w:r>
+        <w:rPr>
+          <w:rFonts w:ascii="Times New Roman" w:hAnsi="Times New Roman" w:cs="Times New Roman"/>
+        </w:rPr>
+        <w:t>git</w:t>
+      </w:r>
+      <w:proofErr w:type="spellEnd"/>
+      <w:r>
+        <w:rPr>
+          <w:rFonts w:ascii="Times New Roman" w:hAnsi="Times New Roman" w:cs="Times New Roman"/>
+        </w:rPr>
+        <w:t xml:space="preserve"> clean </w:t>
+      </w:r>
+      <w:r>
+        <w:rPr>
+          <w:rFonts w:ascii="Times New Roman" w:hAnsi="Times New Roman" w:cs="Times New Roman" w:hint="eastAsia"/>
+        </w:rPr>
+        <w:t>-</w:t>
+      </w:r>
+      <w:proofErr w:type="spellStart"/>
+      <w:r>
+        <w:rPr>
+          <w:rFonts w:ascii="Times New Roman" w:hAnsi="Times New Roman" w:cs="Times New Roman"/>
+        </w:rPr>
+        <w:t>df</w:t>
+      </w:r>
+      <w:proofErr w:type="spellEnd"/>
+      <w:r>
+        <w:rPr>
+          <w:rFonts w:ascii="Times New Roman" w:hAnsi="Times New Roman" w:cs="Times New Roman"/>
+        </w:rPr>
+        <w:t xml:space="preserve">: </w:t>
+      </w:r>
+      <w:r>
+        <w:rPr>
+          <w:rFonts w:ascii="Times New Roman" w:hAnsi="Times New Roman" w:cs="Times New Roman"/>
+        </w:rPr>
+        <w:t>删除当前目录下没有被</w:t>
+      </w:r>
+      <w:r>
+        <w:rPr>
+          <w:rFonts w:ascii="Times New Roman" w:hAnsi="Times New Roman" w:cs="Times New Roman"/>
+        </w:rPr>
+        <w:t>track</w:t>
+      </w:r>
+      <w:r>
+        <w:rPr>
+          <w:rFonts w:ascii="Times New Roman" w:hAnsi="Times New Roman" w:cs="Times New Roman"/>
+        </w:rPr>
+        <w:t>过的文件和文件夹</w:t>
       </w:r>
     </w:p>
     <w:p>
@@ -5427,10 +6230,9 @@
         <w:pStyle w:val="HTMLPreformatted"/>
         <w:shd w:val="clear" w:color="auto" w:fill="F5F2F0"/>
         <w:spacing w:line="360" w:lineRule="auto"/>
-        <w:ind w:leftChars="114" w:left="239"/>
-        <w:rPr>
-          <w:rFonts w:ascii="Times New Roman" w:eastAsiaTheme="minorEastAsia" w:hAnsi="Times New Roman" w:cs="Times New Roman"/>
-          <w:kern w:val="2"/>
+        <w:ind w:left="210"/>
+        <w:rPr>
+          <w:rFonts w:ascii="Times New Roman" w:hAnsi="Times New Roman" w:cs="Times New Roman" w:hint="eastAsia"/>
         </w:rPr>
       </w:pPr>
     </w:p>
@@ -5439,12 +6241,9 @@
         <w:pStyle w:val="HTMLPreformatted"/>
         <w:shd w:val="clear" w:color="auto" w:fill="F5F2F0"/>
         <w:spacing w:line="360" w:lineRule="auto"/>
-        <w:rPr>
-          <w:rFonts w:ascii="Consolas" w:hAnsi="Consolas" w:cs="Consolas"/>
-          <w:color w:val="000000"/>
-          <w:spacing w:val="-1"/>
-          <w:sz w:val="29"/>
-          <w:szCs w:val="29"/>
+        <w:ind w:left="210"/>
+        <w:rPr>
+          <w:rFonts w:ascii="Times New Roman" w:hAnsi="Times New Roman" w:cs="Times New Roman" w:hint="eastAsia"/>
         </w:rPr>
       </w:pPr>
     </w:p>
@@ -5453,66 +6252,1376 @@
         <w:pStyle w:val="HTMLPreformatted"/>
         <w:shd w:val="clear" w:color="auto" w:fill="F5F2F0"/>
         <w:spacing w:line="360" w:lineRule="auto"/>
-        <w:ind w:firstLineChars="100" w:firstLine="288"/>
-        <w:rPr>
-          <w:rFonts w:ascii="Consolas" w:hAnsi="Consolas" w:cs="Consolas"/>
-          <w:color w:val="000000"/>
-          <w:spacing w:val="-1"/>
-          <w:sz w:val="29"/>
-          <w:szCs w:val="29"/>
-        </w:rPr>
-      </w:pPr>
-    </w:p>
-    <w:p>
-      <w:pPr>
-        <w:widowControl/>
+        <w:ind w:left="210"/>
+        <w:rPr>
+          <w:rFonts w:ascii="Times New Roman" w:hAnsi="Times New Roman" w:cs="Times New Roman" w:hint="eastAsia"/>
+        </w:rPr>
+      </w:pPr>
+    </w:p>
+    <w:p>
+      <w:pPr>
+        <w:pStyle w:val="HTMLPreformatted"/>
         <w:shd w:val="clear" w:color="auto" w:fill="F5F2F0"/>
-        <w:tabs>
-          <w:tab w:val="left" w:pos="916"/>
-          <w:tab w:val="left" w:pos="1832"/>
-          <w:tab w:val="left" w:pos="2748"/>
-          <w:tab w:val="left" w:pos="3664"/>
-          <w:tab w:val="left" w:pos="4580"/>
-          <w:tab w:val="left" w:pos="5496"/>
-          <w:tab w:val="left" w:pos="6412"/>
-          <w:tab w:val="left" w:pos="7328"/>
-          <w:tab w:val="left" w:pos="8244"/>
-          <w:tab w:val="left" w:pos="9160"/>
-          <w:tab w:val="left" w:pos="10076"/>
-          <w:tab w:val="left" w:pos="10992"/>
-          <w:tab w:val="left" w:pos="11908"/>
-          <w:tab w:val="left" w:pos="12824"/>
-          <w:tab w:val="left" w:pos="13740"/>
-          <w:tab w:val="left" w:pos="14656"/>
-        </w:tabs>
-        <w:spacing w:line="360" w:lineRule="auto"/>
-        <w:ind w:leftChars="114" w:left="239"/>
-        <w:jc w:val="left"/>
-        <w:rPr>
-          <w:rFonts w:ascii="Times New Roman" w:hAnsi="Times New Roman" w:cs="Times New Roman"/>
-          <w:sz w:val="24"/>
-          <w:szCs w:val="24"/>
-        </w:rPr>
-      </w:pPr>
-    </w:p>
-    <w:p>
-      <w:pPr>
+        <w:spacing w:line="360" w:lineRule="auto"/>
+        <w:ind w:left="210"/>
+        <w:rPr>
+          <w:rFonts w:ascii="Times New Roman" w:hAnsi="Times New Roman" w:cs="Times New Roman" w:hint="eastAsia"/>
+        </w:rPr>
+      </w:pPr>
+    </w:p>
+    <w:p>
+      <w:pPr>
+        <w:pStyle w:val="HTMLPreformatted"/>
+        <w:shd w:val="clear" w:color="auto" w:fill="F5F2F0"/>
+        <w:spacing w:line="360" w:lineRule="auto"/>
+        <w:ind w:left="210"/>
+        <w:rPr>
+          <w:rFonts w:ascii="Times New Roman" w:hAnsi="Times New Roman" w:cs="Times New Roman" w:hint="eastAsia"/>
+        </w:rPr>
+      </w:pPr>
+    </w:p>
+    <w:p>
+      <w:pPr>
+        <w:pStyle w:val="HTMLPreformatted"/>
+        <w:shd w:val="clear" w:color="auto" w:fill="F5F2F0"/>
+        <w:spacing w:line="360" w:lineRule="auto"/>
+        <w:rPr>
+          <w:rFonts w:ascii="Times New Roman" w:hAnsi="Times New Roman" w:cs="Times New Roman"/>
+        </w:rPr>
+      </w:pPr>
+    </w:p>
+    <w:p>
+      <w:pPr>
+        <w:pStyle w:val="HTMLPreformatted"/>
+        <w:shd w:val="clear" w:color="auto" w:fill="F5F2F0"/>
         <w:spacing w:line="360" w:lineRule="auto"/>
         <w:ind w:leftChars="100" w:left="210"/>
         <w:rPr>
           <w:rFonts w:ascii="Times New Roman" w:hAnsi="Times New Roman" w:cs="Times New Roman"/>
-          <w:sz w:val="24"/>
-          <w:szCs w:val="24"/>
-        </w:rPr>
-      </w:pPr>
-    </w:p>
-    <w:p>
-      <w:pPr>
-        <w:spacing w:line="360" w:lineRule="auto"/>
-        <w:rPr>
-          <w:rFonts w:asciiTheme="minorEastAsia" w:hAnsiTheme="minorEastAsia"/>
-          <w:sz w:val="24"/>
-          <w:szCs w:val="24"/>
+        </w:rPr>
+      </w:pPr>
+      <w:proofErr w:type="spellStart"/>
+      <w:r>
+        <w:rPr>
+          <w:rFonts w:ascii="Times New Roman" w:hAnsi="Times New Roman" w:cs="Times New Roman" w:hint="eastAsia"/>
+        </w:rPr>
+        <w:lastRenderedPageBreak/>
+        <w:t>GitHub</w:t>
+      </w:r>
+      <w:proofErr w:type="spellEnd"/>
+      <w:r>
+        <w:rPr>
+          <w:rFonts w:ascii="Times New Roman" w:hAnsi="Times New Roman" w:cs="Times New Roman" w:hint="eastAsia"/>
+        </w:rPr>
+        <w:t>回滚上一次</w:t>
+      </w:r>
+      <w:r>
+        <w:rPr>
+          <w:rFonts w:ascii="Times New Roman" w:hAnsi="Times New Roman" w:cs="Times New Roman" w:hint="eastAsia"/>
+        </w:rPr>
+        <w:t>commit:</w:t>
+      </w:r>
+    </w:p>
+    <w:p>
+      <w:pPr>
+        <w:pStyle w:val="HTMLPreformatted"/>
+        <w:shd w:val="clear" w:color="auto" w:fill="F5F2F0"/>
+        <w:spacing w:line="360" w:lineRule="auto"/>
+        <w:ind w:leftChars="100" w:left="210"/>
+        <w:rPr>
+          <w:rFonts w:ascii="Times New Roman" w:hAnsi="Times New Roman" w:cs="Times New Roman"/>
+        </w:rPr>
+      </w:pPr>
+      <w:r>
+        <w:rPr>
+          <w:rFonts w:ascii="Times New Roman" w:hAnsi="Times New Roman" w:cs="Times New Roman" w:hint="eastAsia"/>
+        </w:rPr>
+        <w:t>I.</w:t>
+      </w:r>
+      <w:r>
+        <w:rPr>
+          <w:rFonts w:ascii="Times New Roman" w:hAnsi="Times New Roman" w:cs="Times New Roman" w:hint="eastAsia"/>
+        </w:rPr>
+        <w:t>没有</w:t>
+      </w:r>
+      <w:r>
+        <w:rPr>
+          <w:rFonts w:ascii="Times New Roman" w:hAnsi="Times New Roman" w:cs="Times New Roman" w:hint="eastAsia"/>
+        </w:rPr>
+        <w:t>push</w:t>
+      </w:r>
+      <w:r>
+        <w:rPr>
+          <w:rFonts w:ascii="Times New Roman" w:hAnsi="Times New Roman" w:cs="Times New Roman" w:hint="eastAsia"/>
+        </w:rPr>
+        <w:t>到远程仓库</w:t>
+      </w:r>
+    </w:p>
+    <w:p>
+      <w:pPr>
+        <w:pStyle w:val="HTMLPreformatted"/>
+        <w:shd w:val="clear" w:color="auto" w:fill="F5F2F0"/>
+        <w:spacing w:line="360" w:lineRule="auto"/>
+        <w:ind w:leftChars="100" w:left="210"/>
+        <w:rPr>
+          <w:rFonts w:ascii="Times New Roman" w:hAnsi="Times New Roman" w:cs="Times New Roman" w:hint="eastAsia"/>
+        </w:rPr>
+      </w:pPr>
+      <w:proofErr w:type="spellStart"/>
+      <w:r>
+        <w:rPr>
+          <w:rFonts w:ascii="Times New Roman" w:hAnsi="Times New Roman" w:cs="Times New Roman"/>
+        </w:rPr>
+        <w:t>git</w:t>
+      </w:r>
+      <w:proofErr w:type="spellEnd"/>
+      <w:r>
+        <w:rPr>
+          <w:rFonts w:ascii="Times New Roman" w:hAnsi="Times New Roman" w:cs="Times New Roman"/>
+        </w:rPr>
+        <w:t xml:space="preserve"> reset --hard</w:t>
+      </w:r>
+      <w:r>
+        <w:rPr>
+          <w:rFonts w:ascii="Times New Roman" w:hAnsi="Times New Roman" w:cs="Times New Roman" w:hint="eastAsia"/>
+        </w:rPr>
+        <w:t xml:space="preserve"> &lt;commit</w:t>
+      </w:r>
+      <w:r>
+        <w:rPr>
+          <w:rFonts w:ascii="Times New Roman" w:hAnsi="Times New Roman" w:cs="Times New Roman" w:hint="eastAsia"/>
+        </w:rPr>
+        <w:t>版本</w:t>
+      </w:r>
+      <w:r>
+        <w:rPr>
+          <w:rFonts w:ascii="Times New Roman" w:hAnsi="Times New Roman" w:cs="Times New Roman" w:hint="eastAsia"/>
+        </w:rPr>
+        <w:t>号</w:t>
+      </w:r>
+      <w:r>
+        <w:rPr>
+          <w:rFonts w:ascii="Times New Roman" w:hAnsi="Times New Roman" w:cs="Times New Roman" w:hint="eastAsia"/>
+        </w:rPr>
+        <w:t>&gt;:</w:t>
+      </w:r>
+      <w:r>
+        <w:rPr>
+          <w:rFonts w:ascii="Times New Roman" w:hAnsi="Times New Roman" w:cs="Times New Roman" w:hint="eastAsia"/>
+        </w:rPr>
+        <w:t>把</w:t>
+      </w:r>
+      <w:r>
+        <w:rPr>
+          <w:rFonts w:ascii="Times New Roman" w:hAnsi="Times New Roman" w:cs="Times New Roman" w:hint="eastAsia"/>
+        </w:rPr>
+        <w:t>工作区</w:t>
+      </w:r>
+      <w:r>
+        <w:rPr>
+          <w:rFonts w:ascii="Times New Roman" w:hAnsi="Times New Roman" w:cs="Times New Roman" w:hint="eastAsia"/>
+        </w:rPr>
+        <w:t>和</w:t>
+      </w:r>
+      <w:r>
+        <w:rPr>
+          <w:rFonts w:ascii="Times New Roman" w:hAnsi="Times New Roman" w:cs="Times New Roman" w:hint="eastAsia"/>
+        </w:rPr>
+        <w:t>暂存</w:t>
+      </w:r>
+      <w:r>
+        <w:rPr>
+          <w:rFonts w:ascii="Times New Roman" w:hAnsi="Times New Roman" w:cs="Times New Roman" w:hint="eastAsia"/>
+        </w:rPr>
+        <w:t>区的内容都重置为指定的</w:t>
+      </w:r>
+      <w:r>
+        <w:rPr>
+          <w:rFonts w:ascii="Times New Roman" w:hAnsi="Times New Roman" w:cs="Times New Roman" w:hint="eastAsia"/>
+        </w:rPr>
+        <w:t xml:space="preserve">commit </w:t>
+      </w:r>
+      <w:r>
+        <w:rPr>
+          <w:rFonts w:ascii="Times New Roman" w:hAnsi="Times New Roman" w:cs="Times New Roman" w:hint="eastAsia"/>
+        </w:rPr>
+        <w:t>版本</w:t>
+      </w:r>
+    </w:p>
+    <w:p>
+      <w:pPr>
+        <w:pStyle w:val="HTMLPreformatted"/>
+        <w:shd w:val="clear" w:color="auto" w:fill="F5F2F0"/>
+        <w:spacing w:line="360" w:lineRule="auto"/>
+        <w:ind w:leftChars="100" w:left="210"/>
+        <w:rPr>
+          <w:rFonts w:ascii="Times New Roman" w:hAnsi="Times New Roman" w:cs="Times New Roman" w:hint="eastAsia"/>
+        </w:rPr>
+      </w:pPr>
+      <w:proofErr w:type="spellStart"/>
+      <w:r>
+        <w:rPr>
+          <w:rFonts w:ascii="Times New Roman" w:hAnsi="Times New Roman" w:cs="Times New Roman"/>
+        </w:rPr>
+        <w:t>git</w:t>
+      </w:r>
+      <w:proofErr w:type="spellEnd"/>
+      <w:r>
+        <w:rPr>
+          <w:rFonts w:ascii="Times New Roman" w:hAnsi="Times New Roman" w:cs="Times New Roman"/>
+        </w:rPr>
+        <w:t xml:space="preserve"> reset -- soft</w:t>
+      </w:r>
+      <w:r>
+        <w:rPr>
+          <w:rFonts w:ascii="Times New Roman" w:hAnsi="Times New Roman" w:cs="Times New Roman" w:hint="eastAsia"/>
+        </w:rPr>
+        <w:t>&lt;commit</w:t>
+      </w:r>
+      <w:r>
+        <w:rPr>
+          <w:rFonts w:ascii="Times New Roman" w:hAnsi="Times New Roman" w:cs="Times New Roman" w:hint="eastAsia"/>
+        </w:rPr>
+        <w:t>版本</w:t>
+      </w:r>
+      <w:r>
+        <w:rPr>
+          <w:rFonts w:ascii="Times New Roman" w:hAnsi="Times New Roman" w:cs="Times New Roman" w:hint="eastAsia"/>
+        </w:rPr>
+        <w:t>号</w:t>
+      </w:r>
+      <w:r>
+        <w:rPr>
+          <w:rFonts w:ascii="Times New Roman" w:hAnsi="Times New Roman" w:cs="Times New Roman" w:hint="eastAsia"/>
+        </w:rPr>
+        <w:t>&gt;:</w:t>
+      </w:r>
+      <w:r>
+        <w:rPr>
+          <w:rFonts w:ascii="Times New Roman" w:hAnsi="Times New Roman" w:cs="Times New Roman" w:hint="eastAsia"/>
+        </w:rPr>
+        <w:t>保留现在</w:t>
+      </w:r>
+      <w:r>
+        <w:rPr>
+          <w:rFonts w:ascii="Times New Roman" w:hAnsi="Times New Roman" w:cs="Times New Roman" w:hint="eastAsia"/>
+        </w:rPr>
+        <w:t>工作区</w:t>
+      </w:r>
+      <w:r>
+        <w:rPr>
+          <w:rFonts w:ascii="Times New Roman" w:hAnsi="Times New Roman" w:cs="Times New Roman" w:hint="eastAsia"/>
+        </w:rPr>
+        <w:t>和</w:t>
+      </w:r>
+      <w:r>
+        <w:rPr>
+          <w:rFonts w:ascii="Times New Roman" w:hAnsi="Times New Roman" w:cs="Times New Roman" w:hint="eastAsia"/>
+        </w:rPr>
+        <w:t>暂存</w:t>
+      </w:r>
+      <w:r>
+        <w:rPr>
+          <w:rFonts w:ascii="Times New Roman" w:hAnsi="Times New Roman" w:cs="Times New Roman" w:hint="eastAsia"/>
+        </w:rPr>
+        <w:t>区的内容，</w:t>
+      </w:r>
+      <w:r>
+        <w:rPr>
+          <w:rFonts w:ascii="Times New Roman" w:hAnsi="Times New Roman" w:cs="Times New Roman" w:hint="eastAsia"/>
+        </w:rPr>
+        <w:t>HEAD</w:t>
+      </w:r>
+      <w:r>
+        <w:rPr>
+          <w:rFonts w:ascii="Times New Roman" w:hAnsi="Times New Roman" w:cs="Times New Roman" w:hint="eastAsia"/>
+        </w:rPr>
+        <w:t>指向制定的</w:t>
+      </w:r>
+      <w:r>
+        <w:rPr>
+          <w:rFonts w:ascii="Times New Roman" w:hAnsi="Times New Roman" w:cs="Times New Roman" w:hint="eastAsia"/>
+        </w:rPr>
+        <w:t xml:space="preserve">commit </w:t>
+      </w:r>
+      <w:r>
+        <w:rPr>
+          <w:rFonts w:ascii="Times New Roman" w:hAnsi="Times New Roman" w:cs="Times New Roman" w:hint="eastAsia"/>
+        </w:rPr>
+        <w:t>版本</w:t>
+      </w:r>
+    </w:p>
+    <w:p>
+      <w:pPr>
+        <w:pStyle w:val="HTMLPreformatted"/>
+        <w:shd w:val="clear" w:color="auto" w:fill="F5F2F0"/>
+        <w:spacing w:line="360" w:lineRule="auto"/>
+        <w:ind w:leftChars="100" w:left="210"/>
+        <w:rPr>
+          <w:rFonts w:ascii="Times New Roman" w:hAnsi="Times New Roman" w:cs="Times New Roman" w:hint="eastAsia"/>
+        </w:rPr>
+      </w:pPr>
+      <w:proofErr w:type="spellStart"/>
+      <w:r>
+        <w:rPr>
+          <w:rFonts w:ascii="Times New Roman" w:hAnsi="Times New Roman" w:cs="Times New Roman"/>
+        </w:rPr>
+        <w:t>git</w:t>
+      </w:r>
+      <w:proofErr w:type="spellEnd"/>
+      <w:r>
+        <w:rPr>
+          <w:rFonts w:ascii="Times New Roman" w:hAnsi="Times New Roman" w:cs="Times New Roman"/>
+        </w:rPr>
+        <w:t xml:space="preserve"> reset -- mixed</w:t>
+      </w:r>
+      <w:r>
+        <w:rPr>
+          <w:rFonts w:ascii="Times New Roman" w:hAnsi="Times New Roman" w:cs="Times New Roman" w:hint="eastAsia"/>
+        </w:rPr>
+        <w:t>&lt;commit</w:t>
+      </w:r>
+      <w:r>
+        <w:rPr>
+          <w:rFonts w:ascii="Times New Roman" w:hAnsi="Times New Roman" w:cs="Times New Roman" w:hint="eastAsia"/>
+        </w:rPr>
+        <w:t>版本</w:t>
+      </w:r>
+      <w:r>
+        <w:rPr>
+          <w:rFonts w:ascii="Times New Roman" w:hAnsi="Times New Roman" w:cs="Times New Roman" w:hint="eastAsia"/>
+        </w:rPr>
+        <w:t>号</w:t>
+      </w:r>
+      <w:r>
+        <w:rPr>
+          <w:rFonts w:ascii="Times New Roman" w:hAnsi="Times New Roman" w:cs="Times New Roman" w:hint="eastAsia"/>
+        </w:rPr>
+        <w:t>&gt;:</w:t>
+      </w:r>
+      <w:r>
+        <w:rPr>
+          <w:rFonts w:ascii="Times New Roman" w:hAnsi="Times New Roman" w:cs="Times New Roman" w:hint="eastAsia"/>
+        </w:rPr>
+        <w:t>保留</w:t>
+      </w:r>
+      <w:r>
+        <w:rPr>
+          <w:rFonts w:ascii="Times New Roman" w:hAnsi="Times New Roman" w:cs="Times New Roman" w:hint="eastAsia"/>
+        </w:rPr>
+        <w:t>工作</w:t>
+      </w:r>
+      <w:r>
+        <w:rPr>
+          <w:rFonts w:ascii="Times New Roman" w:hAnsi="Times New Roman" w:cs="Times New Roman" w:hint="eastAsia"/>
+        </w:rPr>
+        <w:t>区的内容，将</w:t>
+      </w:r>
+      <w:r>
+        <w:rPr>
+          <w:rFonts w:ascii="Times New Roman" w:hAnsi="Times New Roman" w:cs="Times New Roman" w:hint="eastAsia"/>
+        </w:rPr>
+        <w:t>暂存</w:t>
+      </w:r>
+      <w:r>
+        <w:rPr>
+          <w:rFonts w:ascii="Times New Roman" w:hAnsi="Times New Roman" w:cs="Times New Roman" w:hint="eastAsia"/>
+        </w:rPr>
+        <w:t>区和</w:t>
+      </w:r>
+      <w:r>
+        <w:rPr>
+          <w:rFonts w:ascii="Times New Roman" w:hAnsi="Times New Roman" w:cs="Times New Roman" w:hint="eastAsia"/>
+        </w:rPr>
+        <w:t>HEAD</w:t>
+      </w:r>
+      <w:r>
+        <w:rPr>
+          <w:rFonts w:ascii="Times New Roman" w:hAnsi="Times New Roman" w:cs="Times New Roman" w:hint="eastAsia"/>
+        </w:rPr>
+        <w:t>内容</w:t>
+      </w:r>
+      <w:r>
+        <w:rPr>
+          <w:rFonts w:ascii="Times New Roman" w:hAnsi="Times New Roman" w:cs="Times New Roman" w:hint="eastAsia"/>
+        </w:rPr>
+        <w:t>恢复到指定的</w:t>
+      </w:r>
+      <w:r>
+        <w:rPr>
+          <w:rFonts w:ascii="Times New Roman" w:hAnsi="Times New Roman" w:cs="Times New Roman" w:hint="eastAsia"/>
+        </w:rPr>
+        <w:t>commit</w:t>
+      </w:r>
+      <w:r>
+        <w:rPr>
+          <w:rFonts w:ascii="Times New Roman" w:hAnsi="Times New Roman" w:cs="Times New Roman" w:hint="eastAsia"/>
+        </w:rPr>
+        <w:t>版本</w:t>
+      </w:r>
+    </w:p>
+    <w:p>
+      <w:pPr>
+        <w:pStyle w:val="HTMLPreformatted"/>
+        <w:shd w:val="clear" w:color="auto" w:fill="F5F2F0"/>
+        <w:spacing w:line="360" w:lineRule="auto"/>
+        <w:ind w:leftChars="100" w:left="210"/>
+        <w:rPr>
+          <w:rFonts w:ascii="Times New Roman" w:hAnsi="Times New Roman" w:cs="Times New Roman" w:hint="eastAsia"/>
+        </w:rPr>
+      </w:pPr>
+      <w:r>
+        <w:rPr>
+          <w:rFonts w:ascii="Times New Roman" w:hAnsi="Times New Roman" w:cs="Times New Roman" w:hint="eastAsia"/>
+        </w:rPr>
+        <w:t>II.</w:t>
+      </w:r>
+      <w:r>
+        <w:rPr>
+          <w:rFonts w:ascii="Times New Roman" w:hAnsi="Times New Roman" w:cs="Times New Roman" w:hint="eastAsia"/>
+        </w:rPr>
+        <w:t>已经</w:t>
+      </w:r>
+      <w:r>
+        <w:rPr>
+          <w:rFonts w:ascii="Times New Roman" w:hAnsi="Times New Roman" w:cs="Times New Roman" w:hint="eastAsia"/>
+        </w:rPr>
+        <w:t>push</w:t>
+      </w:r>
+      <w:r>
+        <w:rPr>
+          <w:rFonts w:ascii="Times New Roman" w:hAnsi="Times New Roman" w:cs="Times New Roman" w:hint="eastAsia"/>
+        </w:rPr>
+        <w:t>到远程仓库</w:t>
+      </w:r>
+    </w:p>
+    <w:p>
+      <w:pPr>
+        <w:pStyle w:val="HTMLPreformatted"/>
+        <w:shd w:val="clear" w:color="auto" w:fill="F5F2F0"/>
+        <w:spacing w:line="360" w:lineRule="auto"/>
+        <w:ind w:leftChars="100" w:left="210"/>
+        <w:rPr>
+          <w:rFonts w:ascii="Times New Roman" w:hAnsi="Times New Roman" w:cs="Times New Roman" w:hint="eastAsia"/>
+        </w:rPr>
+      </w:pPr>
+      <w:r>
+        <w:rPr>
+          <w:rFonts w:ascii="Times New Roman" w:hAnsi="Times New Roman" w:cs="Times New Roman" w:hint="eastAsia"/>
+        </w:rPr>
+        <w:t>1.</w:t>
+      </w:r>
+      <w:r>
+        <w:rPr>
+          <w:rFonts w:ascii="Times New Roman" w:hAnsi="Times New Roman" w:cs="Times New Roman" w:hint="eastAsia"/>
+        </w:rPr>
+        <w:t>先用</w:t>
+      </w:r>
+      <w:proofErr w:type="spellStart"/>
+      <w:r>
+        <w:rPr>
+          <w:rFonts w:ascii="Times New Roman" w:hAnsi="Times New Roman" w:cs="Times New Roman" w:hint="eastAsia"/>
+        </w:rPr>
+        <w:t>git</w:t>
+      </w:r>
+      <w:proofErr w:type="spellEnd"/>
+      <w:r>
+        <w:rPr>
+          <w:rFonts w:ascii="Times New Roman" w:hAnsi="Times New Roman" w:cs="Times New Roman" w:hint="eastAsia"/>
+        </w:rPr>
+        <w:t xml:space="preserve"> log</w:t>
+      </w:r>
+      <w:r>
+        <w:rPr>
+          <w:rFonts w:ascii="Times New Roman" w:hAnsi="Times New Roman" w:cs="Times New Roman" w:hint="eastAsia"/>
+        </w:rPr>
+        <w:t>找到要退回的</w:t>
+      </w:r>
+      <w:r>
+        <w:rPr>
+          <w:rFonts w:ascii="Times New Roman" w:hAnsi="Times New Roman" w:cs="Times New Roman" w:hint="eastAsia"/>
+        </w:rPr>
+        <w:t>commit</w:t>
+      </w:r>
+      <w:r>
+        <w:rPr>
+          <w:rFonts w:ascii="Times New Roman" w:hAnsi="Times New Roman" w:cs="Times New Roman" w:hint="eastAsia"/>
+        </w:rPr>
+        <w:t>号，然后执行</w:t>
+      </w:r>
+      <w:proofErr w:type="spellStart"/>
+      <w:r>
+        <w:rPr>
+          <w:rFonts w:ascii="Times New Roman" w:hAnsi="Times New Roman" w:cs="Times New Roman" w:hint="eastAsia"/>
+        </w:rPr>
+        <w:t>git</w:t>
+      </w:r>
+      <w:proofErr w:type="spellEnd"/>
+      <w:r>
+        <w:rPr>
+          <w:rFonts w:ascii="Times New Roman" w:hAnsi="Times New Roman" w:cs="Times New Roman" w:hint="eastAsia"/>
+        </w:rPr>
+        <w:t> reset --soft </w:t>
+      </w:r>
+      <w:r>
+        <w:rPr>
+          <w:rFonts w:asciiTheme="minorEastAsia" w:eastAsiaTheme="minorEastAsia" w:hAnsiTheme="minorEastAsia" w:cs="Times New Roman" w:hint="eastAsia"/>
+        </w:rPr>
+        <w:t>&lt;</w:t>
+      </w:r>
+      <w:r>
+        <w:rPr>
+          <w:rFonts w:ascii="Times New Roman" w:hAnsi="Times New Roman" w:cs="Times New Roman" w:hint="eastAsia"/>
+        </w:rPr>
+        <w:t>版本号</w:t>
+      </w:r>
+      <w:r>
+        <w:rPr>
+          <w:rFonts w:asciiTheme="minorEastAsia" w:eastAsiaTheme="minorEastAsia" w:hAnsiTheme="minorEastAsia" w:cs="Times New Roman" w:hint="eastAsia"/>
+        </w:rPr>
+        <w:t>&gt;</w:t>
+      </w:r>
+      <w:r>
+        <w:rPr>
+          <w:rFonts w:asciiTheme="minorEastAsia" w:eastAsiaTheme="minorEastAsia" w:hAnsiTheme="minorEastAsia" w:cs="Times New Roman" w:hint="eastAsia"/>
+        </w:rPr>
+        <w:t>，</w:t>
+      </w:r>
+      <w:r>
+        <w:rPr>
+          <w:rFonts w:asciiTheme="minorEastAsia" w:eastAsiaTheme="minorEastAsia" w:hAnsiTheme="minorEastAsia" w:cs="Times New Roman" w:hint="eastAsia"/>
+        </w:rPr>
+        <w:t>将</w:t>
+      </w:r>
+      <w:r>
+        <w:rPr>
+          <w:rFonts w:asciiTheme="minorEastAsia" w:eastAsiaTheme="minorEastAsia" w:hAnsiTheme="minorEastAsia" w:cs="Times New Roman" w:hint="eastAsia"/>
+        </w:rPr>
+        <w:t>本地退回到相应版本，然后用</w:t>
+      </w:r>
+      <w:proofErr w:type="spellStart"/>
+      <w:r>
+        <w:rPr>
+          <w:rFonts w:ascii="Times New Roman" w:hAnsi="Times New Roman" w:cs="Times New Roman" w:hint="eastAsia"/>
+        </w:rPr>
+        <w:t>git</w:t>
+      </w:r>
+      <w:proofErr w:type="spellEnd"/>
+      <w:r>
+        <w:rPr>
+          <w:rFonts w:ascii="Times New Roman" w:hAnsi="Times New Roman" w:cs="Times New Roman" w:hint="eastAsia"/>
+        </w:rPr>
+        <w:t xml:space="preserve"> push origin</w:t>
+      </w:r>
+      <w:r>
+        <w:rPr>
+          <w:rFonts w:asciiTheme="minorEastAsia" w:eastAsiaTheme="minorEastAsia" w:hAnsiTheme="minorEastAsia" w:cs="Times New Roman" w:hint="eastAsia"/>
+        </w:rPr>
+        <w:t xml:space="preserve"> &lt;分支名&gt;</w:t>
+      </w:r>
+      <w:r>
+        <w:rPr>
+          <w:rFonts w:asciiTheme="minorEastAsia" w:eastAsiaTheme="minorEastAsia" w:hAnsiTheme="minorEastAsia" w:cs="Times New Roman" w:hint="eastAsia"/>
+        </w:rPr>
+        <w:t xml:space="preserve"> </w:t>
+      </w:r>
+      <w:r>
+        <w:rPr>
+          <w:rFonts w:ascii="Times New Roman" w:hAnsi="Times New Roman" w:cs="Times New Roman" w:hint="eastAsia"/>
+        </w:rPr>
+        <w:t>push</w:t>
+      </w:r>
+      <w:r>
+        <w:rPr>
+          <w:rFonts w:asciiTheme="minorEastAsia" w:eastAsiaTheme="minorEastAsia" w:hAnsiTheme="minorEastAsia" w:cs="Times New Roman" w:hint="eastAsia"/>
+        </w:rPr>
+        <w:t>到远程仓库，</w:t>
+      </w:r>
+      <w:r>
+        <w:rPr>
+          <w:rFonts w:asciiTheme="minorEastAsia" w:eastAsiaTheme="minorEastAsia" w:hAnsiTheme="minorEastAsia" w:cs="Times New Roman" w:hint="eastAsia"/>
+        </w:rPr>
+        <w:t>这时会</w:t>
+      </w:r>
+      <w:r>
+        <w:rPr>
+          <w:rFonts w:asciiTheme="minorEastAsia" w:eastAsiaTheme="minorEastAsia" w:hAnsiTheme="minorEastAsia" w:cs="Times New Roman" w:hint="eastAsia"/>
+        </w:rPr>
+        <w:t>提示本地版本落后于远程仓库，使用</w:t>
+      </w:r>
+      <w:proofErr w:type="spellStart"/>
+      <w:r>
+        <w:rPr>
+          <w:rFonts w:ascii="Times New Roman" w:hAnsi="Times New Roman" w:cs="Times New Roman" w:hint="eastAsia"/>
+        </w:rPr>
+        <w:t>git</w:t>
+      </w:r>
+      <w:proofErr w:type="spellEnd"/>
+      <w:r>
+        <w:rPr>
+          <w:rFonts w:ascii="Times New Roman" w:hAnsi="Times New Roman" w:cs="Times New Roman" w:hint="eastAsia"/>
+        </w:rPr>
+        <w:t xml:space="preserve"> push origin</w:t>
+      </w:r>
+      <w:r>
+        <w:rPr>
+          <w:rFonts w:asciiTheme="minorEastAsia" w:eastAsiaTheme="minorEastAsia" w:hAnsiTheme="minorEastAsia" w:cs="Times New Roman" w:hint="eastAsia"/>
+        </w:rPr>
+        <w:t>&lt;</w:t>
+      </w:r>
+      <w:r>
+        <w:rPr>
+          <w:rFonts w:asciiTheme="minorEastAsia" w:eastAsiaTheme="minorEastAsia" w:hAnsiTheme="minorEastAsia" w:cs="Times New Roman" w:hint="eastAsia"/>
+        </w:rPr>
+        <w:t>分支</w:t>
+      </w:r>
+      <w:r>
+        <w:rPr>
+          <w:rFonts w:asciiTheme="minorEastAsia" w:eastAsiaTheme="minorEastAsia" w:hAnsiTheme="minorEastAsia" w:cs="Times New Roman" w:hint="eastAsia"/>
+        </w:rPr>
+        <w:t>名</w:t>
+      </w:r>
+      <w:r>
+        <w:rPr>
+          <w:rFonts w:asciiTheme="minorEastAsia" w:eastAsiaTheme="minorEastAsia" w:hAnsiTheme="minorEastAsia" w:cs="Times New Roman" w:hint="eastAsia"/>
+        </w:rPr>
+        <w:t xml:space="preserve">&gt; </w:t>
+      </w:r>
+      <w:r>
+        <w:rPr>
+          <w:rFonts w:ascii="Times New Roman" w:hAnsi="Times New Roman" w:cs="Times New Roman" w:hint="eastAsia"/>
+        </w:rPr>
+        <w:t>--force</w:t>
+      </w:r>
+      <w:r>
+        <w:rPr>
+          <w:rFonts w:ascii="Times New Roman" w:hAnsi="Times New Roman" w:cs="Times New Roman" w:hint="eastAsia"/>
+        </w:rPr>
+        <w:t>强制覆盖</w:t>
+      </w:r>
+      <w:r>
+        <w:rPr>
+          <w:rFonts w:ascii="Times New Roman" w:hAnsi="Times New Roman" w:cs="Times New Roman" w:hint="eastAsia"/>
+        </w:rPr>
+        <w:t>即可</w:t>
+      </w:r>
+      <w:r>
+        <w:rPr>
+          <w:rFonts w:ascii="Times New Roman" w:hAnsi="Times New Roman" w:cs="Times New Roman" w:hint="eastAsia"/>
+        </w:rPr>
+        <w:t>，</w:t>
+      </w:r>
+      <w:r>
+        <w:rPr>
+          <w:rFonts w:ascii="Times New Roman" w:hAnsi="Times New Roman" w:cs="Times New Roman" w:hint="eastAsia"/>
+        </w:rPr>
+        <w:t>但这样可能会造成冲突；</w:t>
+      </w:r>
+    </w:p>
+    <w:p>
+      <w:pPr>
+        <w:pStyle w:val="HTMLPreformatted"/>
+        <w:shd w:val="clear" w:color="auto" w:fill="F5F2F0"/>
+        <w:spacing w:line="360" w:lineRule="auto"/>
+        <w:ind w:leftChars="100" w:left="210"/>
+        <w:rPr>
+          <w:rFonts w:ascii="Times New Roman" w:hAnsi="Times New Roman" w:cs="Times New Roman" w:hint="eastAsia"/>
+        </w:rPr>
+      </w:pPr>
+      <w:r>
+        <w:rPr>
+          <w:rFonts w:ascii="Times New Roman" w:hAnsi="Times New Roman" w:cs="Times New Roman" w:hint="eastAsia"/>
+        </w:rPr>
+        <w:t>2.</w:t>
+      </w:r>
+      <w:r>
+        <w:rPr>
+          <w:rFonts w:ascii="Times New Roman" w:hAnsi="Times New Roman" w:cs="Times New Roman"/>
+        </w:rPr>
+        <w:t xml:space="preserve">git </w:t>
+      </w:r>
+      <w:r>
+        <w:rPr>
+          <w:rFonts w:ascii="Times New Roman" w:hAnsi="Times New Roman" w:cs="Times New Roman" w:hint="eastAsia"/>
+        </w:rPr>
+        <w:t>revert</w:t>
+      </w:r>
+      <w:r>
+        <w:rPr>
+          <w:rFonts w:ascii="Times New Roman" w:hAnsi="Times New Roman" w:cs="Times New Roman" w:hint="eastAsia"/>
+        </w:rPr>
+        <w:t xml:space="preserve"> &lt;commit</w:t>
+      </w:r>
+      <w:r>
+        <w:rPr>
+          <w:rFonts w:ascii="Times New Roman" w:hAnsi="Times New Roman" w:cs="Times New Roman" w:hint="eastAsia"/>
+        </w:rPr>
+        <w:t>版本</w:t>
+      </w:r>
+      <w:r>
+        <w:rPr>
+          <w:rFonts w:ascii="Times New Roman" w:hAnsi="Times New Roman" w:cs="Times New Roman" w:hint="eastAsia"/>
+        </w:rPr>
+        <w:t>号</w:t>
+      </w:r>
+      <w:r>
+        <w:rPr>
+          <w:rFonts w:ascii="Times New Roman" w:hAnsi="Times New Roman" w:cs="Times New Roman" w:hint="eastAsia"/>
+        </w:rPr>
+        <w:t>&gt;</w:t>
+      </w:r>
+      <w:r>
+        <w:rPr>
+          <w:rFonts w:ascii="Times New Roman" w:hAnsi="Times New Roman" w:cs="Times New Roman" w:hint="eastAsia"/>
+        </w:rPr>
+        <w:t>:</w:t>
+      </w:r>
+      <w:proofErr w:type="spellStart"/>
+      <w:r>
+        <w:rPr>
+          <w:rFonts w:ascii="Times New Roman" w:hAnsi="Times New Roman" w:cs="Times New Roman"/>
+        </w:rPr>
+        <w:t>git</w:t>
+      </w:r>
+      <w:proofErr w:type="spellEnd"/>
+      <w:r>
+        <w:rPr>
+          <w:rFonts w:ascii="Times New Roman" w:hAnsi="Times New Roman" w:cs="Times New Roman"/>
+        </w:rPr>
+        <w:t xml:space="preserve"> revert</w:t>
+      </w:r>
+      <w:r>
+        <w:rPr>
+          <w:rFonts w:ascii="Times New Roman" w:hAnsi="Times New Roman" w:cs="Times New Roman"/>
+        </w:rPr>
+        <w:t>用一个新提交来消除一个历史提交所做的任何修改</w:t>
+      </w:r>
+      <w:r>
+        <w:rPr>
+          <w:rFonts w:ascii="Times New Roman" w:hAnsi="Times New Roman" w:cs="Times New Roman" w:hint="eastAsia"/>
+        </w:rPr>
+        <w:t>，</w:t>
+      </w:r>
+      <w:r>
+        <w:rPr>
+          <w:rFonts w:ascii="Times New Roman" w:hAnsi="Times New Roman" w:cs="Times New Roman"/>
+        </w:rPr>
+        <w:t>revert</w:t>
+      </w:r>
+      <w:r>
+        <w:rPr>
+          <w:rFonts w:ascii="Times New Roman" w:hAnsi="Times New Roman" w:cs="Times New Roman"/>
+        </w:rPr>
+        <w:t>之后本地代码会回滚到指定的历史版本</w:t>
+      </w:r>
+      <w:r>
+        <w:rPr>
+          <w:rFonts w:ascii="Times New Roman" w:hAnsi="Times New Roman" w:cs="Times New Roman" w:hint="eastAsia"/>
+        </w:rPr>
+        <w:t>，</w:t>
+      </w:r>
+      <w:r>
+        <w:rPr>
+          <w:rFonts w:ascii="Times New Roman" w:hAnsi="Times New Roman" w:cs="Times New Roman"/>
+        </w:rPr>
+        <w:t>再</w:t>
+      </w:r>
+      <w:proofErr w:type="spellStart"/>
+      <w:r>
+        <w:rPr>
+          <w:rFonts w:ascii="Times New Roman" w:hAnsi="Times New Roman" w:cs="Times New Roman"/>
+        </w:rPr>
+        <w:t>git</w:t>
+      </w:r>
+      <w:proofErr w:type="spellEnd"/>
+      <w:r>
+        <w:rPr>
+          <w:rFonts w:ascii="Times New Roman" w:hAnsi="Times New Roman" w:cs="Times New Roman"/>
+        </w:rPr>
+        <w:t xml:space="preserve"> push</w:t>
+      </w:r>
+      <w:r>
+        <w:rPr>
+          <w:rFonts w:ascii="Times New Roman" w:hAnsi="Times New Roman" w:cs="Times New Roman"/>
+        </w:rPr>
+        <w:t>既可把线上的代码更新</w:t>
+      </w:r>
+      <w:r>
+        <w:rPr>
+          <w:rFonts w:ascii="Times New Roman" w:hAnsi="Times New Roman" w:cs="Times New Roman" w:hint="eastAsia"/>
+        </w:rPr>
+        <w:t>，</w:t>
+      </w:r>
+      <w:r>
+        <w:rPr>
+          <w:rFonts w:ascii="Times New Roman" w:hAnsi="Times New Roman" w:cs="Times New Roman" w:hint="eastAsia"/>
+        </w:rPr>
+        <w:t>这</w:t>
+      </w:r>
+      <w:r>
+        <w:rPr>
+          <w:rFonts w:ascii="Times New Roman" w:hAnsi="Times New Roman" w:cs="Times New Roman"/>
+        </w:rPr>
+        <w:t>里不会像</w:t>
+      </w:r>
+      <w:r>
+        <w:rPr>
+          <w:rFonts w:ascii="Times New Roman" w:hAnsi="Times New Roman" w:cs="Times New Roman"/>
+        </w:rPr>
+        <w:t>reset</w:t>
+      </w:r>
+      <w:r>
+        <w:rPr>
+          <w:rFonts w:ascii="Times New Roman" w:hAnsi="Times New Roman" w:cs="Times New Roman" w:hint="eastAsia"/>
+        </w:rPr>
+        <w:t>一样</w:t>
+      </w:r>
+      <w:r>
+        <w:rPr>
+          <w:rFonts w:ascii="Times New Roman" w:hAnsi="Times New Roman" w:cs="Times New Roman"/>
+        </w:rPr>
+        <w:t>造成冲突的问题</w:t>
+      </w:r>
+      <w:r>
+        <w:rPr>
+          <w:rFonts w:ascii="Times New Roman" w:hAnsi="Times New Roman" w:cs="Times New Roman" w:hint="eastAsia"/>
+        </w:rPr>
+        <w:t>。</w:t>
+      </w:r>
+    </w:p>
+    <w:p>
+      <w:pPr>
+        <w:pStyle w:val="HTMLPreformatted"/>
+        <w:shd w:val="clear" w:color="auto" w:fill="F5F2F0"/>
+        <w:spacing w:line="360" w:lineRule="auto"/>
+        <w:ind w:left="210"/>
+        <w:rPr>
+          <w:rFonts w:ascii="Times New Roman" w:hAnsi="Times New Roman" w:cs="Times New Roman" w:hint="eastAsia"/>
+        </w:rPr>
+      </w:pPr>
+      <w:proofErr w:type="spellStart"/>
+      <w:r>
+        <w:rPr>
+          <w:rFonts w:ascii="Times New Roman" w:hAnsi="Times New Roman" w:cs="Times New Roman"/>
+        </w:rPr>
+        <w:t>git</w:t>
+      </w:r>
+      <w:proofErr w:type="spellEnd"/>
+      <w:r>
+        <w:rPr>
+          <w:rFonts w:ascii="Times New Roman" w:hAnsi="Times New Roman" w:cs="Times New Roman"/>
+        </w:rPr>
+        <w:t xml:space="preserve"> revert HEAD </w:t>
+      </w:r>
+      <w:r>
+        <w:rPr>
+          <w:rFonts w:ascii="Times New Roman" w:hAnsi="Times New Roman" w:cs="Times New Roman" w:hint="eastAsia"/>
+        </w:rPr>
+        <w:t xml:space="preserve">   </w:t>
+      </w:r>
+      <w:r>
+        <w:rPr>
+          <w:rFonts w:ascii="Times New Roman" w:hAnsi="Times New Roman" w:cs="Times New Roman"/>
+        </w:rPr>
+        <w:t>撤销前一次</w:t>
+      </w:r>
+      <w:r>
+        <w:rPr>
+          <w:rFonts w:ascii="Times New Roman" w:hAnsi="Times New Roman" w:cs="Times New Roman"/>
+        </w:rPr>
+        <w:t>commit</w:t>
+      </w:r>
+    </w:p>
+    <w:p>
+      <w:pPr>
+        <w:pStyle w:val="HTMLPreformatted"/>
+        <w:shd w:val="clear" w:color="auto" w:fill="F5F2F0"/>
+        <w:spacing w:line="360" w:lineRule="auto"/>
+        <w:ind w:left="210"/>
+        <w:rPr>
+          <w:rFonts w:ascii="Times New Roman" w:hAnsi="Times New Roman" w:cs="Times New Roman" w:hint="eastAsia"/>
+        </w:rPr>
+      </w:pPr>
+      <w:proofErr w:type="spellStart"/>
+      <w:r>
+        <w:rPr>
+          <w:rFonts w:ascii="Times New Roman" w:hAnsi="Times New Roman" w:cs="Times New Roman"/>
+        </w:rPr>
+        <w:t>git</w:t>
+      </w:r>
+      <w:proofErr w:type="spellEnd"/>
+      <w:r>
+        <w:rPr>
+          <w:rFonts w:ascii="Times New Roman" w:hAnsi="Times New Roman" w:cs="Times New Roman"/>
+        </w:rPr>
+        <w:t xml:space="preserve"> revert HEAD^   </w:t>
+      </w:r>
+      <w:r>
+        <w:rPr>
+          <w:rFonts w:ascii="Times New Roman" w:hAnsi="Times New Roman" w:cs="Times New Roman" w:hint="eastAsia"/>
+        </w:rPr>
+        <w:t xml:space="preserve"> </w:t>
+      </w:r>
+      <w:r>
+        <w:rPr>
+          <w:rFonts w:ascii="Times New Roman" w:hAnsi="Times New Roman" w:cs="Times New Roman"/>
+        </w:rPr>
+        <w:t>撤销前前一次</w:t>
+      </w:r>
+      <w:r>
+        <w:rPr>
+          <w:rFonts w:ascii="Times New Roman" w:hAnsi="Times New Roman" w:cs="Times New Roman"/>
+        </w:rPr>
+        <w:t>commit</w:t>
+      </w:r>
+    </w:p>
+    <w:p>
+      <w:pPr>
+        <w:pStyle w:val="HTMLPreformatted"/>
+        <w:shd w:val="clear" w:color="auto" w:fill="F5F2F0"/>
+        <w:spacing w:line="360" w:lineRule="auto"/>
+        <w:ind w:leftChars="100" w:left="210"/>
+        <w:rPr>
+          <w:rFonts w:ascii="Times New Roman" w:hAnsi="Times New Roman" w:cs="Times New Roman" w:hint="eastAsia"/>
+        </w:rPr>
+      </w:pPr>
+      <w:r>
+        <w:rPr>
+          <w:rFonts w:ascii="Times New Roman" w:hAnsi="Times New Roman" w:cs="Times New Roman" w:hint="eastAsia"/>
+        </w:rPr>
+        <w:t>3.revert</w:t>
+      </w:r>
+      <w:r>
+        <w:rPr>
+          <w:rFonts w:ascii="Times New Roman" w:hAnsi="Times New Roman" w:cs="Times New Roman" w:hint="eastAsia"/>
+        </w:rPr>
+        <w:t>和</w:t>
+      </w:r>
+      <w:r>
+        <w:rPr>
+          <w:rFonts w:ascii="Times New Roman" w:hAnsi="Times New Roman" w:cs="Times New Roman" w:hint="eastAsia"/>
+        </w:rPr>
+        <w:t>reset</w:t>
+      </w:r>
+      <w:r>
+        <w:rPr>
+          <w:rFonts w:ascii="Times New Roman" w:hAnsi="Times New Roman" w:cs="Times New Roman" w:hint="eastAsia"/>
+        </w:rPr>
+        <w:t>的区别：</w:t>
+      </w:r>
+    </w:p>
+    <w:p>
+      <w:pPr>
+        <w:pStyle w:val="HTMLPreformatted"/>
+        <w:shd w:val="clear" w:color="auto" w:fill="F5F2F0"/>
+        <w:spacing w:line="360" w:lineRule="auto"/>
+        <w:ind w:leftChars="100" w:left="210"/>
+        <w:rPr>
+          <w:rFonts w:ascii="Times New Roman" w:hAnsi="Times New Roman" w:cs="Times New Roman"/>
+        </w:rPr>
+      </w:pPr>
+      <w:r>
+        <w:rPr>
+          <w:rFonts w:ascii="Times New Roman" w:hAnsi="Times New Roman" w:cs="Times New Roman"/>
+        </w:rPr>
+        <w:t>第一</w:t>
+      </w:r>
+      <w:r>
+        <w:rPr>
+          <w:rFonts w:ascii="Times New Roman" w:hAnsi="Times New Roman" w:cs="Times New Roman"/>
+        </w:rPr>
+        <w:t>:</w:t>
+      </w:r>
+      <w:r>
+        <w:rPr>
+          <w:rFonts w:ascii="Times New Roman" w:hAnsi="Times New Roman" w:cs="Times New Roman"/>
+        </w:rPr>
+        <w:t>如果你已经</w:t>
+      </w:r>
+      <w:r>
+        <w:rPr>
+          <w:rFonts w:ascii="Times New Roman" w:hAnsi="Times New Roman" w:cs="Times New Roman"/>
+        </w:rPr>
+        <w:t>push</w:t>
+      </w:r>
+      <w:r>
+        <w:rPr>
+          <w:rFonts w:ascii="Times New Roman" w:hAnsi="Times New Roman" w:cs="Times New Roman"/>
+        </w:rPr>
+        <w:t>到</w:t>
+      </w:r>
+      <w:r>
+        <w:rPr>
+          <w:rFonts w:ascii="Times New Roman" w:hAnsi="Times New Roman" w:cs="Times New Roman" w:hint="eastAsia"/>
+        </w:rPr>
+        <w:t>远程仓库</w:t>
+      </w:r>
+      <w:r>
+        <w:rPr>
+          <w:rFonts w:ascii="Times New Roman" w:hAnsi="Times New Roman" w:cs="Times New Roman"/>
+        </w:rPr>
+        <w:t>, reset</w:t>
+      </w:r>
+      <w:r>
+        <w:rPr>
+          <w:rFonts w:ascii="Times New Roman" w:hAnsi="Times New Roman" w:cs="Times New Roman"/>
+        </w:rPr>
+        <w:t>删除指定</w:t>
+      </w:r>
+      <w:r>
+        <w:rPr>
+          <w:rFonts w:ascii="Times New Roman" w:hAnsi="Times New Roman" w:cs="Times New Roman"/>
+        </w:rPr>
+        <w:t>commit</w:t>
+      </w:r>
+      <w:r>
+        <w:rPr>
+          <w:rFonts w:ascii="Times New Roman" w:hAnsi="Times New Roman" w:cs="Times New Roman"/>
+        </w:rPr>
+        <w:t>以后</w:t>
+      </w:r>
+      <w:r>
+        <w:rPr>
+          <w:rFonts w:ascii="Times New Roman" w:hAnsi="Times New Roman" w:cs="Times New Roman" w:hint="eastAsia"/>
+        </w:rPr>
+        <w:t>，</w:t>
+      </w:r>
+      <w:proofErr w:type="spellStart"/>
+      <w:r>
+        <w:rPr>
+          <w:rFonts w:ascii="Times New Roman" w:hAnsi="Times New Roman" w:cs="Times New Roman"/>
+        </w:rPr>
+        <w:t>git</w:t>
+      </w:r>
+      <w:proofErr w:type="spellEnd"/>
+      <w:r>
+        <w:rPr>
+          <w:rFonts w:ascii="Times New Roman" w:hAnsi="Times New Roman" w:cs="Times New Roman"/>
+        </w:rPr>
+        <w:t xml:space="preserve"> push</w:t>
+      </w:r>
+      <w:r>
+        <w:rPr>
+          <w:rFonts w:ascii="Times New Roman" w:hAnsi="Times New Roman" w:cs="Times New Roman"/>
+        </w:rPr>
+        <w:t>可能导致一大堆冲突</w:t>
+      </w:r>
+      <w:r>
+        <w:rPr>
+          <w:rFonts w:ascii="Times New Roman" w:hAnsi="Times New Roman" w:cs="Times New Roman" w:hint="eastAsia"/>
+        </w:rPr>
+        <w:t>，</w:t>
+      </w:r>
+      <w:r>
+        <w:rPr>
+          <w:rFonts w:ascii="Times New Roman" w:hAnsi="Times New Roman" w:cs="Times New Roman"/>
+        </w:rPr>
+        <w:t>但是</w:t>
+      </w:r>
+      <w:r>
+        <w:rPr>
+          <w:rFonts w:ascii="Times New Roman" w:hAnsi="Times New Roman" w:cs="Times New Roman"/>
+        </w:rPr>
+        <w:t>revert</w:t>
+      </w:r>
+      <w:r>
+        <w:rPr>
+          <w:rFonts w:ascii="Times New Roman" w:hAnsi="Times New Roman" w:cs="Times New Roman"/>
+        </w:rPr>
+        <w:t>并不会</w:t>
+      </w:r>
+      <w:r>
+        <w:rPr>
+          <w:rFonts w:ascii="Times New Roman" w:hAnsi="Times New Roman" w:cs="Times New Roman" w:hint="eastAsia"/>
+        </w:rPr>
+        <w:t>；</w:t>
+      </w:r>
+    </w:p>
+    <w:p>
+      <w:pPr>
+        <w:pStyle w:val="HTMLPreformatted"/>
+        <w:shd w:val="clear" w:color="auto" w:fill="F5F2F0"/>
+        <w:spacing w:line="360" w:lineRule="auto"/>
+        <w:ind w:leftChars="100" w:left="210"/>
+        <w:rPr>
+          <w:rFonts w:ascii="Times New Roman" w:hAnsi="Times New Roman" w:cs="Times New Roman"/>
+        </w:rPr>
+      </w:pPr>
+      <w:r>
+        <w:rPr>
+          <w:rFonts w:ascii="Times New Roman" w:hAnsi="Times New Roman" w:cs="Times New Roman"/>
+        </w:rPr>
+        <w:t>第二</w:t>
+      </w:r>
+      <w:r>
+        <w:rPr>
+          <w:rFonts w:ascii="Times New Roman" w:hAnsi="Times New Roman" w:cs="Times New Roman"/>
+        </w:rPr>
+        <w:t>:</w:t>
+      </w:r>
+      <w:r>
+        <w:rPr>
+          <w:rFonts w:ascii="Times New Roman" w:hAnsi="Times New Roman" w:cs="Times New Roman"/>
+        </w:rPr>
+        <w:t>如果</w:t>
+      </w:r>
+      <w:r>
+        <w:rPr>
+          <w:rFonts w:ascii="Times New Roman" w:hAnsi="Times New Roman" w:cs="Times New Roman" w:hint="eastAsia"/>
+        </w:rPr>
+        <w:t>以后</w:t>
+      </w:r>
+      <w:r>
+        <w:rPr>
+          <w:rFonts w:ascii="Times New Roman" w:hAnsi="Times New Roman" w:cs="Times New Roman"/>
+        </w:rPr>
+        <w:t>现有分支和历史分支需要合并的时候</w:t>
+      </w:r>
+      <w:r>
+        <w:rPr>
+          <w:rFonts w:ascii="Times New Roman" w:hAnsi="Times New Roman" w:cs="Times New Roman" w:hint="eastAsia"/>
+        </w:rPr>
+        <w:t>，</w:t>
+      </w:r>
+      <w:r>
+        <w:rPr>
+          <w:rFonts w:ascii="Times New Roman" w:hAnsi="Times New Roman" w:cs="Times New Roman"/>
+        </w:rPr>
+        <w:t>reset</w:t>
+      </w:r>
+      <w:r>
+        <w:rPr>
+          <w:rFonts w:ascii="Times New Roman" w:hAnsi="Times New Roman" w:cs="Times New Roman"/>
+        </w:rPr>
+        <w:t>恢复部分的代码依然会出现在历史分支里</w:t>
+      </w:r>
+      <w:r>
+        <w:rPr>
+          <w:rFonts w:ascii="Times New Roman" w:hAnsi="Times New Roman" w:cs="Times New Roman" w:hint="eastAsia"/>
+        </w:rPr>
+        <w:t>，</w:t>
+      </w:r>
+      <w:r>
+        <w:rPr>
+          <w:rFonts w:ascii="Times New Roman" w:hAnsi="Times New Roman" w:cs="Times New Roman"/>
+        </w:rPr>
+        <w:t>但是</w:t>
+      </w:r>
+      <w:r>
+        <w:rPr>
+          <w:rFonts w:ascii="Times New Roman" w:hAnsi="Times New Roman" w:cs="Times New Roman"/>
+        </w:rPr>
+        <w:t>revert</w:t>
+      </w:r>
+      <w:r>
+        <w:rPr>
+          <w:rFonts w:ascii="Times New Roman" w:hAnsi="Times New Roman" w:cs="Times New Roman"/>
+        </w:rPr>
+        <w:t>方向提交的</w:t>
+      </w:r>
+      <w:r>
+        <w:rPr>
+          <w:rFonts w:ascii="Times New Roman" w:hAnsi="Times New Roman" w:cs="Times New Roman"/>
+        </w:rPr>
+        <w:t>commit</w:t>
+      </w:r>
+      <w:r>
+        <w:rPr>
+          <w:rFonts w:ascii="Times New Roman" w:hAnsi="Times New Roman" w:cs="Times New Roman"/>
+        </w:rPr>
+        <w:t>并不会</w:t>
+      </w:r>
+      <w:r>
+        <w:rPr>
+          <w:rFonts w:ascii="Times New Roman" w:hAnsi="Times New Roman" w:cs="Times New Roman" w:hint="eastAsia"/>
+        </w:rPr>
+        <w:t>；</w:t>
+      </w:r>
+    </w:p>
+    <w:p>
+      <w:pPr>
+        <w:pStyle w:val="HTMLPreformatted"/>
+        <w:shd w:val="clear" w:color="auto" w:fill="F5F2F0"/>
+        <w:spacing w:line="360" w:lineRule="auto"/>
+        <w:ind w:leftChars="100" w:left="210"/>
+        <w:rPr>
+          <w:rFonts w:ascii="Times New Roman" w:hAnsi="Times New Roman" w:cs="Times New Roman"/>
+        </w:rPr>
+      </w:pPr>
+      <w:r>
+        <w:rPr>
+          <w:rFonts w:ascii="Times New Roman" w:hAnsi="Times New Roman" w:cs="Times New Roman"/>
+        </w:rPr>
+        <w:t>第三</w:t>
+      </w:r>
+      <w:r>
+        <w:rPr>
+          <w:rFonts w:ascii="Times New Roman" w:hAnsi="Times New Roman" w:cs="Times New Roman"/>
+        </w:rPr>
+        <w:t xml:space="preserve">: </w:t>
+      </w:r>
+      <w:r>
+        <w:rPr>
+          <w:rFonts w:ascii="Times New Roman" w:hAnsi="Times New Roman" w:cs="Times New Roman"/>
+        </w:rPr>
+        <w:t>reset</w:t>
+      </w:r>
+      <w:r>
+        <w:rPr>
+          <w:rFonts w:ascii="Times New Roman" w:hAnsi="Times New Roman" w:cs="Times New Roman"/>
+        </w:rPr>
+        <w:t>是在正常的</w:t>
+      </w:r>
+      <w:r>
+        <w:rPr>
+          <w:rFonts w:ascii="Times New Roman" w:hAnsi="Times New Roman" w:cs="Times New Roman"/>
+        </w:rPr>
+        <w:t>commit</w:t>
+      </w:r>
+      <w:r>
+        <w:rPr>
+          <w:rFonts w:ascii="Times New Roman" w:hAnsi="Times New Roman" w:cs="Times New Roman"/>
+        </w:rPr>
+        <w:t>历史中删除了指定的</w:t>
+      </w:r>
+      <w:r>
+        <w:rPr>
+          <w:rFonts w:ascii="Times New Roman" w:hAnsi="Times New Roman" w:cs="Times New Roman"/>
+        </w:rPr>
+        <w:t>commit</w:t>
+      </w:r>
+      <w:r>
+        <w:rPr>
+          <w:rFonts w:ascii="Times New Roman" w:hAnsi="Times New Roman" w:cs="Times New Roman" w:hint="eastAsia"/>
+        </w:rPr>
+        <w:t>，</w:t>
+      </w:r>
+      <w:r>
+        <w:rPr>
+          <w:rFonts w:ascii="Times New Roman" w:hAnsi="Times New Roman" w:cs="Times New Roman"/>
+        </w:rPr>
+        <w:t>这时</w:t>
+      </w:r>
+      <w:r>
+        <w:rPr>
+          <w:rFonts w:ascii="Times New Roman" w:hAnsi="Times New Roman" w:cs="Times New Roman"/>
+        </w:rPr>
+        <w:t>HEAD</w:t>
+      </w:r>
+      <w:r>
+        <w:rPr>
+          <w:rFonts w:ascii="Times New Roman" w:hAnsi="Times New Roman" w:cs="Times New Roman"/>
+        </w:rPr>
+        <w:t>是向后移动了</w:t>
+      </w:r>
+      <w:r>
+        <w:rPr>
+          <w:rFonts w:ascii="Times New Roman" w:hAnsi="Times New Roman" w:cs="Times New Roman" w:hint="eastAsia"/>
+        </w:rPr>
+        <w:t>，</w:t>
+      </w:r>
+      <w:r>
+        <w:rPr>
+          <w:rFonts w:ascii="Times New Roman" w:hAnsi="Times New Roman" w:cs="Times New Roman"/>
+        </w:rPr>
+        <w:t>而</w:t>
+      </w:r>
+      <w:r>
+        <w:rPr>
+          <w:rFonts w:ascii="Times New Roman" w:hAnsi="Times New Roman" w:cs="Times New Roman"/>
+        </w:rPr>
+        <w:t>revert</w:t>
+      </w:r>
+      <w:r>
+        <w:rPr>
+          <w:rFonts w:ascii="Times New Roman" w:hAnsi="Times New Roman" w:cs="Times New Roman"/>
+        </w:rPr>
+        <w:t>是在正常的</w:t>
+      </w:r>
+      <w:r>
+        <w:rPr>
+          <w:rFonts w:ascii="Times New Roman" w:hAnsi="Times New Roman" w:cs="Times New Roman"/>
+        </w:rPr>
+        <w:t>commit</w:t>
+      </w:r>
+      <w:r>
+        <w:rPr>
+          <w:rFonts w:ascii="Times New Roman" w:hAnsi="Times New Roman" w:cs="Times New Roman"/>
+        </w:rPr>
+        <w:t>历史中再</w:t>
+      </w:r>
+      <w:r>
+        <w:rPr>
+          <w:rFonts w:ascii="Times New Roman" w:hAnsi="Times New Roman" w:cs="Times New Roman"/>
+        </w:rPr>
+        <w:t>commit</w:t>
+      </w:r>
+      <w:r>
+        <w:rPr>
+          <w:rFonts w:ascii="Times New Roman" w:hAnsi="Times New Roman" w:cs="Times New Roman"/>
+        </w:rPr>
+        <w:t>一次</w:t>
+      </w:r>
+      <w:r>
+        <w:rPr>
+          <w:rFonts w:ascii="Times New Roman" w:hAnsi="Times New Roman" w:cs="Times New Roman" w:hint="eastAsia"/>
+        </w:rPr>
+        <w:t>，</w:t>
+      </w:r>
+      <w:r>
+        <w:rPr>
+          <w:rFonts w:ascii="Times New Roman" w:hAnsi="Times New Roman" w:cs="Times New Roman"/>
+        </w:rPr>
+        <w:t>只不过是反向提交</w:t>
+      </w:r>
+      <w:r>
+        <w:rPr>
+          <w:rFonts w:ascii="Times New Roman" w:hAnsi="Times New Roman" w:cs="Times New Roman" w:hint="eastAsia"/>
+        </w:rPr>
+        <w:t>，</w:t>
+      </w:r>
+      <w:r>
+        <w:rPr>
+          <w:rFonts w:ascii="Times New Roman" w:hAnsi="Times New Roman" w:cs="Times New Roman"/>
+        </w:rPr>
+        <w:t>他的</w:t>
+      </w:r>
+      <w:r>
+        <w:rPr>
+          <w:rFonts w:ascii="Times New Roman" w:hAnsi="Times New Roman" w:cs="Times New Roman"/>
+        </w:rPr>
+        <w:t>HEAD</w:t>
+      </w:r>
+      <w:r>
+        <w:rPr>
+          <w:rFonts w:ascii="Times New Roman" w:hAnsi="Times New Roman" w:cs="Times New Roman"/>
+        </w:rPr>
+        <w:t>是一直向前的</w:t>
+      </w:r>
+      <w:r>
+        <w:rPr>
+          <w:rFonts w:ascii="Times New Roman" w:hAnsi="Times New Roman" w:cs="Times New Roman" w:hint="eastAsia"/>
+        </w:rPr>
+        <w:t>。</w:t>
+      </w:r>
+    </w:p>
+    <w:p>
+      <w:pPr>
+        <w:pStyle w:val="HTMLPreformatted"/>
+        <w:shd w:val="clear" w:color="auto" w:fill="F5F2F0"/>
+        <w:spacing w:line="360" w:lineRule="auto"/>
+        <w:rPr>
+          <w:rFonts w:ascii="Times New Roman" w:hAnsi="Times New Roman" w:cs="Times New Roman" w:hint="eastAsia"/>
+        </w:rPr>
+      </w:pPr>
+    </w:p>
+    <w:p>
+      <w:pPr>
+        <w:pStyle w:val="HTMLPreformatted"/>
+        <w:shd w:val="clear" w:color="auto" w:fill="F5F2F0"/>
+        <w:spacing w:line="360" w:lineRule="auto"/>
+        <w:rPr>
+          <w:rFonts w:asciiTheme="minorEastAsia" w:eastAsiaTheme="minorEastAsia" w:hAnsiTheme="minorEastAsia" w:cs="Times New Roman"/>
         </w:rPr>
       </w:pPr>
     </w:p>
@@ -5534,6 +7643,287 @@
     </w:sectPr>
   </w:body>
 </w:document>
+</file>
+
+<file path=word/numbering.xml><?xml version="1.0" encoding="utf-8"?>
+<w:numbering xmlns:ve="http://schemas.openxmlformats.org/markup-compatibility/2006" xmlns:o="urn:schemas-microsoft-com:office:office" xmlns:r="http://schemas.openxmlformats.org/officeDocument/2006/relationships" xmlns:m="http://schemas.openxmlformats.org/officeDocument/2006/math" xmlns:v="urn:schemas-microsoft-com:vml" xmlns:wp="http://schemas.openxmlformats.org/drawingml/2006/wordprocessingDrawing" xmlns:w10="urn:schemas-microsoft-com:office:word" xmlns:w="http://schemas.openxmlformats.org/wordprocessingml/2006/main" xmlns:wne="http://schemas.microsoft.com/office/word/2006/wordml">
+  <w:abstractNum w:abstractNumId="0">
+    <w:nsid w:val="3345183C"/>
+    <w:multiLevelType w:val="hybridMultilevel"/>
+    <w:tmpl w:val="B1F6D61C"/>
+    <w:lvl w:ilvl="0" w:tplc="0186C47E">
+      <w:start w:val="1"/>
+      <w:numFmt w:val="upperRoman"/>
+      <w:lvlText w:val="%1．"/>
+      <w:lvlJc w:val="left"/>
+      <w:pPr>
+        <w:ind w:left="960" w:hanging="720"/>
+      </w:pPr>
+      <w:rPr>
+        <w:rFonts w:hint="default"/>
+      </w:rPr>
+    </w:lvl>
+    <w:lvl w:ilvl="1" w:tplc="04090019" w:tentative="1">
+      <w:start w:val="1"/>
+      <w:numFmt w:val="lowerLetter"/>
+      <w:lvlText w:val="%2)"/>
+      <w:lvlJc w:val="left"/>
+      <w:pPr>
+        <w:ind w:left="1080" w:hanging="420"/>
+      </w:pPr>
+    </w:lvl>
+    <w:lvl w:ilvl="2" w:tplc="0409001B" w:tentative="1">
+      <w:start w:val="1"/>
+      <w:numFmt w:val="lowerRoman"/>
+      <w:lvlText w:val="%3."/>
+      <w:lvlJc w:val="right"/>
+      <w:pPr>
+        <w:ind w:left="1500" w:hanging="420"/>
+      </w:pPr>
+    </w:lvl>
+    <w:lvl w:ilvl="3" w:tplc="0409000F" w:tentative="1">
+      <w:start w:val="1"/>
+      <w:numFmt w:val="decimal"/>
+      <w:lvlText w:val="%4."/>
+      <w:lvlJc w:val="left"/>
+      <w:pPr>
+        <w:ind w:left="1920" w:hanging="420"/>
+      </w:pPr>
+    </w:lvl>
+    <w:lvl w:ilvl="4" w:tplc="04090019" w:tentative="1">
+      <w:start w:val="1"/>
+      <w:numFmt w:val="lowerLetter"/>
+      <w:lvlText w:val="%5)"/>
+      <w:lvlJc w:val="left"/>
+      <w:pPr>
+        <w:ind w:left="2340" w:hanging="420"/>
+      </w:pPr>
+    </w:lvl>
+    <w:lvl w:ilvl="5" w:tplc="0409001B" w:tentative="1">
+      <w:start w:val="1"/>
+      <w:numFmt w:val="lowerRoman"/>
+      <w:lvlText w:val="%6."/>
+      <w:lvlJc w:val="right"/>
+      <w:pPr>
+        <w:ind w:left="2760" w:hanging="420"/>
+      </w:pPr>
+    </w:lvl>
+    <w:lvl w:ilvl="6" w:tplc="0409000F" w:tentative="1">
+      <w:start w:val="1"/>
+      <w:numFmt w:val="decimal"/>
+      <w:lvlText w:val="%7."/>
+      <w:lvlJc w:val="left"/>
+      <w:pPr>
+        <w:ind w:left="3180" w:hanging="420"/>
+      </w:pPr>
+    </w:lvl>
+    <w:lvl w:ilvl="7" w:tplc="04090019" w:tentative="1">
+      <w:start w:val="1"/>
+      <w:numFmt w:val="lowerLetter"/>
+      <w:lvlText w:val="%8)"/>
+      <w:lvlJc w:val="left"/>
+      <w:pPr>
+        <w:ind w:left="3600" w:hanging="420"/>
+      </w:pPr>
+    </w:lvl>
+    <w:lvl w:ilvl="8" w:tplc="0409001B" w:tentative="1">
+      <w:start w:val="1"/>
+      <w:numFmt w:val="lowerRoman"/>
+      <w:lvlText w:val="%9."/>
+      <w:lvlJc w:val="right"/>
+      <w:pPr>
+        <w:ind w:left="4020" w:hanging="420"/>
+      </w:pPr>
+    </w:lvl>
+  </w:abstractNum>
+  <w:abstractNum w:abstractNumId="1">
+    <w:nsid w:val="40E557BA"/>
+    <w:multiLevelType w:val="hybridMultilevel"/>
+    <w:tmpl w:val="D74C03C8"/>
+    <w:lvl w:ilvl="0" w:tplc="E82A1966">
+      <w:start w:val="1"/>
+      <w:numFmt w:val="upperRoman"/>
+      <w:lvlText w:val="%1．"/>
+      <w:lvlJc w:val="left"/>
+      <w:pPr>
+        <w:ind w:left="720" w:hanging="720"/>
+      </w:pPr>
+      <w:rPr>
+        <w:rFonts w:hint="default"/>
+      </w:rPr>
+    </w:lvl>
+    <w:lvl w:ilvl="1" w:tplc="04090019" w:tentative="1">
+      <w:start w:val="1"/>
+      <w:numFmt w:val="lowerLetter"/>
+      <w:lvlText w:val="%2)"/>
+      <w:lvlJc w:val="left"/>
+      <w:pPr>
+        <w:ind w:left="840" w:hanging="420"/>
+      </w:pPr>
+    </w:lvl>
+    <w:lvl w:ilvl="2" w:tplc="0409001B" w:tentative="1">
+      <w:start w:val="1"/>
+      <w:numFmt w:val="lowerRoman"/>
+      <w:lvlText w:val="%3."/>
+      <w:lvlJc w:val="right"/>
+      <w:pPr>
+        <w:ind w:left="1260" w:hanging="420"/>
+      </w:pPr>
+    </w:lvl>
+    <w:lvl w:ilvl="3" w:tplc="0409000F" w:tentative="1">
+      <w:start w:val="1"/>
+      <w:numFmt w:val="decimal"/>
+      <w:lvlText w:val="%4."/>
+      <w:lvlJc w:val="left"/>
+      <w:pPr>
+        <w:ind w:left="1680" w:hanging="420"/>
+      </w:pPr>
+    </w:lvl>
+    <w:lvl w:ilvl="4" w:tplc="04090019" w:tentative="1">
+      <w:start w:val="1"/>
+      <w:numFmt w:val="lowerLetter"/>
+      <w:lvlText w:val="%5)"/>
+      <w:lvlJc w:val="left"/>
+      <w:pPr>
+        <w:ind w:left="2100" w:hanging="420"/>
+      </w:pPr>
+    </w:lvl>
+    <w:lvl w:ilvl="5" w:tplc="0409001B" w:tentative="1">
+      <w:start w:val="1"/>
+      <w:numFmt w:val="lowerRoman"/>
+      <w:lvlText w:val="%6."/>
+      <w:lvlJc w:val="right"/>
+      <w:pPr>
+        <w:ind w:left="2520" w:hanging="420"/>
+      </w:pPr>
+    </w:lvl>
+    <w:lvl w:ilvl="6" w:tplc="0409000F" w:tentative="1">
+      <w:start w:val="1"/>
+      <w:numFmt w:val="decimal"/>
+      <w:lvlText w:val="%7."/>
+      <w:lvlJc w:val="left"/>
+      <w:pPr>
+        <w:ind w:left="2940" w:hanging="420"/>
+      </w:pPr>
+    </w:lvl>
+    <w:lvl w:ilvl="7" w:tplc="04090019" w:tentative="1">
+      <w:start w:val="1"/>
+      <w:numFmt w:val="lowerLetter"/>
+      <w:lvlText w:val="%8)"/>
+      <w:lvlJc w:val="left"/>
+      <w:pPr>
+        <w:ind w:left="3360" w:hanging="420"/>
+      </w:pPr>
+    </w:lvl>
+    <w:lvl w:ilvl="8" w:tplc="0409001B" w:tentative="1">
+      <w:start w:val="1"/>
+      <w:numFmt w:val="lowerRoman"/>
+      <w:lvlText w:val="%9."/>
+      <w:lvlJc w:val="right"/>
+      <w:pPr>
+        <w:ind w:left="3780" w:hanging="420"/>
+      </w:pPr>
+    </w:lvl>
+  </w:abstractNum>
+  <w:abstractNum w:abstractNumId="2">
+    <w:nsid w:val="6E545806"/>
+    <w:multiLevelType w:val="hybridMultilevel"/>
+    <w:tmpl w:val="BE680CC4"/>
+    <w:lvl w:ilvl="0" w:tplc="B07C29FA">
+      <w:start w:val="1"/>
+      <w:numFmt w:val="decimal"/>
+      <w:lvlText w:val="%1."/>
+      <w:lvlJc w:val="left"/>
+      <w:pPr>
+        <w:ind w:left="585" w:hanging="360"/>
+      </w:pPr>
+      <w:rPr>
+        <w:rFonts w:hint="default"/>
+      </w:rPr>
+    </w:lvl>
+    <w:lvl w:ilvl="1" w:tplc="04090019" w:tentative="1">
+      <w:start w:val="1"/>
+      <w:numFmt w:val="lowerLetter"/>
+      <w:lvlText w:val="%2)"/>
+      <w:lvlJc w:val="left"/>
+      <w:pPr>
+        <w:ind w:left="1065" w:hanging="420"/>
+      </w:pPr>
+    </w:lvl>
+    <w:lvl w:ilvl="2" w:tplc="0409001B" w:tentative="1">
+      <w:start w:val="1"/>
+      <w:numFmt w:val="lowerRoman"/>
+      <w:lvlText w:val="%3."/>
+      <w:lvlJc w:val="right"/>
+      <w:pPr>
+        <w:ind w:left="1485" w:hanging="420"/>
+      </w:pPr>
+    </w:lvl>
+    <w:lvl w:ilvl="3" w:tplc="0409000F" w:tentative="1">
+      <w:start w:val="1"/>
+      <w:numFmt w:val="decimal"/>
+      <w:lvlText w:val="%4."/>
+      <w:lvlJc w:val="left"/>
+      <w:pPr>
+        <w:ind w:left="1905" w:hanging="420"/>
+      </w:pPr>
+    </w:lvl>
+    <w:lvl w:ilvl="4" w:tplc="04090019" w:tentative="1">
+      <w:start w:val="1"/>
+      <w:numFmt w:val="lowerLetter"/>
+      <w:lvlText w:val="%5)"/>
+      <w:lvlJc w:val="left"/>
+      <w:pPr>
+        <w:ind w:left="2325" w:hanging="420"/>
+      </w:pPr>
+    </w:lvl>
+    <w:lvl w:ilvl="5" w:tplc="0409001B" w:tentative="1">
+      <w:start w:val="1"/>
+      <w:numFmt w:val="lowerRoman"/>
+      <w:lvlText w:val="%6."/>
+      <w:lvlJc w:val="right"/>
+      <w:pPr>
+        <w:ind w:left="2745" w:hanging="420"/>
+      </w:pPr>
+    </w:lvl>
+    <w:lvl w:ilvl="6" w:tplc="0409000F" w:tentative="1">
+      <w:start w:val="1"/>
+      <w:numFmt w:val="decimal"/>
+      <w:lvlText w:val="%7."/>
+      <w:lvlJc w:val="left"/>
+      <w:pPr>
+        <w:ind w:left="3165" w:hanging="420"/>
+      </w:pPr>
+    </w:lvl>
+    <w:lvl w:ilvl="7" w:tplc="04090019" w:tentative="1">
+      <w:start w:val="1"/>
+      <w:numFmt w:val="lowerLetter"/>
+      <w:lvlText w:val="%8)"/>
+      <w:lvlJc w:val="left"/>
+      <w:pPr>
+        <w:ind w:left="3585" w:hanging="420"/>
+      </w:pPr>
+    </w:lvl>
+    <w:lvl w:ilvl="8" w:tplc="0409001B" w:tentative="1">
+      <w:start w:val="1"/>
+      <w:numFmt w:val="lowerRoman"/>
+      <w:lvlText w:val="%9."/>
+      <w:lvlJc w:val="right"/>
+      <w:pPr>
+        <w:ind w:left="4005" w:hanging="420"/>
+      </w:pPr>
+    </w:lvl>
+  </w:abstractNum>
+  <w:num w:numId="1">
+    <w:abstractNumId w:val="0"/>
+  </w:num>
+  <w:num w:numId="2">
+    <w:abstractNumId w:val="1"/>
+  </w:num>
+  <w:num w:numId="3">
+    <w:abstractNumId w:val="2"/>
+  </w:num>
+</w:numbering>
 </file>
 
 <file path=word/styles.xml><?xml version="1.0" encoding="utf-8"?>

--- a/GitHub.docx
+++ b/GitHub.docx
@@ -12,7 +12,6 @@
           <w:szCs w:val="30"/>
         </w:rPr>
       </w:pPr>
-      <w:proofErr w:type="spellStart"/>
       <w:r>
         <w:rPr>
           <w:rFonts w:ascii="Times New Roman" w:hAnsi="Times New Roman" w:cs="Times New Roman"/>
@@ -21,7 +20,6 @@
         </w:rPr>
         <w:t>GitHub</w:t>
       </w:r>
-      <w:proofErr w:type="spellEnd"/>
     </w:p>
     <w:p>
       <w:pPr>
@@ -512,7 +510,6 @@
         </w:rPr>
         <w:t xml:space="preserve"> 密钥上传到</w:t>
       </w:r>
-      <w:proofErr w:type="spellStart"/>
       <w:r>
         <w:rPr>
           <w:rFonts w:ascii="Times New Roman" w:hAnsi="Times New Roman" w:cs="Times New Roman" w:hint="eastAsia"/>
@@ -521,7 +518,6 @@
         </w:rPr>
         <w:t>GitHub</w:t>
       </w:r>
-      <w:proofErr w:type="spellEnd"/>
       <w:r>
         <w:rPr>
           <w:rFonts w:asciiTheme="minorEastAsia" w:hAnsiTheme="minorEastAsia" w:hint="eastAsia"/>
@@ -639,7 +635,6 @@
         </w:rPr>
         <w:t>机器上访问</w:t>
       </w:r>
-      <w:proofErr w:type="spellStart"/>
       <w:r>
         <w:rPr>
           <w:rFonts w:ascii="Times New Roman" w:hAnsi="Times New Roman" w:cs="Times New Roman" w:hint="eastAsia"/>
@@ -648,7 +643,6 @@
         </w:rPr>
         <w:t>GitHub</w:t>
       </w:r>
-      <w:proofErr w:type="spellEnd"/>
       <w:r>
         <w:rPr>
           <w:rFonts w:asciiTheme="minorEastAsia" w:hAnsiTheme="minorEastAsia"/>
@@ -697,7 +691,6 @@
         </w:rPr>
         <w:t>并上传到</w:t>
       </w:r>
-      <w:proofErr w:type="spellStart"/>
       <w:r>
         <w:rPr>
           <w:rFonts w:ascii="Times New Roman" w:hAnsi="Times New Roman" w:cs="Times New Roman" w:hint="eastAsia"/>
@@ -706,7 +699,6 @@
         </w:rPr>
         <w:t>GitHub</w:t>
       </w:r>
-      <w:proofErr w:type="spellEnd"/>
       <w:r>
         <w:rPr>
           <w:rFonts w:asciiTheme="minorEastAsia" w:hAnsiTheme="minorEastAsia"/>
@@ -814,7 +806,6 @@
         </w:rPr>
         <w:t>连接到</w:t>
       </w:r>
-      <w:proofErr w:type="spellStart"/>
       <w:r>
         <w:rPr>
           <w:rFonts w:ascii="Times New Roman" w:hAnsi="Times New Roman" w:cs="Times New Roman" w:hint="eastAsia"/>
@@ -823,7 +814,6 @@
         </w:rPr>
         <w:t>GitHub</w:t>
       </w:r>
-      <w:proofErr w:type="spellEnd"/>
       <w:r>
         <w:rPr>
           <w:rFonts w:asciiTheme="minorEastAsia" w:hAnsiTheme="minorEastAsia"/>
@@ -1049,16 +1039,7 @@
           <w:sz w:val="24"/>
           <w:szCs w:val="24"/>
         </w:rPr>
-        <w:t xml:space="preserve"> </w:t>
-      </w:r>
-      <w:proofErr w:type="spellStart"/>
-      <w:r>
-        <w:rPr>
-          <w:rFonts w:ascii="Times New Roman" w:hAnsi="Times New Roman" w:cs="Times New Roman" w:hint="eastAsia"/>
-          <w:sz w:val="24"/>
-          <w:szCs w:val="24"/>
-        </w:rPr>
-        <w:t>G</w:t>
+        <w:t xml:space="preserve"> G</w:t>
       </w:r>
       <w:r>
         <w:rPr>
@@ -1084,7 +1065,6 @@
         </w:rPr>
         <w:t>ub</w:t>
       </w:r>
-      <w:proofErr w:type="spellEnd"/>
       <w:r>
         <w:rPr>
           <w:rFonts w:asciiTheme="minorEastAsia" w:hAnsiTheme="minorEastAsia"/>
@@ -1536,7 +1516,6 @@
         </w:rPr>
         <w:t>，也能把</w:t>
       </w:r>
-      <w:proofErr w:type="spellStart"/>
       <w:r>
         <w:rPr>
           <w:rFonts w:ascii="Times New Roman" w:hAnsi="Times New Roman" w:cs="Times New Roman" w:hint="eastAsia"/>
@@ -1569,7 +1548,6 @@
         </w:rPr>
         <w:t>ub</w:t>
       </w:r>
-      <w:proofErr w:type="spellEnd"/>
       <w:r>
         <w:rPr>
           <w:rFonts w:asciiTheme="minorEastAsia" w:hAnsiTheme="minorEastAsia"/>
@@ -1941,6 +1919,135 @@
           <w:szCs w:val="24"/>
         </w:rPr>
       </w:pPr>
+      <w:r>
+        <w:rPr>
+          <w:rFonts w:ascii="Times New Roman" w:hAnsi="Times New Roman" w:cs="Times New Roman" w:hint="eastAsia"/>
+          <w:sz w:val="24"/>
+          <w:szCs w:val="24"/>
+        </w:rPr>
+        <w:t>git</w:t>
+      </w:r>
+      <w:r>
+        <w:rPr>
+          <w:rFonts w:asciiTheme="minorEastAsia" w:hAnsiTheme="minorEastAsia" w:hint="eastAsia"/>
+          <w:sz w:val="24"/>
+          <w:szCs w:val="24"/>
+        </w:rPr>
+        <w:t xml:space="preserve"> </w:t>
+      </w:r>
+      <w:r>
+        <w:rPr>
+          <w:rFonts w:ascii="Times New Roman" w:hAnsi="Times New Roman" w:cs="Times New Roman" w:hint="eastAsia"/>
+          <w:sz w:val="24"/>
+          <w:szCs w:val="24"/>
+        </w:rPr>
+        <w:t>remote</w:t>
+      </w:r>
+      <w:r>
+        <w:rPr>
+          <w:rFonts w:ascii="Times New Roman" w:hAnsi="Times New Roman" w:cs="Times New Roman" w:hint="eastAsia"/>
+          <w:sz w:val="24"/>
+          <w:szCs w:val="24"/>
+        </w:rPr>
+        <w:t xml:space="preserve"> </w:t>
+      </w:r>
+      <w:r>
+        <w:rPr>
+          <w:rFonts w:ascii="Times New Roman" w:hAnsi="Times New Roman" w:cs="Times New Roman"/>
+          <w:sz w:val="24"/>
+          <w:szCs w:val="24"/>
+        </w:rPr>
+        <w:t>–</w:t>
+      </w:r>
+      <w:r>
+        <w:rPr>
+          <w:rFonts w:ascii="Times New Roman" w:hAnsi="Times New Roman" w:cs="Times New Roman" w:hint="eastAsia"/>
+          <w:sz w:val="24"/>
+          <w:szCs w:val="24"/>
+        </w:rPr>
+        <w:t>v:</w:t>
+      </w:r>
+      <w:r>
+        <w:rPr>
+          <w:rFonts w:ascii="Times New Roman" w:hAnsi="Times New Roman" w:cs="Times New Roman" w:hint="eastAsia"/>
+          <w:sz w:val="24"/>
+          <w:szCs w:val="24"/>
+        </w:rPr>
+        <w:t>查看远程主机网址</w:t>
+      </w:r>
+    </w:p>
+    <w:p>
+      <w:pPr>
+        <w:spacing w:line="360" w:lineRule="auto"/>
+        <w:ind w:leftChars="100" w:left="210"/>
+        <w:rPr>
+          <w:rFonts w:asciiTheme="minorEastAsia" w:hAnsiTheme="minorEastAsia"/>
+          <w:sz w:val="24"/>
+          <w:szCs w:val="24"/>
+        </w:rPr>
+      </w:pPr>
+      <w:r>
+        <w:rPr>
+          <w:rFonts w:ascii="Times New Roman" w:hAnsi="Times New Roman" w:cs="Times New Roman" w:hint="eastAsia"/>
+          <w:sz w:val="24"/>
+          <w:szCs w:val="24"/>
+        </w:rPr>
+        <w:t xml:space="preserve">git remote show </w:t>
+      </w:r>
+      <w:r>
+        <w:rPr>
+          <w:rFonts w:asciiTheme="minorEastAsia" w:hAnsiTheme="minorEastAsia" w:hint="eastAsia"/>
+          <w:sz w:val="24"/>
+          <w:szCs w:val="24"/>
+        </w:rPr>
+        <w:t>&lt;主机名&gt;:查看该主机详细信息</w:t>
+      </w:r>
+    </w:p>
+    <w:p>
+      <w:pPr>
+        <w:spacing w:line="360" w:lineRule="auto"/>
+        <w:ind w:leftChars="100" w:left="210"/>
+        <w:rPr>
+          <w:rFonts w:asciiTheme="minorEastAsia" w:hAnsiTheme="minorEastAsia"/>
+          <w:sz w:val="24"/>
+          <w:szCs w:val="24"/>
+        </w:rPr>
+      </w:pPr>
+      <w:r>
+        <w:rPr>
+          <w:rFonts w:ascii="Times New Roman" w:hAnsi="Times New Roman" w:cs="Times New Roman" w:hint="eastAsia"/>
+          <w:sz w:val="24"/>
+          <w:szCs w:val="24"/>
+        </w:rPr>
+        <w:t xml:space="preserve">git remote add </w:t>
+      </w:r>
+      <w:r>
+        <w:rPr>
+          <w:rFonts w:asciiTheme="minorEastAsia" w:hAnsiTheme="minorEastAsia" w:hint="eastAsia"/>
+          <w:sz w:val="24"/>
+          <w:szCs w:val="24"/>
+        </w:rPr>
+        <w:t>&lt;主机名&gt; &lt;网址&gt;:添加远程主机</w:t>
+      </w:r>
+    </w:p>
+    <w:p>
+      <w:pPr>
+        <w:spacing w:line="360" w:lineRule="auto"/>
+        <w:ind w:leftChars="100" w:left="210"/>
+        <w:rPr>
+          <w:rFonts w:asciiTheme="minorEastAsia" w:hAnsiTheme="minorEastAsia"/>
+          <w:sz w:val="24"/>
+          <w:szCs w:val="24"/>
+        </w:rPr>
+      </w:pPr>
+      <w:r>
+        <w:rPr>
+          <w:rFonts w:ascii="Times New Roman" w:hAnsi="Times New Roman" w:cs="Times New Roman" w:hint="eastAsia"/>
+          <w:sz w:val="24"/>
+          <w:szCs w:val="24"/>
+        </w:rPr>
+        <w:t xml:space="preserve">git remote </w:t>
+      </w:r>
       <w:proofErr w:type="spellStart"/>
       <w:r>
         <w:rPr>
@@ -1948,408 +2055,261 @@
           <w:sz w:val="24"/>
           <w:szCs w:val="24"/>
         </w:rPr>
+        <w:t>rm</w:t>
+      </w:r>
+      <w:proofErr w:type="spellEnd"/>
+      <w:r>
+        <w:rPr>
+          <w:rFonts w:ascii="Times New Roman" w:hAnsi="Times New Roman" w:cs="Times New Roman" w:hint="eastAsia"/>
+          <w:sz w:val="24"/>
+          <w:szCs w:val="24"/>
+        </w:rPr>
+        <w:t xml:space="preserve"> </w:t>
+      </w:r>
+      <w:r>
+        <w:rPr>
+          <w:rFonts w:asciiTheme="minorEastAsia" w:hAnsiTheme="minorEastAsia" w:hint="eastAsia"/>
+          <w:sz w:val="24"/>
+          <w:szCs w:val="24"/>
+        </w:rPr>
+        <w:t>&lt;主机名&gt;:删除远程主机</w:t>
+      </w:r>
+    </w:p>
+    <w:p>
+      <w:pPr>
+        <w:spacing w:line="360" w:lineRule="auto"/>
+        <w:ind w:leftChars="100" w:left="210"/>
+        <w:rPr>
+          <w:rFonts w:asciiTheme="minorEastAsia" w:hAnsiTheme="minorEastAsia"/>
+          <w:sz w:val="24"/>
+          <w:szCs w:val="24"/>
+        </w:rPr>
+      </w:pPr>
+      <w:r>
+        <w:rPr>
+          <w:rFonts w:ascii="Times New Roman" w:hAnsi="Times New Roman" w:cs="Times New Roman" w:hint="eastAsia"/>
+          <w:sz w:val="24"/>
+          <w:szCs w:val="24"/>
+        </w:rPr>
+        <w:t xml:space="preserve">git remote rename </w:t>
+      </w:r>
+      <w:r>
+        <w:rPr>
+          <w:rFonts w:asciiTheme="minorEastAsia" w:hAnsiTheme="minorEastAsia" w:hint="eastAsia"/>
+          <w:sz w:val="24"/>
+          <w:szCs w:val="24"/>
+        </w:rPr>
+        <w:t>&lt;原主机名&gt; &lt;新主机名&gt;:修改远程主机名称</w:t>
+      </w:r>
+    </w:p>
+    <w:p>
+      <w:pPr>
+        <w:spacing w:line="360" w:lineRule="auto"/>
+        <w:ind w:leftChars="100" w:left="210"/>
+        <w:rPr>
+          <w:rFonts w:ascii="Times New Roman" w:hAnsi="Times New Roman" w:cs="Times New Roman"/>
+          <w:sz w:val="24"/>
+          <w:szCs w:val="24"/>
+        </w:rPr>
+      </w:pPr>
+      <w:r>
+        <w:rPr>
+          <w:rFonts w:ascii="Times New Roman" w:hAnsi="Times New Roman" w:cs="Times New Roman" w:hint="eastAsia"/>
+          <w:sz w:val="24"/>
+          <w:szCs w:val="24"/>
+        </w:rPr>
+        <w:t>II</w:t>
+      </w:r>
+      <w:r>
+        <w:rPr>
+          <w:rFonts w:ascii="Times New Roman" w:hAnsi="Times New Roman" w:cs="Times New Roman" w:hint="eastAsia"/>
+          <w:sz w:val="24"/>
+          <w:szCs w:val="24"/>
+        </w:rPr>
+        <w:t>．</w:t>
+      </w:r>
+      <w:proofErr w:type="gramStart"/>
+      <w:r>
+        <w:rPr>
+          <w:rFonts w:ascii="Times New Roman" w:hAnsi="Times New Roman" w:cs="Times New Roman"/>
+          <w:sz w:val="24"/>
+          <w:szCs w:val="24"/>
+        </w:rPr>
         <w:t>git</w:t>
       </w:r>
+      <w:proofErr w:type="gramEnd"/>
+      <w:r>
+        <w:rPr>
+          <w:rFonts w:ascii="Times New Roman" w:hAnsi="Times New Roman" w:cs="Times New Roman"/>
+          <w:sz w:val="24"/>
+          <w:szCs w:val="24"/>
+        </w:rPr>
+        <w:t xml:space="preserve"> fetch</w:t>
+      </w:r>
+    </w:p>
+    <w:p>
+      <w:pPr>
+        <w:spacing w:line="360" w:lineRule="auto"/>
+        <w:ind w:leftChars="100" w:left="210"/>
+        <w:rPr>
+          <w:rFonts w:asciiTheme="minorEastAsia" w:hAnsiTheme="minorEastAsia"/>
+          <w:sz w:val="24"/>
+          <w:szCs w:val="24"/>
+        </w:rPr>
+      </w:pPr>
+      <w:r>
+        <w:rPr>
+          <w:rFonts w:ascii="Times New Roman" w:hAnsi="Times New Roman" w:cs="Times New Roman" w:hint="eastAsia"/>
+          <w:sz w:val="24"/>
+          <w:szCs w:val="24"/>
+        </w:rPr>
+        <w:t>git fetch</w:t>
+      </w:r>
+      <w:r>
+        <w:rPr>
+          <w:rFonts w:asciiTheme="minorEastAsia" w:hAnsiTheme="minorEastAsia" w:hint="eastAsia"/>
+          <w:sz w:val="24"/>
+          <w:szCs w:val="24"/>
+        </w:rPr>
+        <w:t xml:space="preserve"> &lt;远程主机名&gt;:取回远程主机所有分支的更新</w:t>
+      </w:r>
+    </w:p>
+    <w:p>
+      <w:pPr>
+        <w:spacing w:line="360" w:lineRule="auto"/>
+        <w:ind w:leftChars="100" w:left="210"/>
+        <w:rPr>
+          <w:rFonts w:ascii="Times New Roman" w:hAnsi="Times New Roman" w:cs="Times New Roman"/>
+          <w:sz w:val="24"/>
+          <w:szCs w:val="24"/>
+        </w:rPr>
+      </w:pPr>
+      <w:r>
+        <w:rPr>
+          <w:rFonts w:ascii="Times New Roman" w:hAnsi="Times New Roman" w:cs="Times New Roman" w:hint="eastAsia"/>
+          <w:sz w:val="24"/>
+          <w:szCs w:val="24"/>
+        </w:rPr>
+        <w:t xml:space="preserve">git fetch </w:t>
+      </w:r>
+      <w:r>
+        <w:rPr>
+          <w:rFonts w:asciiTheme="minorEastAsia" w:hAnsiTheme="minorEastAsia" w:hint="eastAsia"/>
+          <w:sz w:val="24"/>
+          <w:szCs w:val="24"/>
+        </w:rPr>
+        <w:t>&lt;远程主机名&gt;</w:t>
+      </w:r>
+      <w:r>
+        <w:rPr>
+          <w:rFonts w:asciiTheme="minorEastAsia" w:hAnsiTheme="minorEastAsia" w:hint="eastAsia"/>
+          <w:sz w:val="24"/>
+          <w:szCs w:val="24"/>
+        </w:rPr>
+        <w:t xml:space="preserve"> </w:t>
+      </w:r>
+      <w:r>
+        <w:rPr>
+          <w:rFonts w:asciiTheme="minorEastAsia" w:hAnsiTheme="minorEastAsia" w:hint="eastAsia"/>
+          <w:sz w:val="24"/>
+          <w:szCs w:val="24"/>
+        </w:rPr>
+        <w:t>&lt;分支名&gt;:取回特定分支的更新</w:t>
+      </w:r>
+    </w:p>
+    <w:p>
+      <w:pPr>
+        <w:spacing w:line="360" w:lineRule="auto"/>
+        <w:ind w:leftChars="100" w:left="210"/>
+        <w:rPr>
+          <w:rFonts w:ascii="Times New Roman" w:hAnsi="Times New Roman" w:cs="Times New Roman"/>
+          <w:sz w:val="24"/>
+          <w:szCs w:val="24"/>
+        </w:rPr>
+      </w:pPr>
+      <w:r>
+        <w:rPr>
+          <w:rFonts w:ascii="Times New Roman" w:hAnsi="Times New Roman" w:cs="Times New Roman" w:hint="eastAsia"/>
+          <w:sz w:val="24"/>
+          <w:szCs w:val="24"/>
+        </w:rPr>
+        <w:t>如取回</w:t>
+      </w:r>
+      <w:r>
+        <w:rPr>
+          <w:rFonts w:ascii="Times New Roman" w:hAnsi="Times New Roman" w:cs="Times New Roman" w:hint="eastAsia"/>
+          <w:sz w:val="24"/>
+          <w:szCs w:val="24"/>
+        </w:rPr>
+        <w:t>origin</w:t>
+      </w:r>
+      <w:r>
+        <w:rPr>
+          <w:rFonts w:ascii="Times New Roman" w:hAnsi="Times New Roman" w:cs="Times New Roman" w:hint="eastAsia"/>
+          <w:sz w:val="24"/>
+          <w:szCs w:val="24"/>
+        </w:rPr>
+        <w:t>主机的</w:t>
+      </w:r>
+      <w:r>
+        <w:rPr>
+          <w:rFonts w:ascii="Times New Roman" w:hAnsi="Times New Roman" w:cs="Times New Roman" w:hint="eastAsia"/>
+          <w:sz w:val="24"/>
+          <w:szCs w:val="24"/>
+        </w:rPr>
+        <w:t>master</w:t>
+      </w:r>
+      <w:r>
+        <w:rPr>
+          <w:rFonts w:ascii="Times New Roman" w:hAnsi="Times New Roman" w:cs="Times New Roman" w:hint="eastAsia"/>
+          <w:sz w:val="24"/>
+          <w:szCs w:val="24"/>
+        </w:rPr>
+        <w:t>分支</w:t>
+      </w:r>
+      <w:r>
+        <w:rPr>
+          <w:rFonts w:ascii="Times New Roman" w:hAnsi="Times New Roman" w:cs="Times New Roman" w:hint="eastAsia"/>
+          <w:sz w:val="24"/>
+          <w:szCs w:val="24"/>
+        </w:rPr>
+        <w:t xml:space="preserve">:git fetch origin </w:t>
+      </w:r>
+      <w:proofErr w:type="spellStart"/>
+      <w:r>
+        <w:rPr>
+          <w:rFonts w:ascii="Times New Roman" w:hAnsi="Times New Roman" w:cs="Times New Roman" w:hint="eastAsia"/>
+          <w:sz w:val="24"/>
+          <w:szCs w:val="24"/>
+        </w:rPr>
+        <w:t>masier</w:t>
+      </w:r>
       <w:proofErr w:type="spellEnd"/>
-      <w:r>
-        <w:rPr>
-          <w:rFonts w:asciiTheme="minorEastAsia" w:hAnsiTheme="minorEastAsia" w:hint="eastAsia"/>
-          <w:sz w:val="24"/>
-          <w:szCs w:val="24"/>
-        </w:rPr>
-        <w:t xml:space="preserve"> </w:t>
-      </w:r>
-      <w:r>
-        <w:rPr>
-          <w:rFonts w:ascii="Times New Roman" w:hAnsi="Times New Roman" w:cs="Times New Roman" w:hint="eastAsia"/>
-          <w:sz w:val="24"/>
-          <w:szCs w:val="24"/>
-        </w:rPr>
-        <w:t>remote</w:t>
-      </w:r>
-      <w:r>
-        <w:rPr>
-          <w:rFonts w:ascii="Times New Roman" w:hAnsi="Times New Roman" w:cs="Times New Roman" w:hint="eastAsia"/>
-          <w:sz w:val="24"/>
-          <w:szCs w:val="24"/>
-        </w:rPr>
-        <w:t xml:space="preserve"> </w:t>
-      </w:r>
-      <w:r>
-        <w:rPr>
-          <w:rFonts w:ascii="Times New Roman" w:hAnsi="Times New Roman" w:cs="Times New Roman"/>
-          <w:sz w:val="24"/>
-          <w:szCs w:val="24"/>
-        </w:rPr>
-        <w:t>–</w:t>
-      </w:r>
-      <w:r>
-        <w:rPr>
-          <w:rFonts w:ascii="Times New Roman" w:hAnsi="Times New Roman" w:cs="Times New Roman" w:hint="eastAsia"/>
-          <w:sz w:val="24"/>
-          <w:szCs w:val="24"/>
-        </w:rPr>
-        <w:t>v:</w:t>
-      </w:r>
-      <w:r>
-        <w:rPr>
-          <w:rFonts w:ascii="Times New Roman" w:hAnsi="Times New Roman" w:cs="Times New Roman" w:hint="eastAsia"/>
-          <w:sz w:val="24"/>
-          <w:szCs w:val="24"/>
-        </w:rPr>
-        <w:t>查看远程主机网址</w:t>
-      </w:r>
-    </w:p>
-    <w:p>
-      <w:pPr>
-        <w:spacing w:line="360" w:lineRule="auto"/>
-        <w:ind w:leftChars="100" w:left="210"/>
-        <w:rPr>
-          <w:rFonts w:asciiTheme="minorEastAsia" w:hAnsiTheme="minorEastAsia"/>
-          <w:sz w:val="24"/>
-          <w:szCs w:val="24"/>
-        </w:rPr>
-      </w:pPr>
-      <w:proofErr w:type="spellStart"/>
-      <w:r>
-        <w:rPr>
-          <w:rFonts w:ascii="Times New Roman" w:hAnsi="Times New Roman" w:cs="Times New Roman" w:hint="eastAsia"/>
-          <w:sz w:val="24"/>
-          <w:szCs w:val="24"/>
-        </w:rPr>
-        <w:t>git</w:t>
-      </w:r>
-      <w:proofErr w:type="spellEnd"/>
-      <w:r>
-        <w:rPr>
-          <w:rFonts w:ascii="Times New Roman" w:hAnsi="Times New Roman" w:cs="Times New Roman" w:hint="eastAsia"/>
-          <w:sz w:val="24"/>
-          <w:szCs w:val="24"/>
-        </w:rPr>
-        <w:t xml:space="preserve"> remote show </w:t>
-      </w:r>
-      <w:r>
-        <w:rPr>
-          <w:rFonts w:asciiTheme="minorEastAsia" w:hAnsiTheme="minorEastAsia" w:hint="eastAsia"/>
-          <w:sz w:val="24"/>
-          <w:szCs w:val="24"/>
-        </w:rPr>
-        <w:t>&lt;主机名&gt;:查看该主机详细信息</w:t>
-      </w:r>
-    </w:p>
-    <w:p>
-      <w:pPr>
-        <w:spacing w:line="360" w:lineRule="auto"/>
-        <w:ind w:leftChars="100" w:left="210"/>
-        <w:rPr>
-          <w:rFonts w:asciiTheme="minorEastAsia" w:hAnsiTheme="minorEastAsia"/>
-          <w:sz w:val="24"/>
-          <w:szCs w:val="24"/>
-        </w:rPr>
-      </w:pPr>
-      <w:proofErr w:type="spellStart"/>
-      <w:r>
-        <w:rPr>
-          <w:rFonts w:ascii="Times New Roman" w:hAnsi="Times New Roman" w:cs="Times New Roman" w:hint="eastAsia"/>
-          <w:sz w:val="24"/>
-          <w:szCs w:val="24"/>
-        </w:rPr>
-        <w:t>git</w:t>
-      </w:r>
-      <w:proofErr w:type="spellEnd"/>
-      <w:r>
-        <w:rPr>
-          <w:rFonts w:ascii="Times New Roman" w:hAnsi="Times New Roman" w:cs="Times New Roman" w:hint="eastAsia"/>
-          <w:sz w:val="24"/>
-          <w:szCs w:val="24"/>
-        </w:rPr>
-        <w:t xml:space="preserve"> remote add </w:t>
-      </w:r>
-      <w:r>
-        <w:rPr>
-          <w:rFonts w:asciiTheme="minorEastAsia" w:hAnsiTheme="minorEastAsia" w:hint="eastAsia"/>
-          <w:sz w:val="24"/>
-          <w:szCs w:val="24"/>
-        </w:rPr>
-        <w:t>&lt;主机名&gt; &lt;网址&gt;:添加远程主机</w:t>
-      </w:r>
-    </w:p>
-    <w:p>
-      <w:pPr>
-        <w:spacing w:line="360" w:lineRule="auto"/>
-        <w:ind w:leftChars="100" w:left="210"/>
-        <w:rPr>
-          <w:rFonts w:asciiTheme="minorEastAsia" w:hAnsiTheme="minorEastAsia"/>
-          <w:sz w:val="24"/>
-          <w:szCs w:val="24"/>
-        </w:rPr>
-      </w:pPr>
-      <w:proofErr w:type="spellStart"/>
-      <w:r>
-        <w:rPr>
-          <w:rFonts w:ascii="Times New Roman" w:hAnsi="Times New Roman" w:cs="Times New Roman" w:hint="eastAsia"/>
-          <w:sz w:val="24"/>
-          <w:szCs w:val="24"/>
-        </w:rPr>
-        <w:t>git</w:t>
-      </w:r>
-      <w:proofErr w:type="spellEnd"/>
-      <w:r>
-        <w:rPr>
-          <w:rFonts w:ascii="Times New Roman" w:hAnsi="Times New Roman" w:cs="Times New Roman" w:hint="eastAsia"/>
-          <w:sz w:val="24"/>
-          <w:szCs w:val="24"/>
-        </w:rPr>
-        <w:t xml:space="preserve"> remote </w:t>
-      </w:r>
-      <w:proofErr w:type="spellStart"/>
-      <w:r>
-        <w:rPr>
-          <w:rFonts w:ascii="Times New Roman" w:hAnsi="Times New Roman" w:cs="Times New Roman" w:hint="eastAsia"/>
-          <w:sz w:val="24"/>
-          <w:szCs w:val="24"/>
-        </w:rPr>
-        <w:t>rm</w:t>
-      </w:r>
-      <w:proofErr w:type="spellEnd"/>
-      <w:r>
-        <w:rPr>
-          <w:rFonts w:ascii="Times New Roman" w:hAnsi="Times New Roman" w:cs="Times New Roman" w:hint="eastAsia"/>
-          <w:sz w:val="24"/>
-          <w:szCs w:val="24"/>
-        </w:rPr>
-        <w:t xml:space="preserve"> </w:t>
-      </w:r>
-      <w:r>
-        <w:rPr>
-          <w:rFonts w:asciiTheme="minorEastAsia" w:hAnsiTheme="minorEastAsia" w:hint="eastAsia"/>
-          <w:sz w:val="24"/>
-          <w:szCs w:val="24"/>
-        </w:rPr>
-        <w:t>&lt;主机名&gt;:删除远程主机</w:t>
-      </w:r>
-    </w:p>
-    <w:p>
-      <w:pPr>
-        <w:spacing w:line="360" w:lineRule="auto"/>
-        <w:ind w:leftChars="100" w:left="210"/>
-        <w:rPr>
-          <w:rFonts w:asciiTheme="minorEastAsia" w:hAnsiTheme="minorEastAsia"/>
-          <w:sz w:val="24"/>
-          <w:szCs w:val="24"/>
-        </w:rPr>
-      </w:pPr>
-      <w:proofErr w:type="spellStart"/>
-      <w:r>
-        <w:rPr>
-          <w:rFonts w:ascii="Times New Roman" w:hAnsi="Times New Roman" w:cs="Times New Roman" w:hint="eastAsia"/>
-          <w:sz w:val="24"/>
-          <w:szCs w:val="24"/>
-        </w:rPr>
-        <w:t>git</w:t>
-      </w:r>
-      <w:proofErr w:type="spellEnd"/>
-      <w:r>
-        <w:rPr>
-          <w:rFonts w:ascii="Times New Roman" w:hAnsi="Times New Roman" w:cs="Times New Roman" w:hint="eastAsia"/>
-          <w:sz w:val="24"/>
-          <w:szCs w:val="24"/>
-        </w:rPr>
-        <w:t xml:space="preserve"> remote rename </w:t>
-      </w:r>
-      <w:r>
-        <w:rPr>
-          <w:rFonts w:asciiTheme="minorEastAsia" w:hAnsiTheme="minorEastAsia" w:hint="eastAsia"/>
-          <w:sz w:val="24"/>
-          <w:szCs w:val="24"/>
-        </w:rPr>
-        <w:t>&lt;原主机名&gt; &lt;新主机名&gt;:修改远程主机名称</w:t>
-      </w:r>
-    </w:p>
-    <w:p>
-      <w:pPr>
-        <w:spacing w:line="360" w:lineRule="auto"/>
-        <w:ind w:leftChars="100" w:left="210"/>
-        <w:rPr>
-          <w:rFonts w:ascii="Times New Roman" w:hAnsi="Times New Roman" w:cs="Times New Roman"/>
-          <w:sz w:val="24"/>
-          <w:szCs w:val="24"/>
-        </w:rPr>
-      </w:pPr>
-      <w:r>
-        <w:rPr>
-          <w:rFonts w:ascii="Times New Roman" w:hAnsi="Times New Roman" w:cs="Times New Roman" w:hint="eastAsia"/>
-          <w:sz w:val="24"/>
-          <w:szCs w:val="24"/>
-        </w:rPr>
-        <w:t>II</w:t>
-      </w:r>
-      <w:r>
-        <w:rPr>
-          <w:rFonts w:ascii="Times New Roman" w:hAnsi="Times New Roman" w:cs="Times New Roman" w:hint="eastAsia"/>
-          <w:sz w:val="24"/>
-          <w:szCs w:val="24"/>
-        </w:rPr>
-        <w:t>．</w:t>
-      </w:r>
-      <w:proofErr w:type="gramStart"/>
-      <w:r>
-        <w:rPr>
-          <w:rFonts w:ascii="Times New Roman" w:hAnsi="Times New Roman" w:cs="Times New Roman"/>
-          <w:sz w:val="24"/>
-          <w:szCs w:val="24"/>
-        </w:rPr>
-        <w:t>git</w:t>
-      </w:r>
-      <w:proofErr w:type="gramEnd"/>
-      <w:r>
-        <w:rPr>
-          <w:rFonts w:ascii="Times New Roman" w:hAnsi="Times New Roman" w:cs="Times New Roman"/>
-          <w:sz w:val="24"/>
-          <w:szCs w:val="24"/>
-        </w:rPr>
-        <w:t xml:space="preserve"> fetch</w:t>
-      </w:r>
-    </w:p>
-    <w:p>
-      <w:pPr>
-        <w:spacing w:line="360" w:lineRule="auto"/>
-        <w:ind w:leftChars="100" w:left="210"/>
-        <w:rPr>
-          <w:rFonts w:asciiTheme="minorEastAsia" w:hAnsiTheme="minorEastAsia"/>
-          <w:sz w:val="24"/>
-          <w:szCs w:val="24"/>
-        </w:rPr>
-      </w:pPr>
-      <w:proofErr w:type="spellStart"/>
-      <w:r>
-        <w:rPr>
-          <w:rFonts w:ascii="Times New Roman" w:hAnsi="Times New Roman" w:cs="Times New Roman" w:hint="eastAsia"/>
-          <w:sz w:val="24"/>
-          <w:szCs w:val="24"/>
-        </w:rPr>
-        <w:t>git</w:t>
-      </w:r>
-      <w:proofErr w:type="spellEnd"/>
-      <w:r>
-        <w:rPr>
-          <w:rFonts w:ascii="Times New Roman" w:hAnsi="Times New Roman" w:cs="Times New Roman" w:hint="eastAsia"/>
-          <w:sz w:val="24"/>
-          <w:szCs w:val="24"/>
-        </w:rPr>
-        <w:t xml:space="preserve"> fetch</w:t>
-      </w:r>
-      <w:r>
-        <w:rPr>
-          <w:rFonts w:asciiTheme="minorEastAsia" w:hAnsiTheme="minorEastAsia" w:hint="eastAsia"/>
-          <w:sz w:val="24"/>
-          <w:szCs w:val="24"/>
-        </w:rPr>
-        <w:t xml:space="preserve"> &lt;远程主机名&gt;:取回远程主机所有分支的更新</w:t>
-      </w:r>
-    </w:p>
-    <w:p>
-      <w:pPr>
-        <w:spacing w:line="360" w:lineRule="auto"/>
-        <w:ind w:leftChars="100" w:left="210"/>
-        <w:rPr>
-          <w:rFonts w:ascii="Times New Roman" w:hAnsi="Times New Roman" w:cs="Times New Roman"/>
-          <w:sz w:val="24"/>
-          <w:szCs w:val="24"/>
-        </w:rPr>
-      </w:pPr>
-      <w:proofErr w:type="spellStart"/>
-      <w:r>
-        <w:rPr>
-          <w:rFonts w:ascii="Times New Roman" w:hAnsi="Times New Roman" w:cs="Times New Roman" w:hint="eastAsia"/>
-          <w:sz w:val="24"/>
-          <w:szCs w:val="24"/>
-        </w:rPr>
-        <w:t>git</w:t>
-      </w:r>
-      <w:proofErr w:type="spellEnd"/>
-      <w:r>
-        <w:rPr>
-          <w:rFonts w:ascii="Times New Roman" w:hAnsi="Times New Roman" w:cs="Times New Roman" w:hint="eastAsia"/>
-          <w:sz w:val="24"/>
-          <w:szCs w:val="24"/>
-        </w:rPr>
-        <w:t xml:space="preserve"> fetch </w:t>
-      </w:r>
-      <w:r>
-        <w:rPr>
-          <w:rFonts w:asciiTheme="minorEastAsia" w:hAnsiTheme="minorEastAsia" w:hint="eastAsia"/>
-          <w:sz w:val="24"/>
-          <w:szCs w:val="24"/>
-        </w:rPr>
-        <w:t>&lt;远程主机名&gt;</w:t>
-      </w:r>
-      <w:r>
-        <w:rPr>
-          <w:rFonts w:asciiTheme="minorEastAsia" w:hAnsiTheme="minorEastAsia" w:hint="eastAsia"/>
-          <w:sz w:val="24"/>
-          <w:szCs w:val="24"/>
-        </w:rPr>
-        <w:t xml:space="preserve"> </w:t>
-      </w:r>
-      <w:r>
-        <w:rPr>
-          <w:rFonts w:asciiTheme="minorEastAsia" w:hAnsiTheme="minorEastAsia" w:hint="eastAsia"/>
-          <w:sz w:val="24"/>
-          <w:szCs w:val="24"/>
-        </w:rPr>
-        <w:t>&lt;分支名&gt;:取回特定分支的更新</w:t>
-      </w:r>
-    </w:p>
-    <w:p>
-      <w:pPr>
-        <w:spacing w:line="360" w:lineRule="auto"/>
-        <w:ind w:leftChars="100" w:left="210"/>
-        <w:rPr>
-          <w:rFonts w:ascii="Times New Roman" w:hAnsi="Times New Roman" w:cs="Times New Roman"/>
-          <w:sz w:val="24"/>
-          <w:szCs w:val="24"/>
-        </w:rPr>
-      </w:pPr>
-      <w:r>
-        <w:rPr>
-          <w:rFonts w:ascii="Times New Roman" w:hAnsi="Times New Roman" w:cs="Times New Roman" w:hint="eastAsia"/>
-          <w:sz w:val="24"/>
-          <w:szCs w:val="24"/>
-        </w:rPr>
-        <w:t>如取回</w:t>
-      </w:r>
-      <w:r>
-        <w:rPr>
-          <w:rFonts w:ascii="Times New Roman" w:hAnsi="Times New Roman" w:cs="Times New Roman" w:hint="eastAsia"/>
-          <w:sz w:val="24"/>
-          <w:szCs w:val="24"/>
-        </w:rPr>
-        <w:t>origin</w:t>
-      </w:r>
-      <w:r>
-        <w:rPr>
-          <w:rFonts w:ascii="Times New Roman" w:hAnsi="Times New Roman" w:cs="Times New Roman" w:hint="eastAsia"/>
-          <w:sz w:val="24"/>
-          <w:szCs w:val="24"/>
-        </w:rPr>
-        <w:t>主机的</w:t>
-      </w:r>
-      <w:r>
-        <w:rPr>
-          <w:rFonts w:ascii="Times New Roman" w:hAnsi="Times New Roman" w:cs="Times New Roman" w:hint="eastAsia"/>
-          <w:sz w:val="24"/>
-          <w:szCs w:val="24"/>
-        </w:rPr>
-        <w:t>master</w:t>
-      </w:r>
-      <w:r>
-        <w:rPr>
-          <w:rFonts w:ascii="Times New Roman" w:hAnsi="Times New Roman" w:cs="Times New Roman" w:hint="eastAsia"/>
-          <w:sz w:val="24"/>
-          <w:szCs w:val="24"/>
-        </w:rPr>
-        <w:t>分支</w:t>
+    </w:p>
+    <w:p>
+      <w:pPr>
+        <w:spacing w:line="360" w:lineRule="auto"/>
+        <w:rPr>
+          <w:rFonts w:ascii="Times New Roman" w:hAnsi="Times New Roman" w:cs="Times New Roman"/>
+          <w:sz w:val="24"/>
+          <w:szCs w:val="24"/>
+        </w:rPr>
+      </w:pPr>
+      <w:r>
+        <w:rPr>
+          <w:rFonts w:ascii="Times New Roman" w:hAnsi="Times New Roman" w:cs="Times New Roman"/>
+          <w:sz w:val="24"/>
+          <w:szCs w:val="24"/>
+        </w:rPr>
+        <w:t xml:space="preserve">  </w:t>
+      </w:r>
+      <w:r>
+        <w:rPr>
+          <w:rFonts w:ascii="Times New Roman" w:hAnsi="Times New Roman" w:cs="Times New Roman" w:hint="eastAsia"/>
+          <w:sz w:val="24"/>
+          <w:szCs w:val="24"/>
+        </w:rPr>
+        <w:t>在远程分支的基础上创建一个新分支</w:t>
       </w:r>
       <w:r>
         <w:rPr>
@@ -2359,68 +2319,6 @@
         </w:rPr>
         <w:t>:</w:t>
       </w:r>
-      <w:proofErr w:type="spellStart"/>
-      <w:r>
-        <w:rPr>
-          <w:rFonts w:ascii="Times New Roman" w:hAnsi="Times New Roman" w:cs="Times New Roman" w:hint="eastAsia"/>
-          <w:sz w:val="24"/>
-          <w:szCs w:val="24"/>
-        </w:rPr>
-        <w:t>git</w:t>
-      </w:r>
-      <w:proofErr w:type="spellEnd"/>
-      <w:r>
-        <w:rPr>
-          <w:rFonts w:ascii="Times New Roman" w:hAnsi="Times New Roman" w:cs="Times New Roman" w:hint="eastAsia"/>
-          <w:sz w:val="24"/>
-          <w:szCs w:val="24"/>
-        </w:rPr>
-        <w:t xml:space="preserve"> fetch origin </w:t>
-      </w:r>
-      <w:proofErr w:type="spellStart"/>
-      <w:r>
-        <w:rPr>
-          <w:rFonts w:ascii="Times New Roman" w:hAnsi="Times New Roman" w:cs="Times New Roman" w:hint="eastAsia"/>
-          <w:sz w:val="24"/>
-          <w:szCs w:val="24"/>
-        </w:rPr>
-        <w:t>masier</w:t>
-      </w:r>
-      <w:proofErr w:type="spellEnd"/>
-    </w:p>
-    <w:p>
-      <w:pPr>
-        <w:spacing w:line="360" w:lineRule="auto"/>
-        <w:rPr>
-          <w:rFonts w:ascii="Times New Roman" w:hAnsi="Times New Roman" w:cs="Times New Roman"/>
-          <w:sz w:val="24"/>
-          <w:szCs w:val="24"/>
-        </w:rPr>
-      </w:pPr>
-      <w:r>
-        <w:rPr>
-          <w:rFonts w:ascii="Times New Roman" w:hAnsi="Times New Roman" w:cs="Times New Roman"/>
-          <w:sz w:val="24"/>
-          <w:szCs w:val="24"/>
-        </w:rPr>
-        <w:t xml:space="preserve">  </w:t>
-      </w:r>
-      <w:r>
-        <w:rPr>
-          <w:rFonts w:ascii="Times New Roman" w:hAnsi="Times New Roman" w:cs="Times New Roman" w:hint="eastAsia"/>
-          <w:sz w:val="24"/>
-          <w:szCs w:val="24"/>
-        </w:rPr>
-        <w:t>在远程分支的基础上创建一个新分支</w:t>
-      </w:r>
-      <w:r>
-        <w:rPr>
-          <w:rFonts w:ascii="Times New Roman" w:hAnsi="Times New Roman" w:cs="Times New Roman" w:hint="eastAsia"/>
-          <w:sz w:val="24"/>
-          <w:szCs w:val="24"/>
-        </w:rPr>
-        <w:t>:</w:t>
-      </w:r>
     </w:p>
     <w:p>
       <w:pPr>
@@ -2446,25 +2344,7 @@
           <w:sz w:val="24"/>
           <w:szCs w:val="24"/>
         </w:rPr>
-        <w:t>:</w:t>
-      </w:r>
-      <w:proofErr w:type="spellStart"/>
-      <w:r>
-        <w:rPr>
-          <w:rFonts w:ascii="Times New Roman" w:hAnsi="Times New Roman" w:cs="Times New Roman" w:hint="eastAsia"/>
-          <w:sz w:val="24"/>
-          <w:szCs w:val="24"/>
-        </w:rPr>
-        <w:t>git</w:t>
-      </w:r>
-      <w:proofErr w:type="spellEnd"/>
-      <w:r>
-        <w:rPr>
-          <w:rFonts w:ascii="Times New Roman" w:hAnsi="Times New Roman" w:cs="Times New Roman" w:hint="eastAsia"/>
-          <w:sz w:val="24"/>
-          <w:szCs w:val="24"/>
-        </w:rPr>
-        <w:t xml:space="preserve"> checkout </w:t>
+        <w:t xml:space="preserve">:git checkout </w:t>
       </w:r>
       <w:r>
         <w:rPr>
@@ -2613,25 +2493,7 @@
           <w:sz w:val="24"/>
           <w:szCs w:val="24"/>
         </w:rPr>
-        <w:t>:</w:t>
-      </w:r>
-      <w:proofErr w:type="spellStart"/>
-      <w:r>
-        <w:rPr>
-          <w:rFonts w:ascii="Times New Roman" w:hAnsi="Times New Roman" w:cs="Times New Roman" w:hint="eastAsia"/>
-          <w:sz w:val="24"/>
-          <w:szCs w:val="24"/>
-        </w:rPr>
-        <w:t>git</w:t>
-      </w:r>
-      <w:proofErr w:type="spellEnd"/>
-      <w:r>
-        <w:rPr>
-          <w:rFonts w:ascii="Times New Roman" w:hAnsi="Times New Roman" w:cs="Times New Roman" w:hint="eastAsia"/>
-          <w:sz w:val="24"/>
-          <w:szCs w:val="24"/>
-        </w:rPr>
-        <w:t xml:space="preserve"> merge origin/master </w:t>
+        <w:t xml:space="preserve">:git merge origin/master </w:t>
       </w:r>
       <w:r>
         <w:rPr>
@@ -2647,25 +2509,7 @@
           <w:sz w:val="24"/>
           <w:szCs w:val="24"/>
         </w:rPr>
-        <w:t xml:space="preserve"> </w:t>
-      </w:r>
-      <w:proofErr w:type="spellStart"/>
-      <w:r>
-        <w:rPr>
-          <w:rFonts w:ascii="Times New Roman" w:hAnsi="Times New Roman" w:cs="Times New Roman" w:hint="eastAsia"/>
-          <w:sz w:val="24"/>
-          <w:szCs w:val="24"/>
-        </w:rPr>
-        <w:t>git</w:t>
-      </w:r>
-      <w:proofErr w:type="spellEnd"/>
-      <w:r>
-        <w:rPr>
-          <w:rFonts w:ascii="Times New Roman" w:hAnsi="Times New Roman" w:cs="Times New Roman" w:hint="eastAsia"/>
-          <w:sz w:val="24"/>
-          <w:szCs w:val="24"/>
-        </w:rPr>
-        <w:t xml:space="preserve"> rebase origin/master</w:t>
+        <w:t xml:space="preserve"> git rebase origin/master</w:t>
       </w:r>
       <w:r>
         <w:rPr>
@@ -2930,23 +2774,13 @@
         </w:rPr>
         <w:t>:</w:t>
       </w:r>
-      <w:proofErr w:type="spellStart"/>
-      <w:r>
-        <w:rPr>
-          <w:rFonts w:ascii="Times New Roman" w:hAnsi="Times New Roman" w:cs="Times New Roman"/>
-          <w:sz w:val="24"/>
-          <w:szCs w:val="24"/>
-        </w:rPr>
-        <w:t>git</w:t>
-      </w:r>
-      <w:proofErr w:type="spellEnd"/>
-      <w:r>
-        <w:rPr>
-          <w:rFonts w:ascii="Times New Roman" w:hAnsi="Times New Roman" w:cs="Times New Roman"/>
-          <w:sz w:val="24"/>
-          <w:szCs w:val="24"/>
-        </w:rPr>
-        <w:t xml:space="preserve"> pull origin </w:t>
+      <w:r>
+        <w:rPr>
+          <w:rFonts w:ascii="Times New Roman" w:hAnsi="Times New Roman" w:cs="Times New Roman"/>
+          <w:sz w:val="24"/>
+          <w:szCs w:val="24"/>
+        </w:rPr>
+        <w:t xml:space="preserve">git pull origin </w:t>
       </w:r>
       <w:proofErr w:type="spellStart"/>
       <w:r>
@@ -3044,120 +2878,75 @@
         </w:rPr>
         <w:t>:</w:t>
       </w:r>
-      <w:proofErr w:type="spellStart"/>
       <w:r>
         <w:rPr>
           <w:rFonts w:ascii="Times New Roman" w:eastAsiaTheme="minorEastAsia" w:hAnsi="Times New Roman" w:cs="Times New Roman"/>
           <w:kern w:val="2"/>
         </w:rPr>
-        <w:t>git</w:t>
-      </w:r>
-      <w:proofErr w:type="spellEnd"/>
+        <w:t>git pull origin next</w:t>
+      </w:r>
+      <w:r>
+        <w:rPr>
+          <w:rFonts w:ascii="Times New Roman" w:eastAsiaTheme="minorEastAsia" w:hAnsi="Times New Roman" w:cs="Times New Roman" w:hint="eastAsia"/>
+          <w:kern w:val="2"/>
+        </w:rPr>
+        <w:t>，实质上，这个操作等同于先做了</w:t>
+      </w:r>
+      <w:r>
+        <w:rPr>
+          <w:rFonts w:ascii="Times New Roman" w:eastAsiaTheme="minorEastAsia" w:hAnsi="Times New Roman" w:cs="Times New Roman" w:hint="eastAsia"/>
+          <w:kern w:val="2"/>
+        </w:rPr>
+        <w:t>git fetch</w:t>
+      </w:r>
+      <w:r>
+        <w:rPr>
+          <w:rFonts w:ascii="Times New Roman" w:eastAsiaTheme="minorEastAsia" w:hAnsi="Times New Roman" w:cs="Times New Roman" w:hint="eastAsia"/>
+          <w:kern w:val="2"/>
+        </w:rPr>
+        <w:t>，再做</w:t>
+      </w:r>
+      <w:r>
+        <w:rPr>
+          <w:rFonts w:ascii="Times New Roman" w:eastAsiaTheme="minorEastAsia" w:hAnsi="Times New Roman" w:cs="Times New Roman" w:hint="eastAsia"/>
+          <w:kern w:val="2"/>
+        </w:rPr>
+        <w:t>git merge</w:t>
+      </w:r>
+      <w:r>
+        <w:rPr>
+          <w:rFonts w:ascii="Times New Roman" w:eastAsiaTheme="minorEastAsia" w:hAnsi="Times New Roman" w:cs="Times New Roman" w:hint="eastAsia"/>
+          <w:kern w:val="2"/>
+        </w:rPr>
+        <w:t>，</w:t>
+      </w:r>
+      <w:r>
+        <w:rPr>
+          <w:rFonts w:ascii="Times New Roman" w:eastAsiaTheme="minorEastAsia" w:hAnsi="Times New Roman" w:cs="Times New Roman" w:hint="eastAsia"/>
+          <w:kern w:val="2"/>
+        </w:rPr>
+        <w:t>先</w:t>
+      </w:r>
       <w:r>
         <w:rPr>
           <w:rFonts w:ascii="Times New Roman" w:eastAsiaTheme="minorEastAsia" w:hAnsi="Times New Roman" w:cs="Times New Roman"/>
           <w:kern w:val="2"/>
         </w:rPr>
-        <w:t xml:space="preserve"> pull origin next</w:t>
+        <w:t>git fetch origin</w:t>
       </w:r>
       <w:r>
         <w:rPr>
           <w:rFonts w:ascii="Times New Roman" w:eastAsiaTheme="minorEastAsia" w:hAnsi="Times New Roman" w:cs="Times New Roman" w:hint="eastAsia"/>
           <w:kern w:val="2"/>
         </w:rPr>
-        <w:t>，实质上，这个操作等同于先做了</w:t>
-      </w:r>
-      <w:proofErr w:type="spellStart"/>
-      <w:r>
-        <w:rPr>
-          <w:rFonts w:ascii="Times New Roman" w:eastAsiaTheme="minorEastAsia" w:hAnsi="Times New Roman" w:cs="Times New Roman" w:hint="eastAsia"/>
-          <w:kern w:val="2"/>
-        </w:rPr>
-        <w:t>git</w:t>
-      </w:r>
-      <w:proofErr w:type="spellEnd"/>
-      <w:r>
-        <w:rPr>
-          <w:rFonts w:ascii="Times New Roman" w:eastAsiaTheme="minorEastAsia" w:hAnsi="Times New Roman" w:cs="Times New Roman" w:hint="eastAsia"/>
-          <w:kern w:val="2"/>
-        </w:rPr>
-        <w:t xml:space="preserve"> fetch</w:t>
-      </w:r>
-      <w:r>
-        <w:rPr>
-          <w:rFonts w:ascii="Times New Roman" w:eastAsiaTheme="minorEastAsia" w:hAnsi="Times New Roman" w:cs="Times New Roman" w:hint="eastAsia"/>
-          <w:kern w:val="2"/>
-        </w:rPr>
-        <w:t>，再做</w:t>
-      </w:r>
-      <w:proofErr w:type="spellStart"/>
-      <w:r>
-        <w:rPr>
-          <w:rFonts w:ascii="Times New Roman" w:eastAsiaTheme="minorEastAsia" w:hAnsi="Times New Roman" w:cs="Times New Roman" w:hint="eastAsia"/>
-          <w:kern w:val="2"/>
-        </w:rPr>
-        <w:t>git</w:t>
-      </w:r>
-      <w:proofErr w:type="spellEnd"/>
-      <w:r>
-        <w:rPr>
-          <w:rFonts w:ascii="Times New Roman" w:eastAsiaTheme="minorEastAsia" w:hAnsi="Times New Roman" w:cs="Times New Roman" w:hint="eastAsia"/>
-          <w:kern w:val="2"/>
-        </w:rPr>
-        <w:t xml:space="preserve"> merge</w:t>
-      </w:r>
-      <w:r>
-        <w:rPr>
-          <w:rFonts w:ascii="Times New Roman" w:eastAsiaTheme="minorEastAsia" w:hAnsi="Times New Roman" w:cs="Times New Roman" w:hint="eastAsia"/>
-          <w:kern w:val="2"/>
-        </w:rPr>
-        <w:t>，</w:t>
-      </w:r>
-      <w:r>
-        <w:rPr>
-          <w:rFonts w:ascii="Times New Roman" w:eastAsiaTheme="minorEastAsia" w:hAnsi="Times New Roman" w:cs="Times New Roman" w:hint="eastAsia"/>
-          <w:kern w:val="2"/>
-        </w:rPr>
-        <w:t>先</w:t>
-      </w:r>
-      <w:proofErr w:type="spellStart"/>
+        <w:t>，然后</w:t>
+      </w:r>
       <w:r>
         <w:rPr>
           <w:rFonts w:ascii="Times New Roman" w:eastAsiaTheme="minorEastAsia" w:hAnsi="Times New Roman" w:cs="Times New Roman"/>
           <w:kern w:val="2"/>
         </w:rPr>
-        <w:t>git</w:t>
-      </w:r>
-      <w:proofErr w:type="spellEnd"/>
-      <w:r>
-        <w:rPr>
-          <w:rFonts w:ascii="Times New Roman" w:eastAsiaTheme="minorEastAsia" w:hAnsi="Times New Roman" w:cs="Times New Roman"/>
-          <w:kern w:val="2"/>
-        </w:rPr>
-        <w:t xml:space="preserve"> fetch origin</w:t>
-      </w:r>
-      <w:r>
-        <w:rPr>
-          <w:rFonts w:ascii="Times New Roman" w:eastAsiaTheme="minorEastAsia" w:hAnsi="Times New Roman" w:cs="Times New Roman" w:hint="eastAsia"/>
-          <w:kern w:val="2"/>
-        </w:rPr>
-        <w:t>，然后</w:t>
-      </w:r>
-      <w:proofErr w:type="spellStart"/>
-      <w:r>
-        <w:rPr>
-          <w:rFonts w:ascii="Times New Roman" w:eastAsiaTheme="minorEastAsia" w:hAnsi="Times New Roman" w:cs="Times New Roman"/>
-          <w:kern w:val="2"/>
-        </w:rPr>
-        <w:t>git</w:t>
-      </w:r>
-      <w:proofErr w:type="spellEnd"/>
-      <w:r>
-        <w:rPr>
-          <w:rFonts w:ascii="Times New Roman" w:eastAsiaTheme="minorEastAsia" w:hAnsi="Times New Roman" w:cs="Times New Roman"/>
-          <w:kern w:val="2"/>
-        </w:rPr>
-        <w:t xml:space="preserve"> merge origin/nex</w:t>
+        <w:t>git merge origin/nex</w:t>
       </w:r>
       <w:r>
         <w:rPr>
@@ -4634,21 +4423,7 @@
         <w:rPr>
           <w:rFonts w:ascii="Times New Roman" w:hAnsi="Times New Roman" w:cs="Times New Roman" w:hint="eastAsia"/>
         </w:rPr>
-        <w:t xml:space="preserve">  </w:t>
-      </w:r>
-      <w:proofErr w:type="spellStart"/>
-      <w:r>
-        <w:rPr>
-          <w:rFonts w:ascii="Times New Roman" w:hAnsi="Times New Roman" w:cs="Times New Roman" w:hint="eastAsia"/>
-        </w:rPr>
-        <w:t>git</w:t>
-      </w:r>
-      <w:proofErr w:type="spellEnd"/>
-      <w:r>
-        <w:rPr>
-          <w:rFonts w:ascii="Times New Roman" w:hAnsi="Times New Roman" w:cs="Times New Roman" w:hint="eastAsia"/>
-        </w:rPr>
-        <w:t xml:space="preserve"> branch </w:t>
+        <w:t xml:space="preserve">  git branch </w:t>
       </w:r>
       <w:r>
         <w:rPr>
@@ -4715,7 +4490,7 @@
         <w:shd w:val="clear" w:color="auto" w:fill="F5F2F0"/>
         <w:spacing w:line="360" w:lineRule="auto"/>
         <w:rPr>
-          <w:rFonts w:ascii="Times New Roman" w:hAnsi="Times New Roman" w:cs="Times New Roman" w:hint="eastAsia"/>
+          <w:rFonts w:ascii="Times New Roman" w:hAnsi="Times New Roman" w:cs="Times New Roman"/>
         </w:rPr>
       </w:pPr>
       <w:r>
@@ -4724,19 +4499,11 @@
         </w:rPr>
         <w:t xml:space="preserve">  </w:t>
       </w:r>
-      <w:proofErr w:type="spellStart"/>
-      <w:r>
-        <w:rPr>
-          <w:rFonts w:ascii="Times New Roman" w:hAnsi="Times New Roman" w:cs="Times New Roman" w:hint="eastAsia"/>
-        </w:rPr>
-        <w:t>git</w:t>
-      </w:r>
-      <w:proofErr w:type="spellEnd"/>
-      <w:r>
-        <w:rPr>
-          <w:rFonts w:ascii="Times New Roman" w:hAnsi="Times New Roman" w:cs="Times New Roman" w:hint="eastAsia"/>
-        </w:rPr>
-        <w:t xml:space="preserve"> checkout</w:t>
+      <w:r>
+        <w:rPr>
+          <w:rFonts w:ascii="Times New Roman" w:hAnsi="Times New Roman" w:cs="Times New Roman" w:hint="eastAsia"/>
+        </w:rPr>
+        <w:t>git checkout</w:t>
       </w:r>
       <w:r>
         <w:rPr>
@@ -4791,19 +4558,11 @@
           <w:rFonts w:ascii="Times New Roman" w:hAnsi="Times New Roman" w:cs="Times New Roman"/>
         </w:rPr>
       </w:pPr>
-      <w:proofErr w:type="spellStart"/>
-      <w:r>
-        <w:rPr>
-          <w:rFonts w:ascii="Times New Roman" w:hAnsi="Times New Roman" w:cs="Times New Roman" w:hint="eastAsia"/>
-        </w:rPr>
-        <w:t>git</w:t>
-      </w:r>
-      <w:proofErr w:type="spellEnd"/>
-      <w:r>
-        <w:rPr>
-          <w:rFonts w:ascii="Times New Roman" w:hAnsi="Times New Roman" w:cs="Times New Roman" w:hint="eastAsia"/>
-        </w:rPr>
-        <w:t xml:space="preserve"> checkout &lt;</w:t>
+      <w:r>
+        <w:rPr>
+          <w:rFonts w:ascii="Times New Roman" w:hAnsi="Times New Roman" w:cs="Times New Roman" w:hint="eastAsia"/>
+        </w:rPr>
+        <w:t>git checkout &lt;</w:t>
       </w:r>
       <w:r>
         <w:rPr>
@@ -4834,19 +4593,11 @@
           <w:rFonts w:ascii="Times New Roman" w:hAnsi="Times New Roman" w:cs="Times New Roman"/>
         </w:rPr>
       </w:pPr>
-      <w:proofErr w:type="spellStart"/>
-      <w:r>
-        <w:rPr>
-          <w:rFonts w:ascii="Times New Roman" w:hAnsi="Times New Roman" w:cs="Times New Roman" w:hint="eastAsia"/>
-        </w:rPr>
-        <w:t>git</w:t>
-      </w:r>
-      <w:proofErr w:type="spellEnd"/>
-      <w:r>
-        <w:rPr>
-          <w:rFonts w:ascii="Times New Roman" w:hAnsi="Times New Roman" w:cs="Times New Roman" w:hint="eastAsia"/>
-        </w:rPr>
-        <w:t xml:space="preserve"> checkout:</w:t>
+      <w:r>
+        <w:rPr>
+          <w:rFonts w:ascii="Times New Roman" w:hAnsi="Times New Roman" w:cs="Times New Roman" w:hint="eastAsia"/>
+        </w:rPr>
+        <w:t>git checkout:</w:t>
       </w:r>
       <w:r>
         <w:rPr>
@@ -4865,19 +4616,11 @@
           <w:rFonts w:ascii="Times New Roman" w:hAnsi="Times New Roman" w:cs="Times New Roman"/>
         </w:rPr>
       </w:pPr>
-      <w:proofErr w:type="spellStart"/>
-      <w:r>
-        <w:rPr>
-          <w:rFonts w:ascii="Times New Roman" w:hAnsi="Times New Roman" w:cs="Times New Roman" w:hint="eastAsia"/>
-        </w:rPr>
-        <w:t>git</w:t>
-      </w:r>
-      <w:proofErr w:type="spellEnd"/>
-      <w:r>
-        <w:rPr>
-          <w:rFonts w:ascii="Times New Roman" w:hAnsi="Times New Roman" w:cs="Times New Roman" w:hint="eastAsia"/>
-        </w:rPr>
-        <w:t xml:space="preserve"> branch</w:t>
+      <w:r>
+        <w:rPr>
+          <w:rFonts w:ascii="Times New Roman" w:hAnsi="Times New Roman" w:cs="Times New Roman" w:hint="eastAsia"/>
+        </w:rPr>
+        <w:t>git branch</w:t>
       </w:r>
       <w:r>
         <w:rPr>
@@ -4932,20 +4675,12 @@
           <w:rFonts w:ascii="Times New Roman" w:hAnsi="Times New Roman" w:cs="Times New Roman"/>
         </w:rPr>
       </w:pPr>
-      <w:proofErr w:type="spellStart"/>
       <w:r>
         <w:rPr>
           <w:rFonts w:ascii="Times New Roman" w:hAnsi="Times New Roman" w:cs="Times New Roman" w:hint="eastAsia"/>
         </w:rPr>
         <w:lastRenderedPageBreak/>
-        <w:t>git</w:t>
-      </w:r>
-      <w:proofErr w:type="spellEnd"/>
-      <w:r>
-        <w:rPr>
-          <w:rFonts w:ascii="Times New Roman" w:hAnsi="Times New Roman" w:cs="Times New Roman" w:hint="eastAsia"/>
-        </w:rPr>
-        <w:t xml:space="preserve"> branch </w:t>
+        <w:t xml:space="preserve">git branch </w:t>
       </w:r>
       <w:r>
         <w:rPr>
@@ -4988,19 +4723,11 @@
           <w:rFonts w:ascii="Times New Roman" w:hAnsi="Times New Roman" w:cs="Times New Roman"/>
         </w:rPr>
       </w:pPr>
-      <w:proofErr w:type="spellStart"/>
-      <w:r>
-        <w:rPr>
-          <w:rFonts w:ascii="Times New Roman" w:hAnsi="Times New Roman" w:cs="Times New Roman" w:hint="eastAsia"/>
-        </w:rPr>
-        <w:t>git</w:t>
-      </w:r>
-      <w:proofErr w:type="spellEnd"/>
-      <w:r>
-        <w:rPr>
-          <w:rFonts w:ascii="Times New Roman" w:hAnsi="Times New Roman" w:cs="Times New Roman" w:hint="eastAsia"/>
-        </w:rPr>
-        <w:t xml:space="preserve"> merge </w:t>
+      <w:r>
+        <w:rPr>
+          <w:rFonts w:ascii="Times New Roman" w:hAnsi="Times New Roman" w:cs="Times New Roman" w:hint="eastAsia"/>
+        </w:rPr>
+        <w:t xml:space="preserve">git merge </w:t>
       </w:r>
       <w:r>
         <w:rPr>
@@ -5081,22 +4808,14 @@
         <w:spacing w:line="360" w:lineRule="auto"/>
         <w:ind w:leftChars="100" w:left="210"/>
         <w:rPr>
-          <w:rFonts w:ascii="Times New Roman" w:hAnsi="Times New Roman" w:cs="Times New Roman" w:hint="eastAsia"/>
-        </w:rPr>
-      </w:pPr>
-      <w:proofErr w:type="spellStart"/>
-      <w:r>
-        <w:rPr>
-          <w:rFonts w:ascii="Times New Roman" w:hAnsi="Times New Roman" w:cs="Times New Roman" w:hint="eastAsia"/>
-        </w:rPr>
-        <w:t>git</w:t>
-      </w:r>
-      <w:proofErr w:type="spellEnd"/>
-      <w:r>
-        <w:rPr>
-          <w:rFonts w:ascii="Times New Roman" w:hAnsi="Times New Roman" w:cs="Times New Roman" w:hint="eastAsia"/>
-        </w:rPr>
-        <w:t xml:space="preserve"> push origin:</w:t>
+          <w:rFonts w:ascii="Times New Roman" w:hAnsi="Times New Roman" w:cs="Times New Roman"/>
+        </w:rPr>
+      </w:pPr>
+      <w:r>
+        <w:rPr>
+          <w:rFonts w:ascii="Times New Roman" w:hAnsi="Times New Roman" w:cs="Times New Roman" w:hint="eastAsia"/>
+        </w:rPr>
+        <w:t>git push origin:</w:t>
       </w:r>
       <w:r>
         <w:rPr>
@@ -5127,19 +4846,11 @@
           <w:rFonts w:ascii="Times New Roman" w:hAnsi="Times New Roman" w:cs="Times New Roman"/>
         </w:rPr>
       </w:pPr>
-      <w:proofErr w:type="spellStart"/>
-      <w:r>
-        <w:rPr>
-          <w:rFonts w:ascii="Times New Roman" w:hAnsi="Times New Roman" w:cs="Times New Roman"/>
-        </w:rPr>
-        <w:t>git</w:t>
-      </w:r>
-      <w:proofErr w:type="spellEnd"/>
-      <w:r>
-        <w:rPr>
-          <w:rFonts w:ascii="Times New Roman" w:hAnsi="Times New Roman" w:cs="Times New Roman"/>
-        </w:rPr>
-        <w:t xml:space="preserve"> push origin --delete</w:t>
+      <w:r>
+        <w:rPr>
+          <w:rFonts w:ascii="Times New Roman" w:hAnsi="Times New Roman" w:cs="Times New Roman"/>
+        </w:rPr>
+        <w:t>git push origin --delete</w:t>
       </w:r>
       <w:r>
         <w:rPr>
@@ -5187,19 +4898,11 @@
           <w:rFonts w:ascii="Times New Roman" w:hAnsi="Times New Roman" w:cs="Times New Roman"/>
         </w:rPr>
       </w:pPr>
-      <w:proofErr w:type="spellStart"/>
-      <w:r>
-        <w:rPr>
-          <w:rFonts w:ascii="Times New Roman" w:hAnsi="Times New Roman" w:cs="Times New Roman"/>
-        </w:rPr>
-        <w:t>git</w:t>
-      </w:r>
-      <w:proofErr w:type="spellEnd"/>
-      <w:r>
-        <w:rPr>
-          <w:rFonts w:ascii="Times New Roman" w:hAnsi="Times New Roman" w:cs="Times New Roman"/>
-        </w:rPr>
-        <w:t xml:space="preserve"> add </w:t>
+      <w:r>
+        <w:rPr>
+          <w:rFonts w:ascii="Times New Roman" w:hAnsi="Times New Roman" w:cs="Times New Roman"/>
+        </w:rPr>
+        <w:t xml:space="preserve">git add </w:t>
       </w:r>
       <w:r>
         <w:rPr>
@@ -5242,19 +4945,11 @@
           <w:rFonts w:ascii="Times New Roman" w:hAnsi="Times New Roman" w:cs="Times New Roman"/>
         </w:rPr>
       </w:pPr>
-      <w:proofErr w:type="spellStart"/>
-      <w:r>
-        <w:rPr>
-          <w:rFonts w:ascii="Times New Roman" w:hAnsi="Times New Roman" w:cs="Times New Roman"/>
-        </w:rPr>
-        <w:t>git</w:t>
-      </w:r>
-      <w:proofErr w:type="spellEnd"/>
-      <w:r>
-        <w:rPr>
-          <w:rFonts w:ascii="Times New Roman" w:hAnsi="Times New Roman" w:cs="Times New Roman"/>
-        </w:rPr>
-        <w:t xml:space="preserve"> add -u</w:t>
+      <w:r>
+        <w:rPr>
+          <w:rFonts w:ascii="Times New Roman" w:hAnsi="Times New Roman" w:cs="Times New Roman"/>
+        </w:rPr>
+        <w:t>git add -u</w:t>
       </w:r>
       <w:r>
         <w:rPr>
@@ -5479,22 +5174,14 @@
         <w:spacing w:line="360" w:lineRule="auto"/>
         <w:ind w:leftChars="100" w:left="210"/>
         <w:rPr>
-          <w:rFonts w:ascii="Times New Roman" w:hAnsi="Times New Roman" w:cs="Times New Roman" w:hint="eastAsia"/>
-        </w:rPr>
-      </w:pPr>
-      <w:proofErr w:type="spellStart"/>
-      <w:r>
-        <w:rPr>
-          <w:rFonts w:ascii="Times New Roman" w:hAnsi="Times New Roman" w:cs="Times New Roman" w:hint="eastAsia"/>
-        </w:rPr>
-        <w:t>git</w:t>
-      </w:r>
-      <w:proofErr w:type="spellEnd"/>
-      <w:r>
-        <w:rPr>
-          <w:rFonts w:ascii="Times New Roman" w:hAnsi="Times New Roman" w:cs="Times New Roman" w:hint="eastAsia"/>
-        </w:rPr>
-        <w:t xml:space="preserve"> log:</w:t>
+          <w:rFonts w:ascii="Times New Roman" w:hAnsi="Times New Roman" w:cs="Times New Roman"/>
+        </w:rPr>
+      </w:pPr>
+      <w:r>
+        <w:rPr>
+          <w:rFonts w:ascii="Times New Roman" w:hAnsi="Times New Roman" w:cs="Times New Roman" w:hint="eastAsia"/>
+        </w:rPr>
+        <w:t>git log:</w:t>
       </w:r>
       <w:r>
         <w:rPr>
@@ -5525,19 +5212,11 @@
           <w:rFonts w:ascii="Times New Roman" w:hAnsi="Times New Roman" w:cs="Times New Roman"/>
         </w:rPr>
       </w:pPr>
-      <w:proofErr w:type="spellStart"/>
-      <w:r>
-        <w:rPr>
-          <w:rFonts w:ascii="Times New Roman" w:hAnsi="Times New Roman" w:cs="Times New Roman" w:hint="eastAsia"/>
-        </w:rPr>
-        <w:t>git</w:t>
-      </w:r>
-      <w:proofErr w:type="spellEnd"/>
-      <w:r>
-        <w:rPr>
-          <w:rFonts w:ascii="Times New Roman" w:hAnsi="Times New Roman" w:cs="Times New Roman" w:hint="eastAsia"/>
-        </w:rPr>
-        <w:t xml:space="preserve"> log </w:t>
+      <w:r>
+        <w:rPr>
+          <w:rFonts w:ascii="Times New Roman" w:hAnsi="Times New Roman" w:cs="Times New Roman" w:hint="eastAsia"/>
+        </w:rPr>
+        <w:t xml:space="preserve">git log </w:t>
       </w:r>
       <w:r>
         <w:rPr>
@@ -5610,19 +5289,11 @@
           <w:rFonts w:ascii="Times New Roman" w:hAnsi="Times New Roman" w:cs="Times New Roman"/>
         </w:rPr>
       </w:pPr>
-      <w:proofErr w:type="spellStart"/>
-      <w:r>
-        <w:rPr>
-          <w:rFonts w:ascii="Times New Roman" w:hAnsi="Times New Roman" w:cs="Times New Roman" w:hint="eastAsia"/>
-        </w:rPr>
-        <w:t>git</w:t>
-      </w:r>
-      <w:proofErr w:type="spellEnd"/>
-      <w:r>
-        <w:rPr>
-          <w:rFonts w:ascii="Times New Roman" w:hAnsi="Times New Roman" w:cs="Times New Roman" w:hint="eastAsia"/>
-        </w:rPr>
-        <w:t xml:space="preserve"> log -n:</w:t>
+      <w:r>
+        <w:rPr>
+          <w:rFonts w:ascii="Times New Roman" w:hAnsi="Times New Roman" w:cs="Times New Roman" w:hint="eastAsia"/>
+        </w:rPr>
+        <w:t>git log -n:</w:t>
       </w:r>
       <w:r>
         <w:rPr>
@@ -5701,19 +5372,11 @@
           <w:color w:val="000000" w:themeColor="text1"/>
         </w:rPr>
       </w:pPr>
-      <w:proofErr w:type="spellStart"/>
-      <w:r>
-        <w:rPr>
-          <w:rFonts w:ascii="Times New Roman" w:hAnsi="Times New Roman" w:cs="Times New Roman" w:hint="eastAsia"/>
-        </w:rPr>
-        <w:t>git</w:t>
-      </w:r>
-      <w:proofErr w:type="spellEnd"/>
-      <w:r>
-        <w:rPr>
-          <w:rFonts w:ascii="Times New Roman" w:hAnsi="Times New Roman" w:cs="Times New Roman" w:hint="eastAsia"/>
-        </w:rPr>
-        <w:t xml:space="preserve"> </w:t>
+      <w:r>
+        <w:rPr>
+          <w:rFonts w:ascii="Times New Roman" w:hAnsi="Times New Roman" w:cs="Times New Roman" w:hint="eastAsia"/>
+        </w:rPr>
+        <w:t xml:space="preserve">git </w:t>
       </w:r>
       <w:proofErr w:type="spellStart"/>
       <w:r>
@@ -5759,19 +5422,11 @@
           <w:rFonts w:ascii="Times New Roman" w:hAnsi="Times New Roman" w:cs="Times New Roman"/>
         </w:rPr>
       </w:pPr>
-      <w:proofErr w:type="spellStart"/>
-      <w:r>
-        <w:rPr>
-          <w:rFonts w:ascii="Times New Roman" w:hAnsi="Times New Roman" w:cs="Times New Roman" w:hint="eastAsia"/>
-        </w:rPr>
-        <w:t>git</w:t>
-      </w:r>
-      <w:proofErr w:type="spellEnd"/>
-      <w:r>
-        <w:rPr>
-          <w:rFonts w:ascii="Times New Roman" w:hAnsi="Times New Roman" w:cs="Times New Roman" w:hint="eastAsia"/>
-        </w:rPr>
-        <w:t xml:space="preserve"> </w:t>
+      <w:r>
+        <w:rPr>
+          <w:rFonts w:ascii="Times New Roman" w:hAnsi="Times New Roman" w:cs="Times New Roman" w:hint="eastAsia"/>
+        </w:rPr>
+        <w:t xml:space="preserve">git </w:t>
       </w:r>
       <w:proofErr w:type="spellStart"/>
       <w:r>
@@ -5849,22 +5504,14 @@
         <w:spacing w:line="360" w:lineRule="auto"/>
         <w:ind w:leftChars="100" w:left="210"/>
         <w:rPr>
-          <w:rFonts w:ascii="Times New Roman" w:hAnsi="Times New Roman" w:cs="Times New Roman" w:hint="eastAsia"/>
-        </w:rPr>
-      </w:pPr>
-      <w:proofErr w:type="spellStart"/>
-      <w:r>
-        <w:rPr>
-          <w:rFonts w:ascii="Times New Roman" w:hAnsi="Times New Roman" w:cs="Times New Roman" w:hint="eastAsia"/>
-        </w:rPr>
-        <w:t>git</w:t>
-      </w:r>
-      <w:proofErr w:type="spellEnd"/>
-      <w:r>
-        <w:rPr>
-          <w:rFonts w:ascii="Times New Roman" w:hAnsi="Times New Roman" w:cs="Times New Roman" w:hint="eastAsia"/>
-        </w:rPr>
-        <w:t xml:space="preserve"> </w:t>
+          <w:rFonts w:ascii="Times New Roman" w:hAnsi="Times New Roman" w:cs="Times New Roman"/>
+        </w:rPr>
+      </w:pPr>
+      <w:r>
+        <w:rPr>
+          <w:rFonts w:ascii="Times New Roman" w:hAnsi="Times New Roman" w:cs="Times New Roman" w:hint="eastAsia"/>
+        </w:rPr>
+        <w:t xml:space="preserve">git </w:t>
       </w:r>
       <w:proofErr w:type="spellStart"/>
       <w:r>
@@ -5924,22 +5571,14 @@
         <w:spacing w:line="360" w:lineRule="auto"/>
         <w:ind w:leftChars="100" w:left="210"/>
         <w:rPr>
-          <w:rFonts w:ascii="Times New Roman" w:hAnsi="Times New Roman" w:cs="Times New Roman" w:hint="eastAsia"/>
-        </w:rPr>
-      </w:pPr>
-      <w:proofErr w:type="spellStart"/>
-      <w:r>
-        <w:rPr>
-          <w:rFonts w:ascii="Times New Roman" w:hAnsi="Times New Roman" w:cs="Times New Roman"/>
-        </w:rPr>
-        <w:t>git</w:t>
-      </w:r>
-      <w:proofErr w:type="spellEnd"/>
-      <w:r>
-        <w:rPr>
-          <w:rFonts w:ascii="Times New Roman" w:hAnsi="Times New Roman" w:cs="Times New Roman"/>
-        </w:rPr>
-        <w:t xml:space="preserve"> clean </w:t>
+          <w:rFonts w:ascii="Times New Roman" w:hAnsi="Times New Roman" w:cs="Times New Roman"/>
+        </w:rPr>
+      </w:pPr>
+      <w:r>
+        <w:rPr>
+          <w:rFonts w:ascii="Times New Roman" w:hAnsi="Times New Roman" w:cs="Times New Roman"/>
+        </w:rPr>
+        <w:t xml:space="preserve">git clean </w:t>
       </w:r>
       <w:r>
         <w:rPr>
@@ -6000,19 +5639,11 @@
           <w:rFonts w:ascii="Times New Roman" w:hAnsi="Times New Roman" w:cs="Times New Roman"/>
         </w:rPr>
       </w:pPr>
-      <w:proofErr w:type="spellStart"/>
-      <w:r>
-        <w:rPr>
-          <w:rFonts w:ascii="Times New Roman" w:hAnsi="Times New Roman" w:cs="Times New Roman"/>
-        </w:rPr>
-        <w:t>git</w:t>
-      </w:r>
-      <w:proofErr w:type="spellEnd"/>
-      <w:r>
-        <w:rPr>
-          <w:rFonts w:ascii="Times New Roman" w:hAnsi="Times New Roman" w:cs="Times New Roman"/>
-        </w:rPr>
-        <w:t xml:space="preserve"> clean </w:t>
+      <w:r>
+        <w:rPr>
+          <w:rFonts w:ascii="Times New Roman" w:hAnsi="Times New Roman" w:cs="Times New Roman"/>
+        </w:rPr>
+        <w:t xml:space="preserve">git clean </w:t>
       </w:r>
       <w:r>
         <w:rPr>
@@ -6120,22 +5751,14 @@
         <w:spacing w:line="360" w:lineRule="auto"/>
         <w:ind w:leftChars="100" w:left="210"/>
         <w:rPr>
-          <w:rFonts w:ascii="Times New Roman" w:hAnsi="Times New Roman" w:cs="Times New Roman" w:hint="eastAsia"/>
-        </w:rPr>
-      </w:pPr>
-      <w:proofErr w:type="spellStart"/>
-      <w:r>
-        <w:rPr>
-          <w:rFonts w:ascii="Times New Roman" w:hAnsi="Times New Roman" w:cs="Times New Roman"/>
-        </w:rPr>
-        <w:t>git</w:t>
-      </w:r>
-      <w:proofErr w:type="spellEnd"/>
-      <w:r>
-        <w:rPr>
-          <w:rFonts w:ascii="Times New Roman" w:hAnsi="Times New Roman" w:cs="Times New Roman"/>
-        </w:rPr>
-        <w:t xml:space="preserve"> clean -f &lt;path&gt;</w:t>
+          <w:rFonts w:ascii="Times New Roman" w:hAnsi="Times New Roman" w:cs="Times New Roman"/>
+        </w:rPr>
+      </w:pPr>
+      <w:r>
+        <w:rPr>
+          <w:rFonts w:ascii="Times New Roman" w:hAnsi="Times New Roman" w:cs="Times New Roman"/>
+        </w:rPr>
+        <w:t>git clean -f &lt;path&gt;</w:t>
       </w:r>
       <w:r>
         <w:rPr>
@@ -6169,22 +5792,14 @@
         <w:spacing w:line="360" w:lineRule="auto"/>
         <w:ind w:leftChars="100" w:left="210"/>
         <w:rPr>
-          <w:rFonts w:ascii="Times New Roman" w:hAnsi="Times New Roman" w:cs="Times New Roman" w:hint="eastAsia"/>
-        </w:rPr>
-      </w:pPr>
-      <w:proofErr w:type="spellStart"/>
-      <w:r>
-        <w:rPr>
-          <w:rFonts w:ascii="Times New Roman" w:hAnsi="Times New Roman" w:cs="Times New Roman"/>
-        </w:rPr>
-        <w:t>git</w:t>
-      </w:r>
-      <w:proofErr w:type="spellEnd"/>
-      <w:r>
-        <w:rPr>
-          <w:rFonts w:ascii="Times New Roman" w:hAnsi="Times New Roman" w:cs="Times New Roman"/>
-        </w:rPr>
-        <w:t xml:space="preserve"> clean </w:t>
+          <w:rFonts w:ascii="Times New Roman" w:hAnsi="Times New Roman" w:cs="Times New Roman"/>
+        </w:rPr>
+      </w:pPr>
+      <w:r>
+        <w:rPr>
+          <w:rFonts w:ascii="Times New Roman" w:hAnsi="Times New Roman" w:cs="Times New Roman"/>
+        </w:rPr>
+        <w:t xml:space="preserve">git clean </w:t>
       </w:r>
       <w:r>
         <w:rPr>
@@ -6192,19 +5807,11 @@
         </w:rPr>
         <w:t>-</w:t>
       </w:r>
-      <w:proofErr w:type="spellStart"/>
-      <w:r>
-        <w:rPr>
-          <w:rFonts w:ascii="Times New Roman" w:hAnsi="Times New Roman" w:cs="Times New Roman"/>
-        </w:rPr>
-        <w:t>df</w:t>
-      </w:r>
-      <w:proofErr w:type="spellEnd"/>
-      <w:r>
-        <w:rPr>
-          <w:rFonts w:ascii="Times New Roman" w:hAnsi="Times New Roman" w:cs="Times New Roman"/>
-        </w:rPr>
-        <w:t xml:space="preserve">: </w:t>
+      <w:r>
+        <w:rPr>
+          <w:rFonts w:ascii="Times New Roman" w:hAnsi="Times New Roman" w:cs="Times New Roman"/>
+        </w:rPr>
+        <w:t>df:</w:t>
       </w:r>
       <w:r>
         <w:rPr>
@@ -6235,60 +5842,494 @@
           <w:rFonts w:ascii="Times New Roman" w:hAnsi="Times New Roman" w:cs="Times New Roman" w:hint="eastAsia"/>
         </w:rPr>
       </w:pPr>
+      <w:r>
+        <w:rPr>
+          <w:rFonts w:ascii="Times New Roman" w:hAnsi="Times New Roman" w:cs="Times New Roman" w:hint="eastAsia"/>
+        </w:rPr>
+        <w:t>git tag:</w:t>
+      </w:r>
+      <w:r>
+        <w:rPr>
+          <w:rFonts w:ascii="Times New Roman" w:hAnsi="Times New Roman" w:cs="Times New Roman"/>
+        </w:rPr>
+        <w:t>针对某一时间点的版本做标记，常用于版本发布</w:t>
+      </w:r>
     </w:p>
     <w:p>
       <w:pPr>
         <w:pStyle w:val="HTMLPreformatted"/>
         <w:shd w:val="clear" w:color="auto" w:fill="F5F2F0"/>
         <w:spacing w:line="360" w:lineRule="auto"/>
-        <w:ind w:left="210"/>
-        <w:rPr>
-          <w:rFonts w:ascii="Times New Roman" w:hAnsi="Times New Roman" w:cs="Times New Roman" w:hint="eastAsia"/>
-        </w:rPr>
-      </w:pPr>
+        <w:ind w:leftChars="100" w:left="210"/>
+        <w:rPr>
+          <w:rFonts w:ascii="Times New Roman" w:hAnsi="Times New Roman" w:cs="Times New Roman"/>
+        </w:rPr>
+      </w:pPr>
+      <w:r>
+        <w:rPr>
+          <w:rFonts w:ascii="Times New Roman" w:hAnsi="Times New Roman" w:cs="Times New Roman"/>
+        </w:rPr>
+        <w:t>git tag</w:t>
+      </w:r>
+      <w:r>
+        <w:rPr>
+          <w:rFonts w:ascii="Times New Roman" w:hAnsi="Times New Roman" w:cs="Times New Roman" w:hint="eastAsia"/>
+        </w:rPr>
+        <w:t>:</w:t>
+      </w:r>
+      <w:r>
+        <w:rPr>
+          <w:rFonts w:ascii="Times New Roman" w:hAnsi="Times New Roman" w:cs="Times New Roman"/>
+        </w:rPr>
+        <w:t>打印出当前仓库的所有</w:t>
+      </w:r>
+      <w:r>
+        <w:rPr>
+          <w:rFonts w:ascii="Times New Roman" w:hAnsi="Times New Roman" w:cs="Times New Roman" w:hint="eastAsia"/>
+        </w:rPr>
+        <w:t>Tag</w:t>
+      </w:r>
     </w:p>
     <w:p>
       <w:pPr>
         <w:pStyle w:val="HTMLPreformatted"/>
         <w:shd w:val="clear" w:color="auto" w:fill="F5F2F0"/>
         <w:spacing w:line="360" w:lineRule="auto"/>
-        <w:ind w:left="210"/>
-        <w:rPr>
-          <w:rFonts w:ascii="Times New Roman" w:hAnsi="Times New Roman" w:cs="Times New Roman" w:hint="eastAsia"/>
-        </w:rPr>
-      </w:pPr>
+        <w:ind w:leftChars="100" w:left="210"/>
+        <w:rPr>
+          <w:rFonts w:ascii="Times New Roman" w:hAnsi="Times New Roman" w:cs="Times New Roman" w:hint="eastAsia"/>
+        </w:rPr>
+      </w:pPr>
+      <w:r>
+        <w:rPr>
+          <w:rFonts w:ascii="Times New Roman" w:hAnsi="Times New Roman" w:cs="Times New Roman"/>
+        </w:rPr>
+        <w:t xml:space="preserve">git tag </w:t>
+      </w:r>
+      <w:r>
+        <w:rPr>
+          <w:rFonts w:ascii="Times New Roman" w:hAnsi="Times New Roman" w:cs="Times New Roman"/>
+        </w:rPr>
+        <w:t>-</w:t>
+      </w:r>
+      <w:r>
+        <w:rPr>
+          <w:rFonts w:ascii="Times New Roman" w:hAnsi="Times New Roman" w:cs="Times New Roman" w:hint="eastAsia"/>
+        </w:rPr>
+        <w:t>l</w:t>
+      </w:r>
+      <w:r>
+        <w:rPr>
+          <w:rFonts w:ascii="Times New Roman" w:hAnsi="Times New Roman" w:cs="Times New Roman"/>
+        </w:rPr>
+        <w:t xml:space="preserve"> ‘v0.1.*’</w:t>
+      </w:r>
+      <w:r>
+        <w:rPr>
+          <w:rFonts w:ascii="Times New Roman" w:hAnsi="Times New Roman" w:cs="Times New Roman"/>
+        </w:rPr>
+        <w:t xml:space="preserve"> </w:t>
+      </w:r>
+      <w:r>
+        <w:rPr>
+          <w:rFonts w:ascii="Times New Roman" w:hAnsi="Times New Roman" w:cs="Times New Roman" w:hint="eastAsia"/>
+        </w:rPr>
+        <w:t>:</w:t>
+      </w:r>
+      <w:r>
+        <w:rPr>
+          <w:rFonts w:ascii="Times New Roman" w:hAnsi="Times New Roman" w:cs="Times New Roman"/>
+        </w:rPr>
+        <w:t>搜索符合模式</w:t>
+      </w:r>
+      <w:r>
+        <w:rPr>
+          <w:rFonts w:ascii="Times New Roman" w:hAnsi="Times New Roman" w:cs="Times New Roman" w:hint="eastAsia"/>
+        </w:rPr>
+        <w:t>的</w:t>
+      </w:r>
+      <w:r>
+        <w:rPr>
+          <w:rFonts w:ascii="Times New Roman" w:hAnsi="Times New Roman" w:cs="Times New Roman" w:hint="eastAsia"/>
+        </w:rPr>
+        <w:t>Tag</w:t>
+      </w:r>
     </w:p>
     <w:p>
       <w:pPr>
         <w:pStyle w:val="HTMLPreformatted"/>
         <w:shd w:val="clear" w:color="auto" w:fill="F5F2F0"/>
         <w:spacing w:line="360" w:lineRule="auto"/>
-        <w:ind w:left="210"/>
-        <w:rPr>
-          <w:rFonts w:ascii="Times New Roman" w:hAnsi="Times New Roman" w:cs="Times New Roman" w:hint="eastAsia"/>
-        </w:rPr>
-      </w:pPr>
+        <w:ind w:leftChars="100" w:left="210"/>
+        <w:rPr>
+          <w:rFonts w:ascii="Times New Roman" w:hAnsi="Times New Roman" w:cs="Times New Roman" w:hint="eastAsia"/>
+        </w:rPr>
+      </w:pPr>
+      <w:r>
+        <w:rPr>
+          <w:rFonts w:ascii="Times New Roman" w:hAnsi="Times New Roman" w:cs="Times New Roman"/>
+        </w:rPr>
+        <w:t>git tag</w:t>
+      </w:r>
+      <w:r>
+        <w:rPr>
+          <w:rFonts w:ascii="Times New Roman" w:hAnsi="Times New Roman" w:cs="Times New Roman"/>
+        </w:rPr>
+        <w:t>分为两种类型</w:t>
+      </w:r>
+      <w:r>
+        <w:rPr>
+          <w:rFonts w:ascii="Times New Roman" w:hAnsi="Times New Roman" w:cs="Times New Roman" w:hint="eastAsia"/>
+        </w:rPr>
+        <w:t>:</w:t>
+      </w:r>
+      <w:r>
+        <w:rPr>
+          <w:rFonts w:ascii="Times New Roman" w:hAnsi="Times New Roman" w:cs="Times New Roman"/>
+        </w:rPr>
+        <w:t>轻量</w:t>
+      </w:r>
+      <w:r>
+        <w:rPr>
+          <w:rFonts w:ascii="Times New Roman" w:hAnsi="Times New Roman" w:cs="Times New Roman"/>
+        </w:rPr>
+        <w:t>tag</w:t>
+      </w:r>
+      <w:r>
+        <w:rPr>
+          <w:rFonts w:ascii="Times New Roman" w:hAnsi="Times New Roman" w:cs="Times New Roman"/>
+        </w:rPr>
+        <w:t>和附注</w:t>
+      </w:r>
+      <w:r>
+        <w:rPr>
+          <w:rFonts w:ascii="Times New Roman" w:hAnsi="Times New Roman" w:cs="Times New Roman"/>
+        </w:rPr>
+        <w:t>tag</w:t>
+      </w:r>
+      <w:r>
+        <w:rPr>
+          <w:rFonts w:ascii="Times New Roman" w:hAnsi="Times New Roman" w:cs="Times New Roman" w:hint="eastAsia"/>
+        </w:rPr>
+        <w:t>，</w:t>
+      </w:r>
+      <w:r>
+        <w:rPr>
+          <w:rFonts w:ascii="Times New Roman" w:hAnsi="Times New Roman" w:cs="Times New Roman"/>
+        </w:rPr>
+        <w:t>轻量</w:t>
+      </w:r>
+      <w:r>
+        <w:rPr>
+          <w:rFonts w:ascii="Times New Roman" w:hAnsi="Times New Roman" w:cs="Times New Roman"/>
+        </w:rPr>
+        <w:t>tag</w:t>
+      </w:r>
+      <w:r>
+        <w:rPr>
+          <w:rFonts w:ascii="Times New Roman" w:hAnsi="Times New Roman" w:cs="Times New Roman"/>
+        </w:rPr>
+        <w:t>是指向提交对象的引用，附注</w:t>
+      </w:r>
+      <w:r>
+        <w:rPr>
+          <w:rFonts w:ascii="Times New Roman" w:hAnsi="Times New Roman" w:cs="Times New Roman"/>
+        </w:rPr>
+        <w:t>Tag</w:t>
+      </w:r>
+      <w:r>
+        <w:rPr>
+          <w:rFonts w:ascii="Times New Roman" w:hAnsi="Times New Roman" w:cs="Times New Roman"/>
+        </w:rPr>
+        <w:t>则是仓库中的一个独立对象</w:t>
+      </w:r>
+      <w:r>
+        <w:rPr>
+          <w:rFonts w:ascii="Times New Roman" w:hAnsi="Times New Roman" w:cs="Times New Roman" w:hint="eastAsia"/>
+        </w:rPr>
+        <w:t>，</w:t>
+      </w:r>
+      <w:r>
+        <w:rPr>
+          <w:rFonts w:ascii="Times New Roman" w:hAnsi="Times New Roman" w:cs="Times New Roman"/>
+        </w:rPr>
+        <w:t>建议使用附注</w:t>
+      </w:r>
+      <w:r>
+        <w:rPr>
+          <w:rFonts w:ascii="Times New Roman" w:hAnsi="Times New Roman" w:cs="Times New Roman"/>
+        </w:rPr>
+        <w:t>Tag</w:t>
+      </w:r>
     </w:p>
     <w:p>
       <w:pPr>
         <w:pStyle w:val="HTMLPreformatted"/>
         <w:shd w:val="clear" w:color="auto" w:fill="F5F2F0"/>
         <w:spacing w:line="360" w:lineRule="auto"/>
-        <w:ind w:left="210"/>
-        <w:rPr>
-          <w:rFonts w:ascii="Times New Roman" w:hAnsi="Times New Roman" w:cs="Times New Roman" w:hint="eastAsia"/>
-        </w:rPr>
-      </w:pPr>
+        <w:ind w:leftChars="100" w:left="210"/>
+        <w:rPr>
+          <w:rFonts w:ascii="Times New Roman" w:hAnsi="Times New Roman" w:cs="Times New Roman"/>
+        </w:rPr>
+      </w:pPr>
+      <w:r>
+        <w:rPr>
+          <w:rFonts w:ascii="Times New Roman" w:hAnsi="Times New Roman" w:cs="Times New Roman"/>
+        </w:rPr>
+        <w:lastRenderedPageBreak/>
+        <w:t xml:space="preserve">git tag </w:t>
+      </w:r>
+      <w:r>
+        <w:rPr>
+          <w:rFonts w:asciiTheme="minorEastAsia" w:eastAsiaTheme="minorEastAsia" w:hAnsiTheme="minorEastAsia" w:cs="Times New Roman" w:hint="eastAsia"/>
+        </w:rPr>
+        <w:t>&lt;</w:t>
+      </w:r>
+      <w:r>
+        <w:rPr>
+          <w:rFonts w:ascii="Times New Roman" w:hAnsi="Times New Roman" w:cs="Times New Roman" w:hint="eastAsia"/>
+        </w:rPr>
+        <w:t>Tag</w:t>
+      </w:r>
+      <w:r>
+        <w:rPr>
+          <w:rFonts w:ascii="Times New Roman" w:hAnsi="Times New Roman" w:cs="Times New Roman" w:hint="eastAsia"/>
+        </w:rPr>
+        <w:t>名</w:t>
+      </w:r>
+      <w:r>
+        <w:rPr>
+          <w:rFonts w:asciiTheme="minorEastAsia" w:eastAsiaTheme="minorEastAsia" w:hAnsiTheme="minorEastAsia" w:cs="Times New Roman" w:hint="eastAsia"/>
+        </w:rPr>
+        <w:t>&gt;</w:t>
+      </w:r>
+      <w:r>
+        <w:rPr>
+          <w:rFonts w:ascii="Times New Roman" w:hAnsi="Times New Roman" w:cs="Times New Roman"/>
+        </w:rPr>
+        <w:t>-light</w:t>
+      </w:r>
+      <w:r>
+        <w:rPr>
+          <w:rFonts w:ascii="Times New Roman" w:hAnsi="Times New Roman" w:cs="Times New Roman" w:hint="eastAsia"/>
+        </w:rPr>
+        <w:t>:</w:t>
+      </w:r>
+      <w:r>
+        <w:rPr>
+          <w:rFonts w:ascii="Times New Roman" w:hAnsi="Times New Roman" w:cs="Times New Roman"/>
+        </w:rPr>
+        <w:t>创建轻量</w:t>
+      </w:r>
+      <w:r>
+        <w:rPr>
+          <w:rFonts w:ascii="Times New Roman" w:hAnsi="Times New Roman" w:cs="Times New Roman"/>
+        </w:rPr>
+        <w:t>Tag</w:t>
+      </w:r>
     </w:p>
     <w:p>
       <w:pPr>
         <w:pStyle w:val="HTMLPreformatted"/>
         <w:shd w:val="clear" w:color="auto" w:fill="F5F2F0"/>
         <w:spacing w:line="360" w:lineRule="auto"/>
-        <w:rPr>
-          <w:rFonts w:ascii="Times New Roman" w:hAnsi="Times New Roman" w:cs="Times New Roman"/>
-        </w:rPr>
-      </w:pPr>
+        <w:ind w:leftChars="100" w:left="210"/>
+        <w:rPr>
+          <w:rFonts w:ascii="Times New Roman" w:hAnsi="Times New Roman" w:cs="Times New Roman"/>
+        </w:rPr>
+      </w:pPr>
+      <w:r>
+        <w:rPr>
+          <w:rFonts w:ascii="Times New Roman" w:hAnsi="Times New Roman" w:cs="Times New Roman"/>
+        </w:rPr>
+        <w:t>git tag -a</w:t>
+      </w:r>
+      <w:r>
+        <w:rPr>
+          <w:rFonts w:ascii="Times New Roman" w:hAnsi="Times New Roman" w:cs="Times New Roman"/>
+        </w:rPr>
+        <w:t xml:space="preserve"> </w:t>
+      </w:r>
+      <w:r>
+        <w:rPr>
+          <w:rFonts w:asciiTheme="minorEastAsia" w:eastAsiaTheme="minorEastAsia" w:hAnsiTheme="minorEastAsia" w:cs="Times New Roman" w:hint="eastAsia"/>
+        </w:rPr>
+        <w:t>&lt;</w:t>
+      </w:r>
+      <w:r>
+        <w:rPr>
+          <w:rFonts w:ascii="Times New Roman" w:hAnsi="Times New Roman" w:cs="Times New Roman" w:hint="eastAsia"/>
+        </w:rPr>
+        <w:t>Tag</w:t>
+      </w:r>
+      <w:r>
+        <w:rPr>
+          <w:rFonts w:ascii="Times New Roman" w:hAnsi="Times New Roman" w:cs="Times New Roman" w:hint="eastAsia"/>
+        </w:rPr>
+        <w:t>名</w:t>
+      </w:r>
+      <w:r>
+        <w:rPr>
+          <w:rFonts w:asciiTheme="minorEastAsia" w:eastAsiaTheme="minorEastAsia" w:hAnsiTheme="minorEastAsia" w:cs="Times New Roman" w:hint="eastAsia"/>
+        </w:rPr>
+        <w:t>&gt;</w:t>
+      </w:r>
+      <w:r>
+        <w:rPr>
+          <w:rFonts w:ascii="Times New Roman" w:hAnsi="Times New Roman" w:cs="Times New Roman"/>
+        </w:rPr>
+        <w:t xml:space="preserve"> -m </w:t>
+      </w:r>
+      <w:r>
+        <w:rPr>
+          <w:rFonts w:asciiTheme="minorEastAsia" w:eastAsiaTheme="minorEastAsia" w:hAnsiTheme="minorEastAsia" w:cs="Times New Roman" w:hint="eastAsia"/>
+        </w:rPr>
+        <w:t>&lt;</w:t>
+      </w:r>
+      <w:r>
+        <w:rPr>
+          <w:rFonts w:ascii="Times New Roman" w:hAnsi="Times New Roman" w:cs="Times New Roman" w:hint="eastAsia"/>
+        </w:rPr>
+        <w:t>“</w:t>
+      </w:r>
+      <w:r>
+        <w:rPr>
+          <w:rFonts w:ascii="Times New Roman" w:hAnsi="Times New Roman" w:cs="Times New Roman" w:hint="eastAsia"/>
+        </w:rPr>
+        <w:t>Tag</w:t>
+      </w:r>
+      <w:r>
+        <w:rPr>
+          <w:rFonts w:ascii="Times New Roman" w:hAnsi="Times New Roman" w:cs="Times New Roman" w:hint="eastAsia"/>
+        </w:rPr>
+        <w:t>说明”</w:t>
+      </w:r>
+      <w:r>
+        <w:rPr>
+          <w:rFonts w:asciiTheme="minorEastAsia" w:eastAsiaTheme="minorEastAsia" w:hAnsiTheme="minorEastAsia" w:cs="Times New Roman" w:hint="eastAsia"/>
+        </w:rPr>
+        <w:t>&gt;</w:t>
+      </w:r>
+      <w:r>
+        <w:rPr>
+          <w:rFonts w:asciiTheme="minorEastAsia" w:eastAsiaTheme="minorEastAsia" w:hAnsiTheme="minorEastAsia" w:cs="Times New Roman" w:hint="eastAsia"/>
+        </w:rPr>
+        <w:t>:</w:t>
+      </w:r>
+      <w:r>
+        <w:rPr>
+          <w:rFonts w:ascii="Times New Roman" w:hAnsi="Times New Roman" w:cs="Times New Roman"/>
+        </w:rPr>
+        <w:t>创建附注</w:t>
+      </w:r>
+      <w:r>
+        <w:rPr>
+          <w:rFonts w:ascii="Times New Roman" w:hAnsi="Times New Roman" w:cs="Times New Roman"/>
+        </w:rPr>
+        <w:t>Tag</w:t>
+      </w:r>
+      <w:r>
+        <w:rPr>
+          <w:rFonts w:ascii="Times New Roman" w:hAnsi="Times New Roman" w:cs="Times New Roman" w:hint="eastAsia"/>
+        </w:rPr>
+        <w:t>，</w:t>
+      </w:r>
+      <w:r>
+        <w:rPr>
+          <w:rFonts w:ascii="Times New Roman" w:hAnsi="Times New Roman" w:cs="Times New Roman"/>
+        </w:rPr>
+        <w:t>参数</w:t>
+      </w:r>
+      <w:r>
+        <w:rPr>
+          <w:rFonts w:ascii="Times New Roman" w:hAnsi="Times New Roman" w:cs="Times New Roman"/>
+        </w:rPr>
+        <w:t>a</w:t>
+      </w:r>
+      <w:r>
+        <w:rPr>
+          <w:rFonts w:ascii="Times New Roman" w:hAnsi="Times New Roman" w:cs="Times New Roman"/>
+        </w:rPr>
+        <w:t>指定</w:t>
+      </w:r>
+      <w:r>
+        <w:rPr>
+          <w:rFonts w:ascii="Times New Roman" w:hAnsi="Times New Roman" w:cs="Times New Roman"/>
+        </w:rPr>
+        <w:t>Tag</w:t>
+      </w:r>
+      <w:r>
+        <w:rPr>
+          <w:rFonts w:ascii="Times New Roman" w:hAnsi="Times New Roman" w:cs="Times New Roman"/>
+        </w:rPr>
+        <w:t>类型，后附</w:t>
+      </w:r>
+      <w:r>
+        <w:rPr>
+          <w:rFonts w:ascii="Times New Roman" w:hAnsi="Times New Roman" w:cs="Times New Roman"/>
+        </w:rPr>
+        <w:t>Tag</w:t>
+      </w:r>
+      <w:r>
+        <w:rPr>
+          <w:rFonts w:ascii="Times New Roman" w:hAnsi="Times New Roman" w:cs="Times New Roman"/>
+        </w:rPr>
+        <w:t>名</w:t>
+      </w:r>
+      <w:r>
+        <w:rPr>
+          <w:rFonts w:ascii="Times New Roman" w:hAnsi="Times New Roman" w:cs="Times New Roman" w:hint="eastAsia"/>
+        </w:rPr>
+        <w:t>；</w:t>
+      </w:r>
+      <w:r>
+        <w:rPr>
+          <w:rFonts w:ascii="Times New Roman" w:hAnsi="Times New Roman" w:cs="Times New Roman"/>
+        </w:rPr>
+        <w:t>参数</w:t>
+      </w:r>
+      <w:r>
+        <w:rPr>
+          <w:rFonts w:ascii="Times New Roman" w:hAnsi="Times New Roman" w:cs="Times New Roman"/>
+        </w:rPr>
+        <w:t>m</w:t>
+      </w:r>
+      <w:r>
+        <w:rPr>
+          <w:rFonts w:ascii="Times New Roman" w:hAnsi="Times New Roman" w:cs="Times New Roman"/>
+        </w:rPr>
+        <w:t>指定</w:t>
+      </w:r>
+      <w:r>
+        <w:rPr>
+          <w:rFonts w:ascii="Times New Roman" w:hAnsi="Times New Roman" w:cs="Times New Roman"/>
+        </w:rPr>
+        <w:t>Tag</w:t>
+      </w:r>
+      <w:r>
+        <w:rPr>
+          <w:rFonts w:ascii="Times New Roman" w:hAnsi="Times New Roman" w:cs="Times New Roman" w:hint="eastAsia"/>
+        </w:rPr>
+        <w:t>的</w:t>
+      </w:r>
+      <w:r>
+        <w:rPr>
+          <w:rFonts w:ascii="Times New Roman" w:hAnsi="Times New Roman" w:cs="Times New Roman"/>
+        </w:rPr>
+        <w:t>说明，信息会保存在</w:t>
+      </w:r>
+      <w:r>
+        <w:rPr>
+          <w:rFonts w:ascii="Times New Roman" w:hAnsi="Times New Roman" w:cs="Times New Roman"/>
+        </w:rPr>
+        <w:t>Tag</w:t>
+      </w:r>
+      <w:r>
+        <w:rPr>
+          <w:rFonts w:ascii="Times New Roman" w:hAnsi="Times New Roman" w:cs="Times New Roman"/>
+        </w:rPr>
+        <w:t>对象中。</w:t>
+      </w:r>
     </w:p>
     <w:p>
       <w:pPr>
@@ -6300,7 +6341,544 @@
           <w:rFonts w:ascii="Times New Roman" w:hAnsi="Times New Roman" w:cs="Times New Roman"/>
         </w:rPr>
       </w:pPr>
-      <w:proofErr w:type="spellStart"/>
+      <w:r>
+        <w:rPr>
+          <w:rFonts w:ascii="Times New Roman" w:hAnsi="Times New Roman" w:cs="Times New Roman"/>
+        </w:rPr>
+        <w:t xml:space="preserve">git checkout </w:t>
+      </w:r>
+      <w:r>
+        <w:rPr>
+          <w:rFonts w:asciiTheme="minorEastAsia" w:eastAsiaTheme="minorEastAsia" w:hAnsiTheme="minorEastAsia" w:cs="Times New Roman" w:hint="eastAsia"/>
+        </w:rPr>
+        <w:t>&lt;</w:t>
+      </w:r>
+      <w:r>
+        <w:rPr>
+          <w:rFonts w:ascii="Times New Roman" w:hAnsi="Times New Roman" w:cs="Times New Roman" w:hint="eastAsia"/>
+        </w:rPr>
+        <w:t>Tag</w:t>
+      </w:r>
+      <w:r>
+        <w:rPr>
+          <w:rFonts w:ascii="Times New Roman" w:hAnsi="Times New Roman" w:cs="Times New Roman" w:hint="eastAsia"/>
+        </w:rPr>
+        <w:t>名</w:t>
+      </w:r>
+      <w:r>
+        <w:rPr>
+          <w:rFonts w:asciiTheme="minorEastAsia" w:eastAsiaTheme="minorEastAsia" w:hAnsiTheme="minorEastAsia" w:cs="Times New Roman" w:hint="eastAsia"/>
+        </w:rPr>
+        <w:t>&gt;</w:t>
+      </w:r>
+      <w:r>
+        <w:rPr>
+          <w:rFonts w:ascii="Times New Roman" w:hAnsi="Times New Roman" w:cs="Times New Roman"/>
+        </w:rPr>
+        <w:t xml:space="preserve"> </w:t>
+      </w:r>
+      <w:r>
+        <w:rPr>
+          <w:rFonts w:ascii="Times New Roman" w:hAnsi="Times New Roman" w:cs="Times New Roman" w:hint="eastAsia"/>
+        </w:rPr>
+        <w:t>:</w:t>
+      </w:r>
+      <w:r>
+        <w:rPr>
+          <w:rFonts w:ascii="Times New Roman" w:hAnsi="Times New Roman" w:cs="Times New Roman"/>
+        </w:rPr>
+        <w:t>切换到</w:t>
+      </w:r>
+      <w:r>
+        <w:rPr>
+          <w:rFonts w:ascii="Times New Roman" w:hAnsi="Times New Roman" w:cs="Times New Roman" w:hint="eastAsia"/>
+        </w:rPr>
+        <w:t>指定</w:t>
+      </w:r>
+      <w:r>
+        <w:rPr>
+          <w:rFonts w:ascii="Times New Roman" w:hAnsi="Times New Roman" w:cs="Times New Roman"/>
+        </w:rPr>
+        <w:t>Tag</w:t>
+      </w:r>
+    </w:p>
+    <w:p>
+      <w:pPr>
+        <w:pStyle w:val="HTMLPreformatted"/>
+        <w:shd w:val="clear" w:color="auto" w:fill="F5F2F0"/>
+        <w:spacing w:line="360" w:lineRule="auto"/>
+        <w:ind w:leftChars="100" w:left="210"/>
+        <w:rPr>
+          <w:rFonts w:ascii="Times New Roman" w:hAnsi="Times New Roman" w:cs="Times New Roman"/>
+        </w:rPr>
+      </w:pPr>
+      <w:r>
+        <w:rPr>
+          <w:rFonts w:ascii="Times New Roman" w:hAnsi="Times New Roman" w:cs="Times New Roman"/>
+        </w:rPr>
+        <w:t xml:space="preserve">git show </w:t>
+      </w:r>
+      <w:r>
+        <w:rPr>
+          <w:rFonts w:asciiTheme="minorEastAsia" w:eastAsiaTheme="minorEastAsia" w:hAnsiTheme="minorEastAsia" w:cs="Times New Roman" w:hint="eastAsia"/>
+        </w:rPr>
+        <w:t>&lt;</w:t>
+      </w:r>
+      <w:r>
+        <w:rPr>
+          <w:rFonts w:ascii="Times New Roman" w:hAnsi="Times New Roman" w:cs="Times New Roman" w:hint="eastAsia"/>
+        </w:rPr>
+        <w:t>Tag</w:t>
+      </w:r>
+      <w:r>
+        <w:rPr>
+          <w:rFonts w:ascii="Times New Roman" w:hAnsi="Times New Roman" w:cs="Times New Roman" w:hint="eastAsia"/>
+        </w:rPr>
+        <w:t>名</w:t>
+      </w:r>
+      <w:r>
+        <w:rPr>
+          <w:rFonts w:asciiTheme="minorEastAsia" w:eastAsiaTheme="minorEastAsia" w:hAnsiTheme="minorEastAsia" w:cs="Times New Roman" w:hint="eastAsia"/>
+        </w:rPr>
+        <w:t>&gt;</w:t>
+      </w:r>
+      <w:r>
+        <w:rPr>
+          <w:rFonts w:ascii="Times New Roman" w:hAnsi="Times New Roman" w:cs="Times New Roman" w:hint="eastAsia"/>
+        </w:rPr>
+        <w:t>:</w:t>
+      </w:r>
+      <w:r>
+        <w:rPr>
+          <w:rFonts w:ascii="Times New Roman" w:hAnsi="Times New Roman" w:cs="Times New Roman"/>
+        </w:rPr>
+        <w:t>查看</w:t>
+      </w:r>
+      <w:r>
+        <w:rPr>
+          <w:rFonts w:ascii="Times New Roman" w:hAnsi="Times New Roman" w:cs="Times New Roman" w:hint="eastAsia"/>
+        </w:rPr>
+        <w:t>指定</w:t>
+      </w:r>
+      <w:r>
+        <w:rPr>
+          <w:rFonts w:ascii="Times New Roman" w:hAnsi="Times New Roman" w:cs="Times New Roman"/>
+        </w:rPr>
+        <w:t>Tag</w:t>
+      </w:r>
+      <w:r>
+        <w:rPr>
+          <w:rFonts w:ascii="Times New Roman" w:hAnsi="Times New Roman" w:cs="Times New Roman"/>
+        </w:rPr>
+        <w:t>信息</w:t>
+      </w:r>
+    </w:p>
+    <w:p>
+      <w:pPr>
+        <w:pStyle w:val="HTMLPreformatted"/>
+        <w:shd w:val="clear" w:color="auto" w:fill="F5F2F0"/>
+        <w:spacing w:line="360" w:lineRule="auto"/>
+        <w:ind w:leftChars="100" w:left="210"/>
+        <w:rPr>
+          <w:rFonts w:ascii="Times New Roman" w:hAnsi="Times New Roman" w:cs="Times New Roman"/>
+        </w:rPr>
+      </w:pPr>
+      <w:r>
+        <w:rPr>
+          <w:rFonts w:ascii="Times New Roman" w:hAnsi="Times New Roman" w:cs="Times New Roman"/>
+        </w:rPr>
+        <w:t xml:space="preserve">git tag </w:t>
+      </w:r>
+      <w:r>
+        <w:rPr>
+          <w:rFonts w:ascii="Times New Roman" w:hAnsi="Times New Roman" w:cs="Times New Roman" w:hint="eastAsia"/>
+        </w:rPr>
+        <w:t>-</w:t>
+      </w:r>
+      <w:r>
+        <w:rPr>
+          <w:rFonts w:ascii="Times New Roman" w:hAnsi="Times New Roman" w:cs="Times New Roman"/>
+        </w:rPr>
+        <w:t xml:space="preserve">d </w:t>
+      </w:r>
+      <w:r>
+        <w:rPr>
+          <w:rFonts w:asciiTheme="minorEastAsia" w:eastAsiaTheme="minorEastAsia" w:hAnsiTheme="minorEastAsia" w:cs="Times New Roman" w:hint="eastAsia"/>
+        </w:rPr>
+        <w:t>&lt;</w:t>
+      </w:r>
+      <w:r>
+        <w:rPr>
+          <w:rFonts w:ascii="Times New Roman" w:hAnsi="Times New Roman" w:cs="Times New Roman" w:hint="eastAsia"/>
+        </w:rPr>
+        <w:t>Tag</w:t>
+      </w:r>
+      <w:r>
+        <w:rPr>
+          <w:rFonts w:ascii="Times New Roman" w:hAnsi="Times New Roman" w:cs="Times New Roman" w:hint="eastAsia"/>
+        </w:rPr>
+        <w:t>名</w:t>
+      </w:r>
+      <w:r>
+        <w:rPr>
+          <w:rFonts w:asciiTheme="minorEastAsia" w:eastAsiaTheme="minorEastAsia" w:hAnsiTheme="minorEastAsia" w:cs="Times New Roman" w:hint="eastAsia"/>
+        </w:rPr>
+        <w:t>&gt;</w:t>
+      </w:r>
+      <w:r>
+        <w:rPr>
+          <w:rFonts w:ascii="Times New Roman" w:hAnsi="Times New Roman" w:cs="Times New Roman" w:hint="eastAsia"/>
+        </w:rPr>
+        <w:t>:</w:t>
+      </w:r>
+      <w:r>
+        <w:rPr>
+          <w:rFonts w:ascii="Times New Roman" w:hAnsi="Times New Roman" w:cs="Times New Roman"/>
+        </w:rPr>
+        <w:t>删除</w:t>
+      </w:r>
+      <w:r>
+        <w:rPr>
+          <w:rFonts w:ascii="Times New Roman" w:hAnsi="Times New Roman" w:cs="Times New Roman" w:hint="eastAsia"/>
+        </w:rPr>
+        <w:t>指定</w:t>
+      </w:r>
+      <w:r>
+        <w:rPr>
+          <w:rFonts w:ascii="Times New Roman" w:hAnsi="Times New Roman" w:cs="Times New Roman"/>
+        </w:rPr>
+        <w:t>Tag</w:t>
+      </w:r>
+    </w:p>
+    <w:p>
+      <w:pPr>
+        <w:pStyle w:val="HTMLPreformatted"/>
+        <w:shd w:val="clear" w:color="auto" w:fill="F5F2F0"/>
+        <w:spacing w:line="360" w:lineRule="auto"/>
+        <w:ind w:leftChars="100" w:left="210"/>
+        <w:rPr>
+          <w:rFonts w:ascii="Times New Roman" w:hAnsi="Times New Roman" w:cs="Times New Roman"/>
+        </w:rPr>
+      </w:pPr>
+      <w:r>
+        <w:rPr>
+          <w:rFonts w:ascii="Times New Roman" w:hAnsi="Times New Roman" w:cs="Times New Roman"/>
+        </w:rPr>
+        <w:t xml:space="preserve">$ git tag -a </w:t>
+      </w:r>
+      <w:r>
+        <w:rPr>
+          <w:rFonts w:asciiTheme="minorEastAsia" w:eastAsiaTheme="minorEastAsia" w:hAnsiTheme="minorEastAsia" w:cs="Times New Roman" w:hint="eastAsia"/>
+        </w:rPr>
+        <w:t>&lt;</w:t>
+      </w:r>
+      <w:r>
+        <w:rPr>
+          <w:rFonts w:ascii="Times New Roman" w:hAnsi="Times New Roman" w:cs="Times New Roman" w:hint="eastAsia"/>
+        </w:rPr>
+        <w:t>Tag</w:t>
+      </w:r>
+      <w:r>
+        <w:rPr>
+          <w:rFonts w:ascii="Times New Roman" w:hAnsi="Times New Roman" w:cs="Times New Roman" w:hint="eastAsia"/>
+        </w:rPr>
+        <w:t>名</w:t>
+      </w:r>
+      <w:r>
+        <w:rPr>
+          <w:rFonts w:asciiTheme="minorEastAsia" w:eastAsiaTheme="minorEastAsia" w:hAnsiTheme="minorEastAsia" w:cs="Times New Roman" w:hint="eastAsia"/>
+        </w:rPr>
+        <w:t>&gt;&lt;</w:t>
+      </w:r>
+      <w:r>
+        <w:rPr>
+          <w:rFonts w:ascii="Times New Roman" w:hAnsi="Times New Roman" w:cs="Times New Roman" w:hint="eastAsia"/>
+        </w:rPr>
+        <w:t xml:space="preserve">commit </w:t>
+      </w:r>
+      <w:r>
+        <w:rPr>
+          <w:rFonts w:ascii="Times New Roman" w:hAnsi="Times New Roman" w:cs="Times New Roman" w:hint="eastAsia"/>
+        </w:rPr>
+        <w:t>号</w:t>
+      </w:r>
+      <w:r>
+        <w:rPr>
+          <w:rFonts w:asciiTheme="minorEastAsia" w:eastAsiaTheme="minorEastAsia" w:hAnsiTheme="minorEastAsia" w:cs="Times New Roman" w:hint="eastAsia"/>
+        </w:rPr>
+        <w:t>&gt;:</w:t>
+      </w:r>
+      <w:r>
+        <w:rPr>
+          <w:rFonts w:ascii="Times New Roman" w:hAnsi="Times New Roman" w:cs="Times New Roman"/>
+        </w:rPr>
+        <w:t>给指定的</w:t>
+      </w:r>
+      <w:r>
+        <w:rPr>
+          <w:rFonts w:ascii="Times New Roman" w:hAnsi="Times New Roman" w:cs="Times New Roman"/>
+        </w:rPr>
+        <w:t>commit</w:t>
+      </w:r>
+      <w:r>
+        <w:rPr>
+          <w:rFonts w:ascii="Times New Roman" w:hAnsi="Times New Roman" w:cs="Times New Roman"/>
+        </w:rPr>
+        <w:t>打</w:t>
+      </w:r>
+      <w:r>
+        <w:rPr>
+          <w:rFonts w:ascii="Times New Roman" w:hAnsi="Times New Roman" w:cs="Times New Roman"/>
+        </w:rPr>
+        <w:t>Tag</w:t>
+      </w:r>
+    </w:p>
+    <w:p>
+      <w:pPr>
+        <w:pStyle w:val="HTMLPreformatted"/>
+        <w:shd w:val="clear" w:color="auto" w:fill="F5F2F0"/>
+        <w:spacing w:line="360" w:lineRule="auto"/>
+        <w:ind w:leftChars="100" w:left="210"/>
+        <w:rPr>
+          <w:rFonts w:ascii="Times New Roman" w:hAnsi="Times New Roman" w:cs="Times New Roman"/>
+        </w:rPr>
+      </w:pPr>
+      <w:r>
+        <w:rPr>
+          <w:rFonts w:ascii="Times New Roman" w:hAnsi="Times New Roman" w:cs="Times New Roman"/>
+        </w:rPr>
+        <w:t>Tag</w:t>
+      </w:r>
+      <w:r>
+        <w:rPr>
+          <w:rFonts w:ascii="Times New Roman" w:hAnsi="Times New Roman" w:cs="Times New Roman"/>
+        </w:rPr>
+        <w:t>推送到服务器</w:t>
+      </w:r>
+    </w:p>
+    <w:p>
+      <w:pPr>
+        <w:pStyle w:val="HTMLPreformatted"/>
+        <w:shd w:val="clear" w:color="auto" w:fill="F5F2F0"/>
+        <w:spacing w:line="360" w:lineRule="auto"/>
+        <w:ind w:leftChars="100" w:left="210"/>
+        <w:rPr>
+          <w:rFonts w:ascii="Times New Roman" w:hAnsi="Times New Roman" w:cs="Times New Roman"/>
+        </w:rPr>
+      </w:pPr>
+      <w:r>
+        <w:rPr>
+          <w:rFonts w:ascii="Times New Roman" w:hAnsi="Times New Roman" w:cs="Times New Roman"/>
+        </w:rPr>
+        <w:t>通常的</w:t>
+      </w:r>
+      <w:r>
+        <w:rPr>
+          <w:rFonts w:ascii="Times New Roman" w:hAnsi="Times New Roman" w:cs="Times New Roman"/>
+        </w:rPr>
+        <w:t>git push</w:t>
+      </w:r>
+      <w:r>
+        <w:rPr>
+          <w:rFonts w:ascii="Times New Roman" w:hAnsi="Times New Roman" w:cs="Times New Roman"/>
+        </w:rPr>
+        <w:t>不会将</w:t>
+      </w:r>
+      <w:r>
+        <w:rPr>
+          <w:rFonts w:ascii="Times New Roman" w:hAnsi="Times New Roman" w:cs="Times New Roman"/>
+        </w:rPr>
+        <w:t>Tag</w:t>
+      </w:r>
+      <w:r>
+        <w:rPr>
+          <w:rFonts w:ascii="Times New Roman" w:hAnsi="Times New Roman" w:cs="Times New Roman"/>
+        </w:rPr>
+        <w:t>对象提交到</w:t>
+      </w:r>
+      <w:r>
+        <w:rPr>
+          <w:rFonts w:ascii="Times New Roman" w:hAnsi="Times New Roman" w:cs="Times New Roman" w:hint="eastAsia"/>
+        </w:rPr>
+        <w:t>GitHub</w:t>
+      </w:r>
+      <w:r>
+        <w:rPr>
+          <w:rFonts w:ascii="Times New Roman" w:hAnsi="Times New Roman" w:cs="Times New Roman"/>
+        </w:rPr>
+        <w:t>服务器，需要进行显式的操作：</w:t>
+      </w:r>
+    </w:p>
+    <w:p>
+      <w:pPr>
+        <w:pStyle w:val="HTMLPreformatted"/>
+        <w:shd w:val="clear" w:color="auto" w:fill="F5F2F0"/>
+        <w:spacing w:line="360" w:lineRule="auto"/>
+        <w:ind w:leftChars="100" w:left="210"/>
+        <w:rPr>
+          <w:rFonts w:ascii="Times New Roman" w:hAnsi="Times New Roman" w:cs="Times New Roman"/>
+        </w:rPr>
+      </w:pPr>
+      <w:r>
+        <w:rPr>
+          <w:rFonts w:ascii="Times New Roman" w:hAnsi="Times New Roman" w:cs="Times New Roman"/>
+        </w:rPr>
+        <w:t xml:space="preserve">git push origin </w:t>
+      </w:r>
+      <w:r>
+        <w:rPr>
+          <w:rFonts w:asciiTheme="minorEastAsia" w:eastAsiaTheme="minorEastAsia" w:hAnsiTheme="minorEastAsia" w:cs="Times New Roman" w:hint="eastAsia"/>
+        </w:rPr>
+        <w:t>&lt;</w:t>
+      </w:r>
+      <w:r>
+        <w:rPr>
+          <w:rFonts w:ascii="Times New Roman" w:hAnsi="Times New Roman" w:cs="Times New Roman" w:hint="eastAsia"/>
+        </w:rPr>
+        <w:t>Tag</w:t>
+      </w:r>
+      <w:r>
+        <w:rPr>
+          <w:rFonts w:ascii="Times New Roman" w:hAnsi="Times New Roman" w:cs="Times New Roman" w:hint="eastAsia"/>
+        </w:rPr>
+        <w:t>名</w:t>
+      </w:r>
+      <w:r>
+        <w:rPr>
+          <w:rFonts w:asciiTheme="minorEastAsia" w:eastAsiaTheme="minorEastAsia" w:hAnsiTheme="minorEastAsia" w:cs="Times New Roman" w:hint="eastAsia"/>
+        </w:rPr>
+        <w:t>&gt;</w:t>
+      </w:r>
+      <w:r>
+        <w:rPr>
+          <w:rFonts w:ascii="Times New Roman" w:hAnsi="Times New Roman" w:cs="Times New Roman" w:hint="eastAsia"/>
+        </w:rPr>
+        <w:t>:</w:t>
+      </w:r>
+      <w:r>
+        <w:rPr>
+          <w:rFonts w:ascii="Times New Roman" w:hAnsi="Times New Roman" w:cs="Times New Roman"/>
+        </w:rPr>
+        <w:t>将</w:t>
+      </w:r>
+      <w:r>
+        <w:rPr>
+          <w:rFonts w:ascii="Times New Roman" w:hAnsi="Times New Roman" w:cs="Times New Roman" w:hint="eastAsia"/>
+        </w:rPr>
+        <w:t>指定的</w:t>
+      </w:r>
+      <w:r>
+        <w:rPr>
+          <w:rFonts w:ascii="Times New Roman" w:hAnsi="Times New Roman" w:cs="Times New Roman"/>
+        </w:rPr>
+        <w:t xml:space="preserve"> Tag</w:t>
+      </w:r>
+      <w:r>
+        <w:rPr>
+          <w:rFonts w:ascii="Times New Roman" w:hAnsi="Times New Roman" w:cs="Times New Roman"/>
+        </w:rPr>
+        <w:t>提交到</w:t>
+      </w:r>
+      <w:r>
+        <w:rPr>
+          <w:rFonts w:ascii="Times New Roman" w:hAnsi="Times New Roman" w:cs="Times New Roman" w:hint="eastAsia"/>
+        </w:rPr>
+        <w:t>GitHub</w:t>
+      </w:r>
+      <w:r>
+        <w:rPr>
+          <w:rFonts w:ascii="Times New Roman" w:hAnsi="Times New Roman" w:cs="Times New Roman"/>
+        </w:rPr>
+        <w:t>服务器</w:t>
+      </w:r>
+    </w:p>
+    <w:p>
+      <w:pPr>
+        <w:pStyle w:val="HTMLPreformatted"/>
+        <w:shd w:val="clear" w:color="auto" w:fill="F5F2F0"/>
+        <w:spacing w:line="360" w:lineRule="auto"/>
+        <w:ind w:leftChars="100" w:left="210"/>
+        <w:rPr>
+          <w:rFonts w:ascii="Times New Roman" w:hAnsi="Times New Roman" w:cs="Times New Roman"/>
+        </w:rPr>
+      </w:pPr>
+      <w:r>
+        <w:rPr>
+          <w:rFonts w:ascii="Times New Roman" w:hAnsi="Times New Roman" w:cs="Times New Roman"/>
+        </w:rPr>
+        <w:t>git push</w:t>
+      </w:r>
+      <w:r>
+        <w:rPr>
+          <w:rFonts w:ascii="Times New Roman" w:hAnsi="Times New Roman" w:cs="Times New Roman"/>
+        </w:rPr>
+        <w:t xml:space="preserve"> origin –tags</w:t>
+      </w:r>
+      <w:r>
+        <w:rPr>
+          <w:rFonts w:ascii="Times New Roman" w:hAnsi="Times New Roman" w:cs="Times New Roman" w:hint="eastAsia"/>
+        </w:rPr>
+        <w:t>:</w:t>
+      </w:r>
+      <w:r>
+        <w:rPr>
+          <w:rFonts w:ascii="Times New Roman" w:hAnsi="Times New Roman" w:cs="Times New Roman"/>
+        </w:rPr>
+        <w:t>将本地所有</w:t>
+      </w:r>
+      <w:r>
+        <w:rPr>
+          <w:rFonts w:ascii="Times New Roman" w:hAnsi="Times New Roman" w:cs="Times New Roman"/>
+        </w:rPr>
+        <w:t>Tag</w:t>
+      </w:r>
+      <w:r>
+        <w:rPr>
+          <w:rFonts w:ascii="Times New Roman" w:hAnsi="Times New Roman" w:cs="Times New Roman"/>
+        </w:rPr>
+        <w:t>一次性提交到</w:t>
+      </w:r>
+      <w:r>
+        <w:rPr>
+          <w:rFonts w:ascii="Times New Roman" w:hAnsi="Times New Roman" w:cs="Times New Roman" w:hint="eastAsia"/>
+        </w:rPr>
+        <w:t>GitHub</w:t>
+      </w:r>
+      <w:r>
+        <w:rPr>
+          <w:rFonts w:ascii="Times New Roman" w:hAnsi="Times New Roman" w:cs="Times New Roman"/>
+        </w:rPr>
+        <w:t>服务器</w:t>
+      </w:r>
+    </w:p>
+    <w:p>
+      <w:pPr>
+        <w:widowControl/>
+        <w:jc w:val="left"/>
+        <w:rPr>
+          <w:rFonts w:ascii="Times New Roman" w:eastAsia="宋体" w:hAnsi="Times New Roman" w:cs="Times New Roman"/>
+          <w:kern w:val="0"/>
+          <w:sz w:val="24"/>
+          <w:szCs w:val="24"/>
+        </w:rPr>
+      </w:pPr>
+      <w:r>
+        <w:rPr>
+          <w:rFonts w:ascii="Times New Roman" w:hAnsi="Times New Roman" w:cs="Times New Roman"/>
+        </w:rPr>
+        <w:br w:type="page"/>
+      </w:r>
+    </w:p>
+    <w:p>
+      <w:pPr>
+        <w:pStyle w:val="HTMLPreformatted"/>
+        <w:shd w:val="clear" w:color="auto" w:fill="F5F2F0"/>
+        <w:spacing w:line="360" w:lineRule="auto"/>
+        <w:ind w:leftChars="100" w:left="210"/>
+        <w:rPr>
+          <w:rFonts w:ascii="Times New Roman" w:hAnsi="Times New Roman" w:cs="Times New Roman"/>
+        </w:rPr>
+      </w:pPr>
       <w:r>
         <w:rPr>
           <w:rFonts w:ascii="Times New Roman" w:hAnsi="Times New Roman" w:cs="Times New Roman" w:hint="eastAsia"/>
@@ -6308,7 +6886,6 @@
         <w:lastRenderedPageBreak/>
         <w:t>GitHub</w:t>
       </w:r>
-      <w:proofErr w:type="spellEnd"/>
       <w:r>
         <w:rPr>
           <w:rFonts w:ascii="Times New Roman" w:hAnsi="Times New Roman" w:cs="Times New Roman" w:hint="eastAsia"/>
@@ -6364,22 +6941,14 @@
         <w:spacing w:line="360" w:lineRule="auto"/>
         <w:ind w:leftChars="100" w:left="210"/>
         <w:rPr>
-          <w:rFonts w:ascii="Times New Roman" w:hAnsi="Times New Roman" w:cs="Times New Roman" w:hint="eastAsia"/>
-        </w:rPr>
-      </w:pPr>
-      <w:proofErr w:type="spellStart"/>
-      <w:r>
-        <w:rPr>
-          <w:rFonts w:ascii="Times New Roman" w:hAnsi="Times New Roman" w:cs="Times New Roman"/>
-        </w:rPr>
-        <w:t>git</w:t>
-      </w:r>
-      <w:proofErr w:type="spellEnd"/>
-      <w:r>
-        <w:rPr>
-          <w:rFonts w:ascii="Times New Roman" w:hAnsi="Times New Roman" w:cs="Times New Roman"/>
-        </w:rPr>
-        <w:t xml:space="preserve"> reset --hard</w:t>
+          <w:rFonts w:ascii="Times New Roman" w:hAnsi="Times New Roman" w:cs="Times New Roman"/>
+        </w:rPr>
+      </w:pPr>
+      <w:r>
+        <w:rPr>
+          <w:rFonts w:ascii="Times New Roman" w:hAnsi="Times New Roman" w:cs="Times New Roman"/>
+        </w:rPr>
+        <w:t>git reset --hard</w:t>
       </w:r>
       <w:r>
         <w:rPr>
@@ -6455,22 +7024,14 @@
         <w:spacing w:line="360" w:lineRule="auto"/>
         <w:ind w:leftChars="100" w:left="210"/>
         <w:rPr>
-          <w:rFonts w:ascii="Times New Roman" w:hAnsi="Times New Roman" w:cs="Times New Roman" w:hint="eastAsia"/>
-        </w:rPr>
-      </w:pPr>
-      <w:proofErr w:type="spellStart"/>
-      <w:r>
-        <w:rPr>
-          <w:rFonts w:ascii="Times New Roman" w:hAnsi="Times New Roman" w:cs="Times New Roman"/>
-        </w:rPr>
-        <w:t>git</w:t>
-      </w:r>
-      <w:proofErr w:type="spellEnd"/>
-      <w:r>
-        <w:rPr>
-          <w:rFonts w:ascii="Times New Roman" w:hAnsi="Times New Roman" w:cs="Times New Roman"/>
-        </w:rPr>
-        <w:t xml:space="preserve"> reset -- soft</w:t>
+          <w:rFonts w:ascii="Times New Roman" w:hAnsi="Times New Roman" w:cs="Times New Roman"/>
+        </w:rPr>
+      </w:pPr>
+      <w:r>
+        <w:rPr>
+          <w:rFonts w:ascii="Times New Roman" w:hAnsi="Times New Roman" w:cs="Times New Roman"/>
+        </w:rPr>
+        <w:t>git reset -- soft</w:t>
       </w:r>
       <w:r>
         <w:rPr>
@@ -6558,22 +7119,14 @@
         <w:spacing w:line="360" w:lineRule="auto"/>
         <w:ind w:leftChars="100" w:left="210"/>
         <w:rPr>
-          <w:rFonts w:ascii="Times New Roman" w:hAnsi="Times New Roman" w:cs="Times New Roman" w:hint="eastAsia"/>
-        </w:rPr>
-      </w:pPr>
-      <w:proofErr w:type="spellStart"/>
-      <w:r>
-        <w:rPr>
-          <w:rFonts w:ascii="Times New Roman" w:hAnsi="Times New Roman" w:cs="Times New Roman"/>
-        </w:rPr>
-        <w:t>git</w:t>
-      </w:r>
-      <w:proofErr w:type="spellEnd"/>
-      <w:r>
-        <w:rPr>
-          <w:rFonts w:ascii="Times New Roman" w:hAnsi="Times New Roman" w:cs="Times New Roman"/>
-        </w:rPr>
-        <w:t xml:space="preserve"> reset -- mixed</w:t>
+          <w:rFonts w:ascii="Times New Roman" w:hAnsi="Times New Roman" w:cs="Times New Roman"/>
+        </w:rPr>
+      </w:pPr>
+      <w:r>
+        <w:rPr>
+          <w:rFonts w:ascii="Times New Roman" w:hAnsi="Times New Roman" w:cs="Times New Roman"/>
+        </w:rPr>
+        <w:t>git reset -- mixed</w:t>
       </w:r>
       <w:r>
         <w:rPr>
@@ -6667,7 +7220,7 @@
         <w:spacing w:line="360" w:lineRule="auto"/>
         <w:ind w:leftChars="100" w:left="210"/>
         <w:rPr>
-          <w:rFonts w:ascii="Times New Roman" w:hAnsi="Times New Roman" w:cs="Times New Roman" w:hint="eastAsia"/>
+          <w:rFonts w:ascii="Times New Roman" w:hAnsi="Times New Roman" w:cs="Times New Roman"/>
         </w:rPr>
       </w:pPr>
       <w:r>
@@ -6702,7 +7255,7 @@
         <w:spacing w:line="360" w:lineRule="auto"/>
         <w:ind w:leftChars="100" w:left="210"/>
         <w:rPr>
-          <w:rFonts w:ascii="Times New Roman" w:hAnsi="Times New Roman" w:cs="Times New Roman" w:hint="eastAsia"/>
+          <w:rFonts w:ascii="Times New Roman" w:hAnsi="Times New Roman" w:cs="Times New Roman"/>
         </w:rPr>
       </w:pPr>
       <w:r>
@@ -6717,19 +7270,11 @@
         </w:rPr>
         <w:t>先用</w:t>
       </w:r>
-      <w:proofErr w:type="spellStart"/>
-      <w:r>
-        <w:rPr>
-          <w:rFonts w:ascii="Times New Roman" w:hAnsi="Times New Roman" w:cs="Times New Roman" w:hint="eastAsia"/>
-        </w:rPr>
-        <w:t>git</w:t>
-      </w:r>
-      <w:proofErr w:type="spellEnd"/>
-      <w:r>
-        <w:rPr>
-          <w:rFonts w:ascii="Times New Roman" w:hAnsi="Times New Roman" w:cs="Times New Roman" w:hint="eastAsia"/>
-        </w:rPr>
-        <w:t xml:space="preserve"> log</w:t>
+      <w:r>
+        <w:rPr>
+          <w:rFonts w:ascii="Times New Roman" w:hAnsi="Times New Roman" w:cs="Times New Roman" w:hint="eastAsia"/>
+        </w:rPr>
+        <w:t>git log</w:t>
       </w:r>
       <w:r>
         <w:rPr>
@@ -6749,19 +7294,11 @@
         </w:rPr>
         <w:t>号，然后执行</w:t>
       </w:r>
-      <w:proofErr w:type="spellStart"/>
-      <w:r>
-        <w:rPr>
-          <w:rFonts w:ascii="Times New Roman" w:hAnsi="Times New Roman" w:cs="Times New Roman" w:hint="eastAsia"/>
-        </w:rPr>
-        <w:t>git</w:t>
-      </w:r>
-      <w:proofErr w:type="spellEnd"/>
-      <w:r>
-        <w:rPr>
-          <w:rFonts w:ascii="Times New Roman" w:hAnsi="Times New Roman" w:cs="Times New Roman" w:hint="eastAsia"/>
-        </w:rPr>
-        <w:t> reset --soft </w:t>
+      <w:r>
+        <w:rPr>
+          <w:rFonts w:ascii="Times New Roman" w:hAnsi="Times New Roman" w:cs="Times New Roman" w:hint="eastAsia"/>
+        </w:rPr>
+        <w:t>git reset --soft </w:t>
       </w:r>
       <w:r>
         <w:rPr>
@@ -6799,19 +7336,11 @@
         </w:rPr>
         <w:t>本地退回到相应版本，然后用</w:t>
       </w:r>
-      <w:proofErr w:type="spellStart"/>
-      <w:r>
-        <w:rPr>
-          <w:rFonts w:ascii="Times New Roman" w:hAnsi="Times New Roman" w:cs="Times New Roman" w:hint="eastAsia"/>
-        </w:rPr>
-        <w:t>git</w:t>
-      </w:r>
-      <w:proofErr w:type="spellEnd"/>
-      <w:r>
-        <w:rPr>
-          <w:rFonts w:ascii="Times New Roman" w:hAnsi="Times New Roman" w:cs="Times New Roman" w:hint="eastAsia"/>
-        </w:rPr>
-        <w:t xml:space="preserve"> push origin</w:t>
+      <w:r>
+        <w:rPr>
+          <w:rFonts w:ascii="Times New Roman" w:hAnsi="Times New Roman" w:cs="Times New Roman" w:hint="eastAsia"/>
+        </w:rPr>
+        <w:t>git push origin</w:t>
       </w:r>
       <w:r>
         <w:rPr>
@@ -6849,19 +7378,11 @@
         </w:rPr>
         <w:t>提示本地版本落后于远程仓库，使用</w:t>
       </w:r>
-      <w:proofErr w:type="spellStart"/>
-      <w:r>
-        <w:rPr>
-          <w:rFonts w:ascii="Times New Roman" w:hAnsi="Times New Roman" w:cs="Times New Roman" w:hint="eastAsia"/>
-        </w:rPr>
-        <w:t>git</w:t>
-      </w:r>
-      <w:proofErr w:type="spellEnd"/>
-      <w:r>
-        <w:rPr>
-          <w:rFonts w:ascii="Times New Roman" w:hAnsi="Times New Roman" w:cs="Times New Roman" w:hint="eastAsia"/>
-        </w:rPr>
-        <w:t xml:space="preserve"> push origin</w:t>
+      <w:r>
+        <w:rPr>
+          <w:rFonts w:ascii="Times New Roman" w:hAnsi="Times New Roman" w:cs="Times New Roman" w:hint="eastAsia"/>
+        </w:rPr>
+        <w:t>git push origin</w:t>
       </w:r>
       <w:r>
         <w:rPr>
@@ -6925,7 +7446,7 @@
         <w:spacing w:line="360" w:lineRule="auto"/>
         <w:ind w:leftChars="100" w:left="210"/>
         <w:rPr>
-          <w:rFonts w:ascii="Times New Roman" w:hAnsi="Times New Roman" w:cs="Times New Roman" w:hint="eastAsia"/>
+          <w:rFonts w:ascii="Times New Roman" w:hAnsi="Times New Roman" w:cs="Times New Roman"/>
         </w:rPr>
       </w:pPr>
       <w:r>
@@ -6976,19 +7497,11 @@
         </w:rPr>
         <w:t>:</w:t>
       </w:r>
-      <w:proofErr w:type="spellStart"/>
-      <w:r>
-        <w:rPr>
-          <w:rFonts w:ascii="Times New Roman" w:hAnsi="Times New Roman" w:cs="Times New Roman"/>
-        </w:rPr>
-        <w:t>git</w:t>
-      </w:r>
-      <w:proofErr w:type="spellEnd"/>
-      <w:r>
-        <w:rPr>
-          <w:rFonts w:ascii="Times New Roman" w:hAnsi="Times New Roman" w:cs="Times New Roman"/>
-        </w:rPr>
-        <w:t xml:space="preserve"> revert</w:t>
+      <w:r>
+        <w:rPr>
+          <w:rFonts w:ascii="Times New Roman" w:hAnsi="Times New Roman" w:cs="Times New Roman"/>
+        </w:rPr>
+        <w:t>git revert</w:t>
       </w:r>
       <w:r>
         <w:rPr>
@@ -7026,19 +7539,11 @@
         </w:rPr>
         <w:t>再</w:t>
       </w:r>
-      <w:proofErr w:type="spellStart"/>
-      <w:r>
-        <w:rPr>
-          <w:rFonts w:ascii="Times New Roman" w:hAnsi="Times New Roman" w:cs="Times New Roman"/>
-        </w:rPr>
-        <w:t>git</w:t>
-      </w:r>
-      <w:proofErr w:type="spellEnd"/>
-      <w:r>
-        <w:rPr>
-          <w:rFonts w:ascii="Times New Roman" w:hAnsi="Times New Roman" w:cs="Times New Roman"/>
-        </w:rPr>
-        <w:t xml:space="preserve"> push</w:t>
+      <w:r>
+        <w:rPr>
+          <w:rFonts w:ascii="Times New Roman" w:hAnsi="Times New Roman" w:cs="Times New Roman"/>
+        </w:rPr>
+        <w:t>git push</w:t>
       </w:r>
       <w:r>
         <w:rPr>
@@ -7096,22 +7601,14 @@
         <w:spacing w:line="360" w:lineRule="auto"/>
         <w:ind w:left="210"/>
         <w:rPr>
-          <w:rFonts w:ascii="Times New Roman" w:hAnsi="Times New Roman" w:cs="Times New Roman" w:hint="eastAsia"/>
-        </w:rPr>
-      </w:pPr>
-      <w:proofErr w:type="spellStart"/>
-      <w:r>
-        <w:rPr>
-          <w:rFonts w:ascii="Times New Roman" w:hAnsi="Times New Roman" w:cs="Times New Roman"/>
-        </w:rPr>
-        <w:t>git</w:t>
-      </w:r>
-      <w:proofErr w:type="spellEnd"/>
-      <w:r>
-        <w:rPr>
-          <w:rFonts w:ascii="Times New Roman" w:hAnsi="Times New Roman" w:cs="Times New Roman"/>
-        </w:rPr>
-        <w:t xml:space="preserve"> revert HEAD </w:t>
+          <w:rFonts w:ascii="Times New Roman" w:hAnsi="Times New Roman" w:cs="Times New Roman"/>
+        </w:rPr>
+      </w:pPr>
+      <w:r>
+        <w:rPr>
+          <w:rFonts w:ascii="Times New Roman" w:hAnsi="Times New Roman" w:cs="Times New Roman"/>
+        </w:rPr>
+        <w:t>git revert HEAD </w:t>
       </w:r>
       <w:r>
         <w:rPr>
@@ -7139,22 +7636,14 @@
         <w:spacing w:line="360" w:lineRule="auto"/>
         <w:ind w:left="210"/>
         <w:rPr>
-          <w:rFonts w:ascii="Times New Roman" w:hAnsi="Times New Roman" w:cs="Times New Roman" w:hint="eastAsia"/>
-        </w:rPr>
-      </w:pPr>
-      <w:proofErr w:type="spellStart"/>
-      <w:r>
-        <w:rPr>
-          <w:rFonts w:ascii="Times New Roman" w:hAnsi="Times New Roman" w:cs="Times New Roman"/>
-        </w:rPr>
-        <w:t>git</w:t>
-      </w:r>
-      <w:proofErr w:type="spellEnd"/>
-      <w:r>
-        <w:rPr>
-          <w:rFonts w:ascii="Times New Roman" w:hAnsi="Times New Roman" w:cs="Times New Roman"/>
-        </w:rPr>
-        <w:t xml:space="preserve"> revert HEAD^   </w:t>
+          <w:rFonts w:ascii="Times New Roman" w:hAnsi="Times New Roman" w:cs="Times New Roman"/>
+        </w:rPr>
+      </w:pPr>
+      <w:r>
+        <w:rPr>
+          <w:rFonts w:ascii="Times New Roman" w:hAnsi="Times New Roman" w:cs="Times New Roman"/>
+        </w:rPr>
+        <w:t>git revert HEAD^   </w:t>
       </w:r>
       <w:r>
         <w:rPr>
@@ -7182,7 +7671,7 @@
         <w:spacing w:line="360" w:lineRule="auto"/>
         <w:ind w:leftChars="100" w:left="210"/>
         <w:rPr>
-          <w:rFonts w:ascii="Times New Roman" w:hAnsi="Times New Roman" w:cs="Times New Roman" w:hint="eastAsia"/>
+          <w:rFonts w:ascii="Times New Roman" w:hAnsi="Times New Roman" w:cs="Times New Roman"/>
         </w:rPr>
       </w:pPr>
       <w:r>
@@ -7286,19 +7775,11 @@
         </w:rPr>
         <w:t>，</w:t>
       </w:r>
-      <w:proofErr w:type="spellStart"/>
-      <w:r>
-        <w:rPr>
-          <w:rFonts w:ascii="Times New Roman" w:hAnsi="Times New Roman" w:cs="Times New Roman"/>
-        </w:rPr>
-        <w:t>git</w:t>
-      </w:r>
-      <w:proofErr w:type="spellEnd"/>
-      <w:r>
-        <w:rPr>
-          <w:rFonts w:ascii="Times New Roman" w:hAnsi="Times New Roman" w:cs="Times New Roman"/>
-        </w:rPr>
-        <w:t xml:space="preserve"> push</w:t>
+      <w:r>
+        <w:rPr>
+          <w:rFonts w:ascii="Times New Roman" w:hAnsi="Times New Roman" w:cs="Times New Roman"/>
+        </w:rPr>
+        <w:t>git push</w:t>
       </w:r>
       <w:r>
         <w:rPr>
@@ -7611,7 +8092,7 @@
         <w:shd w:val="clear" w:color="auto" w:fill="F5F2F0"/>
         <w:spacing w:line="360" w:lineRule="auto"/>
         <w:rPr>
-          <w:rFonts w:ascii="Times New Roman" w:hAnsi="Times New Roman" w:cs="Times New Roman" w:hint="eastAsia"/>
+          <w:rFonts w:ascii="Times New Roman" w:hAnsi="Times New Roman" w:cs="Times New Roman"/>
         </w:rPr>
       </w:pPr>
     </w:p>
@@ -7826,6 +8307,119 @@
     </w:lvl>
   </w:abstractNum>
   <w:abstractNum w:abstractNumId="2">
+    <w:nsid w:val="46520416"/>
+    <w:multiLevelType w:val="multilevel"/>
+    <w:tmpl w:val="FF6C6F24"/>
+    <w:lvl w:ilvl="0">
+      <w:start w:val="1"/>
+      <w:numFmt w:val="decimal"/>
+      <w:lvlText w:val="%1."/>
+      <w:lvlJc w:val="left"/>
+      <w:pPr>
+        <w:tabs>
+          <w:tab w:val="num" w:pos="720"/>
+        </w:tabs>
+        <w:ind w:left="720" w:hanging="360"/>
+      </w:pPr>
+    </w:lvl>
+    <w:lvl w:ilvl="1" w:tentative="1">
+      <w:start w:val="1"/>
+      <w:numFmt w:val="decimal"/>
+      <w:lvlText w:val="%2."/>
+      <w:lvlJc w:val="left"/>
+      <w:pPr>
+        <w:tabs>
+          <w:tab w:val="num" w:pos="1440"/>
+        </w:tabs>
+        <w:ind w:left="1440" w:hanging="360"/>
+      </w:pPr>
+    </w:lvl>
+    <w:lvl w:ilvl="2" w:tentative="1">
+      <w:start w:val="1"/>
+      <w:numFmt w:val="decimal"/>
+      <w:lvlText w:val="%3."/>
+      <w:lvlJc w:val="left"/>
+      <w:pPr>
+        <w:tabs>
+          <w:tab w:val="num" w:pos="2160"/>
+        </w:tabs>
+        <w:ind w:left="2160" w:hanging="360"/>
+      </w:pPr>
+    </w:lvl>
+    <w:lvl w:ilvl="3" w:tentative="1">
+      <w:start w:val="1"/>
+      <w:numFmt w:val="decimal"/>
+      <w:lvlText w:val="%4."/>
+      <w:lvlJc w:val="left"/>
+      <w:pPr>
+        <w:tabs>
+          <w:tab w:val="num" w:pos="2880"/>
+        </w:tabs>
+        <w:ind w:left="2880" w:hanging="360"/>
+      </w:pPr>
+    </w:lvl>
+    <w:lvl w:ilvl="4" w:tentative="1">
+      <w:start w:val="1"/>
+      <w:numFmt w:val="decimal"/>
+      <w:lvlText w:val="%5."/>
+      <w:lvlJc w:val="left"/>
+      <w:pPr>
+        <w:tabs>
+          <w:tab w:val="num" w:pos="3600"/>
+        </w:tabs>
+        <w:ind w:left="3600" w:hanging="360"/>
+      </w:pPr>
+    </w:lvl>
+    <w:lvl w:ilvl="5" w:tentative="1">
+      <w:start w:val="1"/>
+      <w:numFmt w:val="decimal"/>
+      <w:lvlText w:val="%6."/>
+      <w:lvlJc w:val="left"/>
+      <w:pPr>
+        <w:tabs>
+          <w:tab w:val="num" w:pos="4320"/>
+        </w:tabs>
+        <w:ind w:left="4320" w:hanging="360"/>
+      </w:pPr>
+    </w:lvl>
+    <w:lvl w:ilvl="6" w:tentative="1">
+      <w:start w:val="1"/>
+      <w:numFmt w:val="decimal"/>
+      <w:lvlText w:val="%7."/>
+      <w:lvlJc w:val="left"/>
+      <w:pPr>
+        <w:tabs>
+          <w:tab w:val="num" w:pos="5040"/>
+        </w:tabs>
+        <w:ind w:left="5040" w:hanging="360"/>
+      </w:pPr>
+    </w:lvl>
+    <w:lvl w:ilvl="7" w:tentative="1">
+      <w:start w:val="1"/>
+      <w:numFmt w:val="decimal"/>
+      <w:lvlText w:val="%8."/>
+      <w:lvlJc w:val="left"/>
+      <w:pPr>
+        <w:tabs>
+          <w:tab w:val="num" w:pos="5760"/>
+        </w:tabs>
+        <w:ind w:left="5760" w:hanging="360"/>
+      </w:pPr>
+    </w:lvl>
+    <w:lvl w:ilvl="8" w:tentative="1">
+      <w:start w:val="1"/>
+      <w:numFmt w:val="decimal"/>
+      <w:lvlText w:val="%9."/>
+      <w:lvlJc w:val="left"/>
+      <w:pPr>
+        <w:tabs>
+          <w:tab w:val="num" w:pos="6480"/>
+        </w:tabs>
+        <w:ind w:left="6480" w:hanging="360"/>
+      </w:pPr>
+    </w:lvl>
+  </w:abstractNum>
+  <w:abstractNum w:abstractNumId="3">
     <w:nsid w:val="6E545806"/>
     <w:multiLevelType w:val="hybridMultilevel"/>
     <w:tmpl w:val="BE680CC4"/>
@@ -7921,6 +8515,9 @@
     <w:abstractNumId w:val="1"/>
   </w:num>
   <w:num w:numId="3">
+    <w:abstractNumId w:val="3"/>
+  </w:num>
+  <w:num w:numId="4">
     <w:abstractNumId w:val="2"/>
   </w:num>
 </w:numbering>
@@ -8088,6 +8685,50 @@
       <w:jc w:val="both"/>
     </w:pPr>
   </w:style>
+  <w:style w:type="paragraph" w:styleId="Heading2">
+    <w:name w:val="heading 2"/>
+    <w:basedOn w:val="Normal"/>
+    <w:link w:val="Heading2Char"/>
+    <w:uiPriority w:val="9"/>
+    <w:qFormat/>
+    <w:rsid w:val="00604B5A"/>
+    <w:pPr>
+      <w:widowControl/>
+      <w:spacing w:before="100" w:beforeAutospacing="1" w:after="100" w:afterAutospacing="1"/>
+      <w:jc w:val="left"/>
+      <w:outlineLvl w:val="1"/>
+    </w:pPr>
+    <w:rPr>
+      <w:rFonts w:ascii="宋体" w:eastAsia="宋体" w:hAnsi="宋体" w:cs="宋体"/>
+      <w:b/>
+      <w:bCs/>
+      <w:kern w:val="0"/>
+      <w:sz w:val="36"/>
+      <w:szCs w:val="36"/>
+    </w:rPr>
+  </w:style>
+  <w:style w:type="paragraph" w:styleId="Heading3">
+    <w:name w:val="heading 3"/>
+    <w:basedOn w:val="Normal"/>
+    <w:link w:val="Heading3Char"/>
+    <w:uiPriority w:val="9"/>
+    <w:qFormat/>
+    <w:rsid w:val="00604B5A"/>
+    <w:pPr>
+      <w:widowControl/>
+      <w:spacing w:before="100" w:beforeAutospacing="1" w:after="100" w:afterAutospacing="1"/>
+      <w:jc w:val="left"/>
+      <w:outlineLvl w:val="2"/>
+    </w:pPr>
+    <w:rPr>
+      <w:rFonts w:ascii="宋体" w:eastAsia="宋体" w:hAnsi="宋体" w:cs="宋体"/>
+      <w:b/>
+      <w:bCs/>
+      <w:kern w:val="0"/>
+      <w:sz w:val="27"/>
+      <w:szCs w:val="27"/>
+    </w:rPr>
+  </w:style>
   <w:style w:type="character" w:default="1" w:styleId="DefaultParagraphFont">
     <w:name w:val="Default Paragraph Font"/>
     <w:uiPriority w:val="1"/>
@@ -8253,6 +8894,61 @@
     <w:name w:val="token"/>
     <w:basedOn w:val="DefaultParagraphFont"/>
     <w:rsid w:val="00A94B65"/>
+  </w:style>
+  <w:style w:type="character" w:customStyle="1" w:styleId="hljs-">
+    <w:name w:val="hljs-_"/>
+    <w:basedOn w:val="DefaultParagraphFont"/>
+    <w:rsid w:val="00604B5A"/>
+  </w:style>
+  <w:style w:type="character" w:customStyle="1" w:styleId="hljs-comment">
+    <w:name w:val="hljs-comment"/>
+    <w:basedOn w:val="DefaultParagraphFont"/>
+    <w:rsid w:val="00604B5A"/>
+  </w:style>
+  <w:style w:type="character" w:customStyle="1" w:styleId="Heading2Char">
+    <w:name w:val="Heading 2 Char"/>
+    <w:basedOn w:val="DefaultParagraphFont"/>
+    <w:link w:val="Heading2"/>
+    <w:uiPriority w:val="9"/>
+    <w:rsid w:val="00604B5A"/>
+    <w:rPr>
+      <w:rFonts w:ascii="宋体" w:eastAsia="宋体" w:hAnsi="宋体" w:cs="宋体"/>
+      <w:b/>
+      <w:bCs/>
+      <w:kern w:val="0"/>
+      <w:sz w:val="36"/>
+      <w:szCs w:val="36"/>
+    </w:rPr>
+  </w:style>
+  <w:style w:type="character" w:customStyle="1" w:styleId="Heading3Char">
+    <w:name w:val="Heading 3 Char"/>
+    <w:basedOn w:val="DefaultParagraphFont"/>
+    <w:link w:val="Heading3"/>
+    <w:uiPriority w:val="9"/>
+    <w:rsid w:val="00604B5A"/>
+    <w:rPr>
+      <w:rFonts w:ascii="宋体" w:eastAsia="宋体" w:hAnsi="宋体" w:cs="宋体"/>
+      <w:b/>
+      <w:bCs/>
+      <w:kern w:val="0"/>
+      <w:sz w:val="27"/>
+      <w:szCs w:val="27"/>
+    </w:rPr>
+  </w:style>
+  <w:style w:type="character" w:customStyle="1" w:styleId="hljs-string">
+    <w:name w:val="hljs-string"/>
+    <w:basedOn w:val="DefaultParagraphFont"/>
+    <w:rsid w:val="00604B5A"/>
+  </w:style>
+  <w:style w:type="character" w:customStyle="1" w:styleId="hljs-number">
+    <w:name w:val="hljs-number"/>
+    <w:basedOn w:val="DefaultParagraphFont"/>
+    <w:rsid w:val="00604B5A"/>
+  </w:style>
+  <w:style w:type="character" w:customStyle="1" w:styleId="hljs-keyword">
+    <w:name w:val="hljs-keyword"/>
+    <w:basedOn w:val="DefaultParagraphFont"/>
+    <w:rsid w:val="00604B5A"/>
   </w:style>
 </w:styles>
 </file>
